--- a/Single_Learning_Element/Text/Skript Videoguide 2 Modul 1.docx
+++ b/Single_Learning_Element/Text/Skript Videoguide 2 Modul 1.docx
@@ -165,9 +165,6 @@
       <w:pPr>
         <w:shd w:val="clear" w:color="auto" w:fill="FEFEFE"/>
         <w:spacing w:after="100" w:afterAutospacing="1"/>
-        <w:rPr>
-          <w:lang w:val="de-DE"/>
-        </w:rPr>
       </w:pPr>
       <w:r>
         <w:rPr>
@@ -188,7 +185,6 @@
           <w:bCs/>
           <w:sz w:val="32"/>
           <w:szCs w:val="32"/>
-          <w:lang w:val="de-DE"/>
         </w:rPr>
       </w:pPr>
       <w:r>
@@ -197,7 +193,6 @@
           <w:bCs/>
           <w:sz w:val="32"/>
           <w:szCs w:val="32"/>
-          <w:lang w:val="de-DE"/>
         </w:rPr>
         <w:t>Skript</w:t>
       </w:r>
@@ -205,22 +200,13 @@
     <w:p>
       <w:pPr>
         <w:jc w:val="both"/>
-        <w:rPr>
-          <w:lang w:val="de-DE"/>
-        </w:rPr>
-      </w:pPr>
-    </w:p>
-    <w:p>
-      <w:pPr>
-        <w:jc w:val="both"/>
-        <w:rPr>
-          <w:lang w:val="de-DE"/>
-        </w:rPr>
-      </w:pPr>
-      <w:r>
-        <w:rPr>
-          <w:lang w:val="de-DE"/>
-        </w:rPr>
+      </w:pPr>
+    </w:p>
+    <w:p>
+      <w:pPr>
+        <w:jc w:val="both"/>
+      </w:pPr>
+      <w:r>
         <w:t>[Einleitung]</w:t>
       </w:r>
     </w:p>
@@ -409,6 +395,14 @@
           <w:lang w:val="de-DE"/>
         </w:rPr>
       </w:pPr>
+    </w:p>
+    <w:p>
+      <w:pPr>
+        <w:jc w:val="both"/>
+        <w:rPr>
+          <w:lang w:val="de-DE"/>
+        </w:rPr>
+      </w:pPr>
       <w:r>
         <w:rPr>
           <w:lang w:val="de-DE"/>
@@ -799,7 +793,31 @@
         <w:rPr>
           <w:lang w:val="de-DE"/>
         </w:rPr>
-        <w:t xml:space="preserve"> auf Port 8080.</w:t>
+        <w:t xml:space="preserve"> </w:t>
+      </w:r>
+      <w:r>
+        <w:rPr>
+          <w:lang w:val="de-DE"/>
+        </w:rPr>
+        <w:t xml:space="preserve">innerhalb eines Docker Containers </w:t>
+      </w:r>
+      <w:r>
+        <w:rPr>
+          <w:lang w:val="de-DE"/>
+        </w:rPr>
+        <w:t>auf Port 8080</w:t>
+      </w:r>
+      <w:r>
+        <w:rPr>
+          <w:lang w:val="de-DE"/>
+        </w:rPr>
+        <w:t xml:space="preserve"> unseres Systems</w:t>
+      </w:r>
+      <w:r>
+        <w:rPr>
+          <w:lang w:val="de-DE"/>
+        </w:rPr>
+        <w:t>.</w:t>
       </w:r>
     </w:p>
     <w:p>
@@ -857,1689 +875,1726 @@
         <w:rPr>
           <w:lang w:val="de-DE"/>
         </w:rPr>
+        <w:t xml:space="preserve">Nachdem wir </w:t>
+      </w:r>
+      <w:proofErr w:type="spellStart"/>
+      <w:r>
+        <w:rPr>
+          <w:lang w:val="de-DE"/>
+        </w:rPr>
+        <w:t>GeoServer</w:t>
+      </w:r>
+      <w:proofErr w:type="spellEnd"/>
+      <w:r>
+        <w:rPr>
+          <w:lang w:val="de-DE"/>
+        </w:rPr>
+        <w:t xml:space="preserve"> </w:t>
+      </w:r>
+      <w:r>
+        <w:rPr>
+          <w:lang w:val="de-DE"/>
+        </w:rPr>
+        <w:t>über</w:t>
+      </w:r>
+      <w:r>
+        <w:rPr>
+          <w:lang w:val="de-DE"/>
+        </w:rPr>
+        <w:t xml:space="preserve"> Docker gestartet haben, können wir auf das </w:t>
+      </w:r>
+      <w:r>
+        <w:rPr>
+          <w:lang w:val="de-DE"/>
+        </w:rPr>
+        <w:t>Web-Interface</w:t>
+      </w:r>
+      <w:r>
+        <w:rPr>
+          <w:lang w:val="de-DE"/>
+        </w:rPr>
+        <w:t xml:space="preserve"> zugreifen, indem wir in unserem Webbrowser "http://localhost</w:t>
+      </w:r>
+      <w:r>
+        <w:rPr>
+          <w:lang w:val="de-DE"/>
+        </w:rPr>
+        <w:t>:8080</w:t>
+      </w:r>
+      <w:r>
+        <w:rPr>
+          <w:lang w:val="de-DE"/>
+        </w:rPr>
+        <w:t>/</w:t>
+      </w:r>
+      <w:proofErr w:type="spellStart"/>
+      <w:r>
+        <w:rPr>
+          <w:lang w:val="de-DE"/>
+        </w:rPr>
+        <w:t>geoserver</w:t>
+      </w:r>
+      <w:proofErr w:type="spellEnd"/>
+      <w:r>
+        <w:rPr>
+          <w:lang w:val="de-DE"/>
+        </w:rPr>
+        <w:t xml:space="preserve">" </w:t>
+      </w:r>
+      <w:r>
+        <w:rPr>
+          <w:lang w:val="de-DE"/>
+        </w:rPr>
+        <w:t xml:space="preserve">in die Suchleiste </w:t>
+      </w:r>
+      <w:r>
+        <w:rPr>
+          <w:lang w:val="de-DE"/>
+        </w:rPr>
+        <w:t xml:space="preserve">eingeben. </w:t>
+      </w:r>
+      <w:r>
+        <w:rPr>
+          <w:lang w:val="de-DE"/>
+        </w:rPr>
+        <w:t xml:space="preserve">Wir landen auf der Startseite unseres Geoservers. Diese </w:t>
+      </w:r>
+      <w:r>
+        <w:rPr>
+          <w:lang w:val="de-DE"/>
+        </w:rPr>
+        <w:t>scheint</w:t>
+      </w:r>
+      <w:r>
+        <w:rPr>
+          <w:lang w:val="de-DE"/>
+        </w:rPr>
+        <w:t xml:space="preserve"> zunächst recht </w:t>
+      </w:r>
+      <w:proofErr w:type="spellStart"/>
+      <w:r>
+        <w:rPr>
+          <w:lang w:val="de-DE"/>
+        </w:rPr>
+        <w:t>unaussagekräftig</w:t>
+      </w:r>
+      <w:proofErr w:type="spellEnd"/>
+      <w:r>
+        <w:rPr>
+          <w:lang w:val="de-DE"/>
+        </w:rPr>
+        <w:t xml:space="preserve"> und wir haben </w:t>
+      </w:r>
+      <w:r>
+        <w:rPr>
+          <w:lang w:val="de-DE"/>
+        </w:rPr>
+        <w:t>eher</w:t>
+      </w:r>
+      <w:r>
+        <w:rPr>
+          <w:lang w:val="de-DE"/>
+        </w:rPr>
+        <w:t xml:space="preserve"> eingeschränkte </w:t>
+      </w:r>
+      <w:r>
+        <w:rPr>
+          <w:lang w:val="de-DE"/>
+        </w:rPr>
+        <w:t>Einstellungs</w:t>
+      </w:r>
+      <w:r>
+        <w:rPr>
+          <w:lang w:val="de-DE"/>
+        </w:rPr>
+        <w:t xml:space="preserve">möglichkeiten. </w:t>
+      </w:r>
+    </w:p>
+    <w:p>
+      <w:pPr>
+        <w:jc w:val="both"/>
+        <w:rPr>
+          <w:lang w:val="de-DE"/>
+        </w:rPr>
+      </w:pPr>
+    </w:p>
+    <w:p>
+      <w:pPr>
+        <w:jc w:val="both"/>
+        <w:rPr>
+          <w:lang w:val="de-DE"/>
+        </w:rPr>
+      </w:pPr>
+      <w:r>
+        <w:rPr>
+          <w:lang w:val="de-DE"/>
+        </w:rPr>
+        <w:t>Das</w:t>
+      </w:r>
+      <w:r>
+        <w:rPr>
+          <w:lang w:val="de-DE"/>
+        </w:rPr>
+        <w:t xml:space="preserve"> ändert sich, wenn wir uns im oberen Teil der Seite</w:t>
+      </w:r>
+      <w:r>
+        <w:rPr>
+          <w:lang w:val="de-DE"/>
+        </w:rPr>
+        <w:t xml:space="preserve"> </w:t>
+      </w:r>
+      <w:r>
+        <w:rPr>
+          <w:lang w:val="de-DE"/>
+        </w:rPr>
+        <w:t xml:space="preserve">anmelden. </w:t>
+      </w:r>
+      <w:r>
+        <w:rPr>
+          <w:lang w:val="de-DE"/>
+        </w:rPr>
+        <w:t xml:space="preserve">Verwende </w:t>
+      </w:r>
+      <w:r>
+        <w:rPr>
+          <w:lang w:val="de-DE"/>
+        </w:rPr>
+        <w:t xml:space="preserve">hier </w:t>
+      </w:r>
+      <w:r>
+        <w:rPr>
+          <w:lang w:val="de-DE"/>
+        </w:rPr>
+        <w:t>die Standardanmeldeinformationen</w:t>
+      </w:r>
+      <w:r>
+        <w:rPr>
+          <w:lang w:val="de-DE"/>
+        </w:rPr>
+        <w:t>. Also</w:t>
+      </w:r>
+      <w:r>
+        <w:rPr>
+          <w:lang w:val="de-DE"/>
+        </w:rPr>
+        <w:t xml:space="preserve"> ("</w:t>
+      </w:r>
+      <w:proofErr w:type="spellStart"/>
+      <w:r>
+        <w:rPr>
+          <w:lang w:val="de-DE"/>
+        </w:rPr>
+        <w:t>admin</w:t>
+      </w:r>
+      <w:proofErr w:type="spellEnd"/>
+      <w:r>
+        <w:rPr>
+          <w:lang w:val="de-DE"/>
+        </w:rPr>
+        <w:t>" als Benutzername und "</w:t>
+      </w:r>
+      <w:proofErr w:type="spellStart"/>
+      <w:r>
+        <w:rPr>
+          <w:lang w:val="de-DE"/>
+        </w:rPr>
+        <w:t>geoserver</w:t>
+      </w:r>
+      <w:proofErr w:type="spellEnd"/>
+      <w:r>
+        <w:rPr>
+          <w:lang w:val="de-DE"/>
+        </w:rPr>
+        <w:t>" als Passwort).</w:t>
+      </w:r>
+    </w:p>
+    <w:p>
+      <w:pPr>
+        <w:jc w:val="both"/>
+        <w:rPr>
+          <w:lang w:val="de-DE"/>
+        </w:rPr>
+      </w:pPr>
+    </w:p>
+    <w:p>
+      <w:pPr>
+        <w:jc w:val="both"/>
+        <w:rPr>
+          <w:lang w:val="de-DE"/>
+        </w:rPr>
+      </w:pPr>
+      <w:r>
+        <w:rPr>
+          <w:lang w:val="de-DE"/>
+        </w:rPr>
+        <w:t xml:space="preserve">Sobald wir angemeldet sind, sehen wir die Startseite des </w:t>
+      </w:r>
+      <w:proofErr w:type="spellStart"/>
+      <w:r>
+        <w:rPr>
+          <w:lang w:val="de-DE"/>
+        </w:rPr>
+        <w:t>GeoServer</w:t>
+      </w:r>
+      <w:proofErr w:type="spellEnd"/>
+      <w:r>
+        <w:rPr>
+          <w:lang w:val="de-DE"/>
+        </w:rPr>
+        <w:t xml:space="preserve"> Web Interface. Hier können wir auf verschiedene Funktionen und Einstellungen zugreifen, wie z.B. die Verwaltung von </w:t>
+      </w:r>
+      <w:proofErr w:type="spellStart"/>
+      <w:r>
+        <w:rPr>
+          <w:lang w:val="de-DE"/>
+        </w:rPr>
+        <w:t>Workspaces</w:t>
+      </w:r>
+      <w:proofErr w:type="spellEnd"/>
+      <w:r>
+        <w:rPr>
+          <w:lang w:val="de-DE"/>
+        </w:rPr>
+        <w:t xml:space="preserve">, Stores, </w:t>
+      </w:r>
+      <w:proofErr w:type="spellStart"/>
+      <w:r>
+        <w:rPr>
+          <w:lang w:val="de-DE"/>
+        </w:rPr>
+        <w:t>Layern</w:t>
+      </w:r>
+      <w:proofErr w:type="spellEnd"/>
+      <w:r>
+        <w:rPr>
+          <w:lang w:val="de-DE"/>
+        </w:rPr>
+        <w:t xml:space="preserve"> und Styles.</w:t>
+      </w:r>
+    </w:p>
+    <w:p>
+      <w:pPr>
+        <w:jc w:val="both"/>
+        <w:rPr>
+          <w:lang w:val="de-DE"/>
+        </w:rPr>
+      </w:pPr>
+    </w:p>
+    <w:p>
+      <w:pPr>
+        <w:jc w:val="both"/>
+      </w:pPr>
+      <w:proofErr w:type="spellStart"/>
+      <w:r>
+        <w:rPr>
+          <w:lang w:val="de-DE"/>
+        </w:rPr>
+        <w:t>Workspaces</w:t>
+      </w:r>
+      <w:proofErr w:type="spellEnd"/>
+      <w:r>
+        <w:rPr>
+          <w:lang w:val="de-DE"/>
+        </w:rPr>
+        <w:t xml:space="preserve"> dienen in </w:t>
+      </w:r>
+      <w:proofErr w:type="spellStart"/>
+      <w:r>
+        <w:rPr>
+          <w:lang w:val="de-DE"/>
+        </w:rPr>
+        <w:t>GeoServer</w:t>
+      </w:r>
+      <w:proofErr w:type="spellEnd"/>
+      <w:r>
+        <w:rPr>
+          <w:lang w:val="de-DE"/>
+        </w:rPr>
+        <w:t xml:space="preserve"> als eine Art </w:t>
+      </w:r>
+      <w:r>
+        <w:rPr>
+          <w:lang w:val="de-DE"/>
+        </w:rPr>
+        <w:t>Container für Ressourcen wie Layer, Stile, Datenquellen und Einstellungen. Ein Workspace kann als eine Art Namensraum für Ressourcen betrachtet werden, die innerhalb dieses Namensraums eindeutig identifiziert werden können.</w:t>
+      </w:r>
+      <w:r>
+        <w:rPr>
+          <w:lang w:val="de-DE"/>
+        </w:rPr>
+        <w:t xml:space="preserve"> </w:t>
+      </w:r>
+      <w:r>
+        <w:rPr>
+          <w:lang w:val="de-DE"/>
+        </w:rPr>
+        <w:t xml:space="preserve">Ein Workspace </w:t>
+      </w:r>
+      <w:r>
+        <w:rPr>
+          <w:lang w:val="de-DE"/>
+        </w:rPr>
+        <w:t>wird verwendet</w:t>
+      </w:r>
+      <w:r>
+        <w:rPr>
+          <w:lang w:val="de-DE"/>
+        </w:rPr>
+        <w:t xml:space="preserve">, um verschiedene Projekte oder Arbeitsbereiche innerhalb einer einzigen </w:t>
+      </w:r>
+      <w:proofErr w:type="spellStart"/>
+      <w:r>
+        <w:rPr>
+          <w:lang w:val="de-DE"/>
+        </w:rPr>
+        <w:t>GeoServer</w:t>
+      </w:r>
+      <w:proofErr w:type="spellEnd"/>
+      <w:r>
+        <w:rPr>
+          <w:lang w:val="de-DE"/>
+        </w:rPr>
+        <w:t>-Installation zu organisieren.</w:t>
+      </w:r>
+    </w:p>
+    <w:p>
+      <w:pPr>
+        <w:jc w:val="both"/>
+        <w:rPr>
+          <w:lang w:val="de-DE"/>
+        </w:rPr>
+      </w:pPr>
+    </w:p>
+    <w:p>
+      <w:pPr>
+        <w:jc w:val="both"/>
+        <w:rPr>
+          <w:lang w:val="de-DE"/>
+        </w:rPr>
+      </w:pPr>
+      <w:r>
+        <w:rPr>
+          <w:lang w:val="de-DE"/>
+        </w:rPr>
+        <w:t>E</w:t>
+      </w:r>
+      <w:r>
+        <w:rPr>
+          <w:lang w:val="de-DE"/>
+        </w:rPr>
+        <w:t xml:space="preserve">in Store </w:t>
+      </w:r>
+      <w:r>
+        <w:rPr>
+          <w:lang w:val="de-DE"/>
+        </w:rPr>
+        <w:t xml:space="preserve">ist </w:t>
+      </w:r>
+      <w:r>
+        <w:rPr>
+          <w:lang w:val="de-DE"/>
+        </w:rPr>
+        <w:t xml:space="preserve">eine Schnittstelle zu einer bestimmten Art von Geodatenquelle. Ein Store kann beispielsweise eine Verbindung zu einem </w:t>
+      </w:r>
+      <w:proofErr w:type="spellStart"/>
+      <w:r>
+        <w:rPr>
+          <w:lang w:val="de-DE"/>
+        </w:rPr>
+        <w:t>PostGIS</w:t>
+      </w:r>
+      <w:proofErr w:type="spellEnd"/>
+      <w:r>
+        <w:rPr>
+          <w:lang w:val="de-DE"/>
+        </w:rPr>
+        <w:t xml:space="preserve">-Datenbankserver, einem </w:t>
+      </w:r>
+      <w:proofErr w:type="spellStart"/>
+      <w:r>
+        <w:rPr>
+          <w:lang w:val="de-DE"/>
+        </w:rPr>
+        <w:t>Shapefile</w:t>
+      </w:r>
+      <w:proofErr w:type="spellEnd"/>
+      <w:r>
+        <w:rPr>
+          <w:lang w:val="de-DE"/>
+        </w:rPr>
+        <w:t>-Ordner oder einem WMS-Server sein.</w:t>
+      </w:r>
+      <w:r>
+        <w:rPr>
+          <w:lang w:val="de-DE"/>
+        </w:rPr>
+        <w:t xml:space="preserve"> </w:t>
+      </w:r>
+      <w:r>
+        <w:rPr>
+          <w:lang w:val="de-DE"/>
+        </w:rPr>
+        <w:t xml:space="preserve">Es gibt verschiedene Arten von Stores in </w:t>
+      </w:r>
+      <w:proofErr w:type="spellStart"/>
+      <w:r>
+        <w:rPr>
+          <w:lang w:val="de-DE"/>
+        </w:rPr>
+        <w:t>GeoServer</w:t>
+      </w:r>
+      <w:proofErr w:type="spellEnd"/>
+      <w:r>
+        <w:rPr>
+          <w:lang w:val="de-DE"/>
+        </w:rPr>
+        <w:t>, je nach Art der Datenquelle, d</w:t>
+      </w:r>
+      <w:r>
+        <w:rPr>
+          <w:lang w:val="de-DE"/>
+        </w:rPr>
+        <w:t xml:space="preserve">ie man </w:t>
+      </w:r>
+      <w:r>
+        <w:rPr>
+          <w:lang w:val="de-DE"/>
+        </w:rPr>
+        <w:t>verwenden</w:t>
+      </w:r>
+      <w:r>
+        <w:rPr>
+          <w:lang w:val="de-DE"/>
+        </w:rPr>
+        <w:t xml:space="preserve"> möchte. Hier werden also die Bezüge zu den Datenquellen hergestellt. </w:t>
+      </w:r>
+    </w:p>
+    <w:p>
+      <w:pPr>
+        <w:jc w:val="both"/>
+        <w:rPr>
+          <w:lang w:val="de-DE"/>
+        </w:rPr>
+      </w:pPr>
+    </w:p>
+    <w:p>
+      <w:pPr>
+        <w:jc w:val="both"/>
+        <w:rPr>
+          <w:lang w:val="de-DE"/>
+        </w:rPr>
+      </w:pPr>
+      <w:r>
+        <w:rPr>
+          <w:lang w:val="de-DE"/>
+        </w:rPr>
+        <w:t>Ein Layer repräsentiert einen bestimmten Geodatensatz, der</w:t>
+      </w:r>
+      <w:r>
+        <w:rPr>
+          <w:lang w:val="de-DE"/>
+        </w:rPr>
+        <w:t xml:space="preserve"> </w:t>
+      </w:r>
+      <w:r>
+        <w:rPr>
+          <w:lang w:val="de-DE"/>
+        </w:rPr>
+        <w:t xml:space="preserve">über </w:t>
+      </w:r>
+      <w:proofErr w:type="spellStart"/>
+      <w:r>
+        <w:rPr>
+          <w:lang w:val="de-DE"/>
+        </w:rPr>
+        <w:t>WebServices</w:t>
+      </w:r>
+      <w:proofErr w:type="spellEnd"/>
+      <w:r>
+        <w:rPr>
+          <w:lang w:val="de-DE"/>
+        </w:rPr>
+        <w:t xml:space="preserve"> abgerufen werden kann und in </w:t>
+      </w:r>
+      <w:r>
+        <w:rPr>
+          <w:lang w:val="de-DE"/>
+        </w:rPr>
+        <w:t xml:space="preserve">einer bestimmten Art und Weise dargestellt </w:t>
+      </w:r>
+      <w:r>
+        <w:rPr>
+          <w:lang w:val="de-DE"/>
+        </w:rPr>
+        <w:t>wird</w:t>
+      </w:r>
+      <w:r>
+        <w:rPr>
+          <w:lang w:val="de-DE"/>
+        </w:rPr>
+        <w:t xml:space="preserve"> und Styles beschreiben die Symbolisierungen </w:t>
+      </w:r>
+      <w:proofErr w:type="gramStart"/>
+      <w:r>
+        <w:rPr>
+          <w:lang w:val="de-DE"/>
+        </w:rPr>
+        <w:t>der einzelnen Layer</w:t>
+      </w:r>
+      <w:proofErr w:type="gramEnd"/>
+      <w:r>
+        <w:rPr>
+          <w:lang w:val="de-DE"/>
+        </w:rPr>
+        <w:t xml:space="preserve">. </w:t>
+      </w:r>
+    </w:p>
+    <w:p>
+      <w:pPr>
+        <w:jc w:val="both"/>
+        <w:rPr>
+          <w:lang w:val="de-DE"/>
+        </w:rPr>
+      </w:pPr>
+    </w:p>
+    <w:p>
+      <w:pPr>
+        <w:jc w:val="both"/>
+        <w:rPr>
+          <w:lang w:val="de-DE"/>
+        </w:rPr>
+      </w:pPr>
+      <w:r>
+        <w:rPr>
+          <w:lang w:val="de-DE"/>
+        </w:rPr>
+        <w:t>[Schritt 3: Workspace und Store erstellen]</w:t>
+      </w:r>
+    </w:p>
+    <w:p>
+      <w:pPr>
+        <w:jc w:val="both"/>
+        <w:rPr>
+          <w:lang w:val="de-DE"/>
+        </w:rPr>
+      </w:pPr>
+      <w:r>
+        <w:rPr>
+          <w:lang w:val="de-DE"/>
+        </w:rPr>
+        <w:t>Als nächstes werden wir einen neuen Workspace und Store erstellen. Klicke auf "</w:t>
+      </w:r>
+      <w:proofErr w:type="spellStart"/>
+      <w:r>
+        <w:rPr>
+          <w:lang w:val="de-DE"/>
+        </w:rPr>
+        <w:t>Workspaces</w:t>
+      </w:r>
+      <w:proofErr w:type="spellEnd"/>
+      <w:r>
+        <w:rPr>
+          <w:lang w:val="de-DE"/>
+        </w:rPr>
+        <w:t>" und dann auf "Neuen Workspace hinzufügen". Gib einen Namen für den Workspace ein und</w:t>
+      </w:r>
+      <w:r>
+        <w:rPr>
+          <w:lang w:val="de-DE"/>
+        </w:rPr>
+        <w:t xml:space="preserve"> lege eine URI fest.</w:t>
+      </w:r>
+      <w:r>
+        <w:rPr>
+          <w:lang w:val="de-DE"/>
+        </w:rPr>
+        <w:t xml:space="preserve"> Die URI kannst du dir ausdenken, wichtig ist nur das du die äußere Form einer Webadresse </w:t>
+      </w:r>
+      <w:proofErr w:type="spellStart"/>
+      <w:r>
+        <w:rPr>
+          <w:lang w:val="de-DE"/>
+        </w:rPr>
+        <w:t>einhälst</w:t>
+      </w:r>
+      <w:proofErr w:type="spellEnd"/>
+      <w:r>
+        <w:rPr>
+          <w:lang w:val="de-DE"/>
+        </w:rPr>
+        <w:t>.</w:t>
+      </w:r>
+      <w:r>
+        <w:rPr>
+          <w:lang w:val="de-DE"/>
+        </w:rPr>
+        <w:t xml:space="preserve"> </w:t>
+      </w:r>
+      <w:r>
+        <w:rPr>
+          <w:lang w:val="de-DE"/>
+        </w:rPr>
+        <w:t xml:space="preserve">Wenn du einen Service nicht nur lokal hosten möchtest, sondern im Web anbietest, sollte die URI natürlich eine gültige, von dir verwaltete Webadresse beinhalten. Danach kannst du </w:t>
+      </w:r>
+      <w:r>
+        <w:rPr>
+          <w:lang w:val="de-DE"/>
+        </w:rPr>
+        <w:t>"Speichern".</w:t>
+      </w:r>
+    </w:p>
+    <w:p>
+      <w:pPr>
+        <w:jc w:val="both"/>
+        <w:rPr>
+          <w:lang w:val="de-DE"/>
+        </w:rPr>
+      </w:pPr>
+    </w:p>
+    <w:p>
+      <w:pPr>
+        <w:jc w:val="both"/>
+        <w:rPr>
+          <w:lang w:val="de-DE"/>
+        </w:rPr>
+      </w:pPr>
+      <w:r>
+        <w:rPr>
+          <w:lang w:val="de-DE"/>
+        </w:rPr>
+        <w:t xml:space="preserve">Klicke anschließend </w:t>
+      </w:r>
+      <w:r>
+        <w:rPr>
+          <w:lang w:val="de-DE"/>
+        </w:rPr>
+        <w:t xml:space="preserve">erneut </w:t>
+      </w:r>
+      <w:r>
+        <w:rPr>
+          <w:lang w:val="de-DE"/>
+        </w:rPr>
+        <w:t xml:space="preserve">auf den neu erstellten Workspace und </w:t>
+      </w:r>
+      <w:r>
+        <w:rPr>
+          <w:lang w:val="de-DE"/>
+        </w:rPr>
+        <w:t>nun</w:t>
+      </w:r>
+      <w:r>
+        <w:rPr>
+          <w:lang w:val="de-DE"/>
+        </w:rPr>
+        <w:t xml:space="preserve"> erscheint </w:t>
+      </w:r>
+      <w:r>
+        <w:rPr>
+          <w:lang w:val="de-DE"/>
+        </w:rPr>
+        <w:t xml:space="preserve">zusätzlich </w:t>
+      </w:r>
+      <w:r>
+        <w:rPr>
+          <w:lang w:val="de-DE"/>
+        </w:rPr>
+        <w:t xml:space="preserve">eine </w:t>
+      </w:r>
+      <w:r>
+        <w:rPr>
+          <w:lang w:val="de-DE"/>
+        </w:rPr>
+        <w:t>Auswahl von Services. A</w:t>
+      </w:r>
+      <w:r>
+        <w:rPr>
+          <w:lang w:val="de-DE"/>
+        </w:rPr>
+        <w:t xml:space="preserve">ktiviere </w:t>
+      </w:r>
+      <w:r>
+        <w:rPr>
+          <w:lang w:val="de-DE"/>
+        </w:rPr>
+        <w:t>hier das</w:t>
+      </w:r>
+      <w:r>
+        <w:rPr>
+          <w:lang w:val="de-DE"/>
+        </w:rPr>
+        <w:t xml:space="preserve"> Kontrollkästchen </w:t>
+      </w:r>
+      <w:r>
+        <w:rPr>
+          <w:lang w:val="de-DE"/>
+        </w:rPr>
+        <w:t xml:space="preserve">für WMS und WFS. Damit legst du fest, dass alle in dem Workspace enthaltenen Daten als WMS und als WFS von deinem </w:t>
+      </w:r>
+      <w:proofErr w:type="spellStart"/>
+      <w:r>
+        <w:rPr>
+          <w:lang w:val="de-DE"/>
+        </w:rPr>
+        <w:t>GeoServer</w:t>
+      </w:r>
+      <w:proofErr w:type="spellEnd"/>
+      <w:r>
+        <w:rPr>
+          <w:lang w:val="de-DE"/>
+        </w:rPr>
+        <w:t xml:space="preserve"> zur Verfügung gestellt werden. </w:t>
+      </w:r>
+    </w:p>
+    <w:p>
+      <w:pPr>
+        <w:jc w:val="both"/>
+        <w:rPr>
+          <w:lang w:val="de-DE"/>
+        </w:rPr>
+      </w:pPr>
+    </w:p>
+    <w:p>
+      <w:pPr>
+        <w:jc w:val="both"/>
+        <w:rPr>
+          <w:lang w:val="de-DE"/>
+        </w:rPr>
+      </w:pPr>
+      <w:r>
+        <w:rPr>
+          <w:lang w:val="de-DE"/>
+        </w:rPr>
+        <w:t xml:space="preserve">Wechsle jetzt auf den Menüpunkt „Stores“ und gehe </w:t>
+      </w:r>
+      <w:r>
+        <w:rPr>
+          <w:lang w:val="de-DE"/>
+        </w:rPr>
+        <w:t>auf "Neuen Store hinzufügen". Wähle den entsprechenden Datentyp aus (z. B. "</w:t>
+      </w:r>
+      <w:proofErr w:type="spellStart"/>
+      <w:r>
+        <w:rPr>
+          <w:lang w:val="de-DE"/>
+        </w:rPr>
+        <w:t>Shapefile</w:t>
+      </w:r>
+      <w:proofErr w:type="spellEnd"/>
+      <w:r>
+        <w:rPr>
+          <w:lang w:val="de-DE"/>
+        </w:rPr>
+        <w:t>") und gib die erforderlichen Informationen ein</w:t>
+      </w:r>
+      <w:r>
+        <w:rPr>
+          <w:lang w:val="de-DE"/>
+        </w:rPr>
+        <w:t>. Vergebe einen Namen, suche den richtigen</w:t>
+      </w:r>
+      <w:r>
+        <w:rPr>
+          <w:lang w:val="de-DE"/>
+        </w:rPr>
+        <w:t xml:space="preserve"> Dateipfad</w:t>
+      </w:r>
+      <w:r>
+        <w:rPr>
+          <w:lang w:val="de-DE"/>
+        </w:rPr>
+        <w:t xml:space="preserve"> </w:t>
+      </w:r>
+      <w:r>
+        <w:rPr>
+          <w:lang w:val="de-DE"/>
+        </w:rPr>
+        <w:t>Klicke auf "Speichern", wenn du fertig bist.</w:t>
+      </w:r>
+    </w:p>
+    <w:p>
+      <w:pPr>
+        <w:jc w:val="both"/>
+        <w:rPr>
+          <w:lang w:val="de-DE"/>
+        </w:rPr>
+      </w:pPr>
+    </w:p>
+    <w:p>
+      <w:pPr>
+        <w:jc w:val="both"/>
+        <w:rPr>
+          <w:lang w:val="de-DE"/>
+        </w:rPr>
+      </w:pPr>
+    </w:p>
+    <w:p>
+      <w:pPr>
+        <w:jc w:val="both"/>
+        <w:rPr>
+          <w:lang w:val="de-DE"/>
+        </w:rPr>
+      </w:pPr>
+      <w:r>
+        <w:rPr>
+          <w:lang w:val="de-DE"/>
+        </w:rPr>
+        <w:t>[Schritt 4: Layer veröffentlichen]</w:t>
+      </w:r>
+    </w:p>
+    <w:p>
+      <w:pPr>
+        <w:jc w:val="both"/>
+        <w:rPr>
+          <w:lang w:val="de-DE"/>
+        </w:rPr>
+      </w:pPr>
+      <w:r>
+        <w:rPr>
+          <w:lang w:val="de-DE"/>
+        </w:rPr>
+        <w:t xml:space="preserve">Jetzt können wir </w:t>
+      </w:r>
+      <w:proofErr w:type="gramStart"/>
+      <w:r>
+        <w:rPr>
+          <w:lang w:val="de-DE"/>
+        </w:rPr>
+        <w:t>unsere Layer</w:t>
+      </w:r>
+      <w:proofErr w:type="gramEnd"/>
+      <w:r>
+        <w:rPr>
+          <w:lang w:val="de-DE"/>
+        </w:rPr>
+        <w:t xml:space="preserve"> veröffentlichen. Klicke</w:t>
+      </w:r>
+      <w:r>
+        <w:rPr>
+          <w:lang w:val="de-DE"/>
+        </w:rPr>
+        <w:t xml:space="preserve"> auf den Reiter</w:t>
+      </w:r>
+      <w:r>
+        <w:rPr>
+          <w:lang w:val="de-DE"/>
+        </w:rPr>
+        <w:t xml:space="preserve"> </w:t>
+      </w:r>
+      <w:r>
+        <w:rPr>
+          <w:lang w:val="de-DE"/>
+        </w:rPr>
+        <w:t>„Layer“</w:t>
+      </w:r>
+      <w:r>
+        <w:rPr>
+          <w:lang w:val="de-DE"/>
+        </w:rPr>
+        <w:t>, und dann auf "Neuen Layer hinzufügen".</w:t>
+      </w:r>
+      <w:r>
+        <w:rPr>
+          <w:lang w:val="de-DE"/>
+        </w:rPr>
+        <w:t xml:space="preserve"> Ordne den Layer dem gewünschten Workspace</w:t>
+      </w:r>
+      <w:r>
+        <w:rPr>
+          <w:lang w:val="de-DE"/>
+        </w:rPr>
+        <w:t xml:space="preserve"> und Store</w:t>
+      </w:r>
+      <w:r>
+        <w:rPr>
+          <w:lang w:val="de-DE"/>
+        </w:rPr>
+        <w:t xml:space="preserve"> zu</w:t>
+      </w:r>
+      <w:r>
+        <w:rPr>
+          <w:lang w:val="de-DE"/>
+        </w:rPr>
+        <w:t>, f</w:t>
+      </w:r>
+      <w:r>
+        <w:rPr>
+          <w:lang w:val="de-DE"/>
+        </w:rPr>
+        <w:t>üge einen Namen</w:t>
+      </w:r>
+      <w:r>
+        <w:rPr>
+          <w:lang w:val="de-DE"/>
+        </w:rPr>
+        <w:t xml:space="preserve">, </w:t>
+      </w:r>
+      <w:r>
+        <w:rPr>
+          <w:lang w:val="de-DE"/>
+        </w:rPr>
+        <w:t>eine</w:t>
+      </w:r>
+      <w:r>
+        <w:rPr>
+          <w:lang w:val="de-DE"/>
+        </w:rPr>
+        <w:t>n</w:t>
+      </w:r>
+      <w:r>
+        <w:rPr>
+          <w:lang w:val="de-DE"/>
+        </w:rPr>
+        <w:t xml:space="preserve"> Titel und eine Beschreibung hinzu, damit der Layer leicht identifiziert werden kann</w:t>
+      </w:r>
+      <w:r>
+        <w:rPr>
+          <w:lang w:val="de-DE"/>
+        </w:rPr>
+        <w:t xml:space="preserve">. </w:t>
+      </w:r>
+      <w:r>
+        <w:rPr>
+          <w:lang w:val="de-DE"/>
+        </w:rPr>
+        <w:t>Lasse das verwendete Koordinatensystem aus den Daten auslesen. L</w:t>
+      </w:r>
+      <w:r>
+        <w:rPr>
+          <w:lang w:val="de-DE"/>
+        </w:rPr>
+        <w:t>ege</w:t>
+      </w:r>
+      <w:r>
+        <w:rPr>
+          <w:lang w:val="de-DE"/>
+        </w:rPr>
+        <w:t xml:space="preserve"> außerdem</w:t>
+      </w:r>
+      <w:r>
+        <w:rPr>
+          <w:lang w:val="de-DE"/>
+        </w:rPr>
+        <w:t xml:space="preserve"> die </w:t>
+      </w:r>
+      <w:proofErr w:type="spellStart"/>
+      <w:r>
+        <w:rPr>
+          <w:lang w:val="de-DE"/>
+        </w:rPr>
+        <w:t>Bounding</w:t>
+      </w:r>
+      <w:proofErr w:type="spellEnd"/>
+      <w:r>
+        <w:rPr>
+          <w:lang w:val="de-DE"/>
+        </w:rPr>
+        <w:t xml:space="preserve"> Box für den Layer fest, indem du entweder die Werte manuell eingibst oder auf "</w:t>
+      </w:r>
+      <w:proofErr w:type="spellStart"/>
+      <w:r>
+        <w:rPr>
+          <w:lang w:val="de-DE"/>
+        </w:rPr>
+        <w:t>Compute</w:t>
+      </w:r>
+      <w:proofErr w:type="spellEnd"/>
+      <w:r>
+        <w:rPr>
+          <w:lang w:val="de-DE"/>
+        </w:rPr>
+        <w:t xml:space="preserve"> </w:t>
+      </w:r>
+      <w:proofErr w:type="spellStart"/>
+      <w:r>
+        <w:rPr>
+          <w:lang w:val="de-DE"/>
+        </w:rPr>
+        <w:t>from</w:t>
+      </w:r>
+      <w:proofErr w:type="spellEnd"/>
+      <w:r>
+        <w:rPr>
+          <w:lang w:val="de-DE"/>
+        </w:rPr>
+        <w:t xml:space="preserve"> </w:t>
+      </w:r>
+      <w:proofErr w:type="spellStart"/>
+      <w:r>
+        <w:rPr>
+          <w:lang w:val="de-DE"/>
+        </w:rPr>
+        <w:t>data</w:t>
+      </w:r>
+      <w:proofErr w:type="spellEnd"/>
+      <w:r>
+        <w:rPr>
+          <w:lang w:val="de-DE"/>
+        </w:rPr>
+        <w:t>"</w:t>
+      </w:r>
+      <w:r>
+        <w:rPr>
+          <w:lang w:val="de-DE"/>
+        </w:rPr>
+        <w:t xml:space="preserve"> und „</w:t>
+      </w:r>
+      <w:proofErr w:type="spellStart"/>
+      <w:r>
+        <w:rPr>
+          <w:lang w:val="de-DE"/>
+        </w:rPr>
+        <w:t>compute</w:t>
+      </w:r>
+      <w:proofErr w:type="spellEnd"/>
+      <w:r>
+        <w:rPr>
+          <w:lang w:val="de-DE"/>
+        </w:rPr>
+        <w:t xml:space="preserve"> </w:t>
+      </w:r>
+      <w:proofErr w:type="spellStart"/>
+      <w:r>
+        <w:rPr>
+          <w:lang w:val="de-DE"/>
+        </w:rPr>
+        <w:t>from</w:t>
+      </w:r>
+      <w:proofErr w:type="spellEnd"/>
+      <w:r>
+        <w:rPr>
+          <w:lang w:val="de-DE"/>
+        </w:rPr>
+        <w:t xml:space="preserve"> native </w:t>
+      </w:r>
+      <w:proofErr w:type="spellStart"/>
+      <w:r>
+        <w:rPr>
+          <w:lang w:val="de-DE"/>
+        </w:rPr>
+        <w:t>Boarder</w:t>
+      </w:r>
+      <w:proofErr w:type="spellEnd"/>
+      <w:r>
+        <w:rPr>
+          <w:lang w:val="de-DE"/>
+        </w:rPr>
+        <w:t>“</w:t>
+      </w:r>
+      <w:r>
+        <w:rPr>
+          <w:lang w:val="de-DE"/>
+        </w:rPr>
+        <w:t xml:space="preserve"> klickst, um sie automatisch </w:t>
+      </w:r>
+      <w:r>
+        <w:rPr>
+          <w:lang w:val="de-DE"/>
+        </w:rPr>
+        <w:t>aus den Daten auslesen zu lassen</w:t>
+      </w:r>
+      <w:r>
+        <w:rPr>
+          <w:lang w:val="de-DE"/>
+        </w:rPr>
+        <w:t xml:space="preserve"> und</w:t>
+      </w:r>
+      <w:r>
+        <w:rPr>
+          <w:lang w:val="de-DE"/>
+        </w:rPr>
+        <w:t>.</w:t>
+      </w:r>
+    </w:p>
+    <w:p>
+      <w:pPr>
+        <w:jc w:val="both"/>
+        <w:rPr>
+          <w:lang w:val="de-DE"/>
+        </w:rPr>
+      </w:pPr>
+      <w:r>
+        <w:rPr>
+          <w:lang w:val="de-DE"/>
+        </w:rPr>
+        <w:t>Klicke auf "Speichern", wenn du fertig bist.</w:t>
+      </w:r>
+    </w:p>
+    <w:p>
+      <w:pPr>
+        <w:jc w:val="both"/>
+        <w:rPr>
+          <w:lang w:val="de-DE"/>
+        </w:rPr>
+      </w:pPr>
+    </w:p>
+    <w:p>
+      <w:pPr>
+        <w:jc w:val="both"/>
+        <w:rPr>
+          <w:lang w:val="de-DE"/>
+        </w:rPr>
+      </w:pPr>
+      <w:r>
+        <w:rPr>
+          <w:lang w:val="de-DE"/>
+        </w:rPr>
+        <w:t>[Schritt 5: Styles hinzufügen]</w:t>
+      </w:r>
+    </w:p>
+    <w:p>
+      <w:pPr>
+        <w:jc w:val="both"/>
+        <w:rPr>
+          <w:lang w:val="de-DE"/>
+        </w:rPr>
+      </w:pPr>
+      <w:r>
+        <w:rPr>
+          <w:lang w:val="de-DE"/>
+        </w:rPr>
+        <w:t xml:space="preserve">Nachdem wir </w:t>
+      </w:r>
+      <w:r>
+        <w:rPr>
+          <w:lang w:val="de-DE"/>
+        </w:rPr>
+        <w:t>unseren Layer</w:t>
+      </w:r>
+      <w:r>
+        <w:rPr>
+          <w:lang w:val="de-DE"/>
+        </w:rPr>
+        <w:t xml:space="preserve"> erfolgreich veröffentlicht haben, können wir nun Styles zu </w:t>
+      </w:r>
+      <w:r>
+        <w:rPr>
+          <w:lang w:val="de-DE"/>
+        </w:rPr>
+        <w:t>diesen</w:t>
+      </w:r>
+      <w:r>
+        <w:rPr>
+          <w:lang w:val="de-DE"/>
+        </w:rPr>
+        <w:t xml:space="preserve"> hinzufügen. Klicke auf den "Styles" </w:t>
+      </w:r>
+      <w:r>
+        <w:rPr>
+          <w:lang w:val="de-DE"/>
+        </w:rPr>
+        <w:t xml:space="preserve">Reiter. Hier könntest du nun </w:t>
+      </w:r>
+      <w:r>
+        <w:rPr>
+          <w:lang w:val="de-DE"/>
+        </w:rPr>
+        <w:t>Style</w:t>
+      </w:r>
+      <w:r>
+        <w:rPr>
+          <w:lang w:val="de-DE"/>
+        </w:rPr>
+        <w:t>s</w:t>
+      </w:r>
+      <w:r>
+        <w:rPr>
+          <w:lang w:val="de-DE"/>
+        </w:rPr>
+        <w:t xml:space="preserve"> </w:t>
+      </w:r>
+      <w:r>
+        <w:rPr>
+          <w:lang w:val="de-DE"/>
+        </w:rPr>
+        <w:t xml:space="preserve">speziell für </w:t>
+      </w:r>
+      <w:r>
+        <w:rPr>
+          <w:lang w:val="de-DE"/>
+        </w:rPr>
+        <w:t>d</w:t>
+      </w:r>
+      <w:r>
+        <w:rPr>
+          <w:lang w:val="de-DE"/>
+        </w:rPr>
+        <w:t xml:space="preserve">ie </w:t>
+      </w:r>
+    </w:p>
+    <w:p>
+      <w:pPr>
+        <w:jc w:val="both"/>
+        <w:rPr>
+          <w:lang w:val="de-DE"/>
+        </w:rPr>
+      </w:pPr>
+      <w:r>
+        <w:rPr>
+          <w:lang w:val="de-DE"/>
+        </w:rPr>
+        <w:t xml:space="preserve">Neuen </w:t>
+      </w:r>
+      <w:r>
+        <w:rPr>
+          <w:lang w:val="de-DE"/>
+        </w:rPr>
+        <w:t>Layer</w:t>
+      </w:r>
+      <w:r>
+        <w:rPr>
+          <w:lang w:val="de-DE"/>
+        </w:rPr>
+        <w:t xml:space="preserve"> </w:t>
+      </w:r>
+      <w:r>
+        <w:rPr>
+          <w:lang w:val="de-DE"/>
+        </w:rPr>
+        <w:t>erstelle</w:t>
+      </w:r>
+      <w:r>
+        <w:rPr>
+          <w:lang w:val="de-DE"/>
+        </w:rPr>
+        <w:t>n.</w:t>
+      </w:r>
+      <w:r>
+        <w:rPr>
+          <w:lang w:val="de-DE"/>
+        </w:rPr>
+        <w:t xml:space="preserve"> </w:t>
+      </w:r>
+      <w:r>
+        <w:rPr>
+          <w:lang w:val="de-DE"/>
+        </w:rPr>
+        <w:t xml:space="preserve">Styles kannst du entweder händisch über eine Konsole in </w:t>
+      </w:r>
+      <w:proofErr w:type="spellStart"/>
+      <w:r>
+        <w:rPr>
+          <w:lang w:val="de-DE"/>
+        </w:rPr>
+        <w:t>css</w:t>
+      </w:r>
+      <w:proofErr w:type="spellEnd"/>
+      <w:r>
+        <w:rPr>
+          <w:lang w:val="de-DE"/>
+        </w:rPr>
+        <w:t xml:space="preserve"> schreiben oder du kannst eine Stildatei, beispielsweise eine </w:t>
+      </w:r>
+      <w:proofErr w:type="spellStart"/>
+      <w:r>
+        <w:rPr>
+          <w:lang w:val="de-DE"/>
+        </w:rPr>
+        <w:t>sld</w:t>
+      </w:r>
+      <w:proofErr w:type="spellEnd"/>
+      <w:r>
+        <w:rPr>
+          <w:lang w:val="de-DE"/>
+        </w:rPr>
+        <w:t xml:space="preserve"> Datei aus QGIS einladen. </w:t>
+      </w:r>
+    </w:p>
+    <w:p>
+      <w:pPr>
+        <w:jc w:val="both"/>
+        <w:rPr>
+          <w:lang w:val="de-DE"/>
+        </w:rPr>
+      </w:pPr>
+    </w:p>
+    <w:p>
+      <w:pPr>
+        <w:jc w:val="both"/>
+        <w:rPr>
+          <w:lang w:val="de-DE"/>
+        </w:rPr>
+      </w:pPr>
+      <w:r>
+        <w:rPr>
+          <w:lang w:val="de-DE"/>
+        </w:rPr>
+        <w:t xml:space="preserve">Wir nutzen in diesem Tutorial einen bereits angelegten </w:t>
+      </w:r>
+      <w:proofErr w:type="gramStart"/>
+      <w:r>
+        <w:rPr>
+          <w:lang w:val="de-DE"/>
+        </w:rPr>
+        <w:t>Stil</w:t>
+      </w:r>
+      <w:proofErr w:type="gramEnd"/>
+      <w:r>
+        <w:rPr>
+          <w:lang w:val="de-DE"/>
+        </w:rPr>
+        <w:t xml:space="preserve"> der zu den Daten in unserem Store passt. </w:t>
+      </w:r>
+      <w:r>
+        <w:rPr>
+          <w:lang w:val="de-DE"/>
+        </w:rPr>
+        <w:t>Wir wählen also den Stil „“ und n</w:t>
+      </w:r>
+      <w:r>
+        <w:rPr>
+          <w:lang w:val="de-DE"/>
+        </w:rPr>
+        <w:t>avigieren</w:t>
+      </w:r>
+      <w:r>
+        <w:rPr>
+          <w:lang w:val="de-DE"/>
+        </w:rPr>
+        <w:t xml:space="preserve"> </w:t>
+      </w:r>
+      <w:r>
+        <w:rPr>
+          <w:lang w:val="de-DE"/>
+        </w:rPr>
+        <w:t>über</w:t>
+      </w:r>
+      <w:r>
+        <w:rPr>
+          <w:lang w:val="de-DE"/>
+        </w:rPr>
+        <w:t xml:space="preserve"> </w:t>
+      </w:r>
+      <w:r>
+        <w:rPr>
+          <w:lang w:val="de-DE"/>
+        </w:rPr>
+        <w:t xml:space="preserve">den </w:t>
+      </w:r>
+      <w:r>
+        <w:rPr>
+          <w:lang w:val="de-DE"/>
+        </w:rPr>
+        <w:t>"</w:t>
+      </w:r>
+      <w:r>
+        <w:rPr>
+          <w:lang w:val="de-DE"/>
+        </w:rPr>
+        <w:t>Publishing</w:t>
+      </w:r>
+      <w:r>
+        <w:rPr>
+          <w:lang w:val="de-DE"/>
+        </w:rPr>
+        <w:t>" -</w:t>
+      </w:r>
+      <w:r>
+        <w:rPr>
+          <w:lang w:val="de-DE"/>
+        </w:rPr>
+        <w:t>Reiter</w:t>
+      </w:r>
+      <w:r>
+        <w:rPr>
+          <w:lang w:val="de-DE"/>
+        </w:rPr>
+        <w:t xml:space="preserve">, um den neuen Style </w:t>
+      </w:r>
+      <w:r>
+        <w:rPr>
+          <w:lang w:val="de-DE"/>
+        </w:rPr>
+        <w:t>dem richtigen Layer zuzuordnen und k</w:t>
+      </w:r>
+      <w:r>
+        <w:rPr>
+          <w:lang w:val="de-DE"/>
+        </w:rPr>
+        <w:t>licke</w:t>
+      </w:r>
+      <w:r>
+        <w:rPr>
+          <w:lang w:val="de-DE"/>
+        </w:rPr>
+        <w:t>n anschließend</w:t>
+      </w:r>
+      <w:r>
+        <w:rPr>
+          <w:lang w:val="de-DE"/>
+        </w:rPr>
+        <w:t xml:space="preserve"> auf "Speichern</w:t>
+      </w:r>
+      <w:r>
+        <w:rPr>
+          <w:lang w:val="de-DE"/>
+        </w:rPr>
+        <w:t xml:space="preserve">“. </w:t>
+      </w:r>
+    </w:p>
+    <w:p>
+      <w:pPr>
+        <w:jc w:val="both"/>
+        <w:rPr>
+          <w:lang w:val="de-DE"/>
+        </w:rPr>
+      </w:pPr>
+    </w:p>
+    <w:p>
+      <w:pPr>
+        <w:jc w:val="both"/>
+        <w:rPr>
+          <w:lang w:val="de-DE"/>
+        </w:rPr>
+      </w:pPr>
+    </w:p>
+    <w:p>
+      <w:pPr>
+        <w:jc w:val="both"/>
+        <w:rPr>
+          <w:lang w:val="de-DE"/>
+        </w:rPr>
+      </w:pPr>
+      <w:r>
+        <w:rPr>
+          <w:lang w:val="de-DE"/>
+        </w:rPr>
+        <w:t xml:space="preserve">Diese Schritte können wir nun beliebig oft wiederholen. Ich lege noch einen weiteren Layer im erstellten Workspace an. </w:t>
+      </w:r>
+    </w:p>
+    <w:p>
+      <w:pPr>
+        <w:jc w:val="both"/>
+        <w:rPr>
+          <w:lang w:val="de-DE"/>
+        </w:rPr>
+      </w:pPr>
+    </w:p>
+    <w:p>
+      <w:pPr>
+        <w:jc w:val="both"/>
+        <w:rPr>
+          <w:lang w:val="de-DE"/>
+        </w:rPr>
+      </w:pPr>
+      <w:r>
+        <w:rPr>
+          <w:lang w:val="de-DE"/>
+        </w:rPr>
+        <w:t xml:space="preserve">[Schritt </w:t>
+      </w:r>
+      <w:r>
+        <w:rPr>
+          <w:lang w:val="de-DE"/>
+        </w:rPr>
+        <w:t>7</w:t>
+      </w:r>
+      <w:r>
+        <w:rPr>
+          <w:lang w:val="de-DE"/>
+        </w:rPr>
+        <w:t>: Service testen in QGIS]</w:t>
+      </w:r>
+    </w:p>
+    <w:p>
+      <w:pPr>
+        <w:jc w:val="both"/>
+        <w:rPr>
+          <w:lang w:val="de-DE"/>
+        </w:rPr>
+      </w:pPr>
+      <w:r>
+        <w:rPr>
+          <w:lang w:val="de-DE"/>
+        </w:rPr>
+        <w:t xml:space="preserve">Jetzt können wir überprüfen, ob unsere Services funktionieren. Öffne QGIS und füge den WMS-Service hinzu, indem du auf "Layer" -&gt; "Neuer WMS-Layer" klickst. </w:t>
+      </w:r>
+      <w:r>
+        <w:rPr>
+          <w:lang w:val="de-DE"/>
+        </w:rPr>
+        <w:t xml:space="preserve">Oder in deinem Brows Fenster einen Rechtsklick auf WMS und dann Neue </w:t>
+      </w:r>
+      <w:proofErr w:type="spellStart"/>
+      <w:r>
+        <w:rPr>
+          <w:lang w:val="de-DE"/>
+        </w:rPr>
+        <w:t>verbindung</w:t>
+      </w:r>
+      <w:proofErr w:type="spellEnd"/>
+      <w:r>
+        <w:rPr>
+          <w:lang w:val="de-DE"/>
+        </w:rPr>
+        <w:t xml:space="preserve"> hinzufügen drückst. </w:t>
+      </w:r>
+      <w:r>
+        <w:rPr>
+          <w:lang w:val="de-DE"/>
+        </w:rPr>
+        <w:t>Gib die URL des WMS-Services ein, wähle den Layer aus, den du veröffentlicht hast, und füge den Layer hinzu.</w:t>
+      </w:r>
+      <w:r>
+        <w:rPr>
+          <w:lang w:val="de-DE"/>
+        </w:rPr>
+        <w:t xml:space="preserve"> </w:t>
+      </w:r>
+    </w:p>
+    <w:p>
+      <w:pPr>
+        <w:jc w:val="both"/>
+        <w:rPr>
+          <w:lang w:val="de-DE"/>
+        </w:rPr>
+      </w:pPr>
+    </w:p>
+    <w:p>
+      <w:pPr>
+        <w:jc w:val="both"/>
+        <w:rPr>
+          <w:lang w:val="de-DE"/>
+        </w:rPr>
+      </w:pPr>
+      <w:r>
+        <w:rPr>
+          <w:lang w:val="de-DE"/>
+        </w:rPr>
+        <w:t xml:space="preserve">Die URL deines eigenen Geoservers findest du am einfachsten heraus, indem du über das Logo zurück auf die Startseite der Weboberfläche gehst und dort auf den gewünschten Service klickst. In diesem Fall möchten wir die URL für unseren </w:t>
+      </w:r>
+      <w:proofErr w:type="gramStart"/>
+      <w:r>
+        <w:rPr>
+          <w:lang w:val="de-DE"/>
+        </w:rPr>
+        <w:t>WMS Service</w:t>
+      </w:r>
+      <w:proofErr w:type="gramEnd"/>
+      <w:r>
+        <w:rPr>
+          <w:lang w:val="de-DE"/>
+        </w:rPr>
+        <w:t xml:space="preserve"> erfahren. Wir wählen diesen also an und es öffnet sich eine neue </w:t>
+      </w:r>
+      <w:proofErr w:type="gramStart"/>
+      <w:r>
+        <w:rPr>
+          <w:lang w:val="de-DE"/>
+        </w:rPr>
+        <w:t>XML Seite</w:t>
+      </w:r>
+      <w:proofErr w:type="gramEnd"/>
+      <w:r>
+        <w:rPr>
+          <w:lang w:val="de-DE"/>
+        </w:rPr>
+        <w:t xml:space="preserve">. Die </w:t>
+      </w:r>
+      <w:proofErr w:type="gramStart"/>
+      <w:r>
+        <w:rPr>
+          <w:lang w:val="de-DE"/>
+        </w:rPr>
+        <w:t>URL</w:t>
+      </w:r>
+      <w:proofErr w:type="gramEnd"/>
+      <w:r>
+        <w:rPr>
+          <w:lang w:val="de-DE"/>
+        </w:rPr>
+        <w:t xml:space="preserve"> die wir zum Verknüpfen benötigen finden wir in der Suchleiste unseres Browsers. Also einfach kopieren und bei QGIS einfügen. </w:t>
+      </w:r>
+    </w:p>
+    <w:p>
+      <w:pPr>
+        <w:jc w:val="both"/>
+        <w:rPr>
+          <w:lang w:val="de-DE"/>
+        </w:rPr>
+      </w:pPr>
+    </w:p>
+    <w:p>
+      <w:pPr>
+        <w:jc w:val="both"/>
+        <w:rPr>
+          <w:lang w:val="de-DE"/>
+        </w:rPr>
+      </w:pPr>
+      <w:r>
+        <w:rPr>
+          <w:lang w:val="de-DE"/>
+        </w:rPr>
+        <w:t xml:space="preserve">Füge nun </w:t>
+      </w:r>
+      <w:r>
+        <w:rPr>
+          <w:lang w:val="de-DE"/>
+        </w:rPr>
+        <w:t xml:space="preserve">ebenfalls </w:t>
+      </w:r>
+      <w:r>
+        <w:rPr>
+          <w:lang w:val="de-DE"/>
+        </w:rPr>
+        <w:t>den WFS-Service hinzu, indem du auf "Layer" -&gt; "Neuer WFS-Layer" klickst. Gib die URL des WFS-Services ein, wähle den Layer aus, den du veröffentlicht hast, und füge den Layer hinzu.</w:t>
+      </w:r>
+    </w:p>
+    <w:p>
+      <w:pPr>
+        <w:jc w:val="both"/>
+        <w:rPr>
+          <w:lang w:val="de-DE"/>
+        </w:rPr>
+      </w:pPr>
+    </w:p>
+    <w:p>
+      <w:pPr>
+        <w:jc w:val="both"/>
+        <w:rPr>
+          <w:lang w:val="de-DE"/>
+        </w:rPr>
+      </w:pPr>
+      <w:r>
+        <w:rPr>
+          <w:lang w:val="de-DE"/>
+        </w:rPr>
+        <w:t xml:space="preserve">Überprüfe nun, ob die Services ordnungsgemäß funktionieren, indem du </w:t>
+      </w:r>
+      <w:proofErr w:type="gramStart"/>
+      <w:r>
+        <w:rPr>
+          <w:lang w:val="de-DE"/>
+        </w:rPr>
+        <w:t>auf die verschiedenen Layer</w:t>
+      </w:r>
+      <w:proofErr w:type="gramEnd"/>
+      <w:r>
+        <w:rPr>
+          <w:lang w:val="de-DE"/>
+        </w:rPr>
+        <w:t xml:space="preserve"> klickst und sicherstellst, dass die Daten richtig angezeigt werden.</w:t>
+      </w:r>
+    </w:p>
+    <w:p>
+      <w:pPr>
+        <w:jc w:val="both"/>
+        <w:rPr>
+          <w:lang w:val="de-DE"/>
+        </w:rPr>
+      </w:pPr>
+    </w:p>
+    <w:p>
+      <w:pPr>
+        <w:jc w:val="both"/>
+        <w:rPr>
+          <w:lang w:val="de-DE"/>
+        </w:rPr>
+      </w:pPr>
+      <w:r>
+        <w:rPr>
+          <w:lang w:val="de-DE"/>
+        </w:rPr>
         <w:lastRenderedPageBreak/>
-        <w:t xml:space="preserve">Nachdem wir </w:t>
-      </w:r>
-      <w:proofErr w:type="spellStart"/>
-      <w:r>
-        <w:rPr>
-          <w:lang w:val="de-DE"/>
-        </w:rPr>
-        <w:t>GeoServer</w:t>
-      </w:r>
-      <w:proofErr w:type="spellEnd"/>
-      <w:r>
-        <w:rPr>
-          <w:lang w:val="de-DE"/>
-        </w:rPr>
-        <w:t xml:space="preserve"> von Docker gestartet haben, können wir auf das </w:t>
-      </w:r>
-      <w:r>
-        <w:rPr>
-          <w:lang w:val="de-DE"/>
-        </w:rPr>
-        <w:t>Web-Interface</w:t>
-      </w:r>
-      <w:r>
-        <w:rPr>
-          <w:lang w:val="de-DE"/>
-        </w:rPr>
-        <w:t xml:space="preserve"> zugreifen, indem wir in unserem Webbrowser "http://localhost</w:t>
-      </w:r>
-      <w:r>
-        <w:rPr>
-          <w:lang w:val="de-DE"/>
-        </w:rPr>
-        <w:t>:8080</w:t>
-      </w:r>
-      <w:r>
-        <w:rPr>
-          <w:lang w:val="de-DE"/>
-        </w:rPr>
-        <w:t>/</w:t>
-      </w:r>
-      <w:proofErr w:type="spellStart"/>
-      <w:r>
-        <w:rPr>
-          <w:lang w:val="de-DE"/>
-        </w:rPr>
-        <w:t>geoserver</w:t>
-      </w:r>
-      <w:proofErr w:type="spellEnd"/>
-      <w:r>
-        <w:rPr>
-          <w:lang w:val="de-DE"/>
-        </w:rPr>
-        <w:t xml:space="preserve">" </w:t>
-      </w:r>
-      <w:r>
-        <w:rPr>
-          <w:lang w:val="de-DE"/>
-        </w:rPr>
-        <w:t xml:space="preserve">in die Suchleiste </w:t>
-      </w:r>
-      <w:r>
-        <w:rPr>
-          <w:lang w:val="de-DE"/>
-        </w:rPr>
-        <w:t xml:space="preserve">eingeben. </w:t>
-      </w:r>
-      <w:r>
-        <w:rPr>
-          <w:lang w:val="de-DE"/>
-        </w:rPr>
-        <w:t xml:space="preserve">Wir landen auf der Startseite unseres Geoservers. Diese ist zunächst recht </w:t>
-      </w:r>
-      <w:proofErr w:type="spellStart"/>
-      <w:r>
-        <w:rPr>
-          <w:lang w:val="de-DE"/>
-        </w:rPr>
-        <w:t>unaussagekräftig</w:t>
-      </w:r>
-      <w:proofErr w:type="spellEnd"/>
-      <w:r>
-        <w:rPr>
-          <w:lang w:val="de-DE"/>
-        </w:rPr>
-        <w:t xml:space="preserve"> und wir haben sehr eingeschränkte Auswahlmöglichkeiten. </w:t>
-      </w:r>
-      <w:r>
-        <w:rPr>
-          <w:lang w:val="de-DE"/>
-        </w:rPr>
-        <w:t>Das</w:t>
-      </w:r>
-      <w:r>
-        <w:rPr>
-          <w:lang w:val="de-DE"/>
-        </w:rPr>
-        <w:t xml:space="preserve"> ändert </w:t>
-      </w:r>
-      <w:r>
-        <w:rPr>
-          <w:lang w:val="de-DE"/>
-        </w:rPr>
-        <w:t>sich,</w:t>
-      </w:r>
-      <w:r>
-        <w:rPr>
-          <w:lang w:val="de-DE"/>
-        </w:rPr>
-        <w:t xml:space="preserve"> wenn wir uns im oberen Teil der Seite anmelden. </w:t>
-      </w:r>
-      <w:r>
-        <w:rPr>
-          <w:lang w:val="de-DE"/>
-        </w:rPr>
-        <w:t xml:space="preserve">Verwende </w:t>
-      </w:r>
-      <w:r>
-        <w:rPr>
-          <w:lang w:val="de-DE"/>
-        </w:rPr>
-        <w:t xml:space="preserve">hier </w:t>
-      </w:r>
-      <w:r>
-        <w:rPr>
-          <w:lang w:val="de-DE"/>
-        </w:rPr>
-        <w:t>die Standardanmeldeinformationen ("</w:t>
-      </w:r>
-      <w:proofErr w:type="spellStart"/>
-      <w:r>
-        <w:rPr>
-          <w:lang w:val="de-DE"/>
-        </w:rPr>
-        <w:t>admin</w:t>
-      </w:r>
-      <w:proofErr w:type="spellEnd"/>
-      <w:r>
-        <w:rPr>
-          <w:lang w:val="de-DE"/>
-        </w:rPr>
-        <w:t>" als Benutzername und "</w:t>
-      </w:r>
-      <w:proofErr w:type="spellStart"/>
-      <w:r>
-        <w:rPr>
-          <w:lang w:val="de-DE"/>
-        </w:rPr>
-        <w:t>geoserver</w:t>
-      </w:r>
-      <w:proofErr w:type="spellEnd"/>
-      <w:r>
-        <w:rPr>
-          <w:lang w:val="de-DE"/>
-        </w:rPr>
-        <w:t>" als Passwort).</w:t>
-      </w:r>
-    </w:p>
-    <w:p>
-      <w:pPr>
-        <w:jc w:val="both"/>
-        <w:rPr>
-          <w:lang w:val="de-DE"/>
-        </w:rPr>
-      </w:pPr>
-    </w:p>
-    <w:p>
-      <w:pPr>
-        <w:jc w:val="both"/>
-        <w:rPr>
-          <w:lang w:val="de-DE"/>
-        </w:rPr>
-      </w:pPr>
-      <w:r>
-        <w:rPr>
-          <w:lang w:val="de-DE"/>
-        </w:rPr>
-        <w:t xml:space="preserve">Sobald wir angemeldet sind, sehen wir die Startseite des </w:t>
-      </w:r>
-      <w:proofErr w:type="spellStart"/>
-      <w:r>
-        <w:rPr>
-          <w:lang w:val="de-DE"/>
-        </w:rPr>
-        <w:t>GeoServer</w:t>
-      </w:r>
-      <w:proofErr w:type="spellEnd"/>
-      <w:r>
-        <w:rPr>
-          <w:lang w:val="de-DE"/>
-        </w:rPr>
-        <w:t xml:space="preserve"> Web Interface. Hier können wir auf verschiedene Funktionen und Einstellungen zugreifen, wie z.B. die Verwaltung von </w:t>
-      </w:r>
-      <w:proofErr w:type="spellStart"/>
-      <w:r>
-        <w:rPr>
-          <w:lang w:val="de-DE"/>
-        </w:rPr>
-        <w:t>Workspaces</w:t>
-      </w:r>
-      <w:proofErr w:type="spellEnd"/>
-      <w:r>
-        <w:rPr>
-          <w:lang w:val="de-DE"/>
-        </w:rPr>
-        <w:t xml:space="preserve">, Stores, </w:t>
-      </w:r>
-      <w:proofErr w:type="spellStart"/>
-      <w:r>
-        <w:rPr>
-          <w:lang w:val="de-DE"/>
-        </w:rPr>
-        <w:t>Layern</w:t>
-      </w:r>
-      <w:proofErr w:type="spellEnd"/>
-      <w:r>
-        <w:rPr>
-          <w:lang w:val="de-DE"/>
-        </w:rPr>
-        <w:t xml:space="preserve"> und Styles.</w:t>
-      </w:r>
-    </w:p>
-    <w:p>
-      <w:pPr>
-        <w:jc w:val="both"/>
-        <w:rPr>
-          <w:lang w:val="de-DE"/>
-        </w:rPr>
-      </w:pPr>
-    </w:p>
-    <w:p>
-      <w:pPr>
-        <w:jc w:val="both"/>
-      </w:pPr>
-      <w:proofErr w:type="spellStart"/>
-      <w:r>
-        <w:rPr>
-          <w:lang w:val="de-DE"/>
-        </w:rPr>
-        <w:t>Workspaces</w:t>
-      </w:r>
-      <w:proofErr w:type="spellEnd"/>
-      <w:r>
-        <w:rPr>
-          <w:lang w:val="de-DE"/>
-        </w:rPr>
-        <w:t xml:space="preserve"> dienen in </w:t>
-      </w:r>
-      <w:proofErr w:type="spellStart"/>
-      <w:r>
-        <w:rPr>
-          <w:lang w:val="de-DE"/>
-        </w:rPr>
-        <w:t>GeoServer</w:t>
-      </w:r>
-      <w:proofErr w:type="spellEnd"/>
-      <w:r>
-        <w:rPr>
-          <w:lang w:val="de-DE"/>
-        </w:rPr>
-        <w:t xml:space="preserve"> als eine Art </w:t>
-      </w:r>
-      <w:r>
-        <w:rPr>
-          <w:lang w:val="de-DE"/>
-        </w:rPr>
-        <w:t>Container für Ressourcen wie Layer, Stile, Datenquellen und Einstellungen. Ein Workspace kann als eine Art Namensraum für Ressourcen betrachtet werden, die innerhalb dieses Namensraums eindeutig identifiziert werden können.</w:t>
-      </w:r>
-      <w:r>
-        <w:rPr>
-          <w:lang w:val="de-DE"/>
-        </w:rPr>
-        <w:t xml:space="preserve"> </w:t>
-      </w:r>
-      <w:r>
-        <w:rPr>
-          <w:lang w:val="de-DE"/>
-        </w:rPr>
-        <w:t xml:space="preserve">Ein Workspace </w:t>
-      </w:r>
-      <w:r>
-        <w:rPr>
-          <w:lang w:val="de-DE"/>
-        </w:rPr>
-        <w:t>wird verwendet</w:t>
-      </w:r>
-      <w:r>
-        <w:rPr>
-          <w:lang w:val="de-DE"/>
-        </w:rPr>
-        <w:t xml:space="preserve">, um verschiedene Projekte oder Arbeitsbereiche innerhalb einer einzigen </w:t>
-      </w:r>
-      <w:proofErr w:type="spellStart"/>
-      <w:r>
-        <w:rPr>
-          <w:lang w:val="de-DE"/>
-        </w:rPr>
-        <w:t>GeoServer</w:t>
-      </w:r>
-      <w:proofErr w:type="spellEnd"/>
-      <w:r>
-        <w:rPr>
-          <w:lang w:val="de-DE"/>
-        </w:rPr>
-        <w:t>-Installation zu organisieren.</w:t>
-      </w:r>
-    </w:p>
-    <w:p>
-      <w:pPr>
-        <w:jc w:val="both"/>
-        <w:rPr>
-          <w:lang w:val="de-DE"/>
-        </w:rPr>
-      </w:pPr>
-    </w:p>
-    <w:p>
-      <w:pPr>
-        <w:jc w:val="both"/>
-        <w:rPr>
-          <w:lang w:val="de-DE"/>
-        </w:rPr>
-      </w:pPr>
-      <w:r>
-        <w:rPr>
-          <w:lang w:val="de-DE"/>
-        </w:rPr>
-        <w:t>E</w:t>
-      </w:r>
-      <w:r>
-        <w:rPr>
-          <w:lang w:val="de-DE"/>
-        </w:rPr>
-        <w:t xml:space="preserve">in Store </w:t>
-      </w:r>
-      <w:r>
-        <w:rPr>
-          <w:lang w:val="de-DE"/>
-        </w:rPr>
-        <w:t xml:space="preserve">ist </w:t>
-      </w:r>
-      <w:r>
-        <w:rPr>
-          <w:lang w:val="de-DE"/>
-        </w:rPr>
-        <w:t xml:space="preserve">eine Schnittstelle zu einer bestimmten Art von Geodatenquelle. Ein Store kann beispielsweise eine Verbindung zu einem </w:t>
-      </w:r>
-      <w:proofErr w:type="spellStart"/>
-      <w:r>
-        <w:rPr>
-          <w:lang w:val="de-DE"/>
-        </w:rPr>
-        <w:t>PostGIS</w:t>
-      </w:r>
-      <w:proofErr w:type="spellEnd"/>
-      <w:r>
-        <w:rPr>
-          <w:lang w:val="de-DE"/>
-        </w:rPr>
-        <w:t xml:space="preserve">-Datenbankserver, einem </w:t>
-      </w:r>
-      <w:proofErr w:type="spellStart"/>
-      <w:r>
-        <w:rPr>
-          <w:lang w:val="de-DE"/>
-        </w:rPr>
-        <w:t>Shapefile</w:t>
-      </w:r>
-      <w:proofErr w:type="spellEnd"/>
-      <w:r>
-        <w:rPr>
-          <w:lang w:val="de-DE"/>
-        </w:rPr>
-        <w:t>-Ordner oder einem WMS-Server sein.</w:t>
-      </w:r>
-      <w:r>
-        <w:rPr>
-          <w:lang w:val="de-DE"/>
-        </w:rPr>
-        <w:t xml:space="preserve"> </w:t>
-      </w:r>
-      <w:r>
-        <w:rPr>
-          <w:lang w:val="de-DE"/>
-        </w:rPr>
-        <w:t xml:space="preserve">Es gibt verschiedene Arten von Stores in </w:t>
-      </w:r>
-      <w:proofErr w:type="spellStart"/>
-      <w:r>
-        <w:rPr>
-          <w:lang w:val="de-DE"/>
-        </w:rPr>
-        <w:t>GeoServer</w:t>
-      </w:r>
-      <w:proofErr w:type="spellEnd"/>
-      <w:r>
-        <w:rPr>
-          <w:lang w:val="de-DE"/>
-        </w:rPr>
-        <w:t>, je nach Art der Datenquelle, d</w:t>
-      </w:r>
-      <w:r>
-        <w:rPr>
-          <w:lang w:val="de-DE"/>
-        </w:rPr>
-        <w:t xml:space="preserve">ie man </w:t>
-      </w:r>
-      <w:r>
-        <w:rPr>
-          <w:lang w:val="de-DE"/>
-        </w:rPr>
-        <w:t>verwenden</w:t>
-      </w:r>
-      <w:r>
-        <w:rPr>
-          <w:lang w:val="de-DE"/>
-        </w:rPr>
-        <w:t xml:space="preserve"> möchte. Hier werden also die Bezüge zu den Datenquellen hergestellt. </w:t>
-      </w:r>
-    </w:p>
-    <w:p>
-      <w:pPr>
-        <w:jc w:val="both"/>
-        <w:rPr>
-          <w:lang w:val="de-DE"/>
-        </w:rPr>
-      </w:pPr>
-    </w:p>
-    <w:p>
-      <w:pPr>
-        <w:jc w:val="both"/>
-        <w:rPr>
-          <w:lang w:val="de-DE"/>
-        </w:rPr>
-      </w:pPr>
-      <w:r>
-        <w:rPr>
-          <w:lang w:val="de-DE"/>
-        </w:rPr>
-        <w:t>Ein Layer repräsentiert einen bestimmten Geodatensatz, der</w:t>
-      </w:r>
-      <w:r>
-        <w:rPr>
-          <w:lang w:val="de-DE"/>
-        </w:rPr>
-        <w:t xml:space="preserve"> </w:t>
-      </w:r>
-      <w:r>
-        <w:rPr>
-          <w:lang w:val="de-DE"/>
-        </w:rPr>
-        <w:t xml:space="preserve">über </w:t>
-      </w:r>
-      <w:proofErr w:type="spellStart"/>
-      <w:r>
-        <w:rPr>
-          <w:lang w:val="de-DE"/>
-        </w:rPr>
-        <w:t>WebServices</w:t>
-      </w:r>
-      <w:proofErr w:type="spellEnd"/>
-      <w:r>
-        <w:rPr>
-          <w:lang w:val="de-DE"/>
-        </w:rPr>
-        <w:t xml:space="preserve"> abgerufen werden kann und in </w:t>
-      </w:r>
-      <w:r>
-        <w:rPr>
-          <w:lang w:val="de-DE"/>
-        </w:rPr>
-        <w:t xml:space="preserve">einer bestimmten Art und Weise dargestellt </w:t>
-      </w:r>
-      <w:r>
-        <w:rPr>
-          <w:lang w:val="de-DE"/>
-        </w:rPr>
-        <w:t>wird</w:t>
-      </w:r>
-      <w:r>
-        <w:rPr>
-          <w:lang w:val="de-DE"/>
-        </w:rPr>
-        <w:t xml:space="preserve"> und Styles beschreiben die Symbolisierungen </w:t>
-      </w:r>
-      <w:proofErr w:type="gramStart"/>
-      <w:r>
-        <w:rPr>
-          <w:lang w:val="de-DE"/>
-        </w:rPr>
-        <w:t>der einzelnen Layer</w:t>
-      </w:r>
-      <w:proofErr w:type="gramEnd"/>
-      <w:r>
-        <w:rPr>
-          <w:lang w:val="de-DE"/>
-        </w:rPr>
-        <w:t xml:space="preserve">. </w:t>
-      </w:r>
-    </w:p>
-    <w:p>
-      <w:pPr>
-        <w:jc w:val="both"/>
-        <w:rPr>
-          <w:lang w:val="de-DE"/>
-        </w:rPr>
-      </w:pPr>
-    </w:p>
-    <w:p>
-      <w:pPr>
-        <w:jc w:val="both"/>
-        <w:rPr>
-          <w:lang w:val="de-DE"/>
-        </w:rPr>
-      </w:pPr>
-      <w:r>
-        <w:rPr>
-          <w:lang w:val="de-DE"/>
-        </w:rPr>
-        <w:t>[Schritt 3: Workspace und Store erstellen]</w:t>
-      </w:r>
-    </w:p>
-    <w:p>
-      <w:pPr>
-        <w:jc w:val="both"/>
-        <w:rPr>
-          <w:lang w:val="de-DE"/>
-        </w:rPr>
-      </w:pPr>
-      <w:r>
-        <w:rPr>
-          <w:lang w:val="de-DE"/>
-        </w:rPr>
-        <w:t>Als nächstes werden wir einen neuen Workspace und Store erstellen. Klicke auf "</w:t>
-      </w:r>
-      <w:proofErr w:type="spellStart"/>
-      <w:r>
-        <w:rPr>
-          <w:lang w:val="de-DE"/>
-        </w:rPr>
-        <w:t>Workspaces</w:t>
-      </w:r>
-      <w:proofErr w:type="spellEnd"/>
-      <w:r>
-        <w:rPr>
-          <w:lang w:val="de-DE"/>
-        </w:rPr>
-        <w:t>" und dann auf "Neuen Workspace hinzufügen". Gib einen Namen für den Workspace ein und</w:t>
-      </w:r>
-      <w:r>
-        <w:rPr>
-          <w:lang w:val="de-DE"/>
-        </w:rPr>
-        <w:t xml:space="preserve"> lege eine URI fest.</w:t>
-      </w:r>
-      <w:r>
-        <w:rPr>
-          <w:lang w:val="de-DE"/>
-        </w:rPr>
-        <w:t xml:space="preserve"> Die URI kannst du dir ausdenken, wichtig ist nur das du die äußere Form einer Webadresse </w:t>
-      </w:r>
-      <w:proofErr w:type="spellStart"/>
-      <w:r>
-        <w:rPr>
-          <w:lang w:val="de-DE"/>
-        </w:rPr>
-        <w:t>einhälst</w:t>
-      </w:r>
-      <w:proofErr w:type="spellEnd"/>
-      <w:r>
-        <w:rPr>
-          <w:lang w:val="de-DE"/>
-        </w:rPr>
-        <w:t>.</w:t>
-      </w:r>
-      <w:r>
-        <w:rPr>
-          <w:lang w:val="de-DE"/>
-        </w:rPr>
-        <w:t xml:space="preserve"> </w:t>
-      </w:r>
-      <w:r>
-        <w:rPr>
-          <w:lang w:val="de-DE"/>
-        </w:rPr>
-        <w:t xml:space="preserve">Wenn du einen Service nicht nur lokal hosten möchtest, sondern im Web anbietest, sollte die URI natürlich eine gültige, von dir verwaltete Webadresse </w:t>
-      </w:r>
-      <w:proofErr w:type="spellStart"/>
-      <w:r>
-        <w:rPr>
-          <w:lang w:val="de-DE"/>
-        </w:rPr>
-        <w:t xml:space="preserve">beinhalten. </w:t>
-      </w:r>
-      <w:proofErr w:type="spellEnd"/>
-      <w:r>
-        <w:rPr>
-          <w:lang w:val="de-DE"/>
-        </w:rPr>
-        <w:t xml:space="preserve">Danach kannst du </w:t>
-      </w:r>
-      <w:r>
-        <w:rPr>
-          <w:lang w:val="de-DE"/>
-        </w:rPr>
-        <w:t>"Speichern".</w:t>
-      </w:r>
-    </w:p>
-    <w:p>
-      <w:pPr>
-        <w:jc w:val="both"/>
-        <w:rPr>
-          <w:lang w:val="de-DE"/>
-        </w:rPr>
-      </w:pPr>
-    </w:p>
-    <w:p>
-      <w:pPr>
-        <w:jc w:val="both"/>
-        <w:rPr>
-          <w:lang w:val="de-DE"/>
-        </w:rPr>
-      </w:pPr>
-      <w:r>
-        <w:rPr>
-          <w:lang w:val="de-DE"/>
-        </w:rPr>
-        <w:t xml:space="preserve">Klicke anschließend </w:t>
-      </w:r>
-      <w:r>
-        <w:rPr>
-          <w:lang w:val="de-DE"/>
-        </w:rPr>
-        <w:t xml:space="preserve">erneut </w:t>
-      </w:r>
-      <w:r>
-        <w:rPr>
-          <w:lang w:val="de-DE"/>
-        </w:rPr>
-        <w:t xml:space="preserve">auf den neu erstellten Workspace und </w:t>
-      </w:r>
-      <w:r>
-        <w:rPr>
-          <w:lang w:val="de-DE"/>
-        </w:rPr>
-        <w:t>nun</w:t>
-      </w:r>
-      <w:r>
-        <w:rPr>
-          <w:lang w:val="de-DE"/>
-        </w:rPr>
-        <w:t xml:space="preserve"> erscheint </w:t>
-      </w:r>
-      <w:r>
-        <w:rPr>
-          <w:lang w:val="de-DE"/>
-        </w:rPr>
-        <w:t xml:space="preserve">zusätzlich </w:t>
-      </w:r>
-      <w:r>
-        <w:rPr>
-          <w:lang w:val="de-DE"/>
-        </w:rPr>
-        <w:t xml:space="preserve">eine </w:t>
-      </w:r>
-      <w:r>
-        <w:rPr>
-          <w:lang w:val="de-DE"/>
-        </w:rPr>
-        <w:t>Auswahl von Services. A</w:t>
-      </w:r>
-      <w:r>
-        <w:rPr>
-          <w:lang w:val="de-DE"/>
-        </w:rPr>
-        <w:t xml:space="preserve">ktiviere </w:t>
-      </w:r>
-      <w:r>
-        <w:rPr>
-          <w:lang w:val="de-DE"/>
-        </w:rPr>
-        <w:t>hier das</w:t>
-      </w:r>
-      <w:r>
-        <w:rPr>
-          <w:lang w:val="de-DE"/>
-        </w:rPr>
-        <w:t xml:space="preserve"> Kontrollkästchen </w:t>
-      </w:r>
-      <w:r>
-        <w:rPr>
-          <w:lang w:val="de-DE"/>
-        </w:rPr>
-        <w:t xml:space="preserve">für WMS und WFS. Damit legst du fest, dass alle in dem Workspace enthaltenen Daten als WMS und als WFS von deinem </w:t>
-      </w:r>
-      <w:proofErr w:type="spellStart"/>
-      <w:r>
-        <w:rPr>
-          <w:lang w:val="de-DE"/>
-        </w:rPr>
-        <w:t>GeoServer</w:t>
-      </w:r>
-      <w:proofErr w:type="spellEnd"/>
-      <w:r>
-        <w:rPr>
-          <w:lang w:val="de-DE"/>
-        </w:rPr>
-        <w:t xml:space="preserve"> zur Verfügung gestellt werden. </w:t>
-      </w:r>
-    </w:p>
-    <w:p>
-      <w:pPr>
-        <w:jc w:val="both"/>
-        <w:rPr>
-          <w:lang w:val="de-DE"/>
-        </w:rPr>
-      </w:pPr>
-    </w:p>
-    <w:p>
-      <w:pPr>
-        <w:jc w:val="both"/>
-        <w:rPr>
-          <w:lang w:val="de-DE"/>
-        </w:rPr>
-      </w:pPr>
-      <w:r>
-        <w:rPr>
-          <w:lang w:val="de-DE"/>
-        </w:rPr>
-        <w:t xml:space="preserve">Wechsle jetzt auf den Menüpunkt „Stores“ und gehe </w:t>
-      </w:r>
-      <w:r>
-        <w:rPr>
-          <w:lang w:val="de-DE"/>
-        </w:rPr>
-        <w:t>auf "Neuen Store hinzufügen". Wähle den entsprechenden Datentyp aus (z. B. "</w:t>
-      </w:r>
-      <w:proofErr w:type="spellStart"/>
-      <w:r>
-        <w:rPr>
-          <w:lang w:val="de-DE"/>
-        </w:rPr>
-        <w:t>Shapefile</w:t>
-      </w:r>
-      <w:proofErr w:type="spellEnd"/>
-      <w:r>
-        <w:rPr>
-          <w:lang w:val="de-DE"/>
-        </w:rPr>
-        <w:t>") und gib die erforderlichen Informationen ein</w:t>
-      </w:r>
-      <w:r>
-        <w:rPr>
-          <w:lang w:val="de-DE"/>
-        </w:rPr>
-        <w:t>. Vergebe einen Namen, suche den richtigen</w:t>
-      </w:r>
-      <w:r>
-        <w:rPr>
-          <w:lang w:val="de-DE"/>
-        </w:rPr>
-        <w:t xml:space="preserve"> Dateipfad</w:t>
-      </w:r>
-      <w:r>
-        <w:rPr>
-          <w:lang w:val="de-DE"/>
-        </w:rPr>
-        <w:t xml:space="preserve"> </w:t>
-      </w:r>
-      <w:r>
-        <w:rPr>
-          <w:lang w:val="de-DE"/>
-        </w:rPr>
-        <w:t>Klicke auf "Speichern", wenn du fertig bist.</w:t>
-      </w:r>
-    </w:p>
-    <w:p>
-      <w:pPr>
-        <w:jc w:val="both"/>
-        <w:rPr>
-          <w:lang w:val="de-DE"/>
-        </w:rPr>
-      </w:pPr>
-    </w:p>
-    <w:p>
-      <w:pPr>
-        <w:jc w:val="both"/>
-        <w:rPr>
-          <w:lang w:val="de-DE"/>
-        </w:rPr>
-      </w:pPr>
-    </w:p>
-    <w:p>
-      <w:pPr>
-        <w:jc w:val="both"/>
-        <w:rPr>
-          <w:lang w:val="de-DE"/>
-        </w:rPr>
-      </w:pPr>
-      <w:r>
-        <w:rPr>
-          <w:lang w:val="de-DE"/>
-        </w:rPr>
-        <w:t>[Schritt 4: Layer veröffentlichen]</w:t>
-      </w:r>
-    </w:p>
-    <w:p>
-      <w:pPr>
-        <w:jc w:val="both"/>
-        <w:rPr>
-          <w:lang w:val="de-DE"/>
-        </w:rPr>
-      </w:pPr>
-      <w:r>
-        <w:rPr>
-          <w:lang w:val="de-DE"/>
-        </w:rPr>
-        <w:lastRenderedPageBreak/>
-        <w:t xml:space="preserve">Jetzt können wir </w:t>
-      </w:r>
-      <w:proofErr w:type="gramStart"/>
-      <w:r>
-        <w:rPr>
-          <w:lang w:val="de-DE"/>
-        </w:rPr>
-        <w:t>unsere Layer</w:t>
-      </w:r>
-      <w:proofErr w:type="gramEnd"/>
-      <w:r>
-        <w:rPr>
-          <w:lang w:val="de-DE"/>
-        </w:rPr>
-        <w:t xml:space="preserve"> veröffentlichen. Klicke</w:t>
-      </w:r>
-      <w:r>
-        <w:rPr>
-          <w:lang w:val="de-DE"/>
-        </w:rPr>
-        <w:t xml:space="preserve"> auf den Reiter</w:t>
-      </w:r>
-      <w:r>
-        <w:rPr>
-          <w:lang w:val="de-DE"/>
-        </w:rPr>
-        <w:t xml:space="preserve"> </w:t>
-      </w:r>
-      <w:r>
-        <w:rPr>
-          <w:lang w:val="de-DE"/>
-        </w:rPr>
-        <w:t>„Layer“</w:t>
-      </w:r>
-      <w:r>
-        <w:rPr>
-          <w:lang w:val="de-DE"/>
-        </w:rPr>
-        <w:t>, und dann auf "Neuen Layer hinzufügen".</w:t>
-      </w:r>
-      <w:r>
-        <w:rPr>
-          <w:lang w:val="de-DE"/>
-        </w:rPr>
-        <w:t xml:space="preserve"> Ordne den Layer dem gewünschten Workspace</w:t>
-      </w:r>
-      <w:r>
-        <w:rPr>
-          <w:lang w:val="de-DE"/>
-        </w:rPr>
-        <w:t xml:space="preserve"> und Store</w:t>
-      </w:r>
-      <w:r>
-        <w:rPr>
-          <w:lang w:val="de-DE"/>
-        </w:rPr>
-        <w:t xml:space="preserve"> zu</w:t>
-      </w:r>
-      <w:r>
-        <w:rPr>
-          <w:lang w:val="de-DE"/>
-        </w:rPr>
-        <w:t>, f</w:t>
-      </w:r>
-      <w:r>
-        <w:rPr>
-          <w:lang w:val="de-DE"/>
-        </w:rPr>
-        <w:t>üge einen Namen</w:t>
-      </w:r>
-      <w:r>
-        <w:rPr>
-          <w:lang w:val="de-DE"/>
-        </w:rPr>
-        <w:t>,</w:t>
-      </w:r>
-      <w:r>
-        <w:rPr>
-          <w:lang w:val="de-DE"/>
-        </w:rPr>
-        <w:t xml:space="preserve"> </w:t>
-      </w:r>
-      <w:r>
-        <w:rPr>
-          <w:lang w:val="de-DE"/>
-        </w:rPr>
-        <w:t>eine</w:t>
-      </w:r>
-      <w:r>
-        <w:rPr>
-          <w:lang w:val="de-DE"/>
-        </w:rPr>
-        <w:t>n</w:t>
-      </w:r>
-      <w:r>
-        <w:rPr>
-          <w:lang w:val="de-DE"/>
-        </w:rPr>
-        <w:t xml:space="preserve"> Titel und eine Beschreibung hinzu, damit der Layer leicht identifiziert werden kann</w:t>
-      </w:r>
-      <w:r>
-        <w:rPr>
-          <w:lang w:val="de-DE"/>
-        </w:rPr>
-        <w:t xml:space="preserve">. </w:t>
-      </w:r>
-      <w:r>
-        <w:rPr>
-          <w:lang w:val="de-DE"/>
-        </w:rPr>
-        <w:t>L</w:t>
-      </w:r>
-      <w:r>
-        <w:rPr>
-          <w:lang w:val="de-DE"/>
-        </w:rPr>
-        <w:t>asse das verwendete Koordinatensystem aus den Daten auslesen</w:t>
-      </w:r>
-      <w:r>
-        <w:rPr>
-          <w:lang w:val="de-DE"/>
-        </w:rPr>
-        <w:t>. L</w:t>
-      </w:r>
-      <w:r>
-        <w:rPr>
-          <w:lang w:val="de-DE"/>
-        </w:rPr>
-        <w:t>ege</w:t>
-      </w:r>
-      <w:r>
-        <w:rPr>
-          <w:lang w:val="de-DE"/>
-        </w:rPr>
-        <w:t xml:space="preserve"> außerdem</w:t>
-      </w:r>
-      <w:r>
-        <w:rPr>
-          <w:lang w:val="de-DE"/>
-        </w:rPr>
-        <w:t xml:space="preserve"> die </w:t>
-      </w:r>
-      <w:proofErr w:type="spellStart"/>
-      <w:r>
-        <w:rPr>
-          <w:lang w:val="de-DE"/>
-        </w:rPr>
-        <w:t>Bounding</w:t>
-      </w:r>
-      <w:proofErr w:type="spellEnd"/>
-      <w:r>
-        <w:rPr>
-          <w:lang w:val="de-DE"/>
-        </w:rPr>
-        <w:t xml:space="preserve"> Box für den Layer fest, indem du entweder die Werte manuell eingibst oder auf "</w:t>
-      </w:r>
-      <w:proofErr w:type="spellStart"/>
-      <w:r>
-        <w:rPr>
-          <w:lang w:val="de-DE"/>
-        </w:rPr>
-        <w:t>Compute</w:t>
-      </w:r>
-      <w:proofErr w:type="spellEnd"/>
-      <w:r>
-        <w:rPr>
-          <w:lang w:val="de-DE"/>
-        </w:rPr>
-        <w:t xml:space="preserve"> </w:t>
-      </w:r>
-      <w:proofErr w:type="spellStart"/>
-      <w:r>
-        <w:rPr>
-          <w:lang w:val="de-DE"/>
-        </w:rPr>
-        <w:t>from</w:t>
-      </w:r>
-      <w:proofErr w:type="spellEnd"/>
-      <w:r>
-        <w:rPr>
-          <w:lang w:val="de-DE"/>
-        </w:rPr>
-        <w:t xml:space="preserve"> </w:t>
-      </w:r>
-      <w:proofErr w:type="spellStart"/>
-      <w:r>
-        <w:rPr>
-          <w:lang w:val="de-DE"/>
-        </w:rPr>
-        <w:t>data</w:t>
-      </w:r>
-      <w:proofErr w:type="spellEnd"/>
-      <w:r>
-        <w:rPr>
-          <w:lang w:val="de-DE"/>
-        </w:rPr>
-        <w:t>"</w:t>
-      </w:r>
-      <w:r>
-        <w:rPr>
-          <w:lang w:val="de-DE"/>
-        </w:rPr>
-        <w:t xml:space="preserve"> und „</w:t>
-      </w:r>
-      <w:proofErr w:type="spellStart"/>
-      <w:r>
-        <w:rPr>
-          <w:lang w:val="de-DE"/>
-        </w:rPr>
-        <w:t>compute</w:t>
-      </w:r>
-      <w:proofErr w:type="spellEnd"/>
-      <w:r>
-        <w:rPr>
-          <w:lang w:val="de-DE"/>
-        </w:rPr>
-        <w:t xml:space="preserve"> </w:t>
-      </w:r>
-      <w:proofErr w:type="spellStart"/>
-      <w:r>
-        <w:rPr>
-          <w:lang w:val="de-DE"/>
-        </w:rPr>
-        <w:t>from</w:t>
-      </w:r>
-      <w:proofErr w:type="spellEnd"/>
-      <w:r>
-        <w:rPr>
-          <w:lang w:val="de-DE"/>
-        </w:rPr>
-        <w:t xml:space="preserve"> native </w:t>
-      </w:r>
-      <w:proofErr w:type="spellStart"/>
-      <w:r>
-        <w:rPr>
-          <w:lang w:val="de-DE"/>
-        </w:rPr>
-        <w:t>Boarder</w:t>
-      </w:r>
-      <w:proofErr w:type="spellEnd"/>
-      <w:r>
-        <w:rPr>
-          <w:lang w:val="de-DE"/>
-        </w:rPr>
-        <w:t>“</w:t>
-      </w:r>
-      <w:r>
-        <w:rPr>
-          <w:lang w:val="de-DE"/>
-        </w:rPr>
-        <w:t xml:space="preserve"> klickst, um sie automatisch </w:t>
-      </w:r>
-      <w:r>
-        <w:rPr>
-          <w:lang w:val="de-DE"/>
-        </w:rPr>
-        <w:t>aus den Daten auslesen zu lassen</w:t>
-      </w:r>
-      <w:r>
-        <w:rPr>
-          <w:lang w:val="de-DE"/>
-        </w:rPr>
-        <w:t xml:space="preserve"> </w:t>
-      </w:r>
-      <w:r>
-        <w:rPr>
-          <w:lang w:val="de-DE"/>
-        </w:rPr>
-        <w:t>und</w:t>
-      </w:r>
-      <w:r>
-        <w:rPr>
-          <w:lang w:val="de-DE"/>
-        </w:rPr>
-        <w:t>.</w:t>
-      </w:r>
-    </w:p>
-    <w:p>
-      <w:pPr>
-        <w:jc w:val="both"/>
-        <w:rPr>
-          <w:lang w:val="de-DE"/>
-        </w:rPr>
-      </w:pPr>
-      <w:r>
-        <w:rPr>
-          <w:lang w:val="de-DE"/>
-        </w:rPr>
-        <w:t>Klicke auf "Speichern", wenn du fertig bist.</w:t>
-      </w:r>
-    </w:p>
-    <w:p>
-      <w:pPr>
-        <w:jc w:val="both"/>
-        <w:rPr>
-          <w:lang w:val="de-DE"/>
-        </w:rPr>
-      </w:pPr>
-    </w:p>
-    <w:p>
-      <w:pPr>
-        <w:jc w:val="both"/>
-        <w:rPr>
-          <w:lang w:val="de-DE"/>
-        </w:rPr>
-      </w:pPr>
-      <w:r>
-        <w:rPr>
-          <w:lang w:val="de-DE"/>
-        </w:rPr>
-        <w:t>[Schritt 5: Styles hinzufügen]</w:t>
-      </w:r>
-    </w:p>
-    <w:p>
-      <w:pPr>
-        <w:jc w:val="both"/>
-        <w:rPr>
-          <w:lang w:val="de-DE"/>
-        </w:rPr>
-      </w:pPr>
-      <w:r>
-        <w:rPr>
-          <w:lang w:val="de-DE"/>
-        </w:rPr>
-        <w:t xml:space="preserve">Nachdem wir </w:t>
-      </w:r>
-      <w:r>
-        <w:rPr>
-          <w:lang w:val="de-DE"/>
-        </w:rPr>
-        <w:t>unseren Layer</w:t>
-      </w:r>
-      <w:r>
-        <w:rPr>
-          <w:lang w:val="de-DE"/>
-        </w:rPr>
-        <w:t xml:space="preserve"> erfolgreich veröffentlicht haben, können wir nun Styles zu </w:t>
-      </w:r>
-      <w:r>
-        <w:rPr>
-          <w:lang w:val="de-DE"/>
-        </w:rPr>
-        <w:t>diesen</w:t>
-      </w:r>
-      <w:r>
-        <w:rPr>
-          <w:lang w:val="de-DE"/>
-        </w:rPr>
-        <w:t xml:space="preserve"> hinzufügen. Klicke auf den "Styles" </w:t>
-      </w:r>
-      <w:r>
-        <w:rPr>
-          <w:lang w:val="de-DE"/>
-        </w:rPr>
-        <w:t xml:space="preserve">Reiter. Hier könntest du nun </w:t>
-      </w:r>
-      <w:r>
-        <w:rPr>
-          <w:lang w:val="de-DE"/>
-        </w:rPr>
-        <w:t>Style</w:t>
-      </w:r>
-      <w:r>
-        <w:rPr>
-          <w:lang w:val="de-DE"/>
-        </w:rPr>
-        <w:t>s</w:t>
-      </w:r>
-      <w:r>
-        <w:rPr>
-          <w:lang w:val="de-DE"/>
-        </w:rPr>
-        <w:t xml:space="preserve"> </w:t>
-      </w:r>
-      <w:r>
-        <w:rPr>
-          <w:lang w:val="de-DE"/>
-        </w:rPr>
-        <w:t xml:space="preserve">speziell für </w:t>
-      </w:r>
-      <w:r>
-        <w:rPr>
-          <w:lang w:val="de-DE"/>
-        </w:rPr>
-        <w:t>d</w:t>
-      </w:r>
-      <w:r>
-        <w:rPr>
-          <w:lang w:val="de-DE"/>
-        </w:rPr>
-        <w:t xml:space="preserve">ie </w:t>
-      </w:r>
-    </w:p>
-    <w:p>
-      <w:pPr>
-        <w:jc w:val="both"/>
-        <w:rPr>
-          <w:lang w:val="de-DE"/>
-        </w:rPr>
-      </w:pPr>
-      <w:r>
-        <w:rPr>
-          <w:lang w:val="de-DE"/>
-        </w:rPr>
-        <w:t xml:space="preserve">Neuen </w:t>
-      </w:r>
-      <w:r>
-        <w:rPr>
-          <w:lang w:val="de-DE"/>
-        </w:rPr>
-        <w:t>Layer</w:t>
-      </w:r>
-      <w:r>
-        <w:rPr>
-          <w:lang w:val="de-DE"/>
-        </w:rPr>
-        <w:t xml:space="preserve"> </w:t>
-      </w:r>
-      <w:r>
-        <w:rPr>
-          <w:lang w:val="de-DE"/>
-        </w:rPr>
-        <w:t>erstelle</w:t>
-      </w:r>
-      <w:r>
-        <w:rPr>
-          <w:lang w:val="de-DE"/>
-        </w:rPr>
-        <w:t>n.</w:t>
-      </w:r>
-      <w:r>
-        <w:rPr>
-          <w:lang w:val="de-DE"/>
-        </w:rPr>
-        <w:t xml:space="preserve"> </w:t>
-      </w:r>
-      <w:r>
-        <w:rPr>
-          <w:lang w:val="de-DE"/>
-        </w:rPr>
-        <w:t xml:space="preserve">Styles kannst du entweder händisch über eine Konsole in </w:t>
-      </w:r>
-      <w:proofErr w:type="spellStart"/>
-      <w:r>
-        <w:rPr>
-          <w:lang w:val="de-DE"/>
-        </w:rPr>
-        <w:t>css</w:t>
-      </w:r>
-      <w:proofErr w:type="spellEnd"/>
-      <w:r>
-        <w:rPr>
-          <w:lang w:val="de-DE"/>
-        </w:rPr>
-        <w:t xml:space="preserve"> schreiben oder du kannst eine Stildatei, beispielsweise eine </w:t>
-      </w:r>
-      <w:proofErr w:type="spellStart"/>
-      <w:r>
-        <w:rPr>
-          <w:lang w:val="de-DE"/>
-        </w:rPr>
-        <w:t>sld</w:t>
-      </w:r>
-      <w:proofErr w:type="spellEnd"/>
-      <w:r>
-        <w:rPr>
-          <w:lang w:val="de-DE"/>
-        </w:rPr>
-        <w:t xml:space="preserve"> Datei aus QGIS einladen. </w:t>
-      </w:r>
-    </w:p>
-    <w:p>
-      <w:pPr>
-        <w:jc w:val="both"/>
-        <w:rPr>
-          <w:lang w:val="de-DE"/>
-        </w:rPr>
-      </w:pPr>
-    </w:p>
-    <w:p>
-      <w:pPr>
-        <w:jc w:val="both"/>
-        <w:rPr>
-          <w:lang w:val="de-DE"/>
-        </w:rPr>
-      </w:pPr>
-      <w:r>
-        <w:rPr>
-          <w:lang w:val="de-DE"/>
-        </w:rPr>
-        <w:t xml:space="preserve">Wir nutzen in diesem Tutorial einen bereits angelegten </w:t>
-      </w:r>
-      <w:proofErr w:type="gramStart"/>
-      <w:r>
-        <w:rPr>
-          <w:lang w:val="de-DE"/>
-        </w:rPr>
-        <w:t>Stil</w:t>
-      </w:r>
-      <w:proofErr w:type="gramEnd"/>
-      <w:r>
-        <w:rPr>
-          <w:lang w:val="de-DE"/>
-        </w:rPr>
-        <w:t xml:space="preserve"> der zu den Daten in unserem Store passt. </w:t>
-      </w:r>
-      <w:r>
-        <w:rPr>
-          <w:lang w:val="de-DE"/>
-        </w:rPr>
-        <w:t>Wir wählen also den Stil „“ und n</w:t>
-      </w:r>
-      <w:r>
-        <w:rPr>
-          <w:lang w:val="de-DE"/>
-        </w:rPr>
-        <w:t>avigieren</w:t>
-      </w:r>
-      <w:r>
-        <w:rPr>
-          <w:lang w:val="de-DE"/>
-        </w:rPr>
-        <w:t xml:space="preserve"> </w:t>
-      </w:r>
-      <w:r>
-        <w:rPr>
-          <w:lang w:val="de-DE"/>
-        </w:rPr>
-        <w:t>über</w:t>
-      </w:r>
-      <w:r>
-        <w:rPr>
-          <w:lang w:val="de-DE"/>
-        </w:rPr>
-        <w:t xml:space="preserve"> </w:t>
-      </w:r>
-      <w:r>
-        <w:rPr>
-          <w:lang w:val="de-DE"/>
-        </w:rPr>
-        <w:t xml:space="preserve">den </w:t>
-      </w:r>
-      <w:r>
-        <w:rPr>
-          <w:lang w:val="de-DE"/>
-        </w:rPr>
-        <w:t>"</w:t>
-      </w:r>
-      <w:r>
-        <w:rPr>
-          <w:lang w:val="de-DE"/>
-        </w:rPr>
-        <w:t>Publishing</w:t>
-      </w:r>
-      <w:r>
-        <w:rPr>
-          <w:lang w:val="de-DE"/>
-        </w:rPr>
-        <w:t>" -</w:t>
-      </w:r>
-      <w:r>
-        <w:rPr>
-          <w:lang w:val="de-DE"/>
-        </w:rPr>
-        <w:t>Reiter</w:t>
-      </w:r>
-      <w:r>
-        <w:rPr>
-          <w:lang w:val="de-DE"/>
-        </w:rPr>
-        <w:t xml:space="preserve">, um den neuen Style </w:t>
-      </w:r>
-      <w:r>
-        <w:rPr>
-          <w:lang w:val="de-DE"/>
-        </w:rPr>
-        <w:t>dem richtigen Layer zuzuordnen und k</w:t>
-      </w:r>
-      <w:r>
-        <w:rPr>
-          <w:lang w:val="de-DE"/>
-        </w:rPr>
-        <w:t>licke</w:t>
-      </w:r>
-      <w:r>
-        <w:rPr>
-          <w:lang w:val="de-DE"/>
-        </w:rPr>
-        <w:t>n anschließend</w:t>
-      </w:r>
-      <w:r>
-        <w:rPr>
-          <w:lang w:val="de-DE"/>
-        </w:rPr>
-        <w:t xml:space="preserve"> auf "Speichern</w:t>
-      </w:r>
-      <w:r>
-        <w:rPr>
-          <w:lang w:val="de-DE"/>
-        </w:rPr>
-        <w:t xml:space="preserve">“. </w:t>
-      </w:r>
-    </w:p>
-    <w:p>
-      <w:pPr>
-        <w:jc w:val="both"/>
-        <w:rPr>
-          <w:lang w:val="de-DE"/>
-        </w:rPr>
-      </w:pPr>
-    </w:p>
-    <w:p>
-      <w:pPr>
-        <w:jc w:val="both"/>
-        <w:rPr>
-          <w:lang w:val="de-DE"/>
-        </w:rPr>
-      </w:pPr>
-    </w:p>
-    <w:p>
-      <w:pPr>
-        <w:jc w:val="both"/>
-        <w:rPr>
-          <w:lang w:val="de-DE"/>
-        </w:rPr>
-      </w:pPr>
-      <w:r>
-        <w:rPr>
-          <w:lang w:val="de-DE"/>
-        </w:rPr>
-        <w:t xml:space="preserve">Diese Schritte können wir nun beliebig oft wiederholen. Ich lege noch einen weiteren Layer im erstellten Workspace an. </w:t>
-      </w:r>
-    </w:p>
-    <w:p>
-      <w:pPr>
-        <w:jc w:val="both"/>
-        <w:rPr>
-          <w:lang w:val="de-DE"/>
-        </w:rPr>
-      </w:pPr>
-    </w:p>
-    <w:p>
-      <w:pPr>
-        <w:jc w:val="both"/>
-        <w:rPr>
-          <w:lang w:val="de-DE"/>
-        </w:rPr>
-      </w:pPr>
-      <w:r>
-        <w:rPr>
-          <w:lang w:val="de-DE"/>
-        </w:rPr>
-        <w:t xml:space="preserve">[Schritt </w:t>
-      </w:r>
-      <w:r>
-        <w:rPr>
-          <w:lang w:val="de-DE"/>
-        </w:rPr>
-        <w:t>7</w:t>
-      </w:r>
-      <w:r>
-        <w:rPr>
-          <w:lang w:val="de-DE"/>
-        </w:rPr>
-        <w:t>: Service testen in QGIS]</w:t>
-      </w:r>
-    </w:p>
-    <w:p>
-      <w:pPr>
-        <w:jc w:val="both"/>
-        <w:rPr>
-          <w:lang w:val="de-DE"/>
-        </w:rPr>
-      </w:pPr>
-      <w:r>
-        <w:rPr>
-          <w:lang w:val="de-DE"/>
-        </w:rPr>
-        <w:t xml:space="preserve">Jetzt können wir überprüfen, ob unsere Services funktionieren. Öffne QGIS und füge den WMS-Service hinzu, indem du auf "Layer" -&gt; "Neuer WMS-Layer" klickst. </w:t>
-      </w:r>
-      <w:r>
-        <w:rPr>
-          <w:lang w:val="de-DE"/>
-        </w:rPr>
-        <w:t xml:space="preserve">Oder in deinem Brows Fenster einen Rechtsklick auf WMS und dann Neue </w:t>
-      </w:r>
-      <w:proofErr w:type="spellStart"/>
-      <w:r>
-        <w:rPr>
-          <w:lang w:val="de-DE"/>
-        </w:rPr>
-        <w:t>verbindung</w:t>
-      </w:r>
-      <w:proofErr w:type="spellEnd"/>
-      <w:r>
-        <w:rPr>
-          <w:lang w:val="de-DE"/>
-        </w:rPr>
-        <w:t xml:space="preserve"> hinzufügen drückst. </w:t>
-      </w:r>
-      <w:r>
-        <w:rPr>
-          <w:lang w:val="de-DE"/>
-        </w:rPr>
-        <w:t>Gib die URL des WMS-Services ein, wähle den Layer aus, den du veröffentlicht hast, und füge den Layer hinzu.</w:t>
-      </w:r>
-      <w:r>
-        <w:rPr>
-          <w:lang w:val="de-DE"/>
-        </w:rPr>
-        <w:t xml:space="preserve"> </w:t>
-      </w:r>
-    </w:p>
-    <w:p>
-      <w:pPr>
-        <w:jc w:val="both"/>
-        <w:rPr>
-          <w:lang w:val="de-DE"/>
-        </w:rPr>
-      </w:pPr>
-    </w:p>
-    <w:p>
-      <w:pPr>
-        <w:jc w:val="both"/>
-        <w:rPr>
-          <w:lang w:val="de-DE"/>
-        </w:rPr>
-      </w:pPr>
-      <w:r>
-        <w:rPr>
-          <w:lang w:val="de-DE"/>
-        </w:rPr>
-        <w:t xml:space="preserve">Die URL deines eigenen Geoservers findest du am einfachsten heraus, indem du über das Logo zurück auf die Startseite der Weboberfläche gehst und dort auf den gewünschten Service klickst. In diesem Fall möchten wir die URL für unseren </w:t>
-      </w:r>
-      <w:proofErr w:type="gramStart"/>
-      <w:r>
-        <w:rPr>
-          <w:lang w:val="de-DE"/>
-        </w:rPr>
-        <w:t>WMS Service</w:t>
-      </w:r>
-      <w:proofErr w:type="gramEnd"/>
-      <w:r>
-        <w:rPr>
-          <w:lang w:val="de-DE"/>
-        </w:rPr>
-        <w:t xml:space="preserve"> erfahren. Wir wählen diesen also an und es öffnet sich eine neue </w:t>
-      </w:r>
-      <w:proofErr w:type="gramStart"/>
-      <w:r>
-        <w:rPr>
-          <w:lang w:val="de-DE"/>
-        </w:rPr>
-        <w:t>XML Seite</w:t>
-      </w:r>
-      <w:proofErr w:type="gramEnd"/>
-      <w:r>
-        <w:rPr>
-          <w:lang w:val="de-DE"/>
-        </w:rPr>
-        <w:t xml:space="preserve">. Die </w:t>
-      </w:r>
-      <w:proofErr w:type="gramStart"/>
-      <w:r>
-        <w:rPr>
-          <w:lang w:val="de-DE"/>
-        </w:rPr>
-        <w:t>URL</w:t>
-      </w:r>
-      <w:proofErr w:type="gramEnd"/>
-      <w:r>
-        <w:rPr>
-          <w:lang w:val="de-DE"/>
-        </w:rPr>
-        <w:t xml:space="preserve"> die wir zum Verknüpfen benötigen finden wir in der Suchleiste unseres Browsers. Also einfach kopieren und bei QGIS einfügen. </w:t>
-      </w:r>
-    </w:p>
-    <w:p>
-      <w:pPr>
-        <w:jc w:val="both"/>
-        <w:rPr>
-          <w:lang w:val="de-DE"/>
-        </w:rPr>
-      </w:pPr>
-    </w:p>
-    <w:p>
-      <w:pPr>
-        <w:jc w:val="both"/>
-        <w:rPr>
-          <w:lang w:val="de-DE"/>
-        </w:rPr>
-      </w:pPr>
-      <w:r>
-        <w:rPr>
-          <w:lang w:val="de-DE"/>
-        </w:rPr>
-        <w:t xml:space="preserve">Füge nun </w:t>
-      </w:r>
-      <w:r>
-        <w:rPr>
-          <w:lang w:val="de-DE"/>
-        </w:rPr>
-        <w:t xml:space="preserve">ebenfalls </w:t>
-      </w:r>
-      <w:r>
-        <w:rPr>
-          <w:lang w:val="de-DE"/>
-        </w:rPr>
-        <w:t>den WFS-Service hinzu, indem du auf "Layer" -&gt; "Neuer WFS-Layer" klickst. Gib die URL des WFS-Services ein, wähle den Layer aus, den du veröffentlicht hast, und füge den Layer hinzu.</w:t>
-      </w:r>
-    </w:p>
-    <w:p>
-      <w:pPr>
-        <w:jc w:val="both"/>
-        <w:rPr>
-          <w:lang w:val="de-DE"/>
-        </w:rPr>
-      </w:pPr>
-    </w:p>
-    <w:p>
-      <w:pPr>
-        <w:jc w:val="both"/>
-        <w:rPr>
-          <w:lang w:val="de-DE"/>
-        </w:rPr>
-      </w:pPr>
-      <w:r>
-        <w:rPr>
-          <w:lang w:val="de-DE"/>
-        </w:rPr>
-        <w:t xml:space="preserve">Überprüfe nun, ob die Services ordnungsgemäß funktionieren, indem du </w:t>
-      </w:r>
-      <w:proofErr w:type="gramStart"/>
-      <w:r>
-        <w:rPr>
-          <w:lang w:val="de-DE"/>
-        </w:rPr>
-        <w:t>auf die verschiedenen Layer</w:t>
-      </w:r>
-      <w:proofErr w:type="gramEnd"/>
-      <w:r>
-        <w:rPr>
-          <w:lang w:val="de-DE"/>
-        </w:rPr>
-        <w:t xml:space="preserve"> klickst und sicherstellst, dass die Daten richtig angezeigt werden.</w:t>
-      </w:r>
-    </w:p>
-    <w:p>
-      <w:pPr>
-        <w:jc w:val="both"/>
-        <w:rPr>
-          <w:lang w:val="de-DE"/>
-        </w:rPr>
-      </w:pPr>
-    </w:p>
-    <w:p>
-      <w:pPr>
-        <w:jc w:val="both"/>
-        <w:rPr>
-          <w:lang w:val="de-DE"/>
-        </w:rPr>
-      </w:pPr>
-      <w:r>
-        <w:rPr>
-          <w:lang w:val="de-DE"/>
-        </w:rPr>
         <w:t>[Schritt 9: Fazit]</w:t>
       </w:r>
     </w:p>

--- a/Single_Learning_Element/Text/Skript Videoguide 2 Modul 1.docx
+++ b/Single_Learning_Element/Text/Skript Videoguide 2 Modul 1.docx
@@ -1420,13 +1420,13 @@
         <w:rPr>
           <w:lang w:val="de-DE"/>
         </w:rPr>
-        <w:t>Arbeitsspeicher</w:t>
-      </w:r>
-      <w:r>
-        <w:rPr>
-          <w:lang w:val="de-DE"/>
-        </w:rPr>
-        <w:t xml:space="preserve"> dienen in </w:t>
+        <w:t xml:space="preserve">Arbeitsbereiche </w:t>
+      </w:r>
+      <w:r>
+        <w:rPr>
+          <w:lang w:val="de-DE"/>
+        </w:rPr>
+        <w:t xml:space="preserve">dienen in </w:t>
       </w:r>
       <w:proofErr w:type="spellStart"/>
       <w:r>
@@ -1482,25 +1482,37 @@
         <w:rPr>
           <w:lang w:val="de-DE"/>
         </w:rPr>
-        <w:t>Arbeitsspeicher</w:t>
-      </w:r>
-      <w:r>
-        <w:rPr>
-          <w:lang w:val="de-DE"/>
-        </w:rPr>
-        <w:t xml:space="preserve"> kann als eine Art Namensraum für Ressourcen betrachtet werden, die innerhalb dieses Namensraumes eindeutig identifiziert werden können. </w:t>
-      </w:r>
-      <w:r>
-        <w:rPr>
-          <w:lang w:val="de-DE"/>
-        </w:rPr>
-        <w:t xml:space="preserve">Arbeitsspeicher werden </w:t>
-      </w:r>
-      <w:r>
-        <w:rPr>
-          <w:lang w:val="de-DE"/>
-        </w:rPr>
-        <w:t xml:space="preserve">verwendet, um verschiedene Projekte oder Arbeitsbereiche innerhalb einer </w:t>
+        <w:t>Arbeitsbereich</w:t>
+      </w:r>
+      <w:r>
+        <w:rPr>
+          <w:lang w:val="de-DE"/>
+        </w:rPr>
+        <w:t xml:space="preserve"> </w:t>
+      </w:r>
+      <w:r>
+        <w:rPr>
+          <w:lang w:val="de-DE"/>
+        </w:rPr>
+        <w:t xml:space="preserve">kann als eine Art Namensraum für Ressourcen betrachtet werden, die innerhalb dieses Namensraumes eindeutig identifiziert werden können. </w:t>
+      </w:r>
+      <w:r>
+        <w:rPr>
+          <w:lang w:val="de-DE"/>
+        </w:rPr>
+        <w:t xml:space="preserve">Arbeitsbereiche </w:t>
+      </w:r>
+      <w:r>
+        <w:rPr>
+          <w:lang w:val="de-DE"/>
+        </w:rPr>
+        <w:t xml:space="preserve">werden </w:t>
+      </w:r>
+      <w:r>
+        <w:rPr>
+          <w:lang w:val="de-DE"/>
+        </w:rPr>
+        <w:t xml:space="preserve">verwendet, um verschiedene Projekte innerhalb einer </w:t>
       </w:r>
       <w:proofErr w:type="spellStart"/>
       <w:r>
@@ -1912,7 +1924,13 @@
         <w:rPr>
           <w:lang w:val="de-DE"/>
         </w:rPr>
-        <w:t>Arbeitsspeichern</w:t>
+        <w:t>Arbeitsbereiche</w:t>
+      </w:r>
+      <w:r>
+        <w:rPr>
+          <w:lang w:val="de-DE"/>
+        </w:rPr>
+        <w:t>n</w:t>
       </w:r>
       <w:r>
         <w:rPr>
@@ -1962,13 +1980,25 @@
         <w:rPr>
           <w:lang w:val="de-DE"/>
         </w:rPr>
-        <w:t>der Arbeitsspeicher</w:t>
-      </w:r>
-      <w:r>
-        <w:rPr>
-          <w:lang w:val="de-DE"/>
-        </w:rPr>
-        <w:t xml:space="preserve"> rekonstruieren. </w:t>
+        <w:t xml:space="preserve">der </w:t>
+      </w:r>
+      <w:r>
+        <w:rPr>
+          <w:lang w:val="de-DE"/>
+        </w:rPr>
+        <w:t>Arbeitsbereich</w:t>
+      </w:r>
+      <w:r>
+        <w:rPr>
+          <w:lang w:val="de-DE"/>
+        </w:rPr>
+        <w:t xml:space="preserve">e </w:t>
+      </w:r>
+      <w:r>
+        <w:rPr>
+          <w:lang w:val="de-DE"/>
+        </w:rPr>
+        <w:t xml:space="preserve">rekonstruieren. </w:t>
       </w:r>
     </w:p>
     <w:p>
@@ -1991,13 +2021,45 @@
           <w:lang w:val="de-DE"/>
         </w:rPr>
         <w:lastRenderedPageBreak/>
-        <w:t xml:space="preserve">Der effektivste Weg </w:t>
-      </w:r>
-      <w:r>
-        <w:rPr>
-          <w:lang w:val="de-DE"/>
-        </w:rPr>
-        <w:t>einen</w:t>
+        <w:t xml:space="preserve">Die effektivste Art, einen </w:t>
+      </w:r>
+      <w:proofErr w:type="spellStart"/>
+      <w:r>
+        <w:rPr>
+          <w:lang w:val="de-DE"/>
+        </w:rPr>
+        <w:t>GeoServer</w:t>
+      </w:r>
+      <w:proofErr w:type="spellEnd"/>
+      <w:r>
+        <w:rPr>
+          <w:lang w:val="de-DE"/>
+        </w:rPr>
+        <w:t xml:space="preserve"> zu bereinigen, ist das Löschen von </w:t>
+      </w:r>
+      <w:r>
+        <w:rPr>
+          <w:lang w:val="de-DE"/>
+        </w:rPr>
+        <w:t>Arbeitsbereiche</w:t>
+      </w:r>
+      <w:r>
+        <w:rPr>
+          <w:lang w:val="de-DE"/>
+        </w:rPr>
+        <w:t>n</w:t>
+      </w:r>
+      <w:r>
+        <w:rPr>
+          <w:lang w:val="de-DE"/>
+        </w:rPr>
+        <w:t xml:space="preserve">. Wird ein </w:t>
+      </w:r>
+      <w:r>
+        <w:rPr>
+          <w:lang w:val="de-DE"/>
+        </w:rPr>
+        <w:t>Arbeitsbereich</w:t>
       </w:r>
       <w:r>
         <w:rPr>
@@ -2005,6 +2067,134 @@
         </w:rPr>
         <w:t xml:space="preserve"> </w:t>
       </w:r>
+      <w:r>
+        <w:rPr>
+          <w:lang w:val="de-DE"/>
+        </w:rPr>
+        <w:t>gelöscht, so werden alle darin enthaltenen Datenspeicher und Layer automatisch vom Server gelöscht. Lediglich die Stile bleiben erhalten und müssen zusätzlich gelöscht werden.</w:t>
+      </w:r>
+    </w:p>
+    <w:p>
+      <w:pPr>
+        <w:jc w:val="both"/>
+        <w:rPr>
+          <w:lang w:val="de-DE"/>
+        </w:rPr>
+      </w:pPr>
+    </w:p>
+    <w:p>
+      <w:pPr>
+        <w:jc w:val="both"/>
+        <w:rPr>
+          <w:lang w:val="de-DE"/>
+        </w:rPr>
+      </w:pPr>
+      <w:r>
+        <w:rPr>
+          <w:lang w:val="de-DE"/>
+        </w:rPr>
+        <w:t>Wir navigieren also zu dem Reiter „</w:t>
+      </w:r>
+      <w:r>
+        <w:rPr>
+          <w:lang w:val="de-DE"/>
+        </w:rPr>
+        <w:t>Arbeitsbereiche</w:t>
+      </w:r>
+      <w:r>
+        <w:rPr>
+          <w:lang w:val="de-DE"/>
+        </w:rPr>
+        <w:t xml:space="preserve">“, setzen ein Häkchen, </w:t>
+      </w:r>
+      <w:r>
+        <w:rPr>
+          <w:lang w:val="de-DE"/>
+        </w:rPr>
+        <w:t>so</w:t>
+      </w:r>
+      <w:r>
+        <w:rPr>
+          <w:lang w:val="de-DE"/>
+        </w:rPr>
+        <w:t>dass alle</w:t>
+      </w:r>
+      <w:r>
+        <w:rPr>
+          <w:lang w:val="de-DE"/>
+        </w:rPr>
+        <w:t xml:space="preserve">s </w:t>
+      </w:r>
+      <w:r>
+        <w:rPr>
+          <w:lang w:val="de-DE"/>
+        </w:rPr>
+        <w:t xml:space="preserve">markiert </w:t>
+      </w:r>
+      <w:r>
+        <w:rPr>
+          <w:lang w:val="de-DE"/>
+        </w:rPr>
+        <w:t xml:space="preserve">wird </w:t>
+      </w:r>
+      <w:r>
+        <w:rPr>
+          <w:lang w:val="de-DE"/>
+        </w:rPr>
+        <w:t>und wählen „</w:t>
+      </w:r>
+      <w:r>
+        <w:rPr>
+          <w:lang w:val="de-DE"/>
+        </w:rPr>
+        <w:t>Ausgewählte Arbeits</w:t>
+      </w:r>
+      <w:r>
+        <w:rPr>
+          <w:lang w:val="de-DE"/>
+        </w:rPr>
+        <w:t>bereiche</w:t>
+      </w:r>
+      <w:r>
+        <w:rPr>
+          <w:lang w:val="de-DE"/>
+        </w:rPr>
+        <w:t xml:space="preserve"> </w:t>
+      </w:r>
+      <w:r>
+        <w:rPr>
+          <w:lang w:val="de-DE"/>
+        </w:rPr>
+        <w:t>löschen</w:t>
+      </w:r>
+      <w:r>
+        <w:rPr>
+          <w:lang w:val="de-DE"/>
+        </w:rPr>
+        <w:t xml:space="preserve">“. </w:t>
+      </w:r>
+    </w:p>
+    <w:p>
+      <w:pPr>
+        <w:jc w:val="both"/>
+        <w:rPr>
+          <w:lang w:val="de-DE"/>
+        </w:rPr>
+      </w:pPr>
+    </w:p>
+    <w:p>
+      <w:pPr>
+        <w:jc w:val="both"/>
+        <w:rPr>
+          <w:lang w:val="de-DE"/>
+        </w:rPr>
+      </w:pPr>
+      <w:r>
+        <w:rPr>
+          <w:lang w:val="de-DE"/>
+        </w:rPr>
+        <w:t xml:space="preserve">Nun sind alle bereits bestehenden Arbeitsbereiche, Datenspeicher und Layer gelöscht wurden und wir haben einen leeren </w:t>
+      </w:r>
       <w:proofErr w:type="spellStart"/>
       <w:r>
         <w:rPr>
@@ -2017,21 +2207,586 @@
         <w:rPr>
           <w:lang w:val="de-DE"/>
         </w:rPr>
-        <w:t xml:space="preserve"> zu bereinigen ist es </w:t>
-      </w:r>
-      <w:proofErr w:type="spellStart"/>
-      <w:r>
-        <w:rPr>
-          <w:lang w:val="de-DE"/>
-        </w:rPr>
-        <w:t>Arbeitspeicher</w:t>
-      </w:r>
-      <w:proofErr w:type="spellEnd"/>
-      <w:r>
-        <w:rPr>
-          <w:lang w:val="de-DE"/>
-        </w:rPr>
-        <w:t xml:space="preserve"> zu löschen. Wird ein Workspace gelöscht, dann werden auch alle in diesem enthaltenen </w:t>
+        <w:t xml:space="preserve"> vor uns.</w:t>
+      </w:r>
+    </w:p>
+    <w:p>
+      <w:pPr>
+        <w:jc w:val="both"/>
+        <w:rPr>
+          <w:lang w:val="de-DE"/>
+        </w:rPr>
+      </w:pPr>
+    </w:p>
+    <w:p>
+      <w:pPr>
+        <w:jc w:val="both"/>
+        <w:rPr>
+          <w:lang w:val="de-DE"/>
+        </w:rPr>
+      </w:pPr>
+      <w:r>
+        <w:rPr>
+          <w:lang w:val="de-DE"/>
+        </w:rPr>
+        <w:t>[Schritt 3: Workspace und Store erstellen]</w:t>
+      </w:r>
+    </w:p>
+    <w:p>
+      <w:pPr>
+        <w:jc w:val="both"/>
+        <w:rPr>
+          <w:lang w:val="de-DE"/>
+        </w:rPr>
+      </w:pPr>
+      <w:r>
+        <w:rPr>
+          <w:lang w:val="de-DE"/>
+        </w:rPr>
+        <w:t>Beginnen wir also damit einen</w:t>
+      </w:r>
+      <w:r>
+        <w:rPr>
+          <w:lang w:val="de-DE"/>
+        </w:rPr>
+        <w:t xml:space="preserve"> neuen </w:t>
+      </w:r>
+      <w:r>
+        <w:rPr>
+          <w:lang w:val="de-DE"/>
+        </w:rPr>
+        <w:t>Arbeitsbereich</w:t>
+      </w:r>
+      <w:r>
+        <w:rPr>
+          <w:lang w:val="de-DE"/>
+        </w:rPr>
+        <w:t xml:space="preserve"> und </w:t>
+      </w:r>
+      <w:r>
+        <w:rPr>
+          <w:lang w:val="de-DE"/>
+        </w:rPr>
+        <w:t>zugehörige Datenspeicher anzulegen</w:t>
+      </w:r>
+      <w:r>
+        <w:rPr>
+          <w:lang w:val="de-DE"/>
+        </w:rPr>
+        <w:t xml:space="preserve">. </w:t>
+      </w:r>
+    </w:p>
+    <w:p>
+      <w:pPr>
+        <w:jc w:val="both"/>
+        <w:rPr>
+          <w:lang w:val="de-DE"/>
+        </w:rPr>
+      </w:pPr>
+    </w:p>
+    <w:p>
+      <w:pPr>
+        <w:jc w:val="both"/>
+        <w:rPr>
+          <w:lang w:val="de-DE"/>
+        </w:rPr>
+      </w:pPr>
+      <w:r>
+        <w:rPr>
+          <w:lang w:val="de-DE"/>
+        </w:rPr>
+        <w:t>Wir k</w:t>
+      </w:r>
+      <w:commentRangeStart w:id="0"/>
+      <w:r>
+        <w:rPr>
+          <w:lang w:val="de-DE"/>
+        </w:rPr>
+        <w:t>licke</w:t>
+      </w:r>
+      <w:r>
+        <w:rPr>
+          <w:lang w:val="de-DE"/>
+        </w:rPr>
+        <w:t>n</w:t>
+      </w:r>
+      <w:r>
+        <w:rPr>
+          <w:lang w:val="de-DE"/>
+        </w:rPr>
+        <w:t xml:space="preserve"> auf "</w:t>
+      </w:r>
+      <w:r>
+        <w:rPr>
+          <w:lang w:val="de-DE"/>
+        </w:rPr>
+        <w:t xml:space="preserve">Arbeitsbereich </w:t>
+      </w:r>
+      <w:r>
+        <w:rPr>
+          <w:lang w:val="de-DE"/>
+        </w:rPr>
+        <w:t>hinzufügen"</w:t>
+      </w:r>
+      <w:r>
+        <w:rPr>
+          <w:lang w:val="de-DE"/>
+        </w:rPr>
+        <w:t xml:space="preserve"> und vergeben</w:t>
+      </w:r>
+      <w:r>
+        <w:rPr>
+          <w:lang w:val="de-DE"/>
+        </w:rPr>
+        <w:t xml:space="preserve"> einen Namen für den </w:t>
+      </w:r>
+      <w:r>
+        <w:rPr>
+          <w:lang w:val="de-DE"/>
+        </w:rPr>
+        <w:t xml:space="preserve">neuen Arbeitsbereich. </w:t>
+      </w:r>
+      <w:r>
+        <w:rPr>
+          <w:lang w:val="de-DE"/>
+        </w:rPr>
+        <w:t>Wir wählen den Namen „</w:t>
+      </w:r>
+      <w:proofErr w:type="spellStart"/>
+      <w:r>
+        <w:rPr>
+          <w:lang w:val="de-DE"/>
+        </w:rPr>
+        <w:t>NewYork</w:t>
+      </w:r>
+      <w:proofErr w:type="spellEnd"/>
+      <w:r>
+        <w:rPr>
+          <w:lang w:val="de-DE"/>
+        </w:rPr>
+        <w:t xml:space="preserve">“. </w:t>
+      </w:r>
+    </w:p>
+    <w:p>
+      <w:pPr>
+        <w:jc w:val="both"/>
+        <w:rPr>
+          <w:lang w:val="de-DE"/>
+        </w:rPr>
+      </w:pPr>
+    </w:p>
+    <w:p>
+      <w:pPr>
+        <w:jc w:val="both"/>
+        <w:rPr>
+          <w:lang w:val="de-DE"/>
+        </w:rPr>
+      </w:pPr>
+      <w:r>
+        <w:rPr>
+          <w:lang w:val="de-DE"/>
+        </w:rPr>
+        <w:t xml:space="preserve">Anschließend </w:t>
+      </w:r>
+      <w:r>
+        <w:rPr>
+          <w:lang w:val="de-DE"/>
+        </w:rPr>
+        <w:t>lege</w:t>
+      </w:r>
+      <w:r>
+        <w:rPr>
+          <w:lang w:val="de-DE"/>
+        </w:rPr>
+        <w:t>n wir</w:t>
+      </w:r>
+      <w:r>
+        <w:rPr>
+          <w:lang w:val="de-DE"/>
+        </w:rPr>
+        <w:t xml:space="preserve"> eine URI fest.</w:t>
+      </w:r>
+      <w:r>
+        <w:rPr>
+          <w:lang w:val="de-DE"/>
+        </w:rPr>
+        <w:t xml:space="preserve"> Die URI </w:t>
+      </w:r>
+      <w:r>
+        <w:rPr>
+          <w:lang w:val="de-DE"/>
+        </w:rPr>
+        <w:t>kann</w:t>
+      </w:r>
+      <w:r>
+        <w:rPr>
+          <w:lang w:val="de-DE"/>
+        </w:rPr>
+        <w:t xml:space="preserve"> </w:t>
+      </w:r>
+      <w:r>
+        <w:rPr>
+          <w:lang w:val="de-DE"/>
+        </w:rPr>
+        <w:t>fiktiv sein</w:t>
+      </w:r>
+      <w:r>
+        <w:rPr>
+          <w:lang w:val="de-DE"/>
+        </w:rPr>
+        <w:t xml:space="preserve">, wichtig ist nur das die äußere Form einer Webadresse </w:t>
+      </w:r>
+      <w:r>
+        <w:rPr>
+          <w:lang w:val="de-DE"/>
+        </w:rPr>
+        <w:t>eingehalten wird</w:t>
+      </w:r>
+      <w:r>
+        <w:rPr>
+          <w:lang w:val="de-DE"/>
+        </w:rPr>
+        <w:t>.</w:t>
+      </w:r>
+      <w:r>
+        <w:rPr>
+          <w:lang w:val="de-DE"/>
+        </w:rPr>
+        <w:t xml:space="preserve"> </w:t>
+      </w:r>
+      <w:commentRangeEnd w:id="0"/>
+      <w:r>
+        <w:rPr>
+          <w:rStyle w:val="CommentReference"/>
+        </w:rPr>
+        <w:commentReference w:id="0"/>
+      </w:r>
+      <w:r>
+        <w:rPr>
+          <w:lang w:val="de-DE"/>
+        </w:rPr>
+        <w:t>Beispielsweise http://www.NewYork.com.</w:t>
+      </w:r>
+    </w:p>
+    <w:p>
+      <w:pPr>
+        <w:jc w:val="both"/>
+        <w:rPr>
+          <w:lang w:val="de-DE"/>
+        </w:rPr>
+      </w:pPr>
+    </w:p>
+    <w:p>
+      <w:pPr>
+        <w:jc w:val="both"/>
+        <w:rPr>
+          <w:lang w:val="de-DE"/>
+        </w:rPr>
+      </w:pPr>
+      <w:r>
+        <w:rPr>
+          <w:lang w:val="de-DE"/>
+        </w:rPr>
+        <w:t xml:space="preserve">Wenn ein Service nicht nur lokal </w:t>
+      </w:r>
+      <w:r>
+        <w:rPr>
+          <w:lang w:val="de-DE"/>
+        </w:rPr>
+        <w:t>veröffentlicht</w:t>
+      </w:r>
+      <w:r>
+        <w:rPr>
+          <w:lang w:val="de-DE"/>
+        </w:rPr>
+        <w:t xml:space="preserve"> </w:t>
+      </w:r>
+      <w:r>
+        <w:rPr>
+          <w:lang w:val="de-DE"/>
+        </w:rPr>
+        <w:t>werden soll</w:t>
+      </w:r>
+      <w:r>
+        <w:rPr>
+          <w:lang w:val="de-DE"/>
+        </w:rPr>
+        <w:t xml:space="preserve">, sollte die URI natürlich eine gültige, von dir verwaltete Webadresse </w:t>
+      </w:r>
+      <w:r>
+        <w:rPr>
+          <w:lang w:val="de-DE"/>
+        </w:rPr>
+        <w:t>sein</w:t>
+      </w:r>
+      <w:r>
+        <w:rPr>
+          <w:lang w:val="de-DE"/>
+        </w:rPr>
+        <w:t xml:space="preserve">. </w:t>
+      </w:r>
+      <w:r>
+        <w:rPr>
+          <w:lang w:val="de-DE"/>
+        </w:rPr>
+        <w:t>Nun</w:t>
+      </w:r>
+      <w:r>
+        <w:rPr>
+          <w:lang w:val="de-DE"/>
+        </w:rPr>
+        <w:t xml:space="preserve"> können wir auf</w:t>
+      </w:r>
+      <w:r>
+        <w:rPr>
+          <w:lang w:val="de-DE"/>
+        </w:rPr>
+        <w:t xml:space="preserve"> </w:t>
+      </w:r>
+      <w:r>
+        <w:rPr>
+          <w:lang w:val="de-DE"/>
+        </w:rPr>
+        <w:t>"Speichern"</w:t>
+      </w:r>
+      <w:r>
+        <w:rPr>
+          <w:lang w:val="de-DE"/>
+        </w:rPr>
+        <w:t xml:space="preserve"> klicken</w:t>
+      </w:r>
+      <w:r>
+        <w:rPr>
+          <w:lang w:val="de-DE"/>
+        </w:rPr>
+        <w:t>.</w:t>
+      </w:r>
+    </w:p>
+    <w:p>
+      <w:pPr>
+        <w:jc w:val="both"/>
+        <w:rPr>
+          <w:lang w:val="de-DE"/>
+        </w:rPr>
+      </w:pPr>
+    </w:p>
+    <w:p>
+      <w:pPr>
+        <w:jc w:val="both"/>
+        <w:rPr>
+          <w:lang w:val="de-DE"/>
+        </w:rPr>
+      </w:pPr>
+      <w:r>
+        <w:rPr>
+          <w:lang w:val="de-DE"/>
+        </w:rPr>
+        <w:t>Ein neues Fenster öffnet sich, indem</w:t>
+      </w:r>
+      <w:r>
+        <w:rPr>
+          <w:lang w:val="de-DE"/>
+        </w:rPr>
+        <w:t xml:space="preserve"> der neue</w:t>
+      </w:r>
+      <w:r>
+        <w:rPr>
+          <w:lang w:val="de-DE"/>
+        </w:rPr>
+        <w:t xml:space="preserve"> Arbeitsbereich in einer Liste erscheint. Klicke</w:t>
+      </w:r>
+      <w:r>
+        <w:rPr>
+          <w:lang w:val="de-DE"/>
+        </w:rPr>
+        <w:t xml:space="preserve"> auf den neu erstellten </w:t>
+      </w:r>
+      <w:r>
+        <w:rPr>
+          <w:lang w:val="de-DE"/>
+        </w:rPr>
+        <w:t>Arbeitsbereich</w:t>
+      </w:r>
+      <w:r>
+        <w:rPr>
+          <w:lang w:val="de-DE"/>
+        </w:rPr>
+        <w:t xml:space="preserve"> „</w:t>
+      </w:r>
+      <w:proofErr w:type="spellStart"/>
+      <w:r>
+        <w:rPr>
+          <w:lang w:val="de-DE"/>
+        </w:rPr>
+        <w:t>NewYork</w:t>
+      </w:r>
+      <w:proofErr w:type="spellEnd"/>
+      <w:r>
+        <w:rPr>
+          <w:lang w:val="de-DE"/>
+        </w:rPr>
+        <w:t>“</w:t>
+      </w:r>
+      <w:r>
+        <w:rPr>
+          <w:lang w:val="de-DE"/>
+        </w:rPr>
+        <w:t xml:space="preserve"> und </w:t>
+      </w:r>
+      <w:r>
+        <w:rPr>
+          <w:lang w:val="de-DE"/>
+        </w:rPr>
+        <w:t>es</w:t>
+      </w:r>
+      <w:r>
+        <w:rPr>
+          <w:lang w:val="de-DE"/>
+        </w:rPr>
+        <w:t xml:space="preserve"> erscheint</w:t>
+      </w:r>
+      <w:r>
+        <w:rPr>
+          <w:lang w:val="de-DE"/>
+        </w:rPr>
+        <w:t xml:space="preserve"> eine zusätzliche Auswahl</w:t>
+      </w:r>
+      <w:r>
+        <w:rPr>
+          <w:lang w:val="de-DE"/>
+        </w:rPr>
+        <w:t xml:space="preserve"> von </w:t>
+      </w:r>
+      <w:r>
+        <w:rPr>
+          <w:lang w:val="de-DE"/>
+        </w:rPr>
+        <w:t>Einstellungsmöglichkeiten</w:t>
+      </w:r>
+      <w:r>
+        <w:rPr>
+          <w:lang w:val="de-DE"/>
+        </w:rPr>
+        <w:t xml:space="preserve">. </w:t>
+      </w:r>
+    </w:p>
+    <w:p>
+      <w:pPr>
+        <w:jc w:val="both"/>
+        <w:rPr>
+          <w:lang w:val="de-DE"/>
+        </w:rPr>
+      </w:pPr>
+    </w:p>
+    <w:p>
+      <w:pPr>
+        <w:jc w:val="both"/>
+        <w:rPr>
+          <w:lang w:val="de-DE"/>
+        </w:rPr>
+      </w:pPr>
+      <w:r>
+        <w:rPr>
+          <w:lang w:val="de-DE"/>
+        </w:rPr>
+        <w:t>A</w:t>
+      </w:r>
+      <w:r>
+        <w:rPr>
+          <w:lang w:val="de-DE"/>
+        </w:rPr>
+        <w:t xml:space="preserve">ktiviere </w:t>
+      </w:r>
+      <w:r>
+        <w:rPr>
+          <w:lang w:val="de-DE"/>
+        </w:rPr>
+        <w:t xml:space="preserve">hier </w:t>
+      </w:r>
+      <w:r>
+        <w:rPr>
+          <w:lang w:val="de-DE"/>
+        </w:rPr>
+        <w:t>die</w:t>
+      </w:r>
+      <w:r>
+        <w:rPr>
+          <w:lang w:val="de-DE"/>
+        </w:rPr>
+        <w:t xml:space="preserve"> Kontrollkästchen </w:t>
+      </w:r>
+      <w:r>
+        <w:rPr>
+          <w:lang w:val="de-DE"/>
+        </w:rPr>
+        <w:t xml:space="preserve">für WMS und WFS. Damit legst du fest, dass alle in dem </w:t>
+      </w:r>
+      <w:r>
+        <w:rPr>
+          <w:lang w:val="de-DE"/>
+        </w:rPr>
+        <w:t>Arbeitsbereich</w:t>
+      </w:r>
+      <w:r>
+        <w:rPr>
+          <w:lang w:val="de-DE"/>
+        </w:rPr>
+        <w:t xml:space="preserve"> enthaltenen Daten als WMS und als WFS von deinem </w:t>
+      </w:r>
+      <w:proofErr w:type="spellStart"/>
+      <w:r>
+        <w:rPr>
+          <w:lang w:val="de-DE"/>
+        </w:rPr>
+        <w:t>GeoServer</w:t>
+      </w:r>
+      <w:proofErr w:type="spellEnd"/>
+      <w:r>
+        <w:rPr>
+          <w:lang w:val="de-DE"/>
+        </w:rPr>
+        <w:t xml:space="preserve"> zur Verfügung gestellt werden. </w:t>
+      </w:r>
+    </w:p>
+    <w:p>
+      <w:pPr>
+        <w:jc w:val="both"/>
+        <w:rPr>
+          <w:lang w:val="de-DE"/>
+        </w:rPr>
+      </w:pPr>
+    </w:p>
+    <w:p>
+      <w:pPr>
+        <w:jc w:val="both"/>
+        <w:rPr>
+          <w:lang w:val="de-DE"/>
+        </w:rPr>
+      </w:pPr>
+      <w:r>
+        <w:rPr>
+          <w:lang w:val="de-DE"/>
+        </w:rPr>
+        <w:t>Danach w</w:t>
+      </w:r>
+      <w:commentRangeStart w:id="1"/>
+      <w:r>
+        <w:rPr>
+          <w:lang w:val="de-DE"/>
+        </w:rPr>
+        <w:t>echs</w:t>
+      </w:r>
+      <w:r>
+        <w:rPr>
+          <w:lang w:val="de-DE"/>
+        </w:rPr>
+        <w:t>eln wir</w:t>
+      </w:r>
+      <w:r>
+        <w:rPr>
+          <w:lang w:val="de-DE"/>
+        </w:rPr>
+        <w:t xml:space="preserve"> auf den Menüpunkt „</w:t>
       </w:r>
       <w:r>
         <w:rPr>
@@ -2043,110 +2798,14 @@
         <w:rPr>
           <w:lang w:val="de-DE"/>
         </w:rPr>
-        <w:t xml:space="preserve"> und Layer von dem Server automatisch gelöscht. Lediglich die St</w:t>
-      </w:r>
-      <w:r>
-        <w:rPr>
-          <w:lang w:val="de-DE"/>
-        </w:rPr>
-        <w:t>i</w:t>
-      </w:r>
-      <w:r>
-        <w:rPr>
-          <w:lang w:val="de-DE"/>
-        </w:rPr>
-        <w:t xml:space="preserve">le bleiben unangetastet und müssten zusätzlich gelöscht werden. </w:t>
-      </w:r>
-    </w:p>
-    <w:p>
-      <w:pPr>
-        <w:jc w:val="both"/>
-        <w:rPr>
-          <w:lang w:val="de-DE"/>
-        </w:rPr>
-      </w:pPr>
-    </w:p>
-    <w:p>
-      <w:pPr>
-        <w:jc w:val="both"/>
-        <w:rPr>
-          <w:lang w:val="de-DE"/>
-        </w:rPr>
-      </w:pPr>
-      <w:r>
-        <w:rPr>
-          <w:lang w:val="de-DE"/>
-        </w:rPr>
-        <w:t>Wir navigieren also zu dem Reiter „</w:t>
-      </w:r>
-      <w:proofErr w:type="spellStart"/>
-      <w:r>
-        <w:rPr>
-          <w:lang w:val="de-DE"/>
-        </w:rPr>
-        <w:t>Workspaces</w:t>
-      </w:r>
-      <w:proofErr w:type="spellEnd"/>
-      <w:r>
-        <w:rPr>
-          <w:lang w:val="de-DE"/>
-        </w:rPr>
-        <w:t xml:space="preserve">“, setzen ein </w:t>
-      </w:r>
-      <w:proofErr w:type="spellStart"/>
-      <w:r>
-        <w:rPr>
-          <w:lang w:val="de-DE"/>
-        </w:rPr>
-        <w:t>Häckchen</w:t>
-      </w:r>
-      <w:proofErr w:type="spellEnd"/>
-      <w:r>
-        <w:rPr>
-          <w:lang w:val="de-DE"/>
-        </w:rPr>
-        <w:t xml:space="preserve">, </w:t>
-      </w:r>
-      <w:r>
-        <w:rPr>
-          <w:lang w:val="de-DE"/>
-        </w:rPr>
-        <w:t>so</w:t>
-      </w:r>
-      <w:r>
-        <w:rPr>
-          <w:lang w:val="de-DE"/>
-        </w:rPr>
-        <w:t xml:space="preserve">dass alle </w:t>
-      </w:r>
-      <w:proofErr w:type="spellStart"/>
-      <w:r>
-        <w:rPr>
-          <w:lang w:val="de-DE"/>
-        </w:rPr>
-        <w:t>Workspaces</w:t>
-      </w:r>
-      <w:proofErr w:type="spellEnd"/>
-      <w:r>
-        <w:rPr>
-          <w:lang w:val="de-DE"/>
-        </w:rPr>
-        <w:t xml:space="preserve"> markiert und wählen „</w:t>
-      </w:r>
-      <w:r>
-        <w:rPr>
-          <w:lang w:val="de-DE"/>
-        </w:rPr>
-        <w:t xml:space="preserve">Ausgewählte </w:t>
-      </w:r>
-      <w:proofErr w:type="spellStart"/>
-      <w:r>
-        <w:rPr>
-          <w:lang w:val="de-DE"/>
-        </w:rPr>
-        <w:t>Arbeitsberiche</w:t>
-      </w:r>
-      <w:proofErr w:type="spellEnd"/>
+        <w:t>“ und gehe</w:t>
+      </w:r>
+      <w:r>
+        <w:rPr>
+          <w:lang w:val="de-DE"/>
+        </w:rPr>
+        <w:t>n</w:t>
+      </w:r>
       <w:r>
         <w:rPr>
           <w:lang w:val="de-DE"/>
@@ -2157,7 +2816,1391 @@
         <w:rPr>
           <w:lang w:val="de-DE"/>
         </w:rPr>
-        <w:t>löschen</w:t>
+        <w:t>auf "</w:t>
+      </w:r>
+      <w:r>
+        <w:rPr>
+          <w:lang w:val="de-DE"/>
+        </w:rPr>
+        <w:t>Datenspeicher</w:t>
+      </w:r>
+      <w:r>
+        <w:rPr>
+          <w:lang w:val="de-DE"/>
+        </w:rPr>
+        <w:t xml:space="preserve"> hinzufügen".</w:t>
+      </w:r>
+      <w:r>
+        <w:rPr>
+          <w:lang w:val="de-DE"/>
+        </w:rPr>
+        <w:t xml:space="preserve"> Hier müssen wir</w:t>
+      </w:r>
+      <w:r>
+        <w:rPr>
+          <w:lang w:val="de-DE"/>
+        </w:rPr>
+        <w:t xml:space="preserve"> </w:t>
+      </w:r>
+      <w:r>
+        <w:rPr>
+          <w:lang w:val="de-DE"/>
+        </w:rPr>
+        <w:t>gültige Pfad</w:t>
+      </w:r>
+      <w:r>
+        <w:rPr>
+          <w:lang w:val="de-DE"/>
+        </w:rPr>
+        <w:t>e</w:t>
+      </w:r>
+      <w:r>
+        <w:rPr>
+          <w:lang w:val="de-DE"/>
+        </w:rPr>
+        <w:t xml:space="preserve"> zu unseren Daten </w:t>
+      </w:r>
+      <w:r>
+        <w:rPr>
+          <w:lang w:val="de-DE"/>
+        </w:rPr>
+        <w:t>angeben</w:t>
+      </w:r>
+      <w:r>
+        <w:rPr>
+          <w:lang w:val="de-DE"/>
+        </w:rPr>
+        <w:t xml:space="preserve">, damit </w:t>
+      </w:r>
+      <w:proofErr w:type="spellStart"/>
+      <w:r>
+        <w:rPr>
+          <w:lang w:val="de-DE"/>
+        </w:rPr>
+        <w:t>GeoServer</w:t>
+      </w:r>
+      <w:proofErr w:type="spellEnd"/>
+      <w:r>
+        <w:rPr>
+          <w:lang w:val="de-DE"/>
+        </w:rPr>
+        <w:t xml:space="preserve"> später auf die Quellen zugreifen kann</w:t>
+      </w:r>
+      <w:r>
+        <w:rPr>
+          <w:lang w:val="de-DE"/>
+        </w:rPr>
+        <w:t xml:space="preserve">. </w:t>
+      </w:r>
+    </w:p>
+    <w:p>
+      <w:pPr>
+        <w:jc w:val="both"/>
+        <w:rPr>
+          <w:lang w:val="de-DE"/>
+        </w:rPr>
+      </w:pPr>
+    </w:p>
+    <w:p>
+      <w:pPr>
+        <w:jc w:val="both"/>
+        <w:rPr>
+          <w:lang w:val="de-DE"/>
+        </w:rPr>
+      </w:pPr>
+      <w:r>
+        <w:rPr>
+          <w:lang w:val="de-DE"/>
+        </w:rPr>
+        <w:t xml:space="preserve">Uns wird eine Auswahl </w:t>
+      </w:r>
+      <w:r>
+        <w:rPr>
+          <w:lang w:val="de-DE"/>
+        </w:rPr>
+        <w:t>an</w:t>
+      </w:r>
+      <w:r>
+        <w:rPr>
+          <w:lang w:val="de-DE"/>
+        </w:rPr>
+        <w:t xml:space="preserve"> möglichen Datenquellen vorgeschlagen</w:t>
+      </w:r>
+      <w:r>
+        <w:rPr>
+          <w:lang w:val="de-DE"/>
+        </w:rPr>
+        <w:t xml:space="preserve">, die verschiedene Dateitypen ansprechen. Wir müssen uns also zunächst darüber im Klaren sein, welche Dateitypen wir verknüpfen wollen. </w:t>
+      </w:r>
+    </w:p>
+    <w:p>
+      <w:pPr>
+        <w:jc w:val="both"/>
+        <w:rPr>
+          <w:lang w:val="de-DE"/>
+        </w:rPr>
+      </w:pPr>
+    </w:p>
+    <w:p>
+      <w:pPr>
+        <w:jc w:val="both"/>
+        <w:rPr>
+          <w:lang w:val="de-DE"/>
+        </w:rPr>
+      </w:pPr>
+      <w:r>
+        <w:rPr>
+          <w:lang w:val="de-DE"/>
+        </w:rPr>
+        <w:t xml:space="preserve">In unserem Beispiel arbeiten </w:t>
+      </w:r>
+      <w:r>
+        <w:rPr>
+          <w:lang w:val="de-DE"/>
+        </w:rPr>
+        <w:t xml:space="preserve">wir </w:t>
+      </w:r>
+      <w:r>
+        <w:rPr>
+          <w:lang w:val="de-DE"/>
+        </w:rPr>
+        <w:t xml:space="preserve">ausschließlich mit </w:t>
+      </w:r>
+      <w:proofErr w:type="spellStart"/>
+      <w:r>
+        <w:rPr>
+          <w:lang w:val="de-DE"/>
+        </w:rPr>
+        <w:t>Shapedateien</w:t>
+      </w:r>
+      <w:proofErr w:type="spellEnd"/>
+      <w:r>
+        <w:rPr>
+          <w:lang w:val="de-DE"/>
+        </w:rPr>
+        <w:t xml:space="preserve"> die in einem gesammelten Ordner vorliegen. Wir können also eine sogenannte „Directory </w:t>
+      </w:r>
+      <w:proofErr w:type="spellStart"/>
+      <w:r>
+        <w:rPr>
+          <w:lang w:val="de-DE"/>
+        </w:rPr>
+        <w:t>of</w:t>
+      </w:r>
+      <w:proofErr w:type="spellEnd"/>
+      <w:r>
+        <w:rPr>
+          <w:lang w:val="de-DE"/>
+        </w:rPr>
+        <w:t xml:space="preserve"> </w:t>
+      </w:r>
+      <w:proofErr w:type="spellStart"/>
+      <w:r>
+        <w:rPr>
+          <w:lang w:val="de-DE"/>
+        </w:rPr>
+        <w:t>spatial</w:t>
+      </w:r>
+      <w:proofErr w:type="spellEnd"/>
+      <w:r>
+        <w:rPr>
+          <w:lang w:val="de-DE"/>
+        </w:rPr>
+        <w:t xml:space="preserve"> </w:t>
+      </w:r>
+      <w:proofErr w:type="spellStart"/>
+      <w:r>
+        <w:rPr>
+          <w:lang w:val="de-DE"/>
+        </w:rPr>
+        <w:t>files</w:t>
+      </w:r>
+      <w:proofErr w:type="spellEnd"/>
+      <w:r>
+        <w:rPr>
+          <w:lang w:val="de-DE"/>
+        </w:rPr>
+        <w:t xml:space="preserve">“ nutzen, um alle </w:t>
+      </w:r>
+      <w:proofErr w:type="spellStart"/>
+      <w:r>
+        <w:rPr>
+          <w:lang w:val="de-DE"/>
+        </w:rPr>
+        <w:t>Shapedateien</w:t>
+      </w:r>
+      <w:proofErr w:type="spellEnd"/>
+      <w:r>
+        <w:rPr>
+          <w:lang w:val="de-DE"/>
+        </w:rPr>
+        <w:t xml:space="preserve"> die im gleichen Ordner liegen </w:t>
+      </w:r>
+      <w:proofErr w:type="spellStart"/>
+      <w:r>
+        <w:rPr>
+          <w:lang w:val="de-DE"/>
+        </w:rPr>
+        <w:t>aufeinmal</w:t>
+      </w:r>
+      <w:proofErr w:type="spellEnd"/>
+      <w:r>
+        <w:rPr>
+          <w:lang w:val="de-DE"/>
+        </w:rPr>
+        <w:t xml:space="preserve"> zu</w:t>
+      </w:r>
+      <w:r>
+        <w:rPr>
+          <w:lang w:val="de-DE"/>
+        </w:rPr>
+        <w:t xml:space="preserve"> verknüpfen. </w:t>
+      </w:r>
+    </w:p>
+    <w:p>
+      <w:pPr>
+        <w:jc w:val="both"/>
+        <w:rPr>
+          <w:lang w:val="de-DE"/>
+        </w:rPr>
+      </w:pPr>
+    </w:p>
+    <w:p>
+      <w:pPr>
+        <w:jc w:val="both"/>
+        <w:rPr>
+          <w:lang w:val="de-DE"/>
+        </w:rPr>
+      </w:pPr>
+      <w:r>
+        <w:rPr>
+          <w:lang w:val="de-DE"/>
+        </w:rPr>
+        <w:t>Würden die Daten in verschiedenen Ordnern liegen, dann müssten wir diese über die Datenquelle „</w:t>
+      </w:r>
+      <w:proofErr w:type="spellStart"/>
+      <w:r>
+        <w:rPr>
+          <w:lang w:val="de-DE"/>
+        </w:rPr>
+        <w:t>Shapefile</w:t>
+      </w:r>
+      <w:proofErr w:type="spellEnd"/>
+      <w:r>
+        <w:rPr>
+          <w:lang w:val="de-DE"/>
+        </w:rPr>
+        <w:t xml:space="preserve">“ alle einzeln über separate Datenspeicher verknüpfen. </w:t>
+      </w:r>
+    </w:p>
+    <w:p>
+      <w:pPr>
+        <w:jc w:val="both"/>
+        <w:rPr>
+          <w:lang w:val="de-DE"/>
+        </w:rPr>
+      </w:pPr>
+    </w:p>
+    <w:p>
+      <w:pPr>
+        <w:jc w:val="both"/>
+        <w:rPr>
+          <w:lang w:val="de-DE"/>
+        </w:rPr>
+      </w:pPr>
+    </w:p>
+    <w:p>
+      <w:pPr>
+        <w:jc w:val="both"/>
+        <w:rPr>
+          <w:lang w:val="de-DE"/>
+        </w:rPr>
+      </w:pPr>
+      <w:r>
+        <w:rPr>
+          <w:lang w:val="de-DE"/>
+        </w:rPr>
+        <w:t xml:space="preserve">Wir wählen also „Directory </w:t>
+      </w:r>
+      <w:proofErr w:type="spellStart"/>
+      <w:r>
+        <w:rPr>
+          <w:lang w:val="de-DE"/>
+        </w:rPr>
+        <w:t>of</w:t>
+      </w:r>
+      <w:proofErr w:type="spellEnd"/>
+      <w:r>
+        <w:rPr>
+          <w:lang w:val="de-DE"/>
+        </w:rPr>
+        <w:t xml:space="preserve"> </w:t>
+      </w:r>
+      <w:proofErr w:type="spellStart"/>
+      <w:r>
+        <w:rPr>
+          <w:lang w:val="de-DE"/>
+        </w:rPr>
+        <w:t>spatial</w:t>
+      </w:r>
+      <w:proofErr w:type="spellEnd"/>
+      <w:r>
+        <w:rPr>
+          <w:lang w:val="de-DE"/>
+        </w:rPr>
+        <w:t xml:space="preserve"> </w:t>
+      </w:r>
+      <w:proofErr w:type="spellStart"/>
+      <w:r>
+        <w:rPr>
+          <w:lang w:val="de-DE"/>
+        </w:rPr>
+        <w:t>files</w:t>
+      </w:r>
+      <w:proofErr w:type="spellEnd"/>
+      <w:r>
+        <w:rPr>
+          <w:lang w:val="de-DE"/>
+        </w:rPr>
+        <w:t>“ und wählen anschlie</w:t>
+      </w:r>
+      <w:r>
+        <w:rPr>
+          <w:lang w:val="de-DE"/>
+        </w:rPr>
+        <w:t>ßend den passenden Arbeitsbereich „</w:t>
+      </w:r>
+      <w:proofErr w:type="spellStart"/>
+      <w:r>
+        <w:rPr>
+          <w:lang w:val="de-DE"/>
+        </w:rPr>
+        <w:t>NewYork</w:t>
+      </w:r>
+      <w:proofErr w:type="spellEnd"/>
+      <w:r>
+        <w:rPr>
+          <w:lang w:val="de-DE"/>
+        </w:rPr>
+        <w:t xml:space="preserve">“ aus. </w:t>
+      </w:r>
+    </w:p>
+    <w:p>
+      <w:pPr>
+        <w:jc w:val="both"/>
+        <w:rPr>
+          <w:lang w:val="de-DE"/>
+        </w:rPr>
+      </w:pPr>
+    </w:p>
+    <w:p>
+      <w:pPr>
+        <w:jc w:val="both"/>
+        <w:rPr>
+          <w:lang w:val="de-DE"/>
+        </w:rPr>
+      </w:pPr>
+      <w:r>
+        <w:rPr>
+          <w:lang w:val="de-DE"/>
+        </w:rPr>
+        <w:t>Außerdem v</w:t>
+      </w:r>
+      <w:r>
+        <w:rPr>
+          <w:lang w:val="de-DE"/>
+        </w:rPr>
+        <w:t>ergebe</w:t>
+      </w:r>
+      <w:r>
+        <w:rPr>
+          <w:lang w:val="de-DE"/>
+        </w:rPr>
+        <w:t>n wir</w:t>
+      </w:r>
+      <w:r>
+        <w:rPr>
+          <w:lang w:val="de-DE"/>
+        </w:rPr>
+        <w:t xml:space="preserve"> einen </w:t>
+      </w:r>
+      <w:r>
+        <w:rPr>
+          <w:lang w:val="de-DE"/>
+        </w:rPr>
+        <w:t xml:space="preserve">passenden </w:t>
+      </w:r>
+      <w:r>
+        <w:rPr>
+          <w:lang w:val="de-DE"/>
+        </w:rPr>
+        <w:t>Namen</w:t>
+      </w:r>
+      <w:r>
+        <w:rPr>
+          <w:lang w:val="de-DE"/>
+        </w:rPr>
+        <w:t xml:space="preserve"> für den Datenspeicher. In diesem Fall nennen wir ihn „</w:t>
+      </w:r>
+      <w:proofErr w:type="spellStart"/>
+      <w:r>
+        <w:rPr>
+          <w:lang w:val="de-DE"/>
+        </w:rPr>
+        <w:t>Citydata</w:t>
+      </w:r>
+      <w:proofErr w:type="spellEnd"/>
+      <w:r>
+        <w:rPr>
+          <w:lang w:val="de-DE"/>
+        </w:rPr>
+        <w:t>“ und</w:t>
+      </w:r>
+      <w:r>
+        <w:rPr>
+          <w:lang w:val="de-DE"/>
+        </w:rPr>
+        <w:t xml:space="preserve"> suche</w:t>
+      </w:r>
+      <w:r>
+        <w:rPr>
+          <w:lang w:val="de-DE"/>
+        </w:rPr>
+        <w:t>n dann</w:t>
+      </w:r>
+      <w:r>
+        <w:rPr>
+          <w:lang w:val="de-DE"/>
+        </w:rPr>
+        <w:t xml:space="preserve"> den richtigen</w:t>
+      </w:r>
+      <w:r>
+        <w:rPr>
+          <w:lang w:val="de-DE"/>
+        </w:rPr>
+        <w:t xml:space="preserve"> Dateipfad</w:t>
+      </w:r>
+      <w:r>
+        <w:rPr>
+          <w:lang w:val="de-DE"/>
+        </w:rPr>
+        <w:t xml:space="preserve"> bei „Verbindungsparameter“ über Durchsuchen. </w:t>
+      </w:r>
+    </w:p>
+    <w:p>
+      <w:pPr>
+        <w:jc w:val="both"/>
+        <w:rPr>
+          <w:lang w:val="de-DE"/>
+        </w:rPr>
+      </w:pPr>
+    </w:p>
+    <w:p>
+      <w:pPr>
+        <w:jc w:val="both"/>
+        <w:rPr>
+          <w:lang w:val="de-DE"/>
+        </w:rPr>
+      </w:pPr>
+      <w:r>
+        <w:rPr>
+          <w:lang w:val="de-DE"/>
+        </w:rPr>
+        <w:t xml:space="preserve">Die Daten liegen in der offiziellen Data Directory von </w:t>
+      </w:r>
+      <w:proofErr w:type="spellStart"/>
+      <w:r>
+        <w:rPr>
+          <w:lang w:val="de-DE"/>
+        </w:rPr>
+        <w:t>GeoServer</w:t>
+      </w:r>
+      <w:proofErr w:type="spellEnd"/>
+      <w:r>
+        <w:rPr>
+          <w:lang w:val="de-DE"/>
+        </w:rPr>
+        <w:t>, zu finden unter „</w:t>
+      </w:r>
+      <w:proofErr w:type="spellStart"/>
+      <w:r>
+        <w:rPr>
+          <w:lang w:val="de-DE"/>
+        </w:rPr>
+        <w:t>data</w:t>
+      </w:r>
+      <w:proofErr w:type="spellEnd"/>
+      <w:r>
+        <w:rPr>
+          <w:lang w:val="de-DE"/>
+        </w:rPr>
+        <w:t xml:space="preserve">“. Wir finden hier die bereitgestellten Beispieldatensätze. Möchtest du neue Datensätze einladen, dann müssen diese aber ebenfalls in der offiziellen Data Directory abgelegt werden. Den Pfad zu dem Verzeichnis kannst du über den Reiter Serverstatus einsehen. </w:t>
+      </w:r>
+    </w:p>
+    <w:p>
+      <w:pPr>
+        <w:jc w:val="both"/>
+        <w:rPr>
+          <w:lang w:val="de-DE"/>
+        </w:rPr>
+      </w:pPr>
+    </w:p>
+    <w:p>
+      <w:pPr>
+        <w:jc w:val="both"/>
+        <w:rPr>
+          <w:lang w:val="de-DE"/>
+        </w:rPr>
+      </w:pPr>
+      <w:r>
+        <w:rPr>
+          <w:lang w:val="de-DE"/>
+        </w:rPr>
+        <w:t xml:space="preserve">Da wir in diesem Tutorial nur mit den Beispieldatensätzen arbeiten navigieren wir über </w:t>
+      </w:r>
+      <w:r>
+        <w:rPr>
+          <w:lang w:val="de-DE"/>
+        </w:rPr>
+        <w:t>„</w:t>
+      </w:r>
+      <w:proofErr w:type="spellStart"/>
+      <w:r>
+        <w:rPr>
+          <w:lang w:val="de-DE"/>
+        </w:rPr>
+        <w:t>data</w:t>
+      </w:r>
+      <w:proofErr w:type="spellEnd"/>
+      <w:r>
+        <w:rPr>
+          <w:lang w:val="de-DE"/>
+        </w:rPr>
+        <w:t>“ in den Ordner „</w:t>
+      </w:r>
+      <w:proofErr w:type="spellStart"/>
+      <w:r>
+        <w:rPr>
+          <w:lang w:val="de-DE"/>
+        </w:rPr>
+        <w:t>nyc</w:t>
+      </w:r>
+      <w:proofErr w:type="spellEnd"/>
+      <w:r>
+        <w:rPr>
+          <w:lang w:val="de-DE"/>
+        </w:rPr>
+        <w:t xml:space="preserve">“ und Klicken „ok“. </w:t>
+      </w:r>
+    </w:p>
+    <w:p>
+      <w:pPr>
+        <w:jc w:val="both"/>
+        <w:rPr>
+          <w:lang w:val="de-DE"/>
+        </w:rPr>
+      </w:pPr>
+    </w:p>
+    <w:p>
+      <w:pPr>
+        <w:jc w:val="both"/>
+        <w:rPr>
+          <w:lang w:val="de-DE"/>
+        </w:rPr>
+      </w:pPr>
+      <w:r>
+        <w:rPr>
+          <w:lang w:val="de-DE"/>
+        </w:rPr>
+        <w:t xml:space="preserve"> </w:t>
+      </w:r>
+      <w:r>
+        <w:rPr>
+          <w:lang w:val="de-DE"/>
+        </w:rPr>
+        <w:t xml:space="preserve">Der Pfad wird übernommen und wir können auf </w:t>
+      </w:r>
+      <w:r>
+        <w:rPr>
+          <w:lang w:val="de-DE"/>
+        </w:rPr>
+        <w:t>"Speichern"</w:t>
+      </w:r>
+      <w:r>
+        <w:rPr>
+          <w:lang w:val="de-DE"/>
+        </w:rPr>
+        <w:t xml:space="preserve"> klicken</w:t>
+      </w:r>
+      <w:r>
+        <w:rPr>
+          <w:lang w:val="de-DE"/>
+        </w:rPr>
+        <w:t>.</w:t>
+      </w:r>
+      <w:commentRangeEnd w:id="1"/>
+      <w:r>
+        <w:rPr>
+          <w:rStyle w:val="CommentReference"/>
+        </w:rPr>
+        <w:commentReference w:id="1"/>
+      </w:r>
+    </w:p>
+    <w:p>
+      <w:pPr>
+        <w:jc w:val="both"/>
+        <w:rPr>
+          <w:lang w:val="de-DE"/>
+        </w:rPr>
+      </w:pPr>
+    </w:p>
+    <w:p>
+      <w:pPr>
+        <w:jc w:val="both"/>
+        <w:rPr>
+          <w:lang w:val="de-DE"/>
+        </w:rPr>
+      </w:pPr>
+    </w:p>
+    <w:p>
+      <w:pPr>
+        <w:jc w:val="both"/>
+        <w:rPr>
+          <w:lang w:val="de-DE"/>
+        </w:rPr>
+      </w:pPr>
+      <w:r>
+        <w:rPr>
+          <w:lang w:val="de-DE"/>
+        </w:rPr>
+        <w:t>[Schritt 4: Layer veröffentlichen]</w:t>
+      </w:r>
+    </w:p>
+    <w:p>
+      <w:pPr>
+        <w:jc w:val="both"/>
+        <w:rPr>
+          <w:lang w:val="de-DE"/>
+        </w:rPr>
+      </w:pPr>
+    </w:p>
+    <w:p>
+      <w:pPr>
+        <w:jc w:val="both"/>
+        <w:rPr>
+          <w:lang w:val="de-DE"/>
+        </w:rPr>
+      </w:pPr>
+      <w:r>
+        <w:rPr>
+          <w:lang w:val="de-DE"/>
+        </w:rPr>
+        <w:t xml:space="preserve">Jetzt können wir </w:t>
+      </w:r>
+      <w:r>
+        <w:rPr>
+          <w:lang w:val="de-DE"/>
+        </w:rPr>
+        <w:t>die im Datenspeicher enthaltenen</w:t>
+      </w:r>
+      <w:r>
+        <w:rPr>
+          <w:lang w:val="de-DE"/>
+        </w:rPr>
+        <w:t xml:space="preserve"> Layer </w:t>
+      </w:r>
+      <w:r>
+        <w:rPr>
+          <w:lang w:val="de-DE"/>
+        </w:rPr>
+        <w:t>publizieren</w:t>
+      </w:r>
+      <w:r>
+        <w:rPr>
+          <w:lang w:val="de-DE"/>
+        </w:rPr>
+        <w:t xml:space="preserve">. </w:t>
+      </w:r>
+      <w:r>
+        <w:rPr>
+          <w:lang w:val="de-DE"/>
+        </w:rPr>
+        <w:t xml:space="preserve">Wenn wir einen neuen Datenspeicher angelegt haben, dann springen wir direkt in eine Liste aller enthaltenen Datensätze und können diese publizieren. </w:t>
+      </w:r>
+    </w:p>
+    <w:p>
+      <w:pPr>
+        <w:jc w:val="both"/>
+        <w:rPr>
+          <w:lang w:val="de-DE"/>
+        </w:rPr>
+      </w:pPr>
+    </w:p>
+    <w:p>
+      <w:pPr>
+        <w:jc w:val="both"/>
+        <w:rPr>
+          <w:lang w:val="de-DE"/>
+        </w:rPr>
+      </w:pPr>
+      <w:r>
+        <w:rPr>
+          <w:lang w:val="de-DE"/>
+        </w:rPr>
+        <w:t xml:space="preserve">Verlassen wir dieses Fenster aber </w:t>
+      </w:r>
+      <w:r>
+        <w:rPr>
+          <w:lang w:val="de-DE"/>
+        </w:rPr>
+        <w:t>aus Versehen</w:t>
+      </w:r>
+      <w:r>
+        <w:rPr>
+          <w:lang w:val="de-DE"/>
+        </w:rPr>
+        <w:t xml:space="preserve"> oder möchten wir nachträglich einen weiteren Layer publizieren, dann können wir </w:t>
+      </w:r>
+      <w:r>
+        <w:rPr>
+          <w:lang w:val="de-DE"/>
+        </w:rPr>
+        <w:t xml:space="preserve">über den </w:t>
+      </w:r>
+      <w:r>
+        <w:rPr>
+          <w:lang w:val="de-DE"/>
+        </w:rPr>
+        <w:t>Reiter</w:t>
+      </w:r>
+      <w:r>
+        <w:rPr>
+          <w:lang w:val="de-DE"/>
+        </w:rPr>
+        <w:t xml:space="preserve"> </w:t>
+      </w:r>
+      <w:r>
+        <w:rPr>
+          <w:lang w:val="de-DE"/>
+        </w:rPr>
+        <w:t>„Layer“</w:t>
+      </w:r>
+      <w:r>
+        <w:rPr>
+          <w:lang w:val="de-DE"/>
+        </w:rPr>
+        <w:t>, und dann "Neuen Layer hinzufügen"</w:t>
+      </w:r>
+      <w:r>
+        <w:rPr>
+          <w:lang w:val="de-DE"/>
+        </w:rPr>
+        <w:t xml:space="preserve"> navigieren</w:t>
+      </w:r>
+      <w:r>
+        <w:rPr>
+          <w:lang w:val="de-DE"/>
+        </w:rPr>
+        <w:t>.</w:t>
+      </w:r>
+      <w:r>
+        <w:rPr>
+          <w:lang w:val="de-DE"/>
+        </w:rPr>
+        <w:t xml:space="preserve"> </w:t>
+      </w:r>
+      <w:r>
+        <w:rPr>
+          <w:lang w:val="de-DE"/>
+        </w:rPr>
+        <w:t>Wählen wir unseren Datenspeicher „</w:t>
+      </w:r>
+      <w:proofErr w:type="spellStart"/>
+      <w:r>
+        <w:rPr>
+          <w:lang w:val="de-DE"/>
+        </w:rPr>
+        <w:t>Citydata</w:t>
+      </w:r>
+      <w:proofErr w:type="spellEnd"/>
+      <w:r>
+        <w:rPr>
+          <w:lang w:val="de-DE"/>
+        </w:rPr>
+        <w:t xml:space="preserve">“ aus landen wir wieder bei der gleichen Liste der enthaltenen Datensätze. </w:t>
+      </w:r>
+    </w:p>
+    <w:p>
+      <w:pPr>
+        <w:jc w:val="both"/>
+        <w:rPr>
+          <w:lang w:val="de-DE"/>
+        </w:rPr>
+      </w:pPr>
+    </w:p>
+    <w:p>
+      <w:pPr>
+        <w:jc w:val="both"/>
+        <w:rPr>
+          <w:lang w:val="de-DE"/>
+        </w:rPr>
+      </w:pPr>
+      <w:r>
+        <w:rPr>
+          <w:lang w:val="de-DE"/>
+        </w:rPr>
+        <w:t>Wir wählen den Datensatz „</w:t>
+      </w:r>
+      <w:proofErr w:type="spellStart"/>
+      <w:r>
+        <w:rPr>
+          <w:lang w:val="de-DE"/>
+        </w:rPr>
+        <w:t>poly_landmarks</w:t>
+      </w:r>
+      <w:proofErr w:type="spellEnd"/>
+      <w:r>
+        <w:rPr>
+          <w:lang w:val="de-DE"/>
+        </w:rPr>
+        <w:t xml:space="preserve">“ aus, und klicken auf Publizieren. </w:t>
+      </w:r>
+    </w:p>
+    <w:p>
+      <w:pPr>
+        <w:jc w:val="both"/>
+        <w:rPr>
+          <w:lang w:val="de-DE"/>
+        </w:rPr>
+      </w:pPr>
+    </w:p>
+    <w:p>
+      <w:pPr>
+        <w:jc w:val="both"/>
+        <w:rPr>
+          <w:lang w:val="de-DE"/>
+        </w:rPr>
+      </w:pPr>
+      <w:r>
+        <w:rPr>
+          <w:lang w:val="de-DE"/>
+        </w:rPr>
+        <w:t xml:space="preserve">Im neuen Fenster geben wir dem Layer einen aussagekräftigeren Namen und Titel. Wir nennen den </w:t>
+      </w:r>
+      <w:proofErr w:type="spellStart"/>
+      <w:r>
+        <w:rPr>
+          <w:lang w:val="de-DE"/>
+        </w:rPr>
+        <w:t>layer</w:t>
+      </w:r>
+      <w:proofErr w:type="spellEnd"/>
+      <w:r>
+        <w:rPr>
+          <w:lang w:val="de-DE"/>
+        </w:rPr>
+        <w:t xml:space="preserve"> „</w:t>
+      </w:r>
+      <w:proofErr w:type="spellStart"/>
+      <w:r>
+        <w:rPr>
+          <w:lang w:val="de-DE"/>
+        </w:rPr>
+        <w:t>Manhatten</w:t>
+      </w:r>
+      <w:proofErr w:type="spellEnd"/>
+      <w:r>
+        <w:rPr>
+          <w:lang w:val="de-DE"/>
+        </w:rPr>
+        <w:t xml:space="preserve"> Landmarks“ und kopieren den Namen auch in das Titel-Feld. </w:t>
+      </w:r>
+    </w:p>
+    <w:p>
+      <w:pPr>
+        <w:jc w:val="both"/>
+        <w:rPr>
+          <w:lang w:val="de-DE"/>
+        </w:rPr>
+      </w:pPr>
+    </w:p>
+    <w:p>
+      <w:pPr>
+        <w:jc w:val="both"/>
+        <w:rPr>
+          <w:lang w:val="de-DE"/>
+        </w:rPr>
+      </w:pPr>
+      <w:r>
+        <w:rPr>
+          <w:lang w:val="de-DE"/>
+        </w:rPr>
+        <w:t xml:space="preserve">Damit die Datensätze vom System auch richtig verortet werden ist es wichtig, </w:t>
+      </w:r>
+      <w:r>
+        <w:rPr>
+          <w:lang w:val="de-DE"/>
+        </w:rPr>
+        <w:t xml:space="preserve">das verwendete Koordinatensystem </w:t>
+      </w:r>
+      <w:r>
+        <w:rPr>
+          <w:lang w:val="de-DE"/>
+        </w:rPr>
+        <w:t xml:space="preserve">zu prüfen und </w:t>
+      </w:r>
+      <w:r>
+        <w:rPr>
+          <w:lang w:val="de-DE"/>
+        </w:rPr>
+        <w:t xml:space="preserve"> außerdem</w:t>
+      </w:r>
+      <w:r>
+        <w:rPr>
+          <w:lang w:val="de-DE"/>
+        </w:rPr>
+        <w:t xml:space="preserve"> </w:t>
+      </w:r>
+      <w:r>
+        <w:rPr>
+          <w:lang w:val="de-DE"/>
+        </w:rPr>
+        <w:t>das</w:t>
+      </w:r>
+      <w:r>
+        <w:rPr>
+          <w:lang w:val="de-DE"/>
+        </w:rPr>
+        <w:t xml:space="preserve"> </w:t>
+      </w:r>
+      <w:r>
+        <w:rPr>
+          <w:lang w:val="de-DE"/>
+        </w:rPr>
+        <w:t>Begrenzende Rechteck</w:t>
+      </w:r>
+      <w:r>
+        <w:rPr>
+          <w:lang w:val="de-DE"/>
+        </w:rPr>
+        <w:t xml:space="preserve"> für den Layer fest</w:t>
+      </w:r>
+      <w:r>
+        <w:rPr>
+          <w:lang w:val="de-DE"/>
+        </w:rPr>
+        <w:t>zulegen</w:t>
+      </w:r>
+      <w:r>
+        <w:rPr>
+          <w:lang w:val="de-DE"/>
+        </w:rPr>
+        <w:t>, indem du entweder die Werte manuell eingibst oder auf "</w:t>
+      </w:r>
+      <w:r>
+        <w:rPr>
+          <w:lang w:val="de-DE"/>
+        </w:rPr>
+        <w:t>Aus Daten berechnen</w:t>
+      </w:r>
+      <w:r>
+        <w:rPr>
+          <w:lang w:val="de-DE"/>
+        </w:rPr>
+        <w:t>"</w:t>
+      </w:r>
+      <w:r>
+        <w:rPr>
+          <w:lang w:val="de-DE"/>
+        </w:rPr>
+        <w:t xml:space="preserve"> und „</w:t>
+      </w:r>
+      <w:r>
+        <w:rPr>
+          <w:lang w:val="de-DE"/>
+        </w:rPr>
+        <w:t>Aus den nativen Grenzen berechnen</w:t>
+      </w:r>
+      <w:r>
+        <w:rPr>
+          <w:lang w:val="de-DE"/>
+        </w:rPr>
+        <w:t>“</w:t>
+      </w:r>
+      <w:r>
+        <w:rPr>
+          <w:lang w:val="de-DE"/>
+        </w:rPr>
+        <w:t xml:space="preserve"> klickst, um sie automatisch </w:t>
+      </w:r>
+      <w:r>
+        <w:rPr>
+          <w:lang w:val="de-DE"/>
+        </w:rPr>
+        <w:t>aus den Daten auslesen zu lassen</w:t>
+      </w:r>
+      <w:r>
+        <w:rPr>
+          <w:lang w:val="de-DE"/>
+        </w:rPr>
+        <w:t>.</w:t>
+      </w:r>
+    </w:p>
+    <w:p>
+      <w:pPr>
+        <w:jc w:val="both"/>
+        <w:rPr>
+          <w:lang w:val="de-DE"/>
+        </w:rPr>
+      </w:pPr>
+    </w:p>
+    <w:p>
+      <w:pPr>
+        <w:jc w:val="both"/>
+        <w:rPr>
+          <w:lang w:val="de-DE"/>
+        </w:rPr>
+      </w:pPr>
+      <w:r>
+        <w:rPr>
+          <w:lang w:val="de-DE"/>
+        </w:rPr>
+        <w:t>Klicke auf "Speichern", wenn du fertig bist.</w:t>
+      </w:r>
+    </w:p>
+    <w:p>
+      <w:pPr>
+        <w:jc w:val="both"/>
+        <w:rPr>
+          <w:lang w:val="de-DE"/>
+        </w:rPr>
+      </w:pPr>
+    </w:p>
+    <w:p>
+      <w:pPr>
+        <w:jc w:val="both"/>
+        <w:rPr>
+          <w:lang w:val="de-DE"/>
+        </w:rPr>
+      </w:pPr>
+      <w:r>
+        <w:rPr>
+          <w:lang w:val="de-DE"/>
+        </w:rPr>
+        <w:t>[Schritt 5: Styles hinzufügen]</w:t>
+      </w:r>
+    </w:p>
+    <w:p>
+      <w:pPr>
+        <w:jc w:val="both"/>
+        <w:rPr>
+          <w:lang w:val="de-DE"/>
+        </w:rPr>
+      </w:pPr>
+      <w:r>
+        <w:rPr>
+          <w:lang w:val="de-DE"/>
+        </w:rPr>
+        <w:t xml:space="preserve">Nachdem wir </w:t>
+      </w:r>
+      <w:r>
+        <w:rPr>
+          <w:lang w:val="de-DE"/>
+        </w:rPr>
+        <w:t>unseren Layer</w:t>
+      </w:r>
+      <w:r>
+        <w:rPr>
+          <w:lang w:val="de-DE"/>
+        </w:rPr>
+        <w:t xml:space="preserve"> erfolgreich veröffentlicht haben, können wir nun Styles zu </w:t>
+      </w:r>
+      <w:r>
+        <w:rPr>
+          <w:lang w:val="de-DE"/>
+        </w:rPr>
+        <w:t>diesen</w:t>
+      </w:r>
+      <w:r>
+        <w:rPr>
+          <w:lang w:val="de-DE"/>
+        </w:rPr>
+        <w:t xml:space="preserve"> hinzufügen. </w:t>
+      </w:r>
+      <w:r>
+        <w:rPr>
+          <w:lang w:val="de-DE"/>
+        </w:rPr>
+        <w:t xml:space="preserve"> </w:t>
+      </w:r>
+    </w:p>
+    <w:p>
+      <w:pPr>
+        <w:jc w:val="both"/>
+        <w:rPr>
+          <w:lang w:val="de-DE"/>
+        </w:rPr>
+      </w:pPr>
+    </w:p>
+    <w:p>
+      <w:pPr>
+        <w:jc w:val="both"/>
+        <w:rPr>
+          <w:lang w:val="de-DE"/>
+        </w:rPr>
+      </w:pPr>
+      <w:r>
+        <w:rPr>
+          <w:lang w:val="de-DE"/>
+        </w:rPr>
+        <w:lastRenderedPageBreak/>
+        <w:t xml:space="preserve">Klicke auf den "Styles" </w:t>
+      </w:r>
+      <w:r>
+        <w:rPr>
+          <w:lang w:val="de-DE"/>
+        </w:rPr>
+        <w:t xml:space="preserve">Reiter. Hier könntest du nun </w:t>
+      </w:r>
+      <w:r>
+        <w:rPr>
+          <w:lang w:val="de-DE"/>
+        </w:rPr>
+        <w:t>Style</w:t>
+      </w:r>
+      <w:r>
+        <w:rPr>
+          <w:lang w:val="de-DE"/>
+        </w:rPr>
+        <w:t>s</w:t>
+      </w:r>
+      <w:r>
+        <w:rPr>
+          <w:lang w:val="de-DE"/>
+        </w:rPr>
+        <w:t xml:space="preserve"> </w:t>
+      </w:r>
+      <w:r>
+        <w:rPr>
+          <w:lang w:val="de-DE"/>
+        </w:rPr>
+        <w:t xml:space="preserve">speziell für </w:t>
+      </w:r>
+      <w:r>
+        <w:rPr>
+          <w:lang w:val="de-DE"/>
+        </w:rPr>
+        <w:t>d</w:t>
+      </w:r>
+      <w:r>
+        <w:rPr>
+          <w:lang w:val="de-DE"/>
+        </w:rPr>
+        <w:t xml:space="preserve">ie </w:t>
+      </w:r>
+    </w:p>
+    <w:p>
+      <w:pPr>
+        <w:jc w:val="both"/>
+        <w:rPr>
+          <w:lang w:val="de-DE"/>
+        </w:rPr>
+      </w:pPr>
+      <w:r>
+        <w:rPr>
+          <w:lang w:val="de-DE"/>
+        </w:rPr>
+        <w:t xml:space="preserve">Neuen </w:t>
+      </w:r>
+      <w:r>
+        <w:rPr>
+          <w:lang w:val="de-DE"/>
+        </w:rPr>
+        <w:t>Layer</w:t>
+      </w:r>
+      <w:r>
+        <w:rPr>
+          <w:lang w:val="de-DE"/>
+        </w:rPr>
+        <w:t xml:space="preserve"> </w:t>
+      </w:r>
+      <w:r>
+        <w:rPr>
+          <w:lang w:val="de-DE"/>
+        </w:rPr>
+        <w:t>erstelle</w:t>
+      </w:r>
+      <w:r>
+        <w:rPr>
+          <w:lang w:val="de-DE"/>
+        </w:rPr>
+        <w:t>n.</w:t>
+      </w:r>
+      <w:r>
+        <w:rPr>
+          <w:lang w:val="de-DE"/>
+        </w:rPr>
+        <w:t xml:space="preserve"> </w:t>
+      </w:r>
+      <w:r>
+        <w:rPr>
+          <w:lang w:val="de-DE"/>
+        </w:rPr>
+        <w:t xml:space="preserve">Styles kannst du entweder händisch über eine Konsole in </w:t>
+      </w:r>
+      <w:proofErr w:type="spellStart"/>
+      <w:r>
+        <w:rPr>
+          <w:lang w:val="de-DE"/>
+        </w:rPr>
+        <w:t>css</w:t>
+      </w:r>
+      <w:proofErr w:type="spellEnd"/>
+      <w:r>
+        <w:rPr>
+          <w:lang w:val="de-DE"/>
+        </w:rPr>
+        <w:t xml:space="preserve"> schreiben oder du kannst eine Stildatei, beispielsweise eine </w:t>
+      </w:r>
+      <w:proofErr w:type="spellStart"/>
+      <w:r>
+        <w:rPr>
+          <w:lang w:val="de-DE"/>
+        </w:rPr>
+        <w:t>sld</w:t>
+      </w:r>
+      <w:proofErr w:type="spellEnd"/>
+      <w:r>
+        <w:rPr>
+          <w:lang w:val="de-DE"/>
+        </w:rPr>
+        <w:t xml:space="preserve"> Datei aus QGIS einladen. </w:t>
+      </w:r>
+    </w:p>
+    <w:p>
+      <w:pPr>
+        <w:jc w:val="both"/>
+        <w:rPr>
+          <w:lang w:val="de-DE"/>
+        </w:rPr>
+      </w:pPr>
+    </w:p>
+    <w:p>
+      <w:pPr>
+        <w:jc w:val="both"/>
+        <w:rPr>
+          <w:lang w:val="de-DE"/>
+        </w:rPr>
+      </w:pPr>
+      <w:r>
+        <w:rPr>
+          <w:lang w:val="de-DE"/>
+        </w:rPr>
+        <w:t xml:space="preserve">Wir nutzen in diesem Tutorial einen bereits angelegten </w:t>
+      </w:r>
+      <w:proofErr w:type="gramStart"/>
+      <w:r>
+        <w:rPr>
+          <w:lang w:val="de-DE"/>
+        </w:rPr>
+        <w:t>Stil</w:t>
+      </w:r>
+      <w:proofErr w:type="gramEnd"/>
+      <w:r>
+        <w:rPr>
+          <w:lang w:val="de-DE"/>
+        </w:rPr>
+        <w:t xml:space="preserve"> der zu den Daten in unserem Store passt. </w:t>
+      </w:r>
+      <w:r>
+        <w:rPr>
+          <w:lang w:val="de-DE"/>
+        </w:rPr>
+        <w:t>Wir wählen also den Stil „“ und n</w:t>
+      </w:r>
+      <w:r>
+        <w:rPr>
+          <w:lang w:val="de-DE"/>
+        </w:rPr>
+        <w:t>avigieren</w:t>
+      </w:r>
+      <w:r>
+        <w:rPr>
+          <w:lang w:val="de-DE"/>
+        </w:rPr>
+        <w:t xml:space="preserve"> </w:t>
+      </w:r>
+      <w:r>
+        <w:rPr>
+          <w:lang w:val="de-DE"/>
+        </w:rPr>
+        <w:t>über</w:t>
+      </w:r>
+      <w:r>
+        <w:rPr>
+          <w:lang w:val="de-DE"/>
+        </w:rPr>
+        <w:t xml:space="preserve"> </w:t>
+      </w:r>
+      <w:r>
+        <w:rPr>
+          <w:lang w:val="de-DE"/>
+        </w:rPr>
+        <w:t xml:space="preserve">den </w:t>
+      </w:r>
+      <w:r>
+        <w:rPr>
+          <w:lang w:val="de-DE"/>
+        </w:rPr>
+        <w:t>"</w:t>
+      </w:r>
+      <w:r>
+        <w:rPr>
+          <w:lang w:val="de-DE"/>
+        </w:rPr>
+        <w:t>Publishing</w:t>
+      </w:r>
+      <w:r>
+        <w:rPr>
+          <w:lang w:val="de-DE"/>
+        </w:rPr>
+        <w:t>" -</w:t>
+      </w:r>
+      <w:r>
+        <w:rPr>
+          <w:lang w:val="de-DE"/>
+        </w:rPr>
+        <w:t>Reiter</w:t>
+      </w:r>
+      <w:r>
+        <w:rPr>
+          <w:lang w:val="de-DE"/>
+        </w:rPr>
+        <w:t xml:space="preserve">, um den neuen Style </w:t>
+      </w:r>
+      <w:r>
+        <w:rPr>
+          <w:lang w:val="de-DE"/>
+        </w:rPr>
+        <w:t>dem richtigen Layer zuzuordnen und k</w:t>
+      </w:r>
+      <w:r>
+        <w:rPr>
+          <w:lang w:val="de-DE"/>
+        </w:rPr>
+        <w:t>licke</w:t>
+      </w:r>
+      <w:r>
+        <w:rPr>
+          <w:lang w:val="de-DE"/>
+        </w:rPr>
+        <w:t>n anschließend</w:t>
+      </w:r>
+      <w:r>
+        <w:rPr>
+          <w:lang w:val="de-DE"/>
+        </w:rPr>
+        <w:t xml:space="preserve"> auf "Speichern</w:t>
       </w:r>
       <w:r>
         <w:rPr>
@@ -2185,994 +4228,121 @@
         <w:rPr>
           <w:lang w:val="de-DE"/>
         </w:rPr>
-        <w:t>[Schritt 3: Workspace und Store erstellen]</w:t>
-      </w:r>
-    </w:p>
-    <w:p>
-      <w:pPr>
-        <w:jc w:val="both"/>
-        <w:rPr>
-          <w:lang w:val="de-DE"/>
-        </w:rPr>
-      </w:pPr>
-      <w:r>
-        <w:rPr>
-          <w:lang w:val="de-DE"/>
-        </w:rPr>
-        <w:t>Beginnen wir also damit einen</w:t>
-      </w:r>
-      <w:r>
-        <w:rPr>
-          <w:lang w:val="de-DE"/>
-        </w:rPr>
-        <w:t xml:space="preserve"> neuen Workspace und Store</w:t>
-      </w:r>
-      <w:r>
-        <w:rPr>
-          <w:lang w:val="de-DE"/>
-        </w:rPr>
-        <w:t xml:space="preserve"> zu</w:t>
-      </w:r>
-      <w:r>
-        <w:rPr>
-          <w:lang w:val="de-DE"/>
-        </w:rPr>
-        <w:t xml:space="preserve"> erstellen. </w:t>
-      </w:r>
-    </w:p>
-    <w:p>
-      <w:pPr>
-        <w:jc w:val="both"/>
-        <w:rPr>
-          <w:lang w:val="de-DE"/>
-        </w:rPr>
-      </w:pPr>
-    </w:p>
-    <w:p>
-      <w:pPr>
-        <w:jc w:val="both"/>
-        <w:rPr>
-          <w:lang w:val="de-DE"/>
-        </w:rPr>
-      </w:pPr>
-      <w:commentRangeStart w:id="0"/>
-      <w:r>
-        <w:rPr>
-          <w:lang w:val="de-DE"/>
-        </w:rPr>
-        <w:t>Klicke auf "</w:t>
-      </w:r>
-      <w:proofErr w:type="spellStart"/>
-      <w:r>
-        <w:rPr>
-          <w:lang w:val="de-DE"/>
-        </w:rPr>
-        <w:t>Workspaces</w:t>
-      </w:r>
-      <w:proofErr w:type="spellEnd"/>
-      <w:r>
-        <w:rPr>
-          <w:lang w:val="de-DE"/>
-        </w:rPr>
-        <w:t>" und dann auf "Neuen Workspace hinzufügen". Gib einen Namen für den Workspace ein und</w:t>
-      </w:r>
-      <w:r>
-        <w:rPr>
-          <w:lang w:val="de-DE"/>
-        </w:rPr>
-        <w:t xml:space="preserve"> lege eine URI fest.</w:t>
-      </w:r>
-      <w:r>
-        <w:rPr>
-          <w:lang w:val="de-DE"/>
-        </w:rPr>
-        <w:t xml:space="preserve"> Die URI kannst du dir ausdenken, wichtig ist nur das du die äußere Form einer Webadresse </w:t>
-      </w:r>
-      <w:proofErr w:type="spellStart"/>
-      <w:r>
-        <w:rPr>
-          <w:lang w:val="de-DE"/>
-        </w:rPr>
-        <w:t>einhälst</w:t>
-      </w:r>
-      <w:proofErr w:type="spellEnd"/>
-      <w:r>
-        <w:rPr>
-          <w:lang w:val="de-DE"/>
-        </w:rPr>
-        <w:t>.</w:t>
-      </w:r>
+        <w:t xml:space="preserve">Diese Schritte können wir nun </w:t>
+      </w:r>
+      <w:r>
+        <w:rPr>
+          <w:lang w:val="de-DE"/>
+        </w:rPr>
+        <w:t xml:space="preserve">für die restlichen Datensätze </w:t>
+      </w:r>
+      <w:r>
+        <w:rPr>
+          <w:lang w:val="de-DE"/>
+        </w:rPr>
+        <w:t xml:space="preserve">wiederholen. </w:t>
+      </w:r>
+      <w:r>
+        <w:rPr>
+          <w:lang w:val="de-DE"/>
+        </w:rPr>
+        <w:t>Stoppe an dieser Stelle das Video und publiziere den Punkt-Datensatz „POI“ und den Linien-Datensatz „</w:t>
+      </w:r>
+      <w:proofErr w:type="spellStart"/>
+      <w:r>
+        <w:rPr>
+          <w:lang w:val="de-DE"/>
+        </w:rPr>
+        <w:t>tiger_roads</w:t>
+      </w:r>
+      <w:proofErr w:type="spellEnd"/>
+      <w:r>
+        <w:rPr>
+          <w:lang w:val="de-DE"/>
+        </w:rPr>
+        <w:t xml:space="preserve">“. </w:t>
+      </w:r>
+      <w:proofErr w:type="spellStart"/>
+      <w:r>
+        <w:rPr>
+          <w:lang w:val="de-DE"/>
+        </w:rPr>
+        <w:t>Poi</w:t>
+      </w:r>
+      <w:proofErr w:type="spellEnd"/>
+      <w:r>
+        <w:rPr>
+          <w:lang w:val="de-DE"/>
+        </w:rPr>
+        <w:t xml:space="preserve"> stellt Points </w:t>
+      </w:r>
+      <w:proofErr w:type="spellStart"/>
+      <w:r>
+        <w:rPr>
+          <w:lang w:val="de-DE"/>
+        </w:rPr>
+        <w:t>of</w:t>
+      </w:r>
+      <w:proofErr w:type="spellEnd"/>
       <w:r>
         <w:rPr>
           <w:lang w:val="de-DE"/>
         </w:rPr>
         <w:t xml:space="preserve"> </w:t>
       </w:r>
-      <w:commentRangeEnd w:id="0"/>
-      <w:r>
-        <w:rPr>
-          <w:rStyle w:val="CommentReference"/>
-        </w:rPr>
-        <w:commentReference w:id="0"/>
-      </w:r>
-    </w:p>
-    <w:p>
-      <w:pPr>
-        <w:jc w:val="both"/>
-        <w:rPr>
-          <w:lang w:val="de-DE"/>
-        </w:rPr>
-      </w:pPr>
-    </w:p>
-    <w:p>
-      <w:pPr>
-        <w:jc w:val="both"/>
-        <w:rPr>
-          <w:lang w:val="de-DE"/>
-        </w:rPr>
-      </w:pPr>
-      <w:r>
-        <w:rPr>
-          <w:lang w:val="de-DE"/>
-        </w:rPr>
-        <w:t xml:space="preserve">Wenn du einen Service nicht nur lokal hosten möchtest, sondern im Web anbietest, sollte die URI natürlich eine gültige, von dir verwaltete Webadresse beinhalten. Danach kannst du </w:t>
-      </w:r>
-      <w:r>
-        <w:rPr>
-          <w:lang w:val="de-DE"/>
-        </w:rPr>
-        <w:t>"Speichern".</w:t>
-      </w:r>
-    </w:p>
-    <w:p>
-      <w:pPr>
-        <w:jc w:val="both"/>
-        <w:rPr>
-          <w:lang w:val="de-DE"/>
-        </w:rPr>
-      </w:pPr>
-    </w:p>
-    <w:p>
-      <w:pPr>
-        <w:jc w:val="both"/>
-        <w:rPr>
-          <w:lang w:val="de-DE"/>
-        </w:rPr>
-      </w:pPr>
-      <w:r>
-        <w:rPr>
-          <w:lang w:val="de-DE"/>
-        </w:rPr>
-        <w:t xml:space="preserve">Klicke anschließend </w:t>
-      </w:r>
-      <w:r>
-        <w:rPr>
-          <w:lang w:val="de-DE"/>
-        </w:rPr>
-        <w:t xml:space="preserve">erneut </w:t>
-      </w:r>
-      <w:r>
-        <w:rPr>
-          <w:lang w:val="de-DE"/>
-        </w:rPr>
-        <w:t xml:space="preserve">auf den neu erstellten Workspace und </w:t>
-      </w:r>
-      <w:r>
-        <w:rPr>
-          <w:lang w:val="de-DE"/>
-        </w:rPr>
-        <w:t>nun</w:t>
-      </w:r>
-      <w:r>
-        <w:rPr>
-          <w:lang w:val="de-DE"/>
-        </w:rPr>
-        <w:t xml:space="preserve"> erscheint </w:t>
-      </w:r>
-      <w:r>
-        <w:rPr>
-          <w:lang w:val="de-DE"/>
-        </w:rPr>
-        <w:t xml:space="preserve">zusätzlich </w:t>
-      </w:r>
-      <w:r>
-        <w:rPr>
-          <w:lang w:val="de-DE"/>
-        </w:rPr>
-        <w:t xml:space="preserve">eine </w:t>
-      </w:r>
-      <w:r>
-        <w:rPr>
-          <w:lang w:val="de-DE"/>
-        </w:rPr>
-        <w:t xml:space="preserve">Auswahl von </w:t>
-      </w:r>
-      <w:r>
-        <w:rPr>
-          <w:lang w:val="de-DE"/>
-        </w:rPr>
-        <w:t>Einstellungsmöglichkeiten</w:t>
-      </w:r>
-      <w:r>
-        <w:rPr>
-          <w:lang w:val="de-DE"/>
-        </w:rPr>
-        <w:t>. A</w:t>
-      </w:r>
-      <w:r>
-        <w:rPr>
-          <w:lang w:val="de-DE"/>
-        </w:rPr>
-        <w:t xml:space="preserve">ktiviere </w:t>
-      </w:r>
-      <w:r>
-        <w:rPr>
-          <w:lang w:val="de-DE"/>
-        </w:rPr>
-        <w:t>hier das</w:t>
-      </w:r>
-      <w:r>
-        <w:rPr>
-          <w:lang w:val="de-DE"/>
-        </w:rPr>
-        <w:t xml:space="preserve"> Kontrollkästchen </w:t>
-      </w:r>
-      <w:r>
-        <w:rPr>
-          <w:lang w:val="de-DE"/>
-        </w:rPr>
-        <w:t xml:space="preserve">für WMS und WFS. Damit legst du fest, dass alle in dem Workspace enthaltenen Daten als WMS und als WFS von deinem </w:t>
-      </w:r>
-      <w:proofErr w:type="spellStart"/>
-      <w:r>
-        <w:rPr>
-          <w:lang w:val="de-DE"/>
-        </w:rPr>
-        <w:t>GeoServer</w:t>
-      </w:r>
-      <w:proofErr w:type="spellEnd"/>
-      <w:r>
-        <w:rPr>
-          <w:lang w:val="de-DE"/>
-        </w:rPr>
-        <w:t xml:space="preserve"> zur Verfügung gestellt werden. </w:t>
-      </w:r>
-    </w:p>
-    <w:p>
-      <w:pPr>
-        <w:jc w:val="both"/>
-        <w:rPr>
-          <w:lang w:val="de-DE"/>
-        </w:rPr>
-      </w:pPr>
-    </w:p>
-    <w:p>
-      <w:pPr>
-        <w:jc w:val="both"/>
-        <w:rPr>
-          <w:lang w:val="de-DE"/>
-        </w:rPr>
-      </w:pPr>
-      <w:commentRangeStart w:id="1"/>
-      <w:r>
-        <w:rPr>
-          <w:lang w:val="de-DE"/>
-        </w:rPr>
-        <w:t xml:space="preserve">Wechsle </w:t>
-      </w:r>
-      <w:r>
-        <w:rPr>
-          <w:lang w:val="de-DE"/>
-        </w:rPr>
-        <w:t>nun</w:t>
-      </w:r>
-      <w:r>
-        <w:rPr>
-          <w:lang w:val="de-DE"/>
-        </w:rPr>
-        <w:t xml:space="preserve"> auf den Menüpunkt „Stores“ und gehe </w:t>
-      </w:r>
-      <w:r>
-        <w:rPr>
-          <w:lang w:val="de-DE"/>
-        </w:rPr>
-        <w:t>auf "Neuen Store hinzufügen". Wähle den entsprechenden Datentyp aus (z. B. "</w:t>
-      </w:r>
-      <w:proofErr w:type="spellStart"/>
-      <w:r>
-        <w:rPr>
-          <w:lang w:val="de-DE"/>
-        </w:rPr>
-        <w:t>Shapefile</w:t>
-      </w:r>
-      <w:proofErr w:type="spellEnd"/>
-      <w:r>
-        <w:rPr>
-          <w:lang w:val="de-DE"/>
-        </w:rPr>
-        <w:t>") und gib die erforderlichen Informationen ein</w:t>
-      </w:r>
-      <w:r>
-        <w:rPr>
-          <w:lang w:val="de-DE"/>
-        </w:rPr>
-        <w:t>. Vergebe einen Namen, suche den richtigen</w:t>
-      </w:r>
-      <w:r>
-        <w:rPr>
-          <w:lang w:val="de-DE"/>
-        </w:rPr>
-        <w:t xml:space="preserve"> Dateipfad</w:t>
-      </w:r>
-      <w:r>
-        <w:rPr>
-          <w:lang w:val="de-DE"/>
-        </w:rPr>
-        <w:t xml:space="preserve"> </w:t>
-      </w:r>
-      <w:r>
-        <w:rPr>
-          <w:lang w:val="de-DE"/>
-        </w:rPr>
-        <w:t>Klicke auf "Speichern", wenn du fertig bist.</w:t>
-      </w:r>
-      <w:commentRangeEnd w:id="1"/>
-      <w:r>
-        <w:rPr>
-          <w:rStyle w:val="CommentReference"/>
-        </w:rPr>
-        <w:commentReference w:id="1"/>
-      </w:r>
-    </w:p>
-    <w:p>
-      <w:pPr>
-        <w:jc w:val="both"/>
-        <w:rPr>
-          <w:lang w:val="de-DE"/>
-        </w:rPr>
-      </w:pPr>
-    </w:p>
-    <w:p>
-      <w:pPr>
-        <w:jc w:val="both"/>
-        <w:rPr>
-          <w:lang w:val="de-DE"/>
-        </w:rPr>
-      </w:pPr>
-    </w:p>
-    <w:p>
-      <w:pPr>
-        <w:jc w:val="both"/>
-        <w:rPr>
-          <w:lang w:val="de-DE"/>
-        </w:rPr>
-      </w:pPr>
-      <w:r>
-        <w:rPr>
-          <w:lang w:val="de-DE"/>
-        </w:rPr>
-        <w:t>[Schritt 4: Layer veröffentlichen]</w:t>
-      </w:r>
-    </w:p>
-    <w:p>
-      <w:pPr>
-        <w:jc w:val="both"/>
-        <w:rPr>
-          <w:lang w:val="de-DE"/>
-        </w:rPr>
-      </w:pPr>
-      <w:r>
-        <w:rPr>
-          <w:lang w:val="de-DE"/>
-        </w:rPr>
-        <w:t xml:space="preserve">Jetzt können wir </w:t>
-      </w:r>
-      <w:proofErr w:type="gramStart"/>
-      <w:r>
-        <w:rPr>
-          <w:lang w:val="de-DE"/>
-        </w:rPr>
-        <w:t>unsere Layer</w:t>
-      </w:r>
-      <w:proofErr w:type="gramEnd"/>
-      <w:r>
-        <w:rPr>
-          <w:lang w:val="de-DE"/>
-        </w:rPr>
-        <w:t xml:space="preserve"> veröffentlichen. Klicke</w:t>
-      </w:r>
-      <w:r>
-        <w:rPr>
-          <w:lang w:val="de-DE"/>
-        </w:rPr>
-        <w:t xml:space="preserve"> auf den Reiter</w:t>
-      </w:r>
-      <w:r>
-        <w:rPr>
-          <w:lang w:val="de-DE"/>
-        </w:rPr>
-        <w:t xml:space="preserve"> </w:t>
-      </w:r>
-      <w:r>
-        <w:rPr>
-          <w:lang w:val="de-DE"/>
-        </w:rPr>
-        <w:t>„Layer“</w:t>
-      </w:r>
-      <w:r>
-        <w:rPr>
-          <w:lang w:val="de-DE"/>
-        </w:rPr>
-        <w:t>, und dann auf "Neuen Layer hinzufügen".</w:t>
-      </w:r>
-      <w:r>
-        <w:rPr>
-          <w:lang w:val="de-DE"/>
-        </w:rPr>
-        <w:t xml:space="preserve"> Ordne den Layer dem gewünschten Workspace</w:t>
-      </w:r>
-      <w:r>
-        <w:rPr>
-          <w:lang w:val="de-DE"/>
-        </w:rPr>
-        <w:t xml:space="preserve"> und Store</w:t>
-      </w:r>
-      <w:r>
-        <w:rPr>
-          <w:lang w:val="de-DE"/>
-        </w:rPr>
-        <w:t xml:space="preserve"> zu</w:t>
-      </w:r>
-      <w:r>
-        <w:rPr>
-          <w:lang w:val="de-DE"/>
-        </w:rPr>
-        <w:t>, f</w:t>
-      </w:r>
-      <w:r>
-        <w:rPr>
-          <w:lang w:val="de-DE"/>
-        </w:rPr>
-        <w:t>üge einen Namen</w:t>
-      </w:r>
-      <w:r>
-        <w:rPr>
-          <w:lang w:val="de-DE"/>
-        </w:rPr>
-        <w:t xml:space="preserve">, </w:t>
-      </w:r>
-      <w:r>
-        <w:rPr>
-          <w:lang w:val="de-DE"/>
-        </w:rPr>
-        <w:t>eine</w:t>
-      </w:r>
-      <w:r>
-        <w:rPr>
-          <w:lang w:val="de-DE"/>
-        </w:rPr>
-        <w:t>n</w:t>
-      </w:r>
-      <w:r>
-        <w:rPr>
-          <w:lang w:val="de-DE"/>
-        </w:rPr>
-        <w:t xml:space="preserve"> Titel und eine Beschreibung hinzu, damit der Layer leicht identifiziert werden kann</w:t>
+      <w:proofErr w:type="spellStart"/>
+      <w:r>
+        <w:rPr>
+          <w:lang w:val="de-DE"/>
+        </w:rPr>
+        <w:t>Interes</w:t>
+      </w:r>
+      <w:proofErr w:type="spellEnd"/>
+      <w:r>
+        <w:rPr>
+          <w:lang w:val="de-DE"/>
+        </w:rPr>
+        <w:t xml:space="preserve"> und </w:t>
+      </w:r>
+      <w:proofErr w:type="spellStart"/>
+      <w:r>
+        <w:rPr>
+          <w:lang w:val="de-DE"/>
+        </w:rPr>
+        <w:t>tiger_roads</w:t>
+      </w:r>
+      <w:proofErr w:type="spellEnd"/>
+      <w:r>
+        <w:rPr>
+          <w:lang w:val="de-DE"/>
+        </w:rPr>
+        <w:t xml:space="preserve"> das Straßennetz </w:t>
+      </w:r>
+      <w:r>
+        <w:rPr>
+          <w:lang w:val="de-DE"/>
+        </w:rPr>
+        <w:t xml:space="preserve">in </w:t>
+      </w:r>
+      <w:proofErr w:type="spellStart"/>
+      <w:r>
+        <w:rPr>
+          <w:lang w:val="de-DE"/>
+        </w:rPr>
+        <w:t>NewYork</w:t>
+      </w:r>
+      <w:proofErr w:type="spellEnd"/>
+      <w:r>
+        <w:rPr>
+          <w:lang w:val="de-DE"/>
+        </w:rPr>
+        <w:t xml:space="preserve"> da</w:t>
       </w:r>
       <w:r>
         <w:rPr>
           <w:lang w:val="de-DE"/>
         </w:rPr>
         <w:t xml:space="preserve">. </w:t>
-      </w:r>
-      <w:r>
-        <w:rPr>
-          <w:lang w:val="de-DE"/>
-        </w:rPr>
-        <w:t>Lasse das verwendete Koordinatensystem aus den Daten auslesen. L</w:t>
-      </w:r>
-      <w:r>
-        <w:rPr>
-          <w:lang w:val="de-DE"/>
-        </w:rPr>
-        <w:t>ege</w:t>
-      </w:r>
-      <w:r>
-        <w:rPr>
-          <w:lang w:val="de-DE"/>
-        </w:rPr>
-        <w:t xml:space="preserve"> außerdem</w:t>
-      </w:r>
-      <w:r>
-        <w:rPr>
-          <w:lang w:val="de-DE"/>
-        </w:rPr>
-        <w:t xml:space="preserve"> die </w:t>
-      </w:r>
-      <w:proofErr w:type="spellStart"/>
-      <w:r>
-        <w:rPr>
-          <w:lang w:val="de-DE"/>
-        </w:rPr>
-        <w:t>Bounding</w:t>
-      </w:r>
-      <w:proofErr w:type="spellEnd"/>
-      <w:r>
-        <w:rPr>
-          <w:lang w:val="de-DE"/>
-        </w:rPr>
-        <w:t xml:space="preserve"> Box für den Layer fest, indem du entweder die Werte manuell eingibst oder auf "</w:t>
-      </w:r>
-      <w:proofErr w:type="spellStart"/>
-      <w:r>
-        <w:rPr>
-          <w:lang w:val="de-DE"/>
-        </w:rPr>
-        <w:t>Compute</w:t>
-      </w:r>
-      <w:proofErr w:type="spellEnd"/>
-      <w:r>
-        <w:rPr>
-          <w:lang w:val="de-DE"/>
-        </w:rPr>
-        <w:t xml:space="preserve"> </w:t>
-      </w:r>
-      <w:proofErr w:type="spellStart"/>
-      <w:r>
-        <w:rPr>
-          <w:lang w:val="de-DE"/>
-        </w:rPr>
-        <w:t>from</w:t>
-      </w:r>
-      <w:proofErr w:type="spellEnd"/>
-      <w:r>
-        <w:rPr>
-          <w:lang w:val="de-DE"/>
-        </w:rPr>
-        <w:t xml:space="preserve"> </w:t>
-      </w:r>
-      <w:proofErr w:type="spellStart"/>
-      <w:r>
-        <w:rPr>
-          <w:lang w:val="de-DE"/>
-        </w:rPr>
-        <w:t>data</w:t>
-      </w:r>
-      <w:proofErr w:type="spellEnd"/>
-      <w:r>
-        <w:rPr>
-          <w:lang w:val="de-DE"/>
-        </w:rPr>
-        <w:t>"</w:t>
-      </w:r>
-      <w:r>
-        <w:rPr>
-          <w:lang w:val="de-DE"/>
-        </w:rPr>
-        <w:t xml:space="preserve"> und „</w:t>
-      </w:r>
-      <w:proofErr w:type="spellStart"/>
-      <w:r>
-        <w:rPr>
-          <w:lang w:val="de-DE"/>
-        </w:rPr>
-        <w:t>compute</w:t>
-      </w:r>
-      <w:proofErr w:type="spellEnd"/>
-      <w:r>
-        <w:rPr>
-          <w:lang w:val="de-DE"/>
-        </w:rPr>
-        <w:t xml:space="preserve"> </w:t>
-      </w:r>
-      <w:proofErr w:type="spellStart"/>
-      <w:r>
-        <w:rPr>
-          <w:lang w:val="de-DE"/>
-        </w:rPr>
-        <w:t>from</w:t>
-      </w:r>
-      <w:proofErr w:type="spellEnd"/>
-      <w:r>
-        <w:rPr>
-          <w:lang w:val="de-DE"/>
-        </w:rPr>
-        <w:t xml:space="preserve"> native </w:t>
-      </w:r>
-      <w:proofErr w:type="spellStart"/>
-      <w:r>
-        <w:rPr>
-          <w:lang w:val="de-DE"/>
-        </w:rPr>
-        <w:t>Boarder</w:t>
-      </w:r>
-      <w:proofErr w:type="spellEnd"/>
-      <w:r>
-        <w:rPr>
-          <w:lang w:val="de-DE"/>
-        </w:rPr>
-        <w:t>“</w:t>
-      </w:r>
-      <w:r>
-        <w:rPr>
-          <w:lang w:val="de-DE"/>
-        </w:rPr>
-        <w:t xml:space="preserve"> klickst, um sie automatisch </w:t>
-      </w:r>
-      <w:r>
-        <w:rPr>
-          <w:lang w:val="de-DE"/>
-        </w:rPr>
-        <w:t>aus den Daten auslesen zu lassen</w:t>
-      </w:r>
-      <w:r>
-        <w:rPr>
-          <w:lang w:val="de-DE"/>
-        </w:rPr>
-        <w:t xml:space="preserve"> und</w:t>
-      </w:r>
-      <w:r>
-        <w:rPr>
-          <w:lang w:val="de-DE"/>
-        </w:rPr>
-        <w:t>.</w:t>
-      </w:r>
-    </w:p>
-    <w:p>
-      <w:pPr>
-        <w:jc w:val="both"/>
-        <w:rPr>
-          <w:lang w:val="de-DE"/>
-        </w:rPr>
-      </w:pPr>
-      <w:r>
-        <w:rPr>
-          <w:lang w:val="de-DE"/>
-        </w:rPr>
-        <w:t>Klicke auf "Speichern", wenn du fertig bist.</w:t>
-      </w:r>
-    </w:p>
-    <w:p>
-      <w:pPr>
-        <w:jc w:val="both"/>
-        <w:rPr>
-          <w:lang w:val="de-DE"/>
-        </w:rPr>
-      </w:pPr>
-    </w:p>
-    <w:p>
-      <w:pPr>
-        <w:jc w:val="both"/>
-        <w:rPr>
-          <w:lang w:val="de-DE"/>
-        </w:rPr>
-      </w:pPr>
-      <w:r>
-        <w:rPr>
-          <w:lang w:val="de-DE"/>
-        </w:rPr>
-        <w:t>[Schritt 5: Styles hinzufügen]</w:t>
-      </w:r>
-    </w:p>
-    <w:p>
-      <w:pPr>
-        <w:jc w:val="both"/>
-        <w:rPr>
-          <w:lang w:val="de-DE"/>
-        </w:rPr>
-      </w:pPr>
-      <w:r>
-        <w:rPr>
-          <w:lang w:val="de-DE"/>
-        </w:rPr>
-        <w:t xml:space="preserve">Nachdem wir </w:t>
-      </w:r>
-      <w:r>
-        <w:rPr>
-          <w:lang w:val="de-DE"/>
-        </w:rPr>
-        <w:t>unseren Layer</w:t>
-      </w:r>
-      <w:r>
-        <w:rPr>
-          <w:lang w:val="de-DE"/>
-        </w:rPr>
-        <w:t xml:space="preserve"> erfolgreich veröffentlicht haben, können wir nun Styles zu </w:t>
-      </w:r>
-      <w:r>
-        <w:rPr>
-          <w:lang w:val="de-DE"/>
-        </w:rPr>
-        <w:t>diesen</w:t>
-      </w:r>
-      <w:r>
-        <w:rPr>
-          <w:lang w:val="de-DE"/>
-        </w:rPr>
-        <w:t xml:space="preserve"> hinzufügen. Klicke auf den "Styles" </w:t>
-      </w:r>
-      <w:r>
-        <w:rPr>
-          <w:lang w:val="de-DE"/>
-        </w:rPr>
-        <w:t xml:space="preserve">Reiter. Hier könntest du nun </w:t>
-      </w:r>
-      <w:r>
-        <w:rPr>
-          <w:lang w:val="de-DE"/>
-        </w:rPr>
-        <w:t>Style</w:t>
-      </w:r>
-      <w:r>
-        <w:rPr>
-          <w:lang w:val="de-DE"/>
-        </w:rPr>
-        <w:t>s</w:t>
-      </w:r>
-      <w:r>
-        <w:rPr>
-          <w:lang w:val="de-DE"/>
-        </w:rPr>
-        <w:t xml:space="preserve"> </w:t>
-      </w:r>
-      <w:r>
-        <w:rPr>
-          <w:lang w:val="de-DE"/>
-        </w:rPr>
-        <w:t xml:space="preserve">speziell für </w:t>
-      </w:r>
-      <w:r>
-        <w:rPr>
-          <w:lang w:val="de-DE"/>
-        </w:rPr>
-        <w:t>d</w:t>
-      </w:r>
-      <w:r>
-        <w:rPr>
-          <w:lang w:val="de-DE"/>
-        </w:rPr>
-        <w:t xml:space="preserve">ie </w:t>
-      </w:r>
-    </w:p>
-    <w:p>
-      <w:pPr>
-        <w:jc w:val="both"/>
-        <w:rPr>
-          <w:lang w:val="de-DE"/>
-        </w:rPr>
-      </w:pPr>
-      <w:r>
-        <w:rPr>
-          <w:lang w:val="de-DE"/>
-        </w:rPr>
-        <w:t xml:space="preserve">Neuen </w:t>
-      </w:r>
-      <w:r>
-        <w:rPr>
-          <w:lang w:val="de-DE"/>
-        </w:rPr>
-        <w:t>Layer</w:t>
-      </w:r>
-      <w:r>
-        <w:rPr>
-          <w:lang w:val="de-DE"/>
-        </w:rPr>
-        <w:t xml:space="preserve"> </w:t>
-      </w:r>
-      <w:r>
-        <w:rPr>
-          <w:lang w:val="de-DE"/>
-        </w:rPr>
-        <w:t>erstelle</w:t>
-      </w:r>
-      <w:r>
-        <w:rPr>
-          <w:lang w:val="de-DE"/>
-        </w:rPr>
-        <w:t>n.</w:t>
-      </w:r>
-      <w:r>
-        <w:rPr>
-          <w:lang w:val="de-DE"/>
-        </w:rPr>
-        <w:t xml:space="preserve"> </w:t>
-      </w:r>
-      <w:r>
-        <w:rPr>
-          <w:lang w:val="de-DE"/>
-        </w:rPr>
-        <w:t xml:space="preserve">Styles kannst du entweder händisch über eine Konsole in </w:t>
-      </w:r>
-      <w:proofErr w:type="spellStart"/>
-      <w:r>
-        <w:rPr>
-          <w:lang w:val="de-DE"/>
-        </w:rPr>
-        <w:t>css</w:t>
-      </w:r>
-      <w:proofErr w:type="spellEnd"/>
-      <w:r>
-        <w:rPr>
-          <w:lang w:val="de-DE"/>
-        </w:rPr>
-        <w:t xml:space="preserve"> schreiben oder du kannst eine Stildatei, beispielsweise eine </w:t>
-      </w:r>
-      <w:proofErr w:type="spellStart"/>
-      <w:r>
-        <w:rPr>
-          <w:lang w:val="de-DE"/>
-        </w:rPr>
-        <w:t>sld</w:t>
-      </w:r>
-      <w:proofErr w:type="spellEnd"/>
-      <w:r>
-        <w:rPr>
-          <w:lang w:val="de-DE"/>
-        </w:rPr>
-        <w:t xml:space="preserve"> Datei aus QGIS einladen. </w:t>
-      </w:r>
-    </w:p>
-    <w:p>
-      <w:pPr>
-        <w:jc w:val="both"/>
-        <w:rPr>
-          <w:lang w:val="de-DE"/>
-        </w:rPr>
-      </w:pPr>
-    </w:p>
-    <w:p>
-      <w:pPr>
-        <w:jc w:val="both"/>
-        <w:rPr>
-          <w:lang w:val="de-DE"/>
-        </w:rPr>
-      </w:pPr>
-      <w:r>
-        <w:rPr>
-          <w:lang w:val="de-DE"/>
-        </w:rPr>
-        <w:lastRenderedPageBreak/>
-        <w:t xml:space="preserve">Wir nutzen in diesem Tutorial einen bereits angelegten </w:t>
-      </w:r>
-      <w:proofErr w:type="gramStart"/>
-      <w:r>
-        <w:rPr>
-          <w:lang w:val="de-DE"/>
-        </w:rPr>
-        <w:t>Stil</w:t>
-      </w:r>
-      <w:proofErr w:type="gramEnd"/>
-      <w:r>
-        <w:rPr>
-          <w:lang w:val="de-DE"/>
-        </w:rPr>
-        <w:t xml:space="preserve"> der zu den Daten in unserem Store passt. </w:t>
-      </w:r>
-      <w:r>
-        <w:rPr>
-          <w:lang w:val="de-DE"/>
-        </w:rPr>
-        <w:t>Wir wählen also den Stil „“ und n</w:t>
-      </w:r>
-      <w:r>
-        <w:rPr>
-          <w:lang w:val="de-DE"/>
-        </w:rPr>
-        <w:t>avigieren</w:t>
-      </w:r>
-      <w:r>
-        <w:rPr>
-          <w:lang w:val="de-DE"/>
-        </w:rPr>
-        <w:t xml:space="preserve"> </w:t>
-      </w:r>
-      <w:r>
-        <w:rPr>
-          <w:lang w:val="de-DE"/>
-        </w:rPr>
-        <w:t>über</w:t>
-      </w:r>
-      <w:r>
-        <w:rPr>
-          <w:lang w:val="de-DE"/>
-        </w:rPr>
-        <w:t xml:space="preserve"> </w:t>
-      </w:r>
-      <w:r>
-        <w:rPr>
-          <w:lang w:val="de-DE"/>
-        </w:rPr>
-        <w:t xml:space="preserve">den </w:t>
-      </w:r>
-      <w:r>
-        <w:rPr>
-          <w:lang w:val="de-DE"/>
-        </w:rPr>
-        <w:t>"</w:t>
-      </w:r>
-      <w:r>
-        <w:rPr>
-          <w:lang w:val="de-DE"/>
-        </w:rPr>
-        <w:t>Publishing</w:t>
-      </w:r>
-      <w:r>
-        <w:rPr>
-          <w:lang w:val="de-DE"/>
-        </w:rPr>
-        <w:t>" -</w:t>
-      </w:r>
-      <w:r>
-        <w:rPr>
-          <w:lang w:val="de-DE"/>
-        </w:rPr>
-        <w:t>Reiter</w:t>
-      </w:r>
-      <w:r>
-        <w:rPr>
-          <w:lang w:val="de-DE"/>
-        </w:rPr>
-        <w:t xml:space="preserve">, um den neuen Style </w:t>
-      </w:r>
-      <w:r>
-        <w:rPr>
-          <w:lang w:val="de-DE"/>
-        </w:rPr>
-        <w:t>dem richtigen Layer zuzuordnen und k</w:t>
-      </w:r>
-      <w:r>
-        <w:rPr>
-          <w:lang w:val="de-DE"/>
-        </w:rPr>
-        <w:t>licke</w:t>
-      </w:r>
-      <w:r>
-        <w:rPr>
-          <w:lang w:val="de-DE"/>
-        </w:rPr>
-        <w:t>n anschließend</w:t>
-      </w:r>
-      <w:r>
-        <w:rPr>
-          <w:lang w:val="de-DE"/>
-        </w:rPr>
-        <w:t xml:space="preserve"> auf "Speichern</w:t>
-      </w:r>
-      <w:r>
-        <w:rPr>
-          <w:lang w:val="de-DE"/>
-        </w:rPr>
-        <w:t xml:space="preserve">“. </w:t>
-      </w:r>
-    </w:p>
-    <w:p>
-      <w:pPr>
-        <w:jc w:val="both"/>
-        <w:rPr>
-          <w:lang w:val="de-DE"/>
-        </w:rPr>
-      </w:pPr>
-    </w:p>
-    <w:p>
-      <w:pPr>
-        <w:jc w:val="both"/>
-        <w:rPr>
-          <w:lang w:val="de-DE"/>
-        </w:rPr>
-      </w:pPr>
-    </w:p>
-    <w:p>
-      <w:pPr>
-        <w:jc w:val="both"/>
-        <w:rPr>
-          <w:lang w:val="de-DE"/>
-        </w:rPr>
-      </w:pPr>
-      <w:r>
-        <w:rPr>
-          <w:lang w:val="de-DE"/>
-        </w:rPr>
-        <w:t xml:space="preserve">Diese Schritte können wir nun beliebig oft wiederholen. Ich lege noch einen weiteren Layer im erstellten Workspace an. </w:t>
       </w:r>
     </w:p>
     <w:p>

--- a/Single_Learning_Element/Text/Skript Videoguide 2 Modul 1.docx
+++ b/Single_Learning_Element/Text/Skript Videoguide 2 Modul 1.docx
@@ -3495,25 +3495,409 @@
         <w:rPr>
           <w:lang w:val="de-DE"/>
         </w:rPr>
-        <w:t xml:space="preserve">Jetzt können wir </w:t>
-      </w:r>
-      <w:r>
-        <w:rPr>
-          <w:lang w:val="de-DE"/>
-        </w:rPr>
-        <w:t>die im Datenspeicher enthaltenen</w:t>
-      </w:r>
-      <w:r>
-        <w:rPr>
-          <w:lang w:val="de-DE"/>
-        </w:rPr>
-        <w:t xml:space="preserve"> Layer </w:t>
-      </w:r>
-      <w:r>
-        <w:rPr>
-          <w:lang w:val="de-DE"/>
-        </w:rPr>
-        <w:t>publizieren</w:t>
+        <w:t xml:space="preserve">Wenn wir einen neuen Datenspeicher angelegt haben, springen wir </w:t>
+      </w:r>
+      <w:r>
+        <w:rPr>
+          <w:lang w:val="de-DE"/>
+        </w:rPr>
+        <w:t>automatisch</w:t>
+      </w:r>
+      <w:r>
+        <w:rPr>
+          <w:lang w:val="de-DE"/>
+        </w:rPr>
+        <w:t xml:space="preserve"> in eine Liste </w:t>
+      </w:r>
+      <w:r>
+        <w:rPr>
+          <w:lang w:val="de-DE"/>
+        </w:rPr>
+        <w:t xml:space="preserve">mit </w:t>
+      </w:r>
+      <w:r>
+        <w:rPr>
+          <w:lang w:val="de-DE"/>
+        </w:rPr>
+        <w:t>alle</w:t>
+      </w:r>
+      <w:r>
+        <w:rPr>
+          <w:lang w:val="de-DE"/>
+        </w:rPr>
+        <w:t>n</w:t>
+      </w:r>
+      <w:r>
+        <w:rPr>
+          <w:lang w:val="de-DE"/>
+        </w:rPr>
+        <w:t xml:space="preserve"> enthaltenen Datensätze und können diese </w:t>
+      </w:r>
+      <w:r>
+        <w:rPr>
+          <w:lang w:val="de-DE"/>
+        </w:rPr>
+        <w:t xml:space="preserve">von dort aus </w:t>
+      </w:r>
+      <w:r>
+        <w:rPr>
+          <w:lang w:val="de-DE"/>
+        </w:rPr>
+        <w:t xml:space="preserve">publizieren. </w:t>
+      </w:r>
+    </w:p>
+    <w:p>
+      <w:pPr>
+        <w:jc w:val="both"/>
+        <w:rPr>
+          <w:lang w:val="de-DE"/>
+        </w:rPr>
+      </w:pPr>
+    </w:p>
+    <w:p>
+      <w:pPr>
+        <w:jc w:val="both"/>
+        <w:rPr>
+          <w:lang w:val="de-DE"/>
+        </w:rPr>
+      </w:pPr>
+      <w:r>
+        <w:rPr>
+          <w:lang w:val="de-DE"/>
+        </w:rPr>
+        <w:t xml:space="preserve">Verlassen wir dieses Fenster aber </w:t>
+      </w:r>
+      <w:r>
+        <w:rPr>
+          <w:lang w:val="de-DE"/>
+        </w:rPr>
+        <w:t>aus Versehen</w:t>
+      </w:r>
+      <w:r>
+        <w:rPr>
+          <w:lang w:val="de-DE"/>
+        </w:rPr>
+        <w:t xml:space="preserve"> oder möchten wir nachträglich einen weiteren Layer publizieren, dann können wir </w:t>
+      </w:r>
+      <w:r>
+        <w:rPr>
+          <w:lang w:val="de-DE"/>
+        </w:rPr>
+        <w:t xml:space="preserve">über den </w:t>
+      </w:r>
+      <w:r>
+        <w:rPr>
+          <w:lang w:val="de-DE"/>
+        </w:rPr>
+        <w:t>Reiter</w:t>
+      </w:r>
+      <w:r>
+        <w:rPr>
+          <w:lang w:val="de-DE"/>
+        </w:rPr>
+        <w:t xml:space="preserve"> </w:t>
+      </w:r>
+      <w:r>
+        <w:rPr>
+          <w:lang w:val="de-DE"/>
+        </w:rPr>
+        <w:t>„Layer“</w:t>
+      </w:r>
+      <w:r>
+        <w:rPr>
+          <w:lang w:val="de-DE"/>
+        </w:rPr>
+        <w:t>, und dann "Neuen Layer hinzufügen"</w:t>
+      </w:r>
+      <w:r>
+        <w:rPr>
+          <w:lang w:val="de-DE"/>
+        </w:rPr>
+        <w:t xml:space="preserve"> navigieren</w:t>
+      </w:r>
+      <w:r>
+        <w:rPr>
+          <w:lang w:val="de-DE"/>
+        </w:rPr>
+        <w:t>.</w:t>
+      </w:r>
+      <w:r>
+        <w:rPr>
+          <w:lang w:val="de-DE"/>
+        </w:rPr>
+        <w:t xml:space="preserve"> </w:t>
+      </w:r>
+      <w:r>
+        <w:rPr>
+          <w:lang w:val="de-DE"/>
+        </w:rPr>
+        <w:t>Wählen wir unseren Datenspeicher „</w:t>
+      </w:r>
+      <w:proofErr w:type="spellStart"/>
+      <w:r>
+        <w:rPr>
+          <w:lang w:val="de-DE"/>
+        </w:rPr>
+        <w:t>Citydata</w:t>
+      </w:r>
+      <w:proofErr w:type="spellEnd"/>
+      <w:r>
+        <w:rPr>
+          <w:lang w:val="de-DE"/>
+        </w:rPr>
+        <w:t xml:space="preserve">“ aus landen wir wieder bei der gleichen Liste der enthaltenen Datensätze. </w:t>
+      </w:r>
+    </w:p>
+    <w:p>
+      <w:pPr>
+        <w:jc w:val="both"/>
+        <w:rPr>
+          <w:lang w:val="de-DE"/>
+        </w:rPr>
+      </w:pPr>
+    </w:p>
+    <w:p>
+      <w:pPr>
+        <w:jc w:val="both"/>
+        <w:rPr>
+          <w:lang w:val="de-DE"/>
+        </w:rPr>
+      </w:pPr>
+      <w:r>
+        <w:rPr>
+          <w:lang w:val="de-DE"/>
+        </w:rPr>
+        <w:t>Wir wählen den Datensatz „</w:t>
+      </w:r>
+      <w:proofErr w:type="spellStart"/>
+      <w:r>
+        <w:rPr>
+          <w:lang w:val="de-DE"/>
+        </w:rPr>
+        <w:t>poly_landmarks</w:t>
+      </w:r>
+      <w:proofErr w:type="spellEnd"/>
+      <w:r>
+        <w:rPr>
+          <w:lang w:val="de-DE"/>
+        </w:rPr>
+        <w:t xml:space="preserve">“ aus, und klicken auf Publizieren. </w:t>
+      </w:r>
+    </w:p>
+    <w:p>
+      <w:pPr>
+        <w:jc w:val="both"/>
+        <w:rPr>
+          <w:lang w:val="de-DE"/>
+        </w:rPr>
+      </w:pPr>
+    </w:p>
+    <w:p>
+      <w:pPr>
+        <w:jc w:val="both"/>
+        <w:rPr>
+          <w:lang w:val="de-DE"/>
+        </w:rPr>
+      </w:pPr>
+      <w:r>
+        <w:rPr>
+          <w:lang w:val="de-DE"/>
+        </w:rPr>
+        <w:t xml:space="preserve">Im neuen Fenster geben wir dem Layer einen aussagekräftigeren Namen und Titel. Wir nennen den </w:t>
+      </w:r>
+      <w:proofErr w:type="spellStart"/>
+      <w:r>
+        <w:rPr>
+          <w:lang w:val="de-DE"/>
+        </w:rPr>
+        <w:t>layer</w:t>
+      </w:r>
+      <w:proofErr w:type="spellEnd"/>
+      <w:r>
+        <w:rPr>
+          <w:lang w:val="de-DE"/>
+        </w:rPr>
+        <w:t xml:space="preserve"> „</w:t>
+      </w:r>
+      <w:proofErr w:type="spellStart"/>
+      <w:r>
+        <w:rPr>
+          <w:lang w:val="de-DE"/>
+        </w:rPr>
+        <w:t>Manhatten</w:t>
+      </w:r>
+      <w:proofErr w:type="spellEnd"/>
+      <w:r>
+        <w:rPr>
+          <w:lang w:val="de-DE"/>
+        </w:rPr>
+        <w:t xml:space="preserve"> Landmarks“ und kopieren den Namen auch in das Titel-Feld. </w:t>
+      </w:r>
+    </w:p>
+    <w:p>
+      <w:pPr>
+        <w:jc w:val="both"/>
+        <w:rPr>
+          <w:lang w:val="de-DE"/>
+        </w:rPr>
+      </w:pPr>
+    </w:p>
+    <w:p>
+      <w:pPr>
+        <w:jc w:val="both"/>
+        <w:rPr>
+          <w:lang w:val="de-DE"/>
+        </w:rPr>
+      </w:pPr>
+      <w:r>
+        <w:rPr>
+          <w:lang w:val="de-DE"/>
+        </w:rPr>
+        <w:t xml:space="preserve">Damit die Datensätze vom System auch richtig verortet werden ist es wichtig, </w:t>
+      </w:r>
+      <w:r>
+        <w:rPr>
+          <w:lang w:val="de-DE"/>
+        </w:rPr>
+        <w:t xml:space="preserve">das verwendete Koordinatensystem </w:t>
+      </w:r>
+      <w:r>
+        <w:rPr>
+          <w:lang w:val="de-DE"/>
+        </w:rPr>
+        <w:t xml:space="preserve">zu prüfen </w:t>
+      </w:r>
+      <w:proofErr w:type="gramStart"/>
+      <w:r>
+        <w:rPr>
+          <w:lang w:val="de-DE"/>
+        </w:rPr>
+        <w:t xml:space="preserve">und </w:t>
+      </w:r>
+      <w:r>
+        <w:rPr>
+          <w:lang w:val="de-DE"/>
+        </w:rPr>
+        <w:t xml:space="preserve"> </w:t>
+      </w:r>
+      <w:r>
+        <w:rPr>
+          <w:lang w:val="de-DE"/>
+        </w:rPr>
+        <w:t>das</w:t>
+      </w:r>
+      <w:proofErr w:type="gramEnd"/>
+      <w:r>
+        <w:rPr>
+          <w:lang w:val="de-DE"/>
+        </w:rPr>
+        <w:t xml:space="preserve"> </w:t>
+      </w:r>
+      <w:r>
+        <w:rPr>
+          <w:lang w:val="de-DE"/>
+        </w:rPr>
+        <w:t>Begrenzende Rechteck</w:t>
+      </w:r>
+      <w:r>
+        <w:rPr>
+          <w:lang w:val="de-DE"/>
+        </w:rPr>
+        <w:t xml:space="preserve"> für den Layer fest</w:t>
+      </w:r>
+      <w:r>
+        <w:rPr>
+          <w:lang w:val="de-DE"/>
+        </w:rPr>
+        <w:t>zulegen</w:t>
+      </w:r>
+      <w:r>
+        <w:rPr>
+          <w:lang w:val="de-DE"/>
+        </w:rPr>
+        <w:t>, indem du entweder die Werte manuell eingibst oder auf "</w:t>
+      </w:r>
+      <w:r>
+        <w:rPr>
+          <w:lang w:val="de-DE"/>
+        </w:rPr>
+        <w:t>Aus Daten berechnen</w:t>
+      </w:r>
+      <w:r>
+        <w:rPr>
+          <w:lang w:val="de-DE"/>
+        </w:rPr>
+        <w:t>"</w:t>
+      </w:r>
+      <w:r>
+        <w:rPr>
+          <w:lang w:val="de-DE"/>
+        </w:rPr>
+        <w:t xml:space="preserve"> und „</w:t>
+      </w:r>
+      <w:r>
+        <w:rPr>
+          <w:lang w:val="de-DE"/>
+        </w:rPr>
+        <w:t>Aus den nativen Grenzen berechnen</w:t>
+      </w:r>
+      <w:r>
+        <w:rPr>
+          <w:lang w:val="de-DE"/>
+        </w:rPr>
+        <w:t>“</w:t>
+      </w:r>
+      <w:r>
+        <w:rPr>
+          <w:lang w:val="de-DE"/>
+        </w:rPr>
+        <w:t xml:space="preserve"> klickst, um sie automatisch </w:t>
+      </w:r>
+      <w:r>
+        <w:rPr>
+          <w:lang w:val="de-DE"/>
+        </w:rPr>
+        <w:t>aus den Daten auslesen zu lassen</w:t>
+      </w:r>
+      <w:r>
+        <w:rPr>
+          <w:lang w:val="de-DE"/>
+        </w:rPr>
+        <w:t>.</w:t>
+      </w:r>
+    </w:p>
+    <w:p>
+      <w:pPr>
+        <w:jc w:val="both"/>
+        <w:rPr>
+          <w:lang w:val="de-DE"/>
+        </w:rPr>
+      </w:pPr>
+    </w:p>
+    <w:p>
+      <w:pPr>
+        <w:jc w:val="both"/>
+        <w:rPr>
+          <w:lang w:val="de-DE"/>
+        </w:rPr>
+      </w:pPr>
+      <w:r>
+        <w:rPr>
+          <w:lang w:val="de-DE"/>
+        </w:rPr>
+        <w:t xml:space="preserve">Klicke </w:t>
+      </w:r>
+      <w:r>
+        <w:rPr>
+          <w:lang w:val="de-DE"/>
+        </w:rPr>
+        <w:t xml:space="preserve">anschließend auf </w:t>
+      </w:r>
+      <w:r>
+        <w:rPr>
+          <w:lang w:val="de-DE"/>
+        </w:rPr>
+        <w:t>"Speichern"</w:t>
       </w:r>
       <w:r>
         <w:rPr>
@@ -3521,51 +3905,393 @@
         </w:rPr>
         <w:t xml:space="preserve">. </w:t>
       </w:r>
-      <w:r>
-        <w:rPr>
-          <w:lang w:val="de-DE"/>
-        </w:rPr>
-        <w:t xml:space="preserve">Wenn wir einen neuen Datenspeicher angelegt haben, dann springen wir direkt in eine Liste aller enthaltenen Datensätze und können diese publizieren. </w:t>
-      </w:r>
-    </w:p>
-    <w:p>
-      <w:pPr>
-        <w:jc w:val="both"/>
-        <w:rPr>
-          <w:lang w:val="de-DE"/>
-        </w:rPr>
-      </w:pPr>
-    </w:p>
-    <w:p>
-      <w:pPr>
-        <w:jc w:val="both"/>
-        <w:rPr>
-          <w:lang w:val="de-DE"/>
-        </w:rPr>
-      </w:pPr>
-      <w:r>
-        <w:rPr>
-          <w:lang w:val="de-DE"/>
-        </w:rPr>
-        <w:t xml:space="preserve">Verlassen wir dieses Fenster aber </w:t>
-      </w:r>
-      <w:r>
-        <w:rPr>
-          <w:lang w:val="de-DE"/>
-        </w:rPr>
-        <w:t>aus Versehen</w:t>
-      </w:r>
-      <w:r>
-        <w:rPr>
-          <w:lang w:val="de-DE"/>
-        </w:rPr>
-        <w:t xml:space="preserve"> oder möchten wir nachträglich einen weiteren Layer publizieren, dann können wir </w:t>
-      </w:r>
-      <w:r>
-        <w:rPr>
-          <w:lang w:val="de-DE"/>
-        </w:rPr>
-        <w:t xml:space="preserve">über den </w:t>
+    </w:p>
+    <w:p>
+      <w:pPr>
+        <w:jc w:val="both"/>
+        <w:rPr>
+          <w:lang w:val="de-DE"/>
+        </w:rPr>
+      </w:pPr>
+    </w:p>
+    <w:p>
+      <w:pPr>
+        <w:jc w:val="both"/>
+        <w:rPr>
+          <w:lang w:val="de-DE"/>
+        </w:rPr>
+      </w:pPr>
+      <w:r>
+        <w:rPr>
+          <w:lang w:val="de-DE"/>
+        </w:rPr>
+        <w:t>[Schritt 5: Styles hinzufügen]</w:t>
+      </w:r>
+    </w:p>
+    <w:p>
+      <w:pPr>
+        <w:jc w:val="both"/>
+        <w:rPr>
+          <w:lang w:val="de-DE"/>
+        </w:rPr>
+      </w:pPr>
+    </w:p>
+    <w:p>
+      <w:pPr>
+        <w:jc w:val="both"/>
+        <w:rPr>
+          <w:lang w:val="de-DE"/>
+        </w:rPr>
+      </w:pPr>
+      <w:r>
+        <w:rPr>
+          <w:lang w:val="de-DE"/>
+        </w:rPr>
+        <w:t xml:space="preserve">In der Layer-Vorschau kannst du dir nun den publizierten Layer über </w:t>
+      </w:r>
+      <w:proofErr w:type="spellStart"/>
+      <w:r>
+        <w:rPr>
+          <w:lang w:val="de-DE"/>
+        </w:rPr>
+        <w:t>OpenLayers</w:t>
+      </w:r>
+      <w:proofErr w:type="spellEnd"/>
+      <w:r>
+        <w:rPr>
+          <w:lang w:val="de-DE"/>
+        </w:rPr>
+        <w:t xml:space="preserve"> in einer </w:t>
+      </w:r>
+      <w:proofErr w:type="spellStart"/>
+      <w:r>
+        <w:rPr>
+          <w:lang w:val="de-DE"/>
+        </w:rPr>
+        <w:t>Webkarte</w:t>
+      </w:r>
+      <w:proofErr w:type="spellEnd"/>
+      <w:r>
+        <w:rPr>
+          <w:lang w:val="de-DE"/>
+        </w:rPr>
+        <w:t xml:space="preserve"> anzeigen lassen. Es fällt auf, dass die Polygonflächen einfarbig erscheinen und keine Unterschiede von verschiedenen Flächen zulassen. Um dies zu ändern </w:t>
+      </w:r>
+      <w:r>
+        <w:rPr>
+          <w:lang w:val="de-DE"/>
+        </w:rPr>
+        <w:t xml:space="preserve">können wir nun </w:t>
+      </w:r>
+      <w:r>
+        <w:rPr>
+          <w:lang w:val="de-DE"/>
+        </w:rPr>
+        <w:t>passende Stile</w:t>
+      </w:r>
+      <w:r>
+        <w:rPr>
+          <w:lang w:val="de-DE"/>
+        </w:rPr>
+        <w:t xml:space="preserve"> zu </w:t>
+      </w:r>
+      <w:r>
+        <w:rPr>
+          <w:lang w:val="de-DE"/>
+        </w:rPr>
+        <w:t>dem Layer</w:t>
+      </w:r>
+      <w:r>
+        <w:rPr>
+          <w:lang w:val="de-DE"/>
+        </w:rPr>
+        <w:t xml:space="preserve"> hinzufügen. </w:t>
+      </w:r>
+      <w:r>
+        <w:rPr>
+          <w:lang w:val="de-DE"/>
+        </w:rPr>
+        <w:t xml:space="preserve"> </w:t>
+      </w:r>
+    </w:p>
+    <w:p>
+      <w:pPr>
+        <w:jc w:val="both"/>
+        <w:rPr>
+          <w:lang w:val="de-DE"/>
+        </w:rPr>
+      </w:pPr>
+    </w:p>
+    <w:p>
+      <w:pPr>
+        <w:jc w:val="both"/>
+        <w:rPr>
+          <w:lang w:val="de-DE"/>
+        </w:rPr>
+      </w:pPr>
+      <w:r>
+        <w:rPr>
+          <w:lang w:val="de-DE"/>
+        </w:rPr>
+        <w:t>Klicke auf den "</w:t>
+      </w:r>
+      <w:r>
+        <w:rPr>
+          <w:lang w:val="de-DE"/>
+        </w:rPr>
+        <w:t>Stile</w:t>
+      </w:r>
+      <w:r>
+        <w:rPr>
+          <w:lang w:val="de-DE"/>
+        </w:rPr>
+        <w:t xml:space="preserve">" </w:t>
+      </w:r>
+      <w:r>
+        <w:rPr>
+          <w:lang w:val="de-DE"/>
+        </w:rPr>
+        <w:t xml:space="preserve">Reiter. Hier könntest du nun </w:t>
+      </w:r>
+      <w:r>
+        <w:rPr>
+          <w:lang w:val="de-DE"/>
+        </w:rPr>
+        <w:t>Stile</w:t>
+      </w:r>
+      <w:r>
+        <w:rPr>
+          <w:lang w:val="de-DE"/>
+        </w:rPr>
+        <w:t xml:space="preserve"> </w:t>
+      </w:r>
+      <w:r>
+        <w:rPr>
+          <w:lang w:val="de-DE"/>
+        </w:rPr>
+        <w:t xml:space="preserve">speziell für </w:t>
+      </w:r>
+      <w:r>
+        <w:rPr>
+          <w:lang w:val="de-DE"/>
+        </w:rPr>
+        <w:t>d</w:t>
+      </w:r>
+      <w:r>
+        <w:rPr>
+          <w:lang w:val="de-DE"/>
+        </w:rPr>
+        <w:t xml:space="preserve">ie </w:t>
+      </w:r>
+    </w:p>
+    <w:p>
+      <w:pPr>
+        <w:jc w:val="both"/>
+        <w:rPr>
+          <w:lang w:val="de-DE"/>
+        </w:rPr>
+      </w:pPr>
+      <w:r>
+        <w:rPr>
+          <w:lang w:val="de-DE"/>
+        </w:rPr>
+        <w:t xml:space="preserve">Neuen </w:t>
+      </w:r>
+      <w:r>
+        <w:rPr>
+          <w:lang w:val="de-DE"/>
+        </w:rPr>
+        <w:t>Layer</w:t>
+      </w:r>
+      <w:r>
+        <w:rPr>
+          <w:lang w:val="de-DE"/>
+        </w:rPr>
+        <w:t xml:space="preserve"> </w:t>
+      </w:r>
+      <w:r>
+        <w:rPr>
+          <w:lang w:val="de-DE"/>
+        </w:rPr>
+        <w:t>erstelle</w:t>
+      </w:r>
+      <w:r>
+        <w:rPr>
+          <w:lang w:val="de-DE"/>
+        </w:rPr>
+        <w:t>n.</w:t>
+      </w:r>
+      <w:r>
+        <w:rPr>
+          <w:lang w:val="de-DE"/>
+        </w:rPr>
+        <w:t xml:space="preserve"> </w:t>
+      </w:r>
+      <w:r>
+        <w:rPr>
+          <w:lang w:val="de-DE"/>
+        </w:rPr>
+        <w:t>Stile</w:t>
+      </w:r>
+      <w:r>
+        <w:rPr>
+          <w:lang w:val="de-DE"/>
+        </w:rPr>
+        <w:t xml:space="preserve"> kannst du entweder händisch über eine Konsole in </w:t>
+      </w:r>
+      <w:proofErr w:type="spellStart"/>
+      <w:r>
+        <w:rPr>
+          <w:lang w:val="de-DE"/>
+        </w:rPr>
+        <w:t>css</w:t>
+      </w:r>
+      <w:proofErr w:type="spellEnd"/>
+      <w:r>
+        <w:rPr>
+          <w:lang w:val="de-DE"/>
+        </w:rPr>
+        <w:t xml:space="preserve"> schreiben oder du kannst eine Stildatei, beispielsweise eine </w:t>
+      </w:r>
+      <w:proofErr w:type="spellStart"/>
+      <w:r>
+        <w:rPr>
+          <w:lang w:val="de-DE"/>
+        </w:rPr>
+        <w:t>sld</w:t>
+      </w:r>
+      <w:proofErr w:type="spellEnd"/>
+      <w:r>
+        <w:rPr>
+          <w:lang w:val="de-DE"/>
+        </w:rPr>
+        <w:t xml:space="preserve"> Datei aus QGIS einladen. </w:t>
+      </w:r>
+    </w:p>
+    <w:p>
+      <w:pPr>
+        <w:jc w:val="both"/>
+        <w:rPr>
+          <w:lang w:val="de-DE"/>
+        </w:rPr>
+      </w:pPr>
+    </w:p>
+    <w:p>
+      <w:pPr>
+        <w:jc w:val="both"/>
+        <w:rPr>
+          <w:lang w:val="de-DE"/>
+        </w:rPr>
+      </w:pPr>
+      <w:r>
+        <w:rPr>
+          <w:lang w:val="de-DE"/>
+        </w:rPr>
+        <w:t xml:space="preserve">Wir nutzen in diesem Tutorial einen bereits angelegten </w:t>
+      </w:r>
+      <w:r>
+        <w:rPr>
+          <w:lang w:val="de-DE"/>
+        </w:rPr>
+        <w:t>Stil,</w:t>
+      </w:r>
+      <w:r>
+        <w:rPr>
+          <w:lang w:val="de-DE"/>
+        </w:rPr>
+        <w:t xml:space="preserve"> der zu de</w:t>
+      </w:r>
+      <w:r>
+        <w:rPr>
+          <w:lang w:val="de-DE"/>
+        </w:rPr>
+        <w:t>m</w:t>
+      </w:r>
+      <w:r>
+        <w:rPr>
+          <w:lang w:val="de-DE"/>
+        </w:rPr>
+        <w:t xml:space="preserve"> Daten</w:t>
+      </w:r>
+      <w:r>
+        <w:rPr>
+          <w:lang w:val="de-DE"/>
+        </w:rPr>
+        <w:t>satz</w:t>
+      </w:r>
+      <w:r>
+        <w:rPr>
+          <w:lang w:val="de-DE"/>
+        </w:rPr>
+        <w:t xml:space="preserve"> passt. </w:t>
+      </w:r>
+      <w:r>
+        <w:rPr>
+          <w:lang w:val="de-DE"/>
+        </w:rPr>
+        <w:t>Wir wählen also den Stil „</w:t>
+      </w:r>
+      <w:proofErr w:type="spellStart"/>
+      <w:r>
+        <w:rPr>
+          <w:lang w:val="de-DE"/>
+        </w:rPr>
+        <w:t>poly_landmarks</w:t>
+      </w:r>
+      <w:proofErr w:type="spellEnd"/>
+      <w:r>
+        <w:rPr>
+          <w:lang w:val="de-DE"/>
+        </w:rPr>
+        <w:t>“ und n</w:t>
+      </w:r>
+      <w:r>
+        <w:rPr>
+          <w:lang w:val="de-DE"/>
+        </w:rPr>
+        <w:t>avigieren</w:t>
+      </w:r>
+      <w:r>
+        <w:rPr>
+          <w:lang w:val="de-DE"/>
+        </w:rPr>
+        <w:t xml:space="preserve"> </w:t>
+      </w:r>
+      <w:r>
+        <w:rPr>
+          <w:lang w:val="de-DE"/>
+        </w:rPr>
+        <w:t>über</w:t>
+      </w:r>
+      <w:r>
+        <w:rPr>
+          <w:lang w:val="de-DE"/>
+        </w:rPr>
+        <w:t xml:space="preserve"> </w:t>
+      </w:r>
+      <w:r>
+        <w:rPr>
+          <w:lang w:val="de-DE"/>
+        </w:rPr>
+        <w:t xml:space="preserve">den </w:t>
+      </w:r>
+      <w:r>
+        <w:rPr>
+          <w:lang w:val="de-DE"/>
+        </w:rPr>
+        <w:t>"</w:t>
+      </w:r>
+      <w:r>
+        <w:rPr>
+          <w:lang w:val="de-DE"/>
+        </w:rPr>
+        <w:t>Publishing</w:t>
+      </w:r>
+      <w:r>
+        <w:rPr>
+          <w:lang w:val="de-DE"/>
+        </w:rPr>
+        <w:t>" -</w:t>
       </w:r>
       <w:r>
         <w:rPr>
@@ -3577,31 +4303,395 @@
         <w:rPr>
           <w:lang w:val="de-DE"/>
         </w:rPr>
+        <w:t xml:space="preserve">, </w:t>
+      </w:r>
+      <w:r>
+        <w:rPr>
+          <w:lang w:val="de-DE"/>
+        </w:rPr>
+        <w:t xml:space="preserve">suchen nach dem richtigen Layer </w:t>
+      </w:r>
+      <w:r>
+        <w:rPr>
+          <w:lang w:val="de-DE"/>
+        </w:rPr>
+        <w:t>und k</w:t>
+      </w:r>
+      <w:r>
+        <w:rPr>
+          <w:lang w:val="de-DE"/>
+        </w:rPr>
+        <w:t>licke</w:t>
+      </w:r>
+      <w:r>
+        <w:rPr>
+          <w:lang w:val="de-DE"/>
+        </w:rPr>
+        <w:t>n anschließend</w:t>
+      </w:r>
+      <w:r>
+        <w:rPr>
+          <w:lang w:val="de-DE"/>
+        </w:rPr>
+        <w:t xml:space="preserve"> auf "Speichern</w:t>
+      </w:r>
+      <w:r>
+        <w:rPr>
+          <w:lang w:val="de-DE"/>
+        </w:rPr>
+        <w:t xml:space="preserve">“. </w:t>
+      </w:r>
+    </w:p>
+    <w:p>
+      <w:pPr>
+        <w:jc w:val="both"/>
+        <w:rPr>
+          <w:lang w:val="de-DE"/>
+        </w:rPr>
+      </w:pPr>
+    </w:p>
+    <w:p>
+      <w:pPr>
+        <w:jc w:val="both"/>
+        <w:rPr>
+          <w:lang w:val="de-DE"/>
+        </w:rPr>
+      </w:pPr>
+      <w:r>
+        <w:rPr>
+          <w:lang w:val="de-DE"/>
+        </w:rPr>
+        <w:t xml:space="preserve">Öffnen wir in der Layer-Vorschau erneut den Layer dann können wir nun eine eindeutige Symbolisierung feststellen, die es ermöglicht die verschiedenen Flächen im Layer voneinander zu unterscheiden. </w:t>
+      </w:r>
+    </w:p>
+    <w:p>
+      <w:pPr>
+        <w:jc w:val="both"/>
+        <w:rPr>
+          <w:lang w:val="de-DE"/>
+        </w:rPr>
+      </w:pPr>
+    </w:p>
+    <w:p>
+      <w:pPr>
+        <w:jc w:val="both"/>
+        <w:rPr>
+          <w:lang w:val="de-DE"/>
+        </w:rPr>
+      </w:pPr>
+      <w:r>
+        <w:rPr>
+          <w:lang w:val="de-DE"/>
+        </w:rPr>
+        <w:t xml:space="preserve">Diese Schritte können wir nun </w:t>
+      </w:r>
+      <w:r>
+        <w:rPr>
+          <w:lang w:val="de-DE"/>
+        </w:rPr>
+        <w:t xml:space="preserve">für die restlichen Datensätze </w:t>
+      </w:r>
+      <w:r>
+        <w:rPr>
+          <w:lang w:val="de-DE"/>
+        </w:rPr>
+        <w:t xml:space="preserve">wiederholen. </w:t>
+      </w:r>
+      <w:r>
+        <w:rPr>
+          <w:lang w:val="de-DE"/>
+        </w:rPr>
+        <w:t xml:space="preserve">Stoppe an dieser Stelle das Video und publiziere </w:t>
+      </w:r>
+      <w:r>
+        <w:rPr>
+          <w:lang w:val="de-DE"/>
+        </w:rPr>
+        <w:t xml:space="preserve">als Übung </w:t>
+      </w:r>
+      <w:r>
+        <w:rPr>
+          <w:lang w:val="de-DE"/>
+        </w:rPr>
+        <w:t>den Punkt-Datensatz „POI“ und den Linien-Datensatz „</w:t>
+      </w:r>
+      <w:proofErr w:type="spellStart"/>
+      <w:r>
+        <w:rPr>
+          <w:lang w:val="de-DE"/>
+        </w:rPr>
+        <w:t>tiger_roads</w:t>
+      </w:r>
+      <w:proofErr w:type="spellEnd"/>
+      <w:r>
+        <w:rPr>
+          <w:lang w:val="de-DE"/>
+        </w:rPr>
+        <w:t xml:space="preserve">“. </w:t>
+      </w:r>
+    </w:p>
+    <w:p>
+      <w:pPr>
+        <w:jc w:val="both"/>
+        <w:rPr>
+          <w:lang w:val="de-DE"/>
+        </w:rPr>
+      </w:pPr>
+    </w:p>
+    <w:p>
+      <w:pPr>
+        <w:jc w:val="both"/>
+        <w:rPr>
+          <w:lang w:val="de-DE"/>
+        </w:rPr>
+      </w:pPr>
+      <w:r>
+        <w:rPr>
+          <w:lang w:val="de-DE"/>
+        </w:rPr>
+        <w:t>Der Layer „</w:t>
+      </w:r>
+      <w:proofErr w:type="spellStart"/>
+      <w:r>
+        <w:rPr>
+          <w:lang w:val="de-DE"/>
+        </w:rPr>
+        <w:t>Poi</w:t>
+      </w:r>
+      <w:proofErr w:type="spellEnd"/>
+      <w:r>
+        <w:rPr>
+          <w:lang w:val="de-DE"/>
+        </w:rPr>
+        <w:t>“</w:t>
+      </w:r>
+      <w:r>
+        <w:rPr>
+          <w:lang w:val="de-DE"/>
+        </w:rPr>
+        <w:t xml:space="preserve"> stellt </w:t>
+      </w:r>
+      <w:r>
+        <w:rPr>
+          <w:lang w:val="de-DE"/>
+        </w:rPr>
+        <w:t>interessante Orte</w:t>
+      </w:r>
+      <w:r>
+        <w:rPr>
+          <w:lang w:val="de-DE"/>
+        </w:rPr>
+        <w:t xml:space="preserve"> und </w:t>
+      </w:r>
+      <w:r>
+        <w:rPr>
+          <w:lang w:val="de-DE"/>
+        </w:rPr>
+        <w:t>„</w:t>
+      </w:r>
+      <w:proofErr w:type="spellStart"/>
+      <w:r>
+        <w:rPr>
+          <w:lang w:val="de-DE"/>
+        </w:rPr>
+        <w:t>tiger_roads</w:t>
+      </w:r>
+      <w:proofErr w:type="spellEnd"/>
+      <w:r>
+        <w:rPr>
+          <w:lang w:val="de-DE"/>
+        </w:rPr>
+        <w:t>“</w:t>
+      </w:r>
+      <w:r>
+        <w:rPr>
+          <w:lang w:val="de-DE"/>
+        </w:rPr>
+        <w:t xml:space="preserve"> das Straßennetz </w:t>
+      </w:r>
+      <w:r>
+        <w:rPr>
+          <w:lang w:val="de-DE"/>
+        </w:rPr>
+        <w:t xml:space="preserve">in </w:t>
+      </w:r>
+      <w:proofErr w:type="spellStart"/>
+      <w:r>
+        <w:rPr>
+          <w:lang w:val="de-DE"/>
+        </w:rPr>
+        <w:t>New</w:t>
+      </w:r>
+      <w:r>
+        <w:rPr>
+          <w:lang w:val="de-DE"/>
+        </w:rPr>
         <w:t xml:space="preserve"> </w:t>
       </w:r>
       <w:r>
         <w:rPr>
           <w:lang w:val="de-DE"/>
         </w:rPr>
-        <w:t>„Layer“</w:t>
-      </w:r>
-      <w:r>
-        <w:rPr>
-          <w:lang w:val="de-DE"/>
-        </w:rPr>
-        <w:t>, und dann "Neuen Layer hinzufügen"</w:t>
-      </w:r>
-      <w:r>
-        <w:rPr>
-          <w:lang w:val="de-DE"/>
-        </w:rPr>
-        <w:t xml:space="preserve"> navigieren</w:t>
-      </w:r>
-      <w:r>
-        <w:rPr>
-          <w:lang w:val="de-DE"/>
-        </w:rPr>
-        <w:t>.</w:t>
+        <w:t>Yor</w:t>
+      </w:r>
+      <w:proofErr w:type="spellEnd"/>
+      <w:r>
+        <w:rPr>
+          <w:lang w:val="de-DE"/>
+        </w:rPr>
+        <w:t>k da</w:t>
+      </w:r>
+      <w:r>
+        <w:rPr>
+          <w:lang w:val="de-DE"/>
+        </w:rPr>
+        <w:t xml:space="preserve">. </w:t>
+      </w:r>
+      <w:r>
+        <w:rPr>
+          <w:lang w:val="de-DE"/>
+        </w:rPr>
+        <w:t>Die passenden Symbolisierungen heißen „</w:t>
+      </w:r>
+      <w:proofErr w:type="spellStart"/>
+      <w:r>
+        <w:rPr>
+          <w:lang w:val="de-DE"/>
+        </w:rPr>
+        <w:t>poi</w:t>
+      </w:r>
+      <w:proofErr w:type="spellEnd"/>
+      <w:r>
+        <w:rPr>
+          <w:lang w:val="de-DE"/>
+        </w:rPr>
+        <w:t>“ und „</w:t>
+      </w:r>
+      <w:proofErr w:type="spellStart"/>
+      <w:r>
+        <w:rPr>
+          <w:lang w:val="de-DE"/>
+        </w:rPr>
+        <w:t>simple_road</w:t>
+      </w:r>
+      <w:proofErr w:type="spellEnd"/>
+      <w:r>
+        <w:rPr>
+          <w:lang w:val="de-DE"/>
+        </w:rPr>
+        <w:t xml:space="preserve">“. </w:t>
+      </w:r>
+    </w:p>
+    <w:p>
+      <w:pPr>
+        <w:jc w:val="both"/>
+        <w:rPr>
+          <w:lang w:val="de-DE"/>
+        </w:rPr>
+      </w:pPr>
+    </w:p>
+    <w:p>
+      <w:pPr>
+        <w:jc w:val="both"/>
+        <w:rPr>
+          <w:lang w:val="de-DE"/>
+        </w:rPr>
+      </w:pPr>
+      <w:r>
+        <w:rPr>
+          <w:lang w:val="de-DE"/>
+        </w:rPr>
+        <w:t xml:space="preserve">[Schritt </w:t>
+      </w:r>
+      <w:r>
+        <w:rPr>
+          <w:lang w:val="de-DE"/>
+        </w:rPr>
+        <w:t>7</w:t>
+      </w:r>
+      <w:r>
+        <w:rPr>
+          <w:lang w:val="de-DE"/>
+        </w:rPr>
+        <w:t>: Service testen in QGIS]</w:t>
+      </w:r>
+    </w:p>
+    <w:p>
+      <w:pPr>
+        <w:jc w:val="both"/>
+        <w:rPr>
+          <w:lang w:val="de-DE"/>
+        </w:rPr>
+      </w:pPr>
+    </w:p>
+    <w:p>
+      <w:pPr>
+        <w:jc w:val="both"/>
+        <w:rPr>
+          <w:lang w:val="de-DE"/>
+        </w:rPr>
+      </w:pPr>
+      <w:r>
+        <w:rPr>
+          <w:lang w:val="de-DE"/>
+        </w:rPr>
+        <w:t>Abschließend</w:t>
+      </w:r>
+      <w:r>
+        <w:rPr>
+          <w:lang w:val="de-DE"/>
+        </w:rPr>
+        <w:t xml:space="preserve"> können wir überprüfen, ob unsere Services funktionieren. Öffne</w:t>
+      </w:r>
+      <w:r>
+        <w:rPr>
+          <w:lang w:val="de-DE"/>
+        </w:rPr>
+        <w:t xml:space="preserve"> dazu</w:t>
+      </w:r>
+      <w:r>
+        <w:rPr>
+          <w:lang w:val="de-DE"/>
+        </w:rPr>
+        <w:t xml:space="preserve"> QGIS und füge den WMS-Service hinzu, indem du auf "Layer" -&gt; "Neuer WMS-Layer" klickst. </w:t>
+      </w:r>
+      <w:r>
+        <w:rPr>
+          <w:lang w:val="de-DE"/>
+        </w:rPr>
+        <w:t>Oder in deinem Brows</w:t>
+      </w:r>
+      <w:r>
+        <w:rPr>
+          <w:lang w:val="de-DE"/>
+        </w:rPr>
+        <w:t>er</w:t>
+      </w:r>
+      <w:r>
+        <w:rPr>
+          <w:lang w:val="de-DE"/>
+        </w:rPr>
+        <w:t xml:space="preserve"> Fenster einen Rechtsklick auf WMS und dann Neue </w:t>
+      </w:r>
+      <w:proofErr w:type="spellStart"/>
+      <w:r>
+        <w:rPr>
+          <w:lang w:val="de-DE"/>
+        </w:rPr>
+        <w:t>verbindung</w:t>
+      </w:r>
+      <w:proofErr w:type="spellEnd"/>
+      <w:r>
+        <w:rPr>
+          <w:lang w:val="de-DE"/>
+        </w:rPr>
+        <w:t xml:space="preserve"> hinzufügen drückst. </w:t>
+      </w:r>
+      <w:r>
+        <w:rPr>
+          <w:lang w:val="de-DE"/>
+        </w:rPr>
+        <w:t>Gib die URL des WMS-Services ein, wähle den Layer aus, den du veröffentlicht hast, und füge den Layer hinzu.</w:t>
       </w:r>
       <w:r>
         <w:rPr>
@@ -3609,152 +4699,208 @@
         </w:rPr>
         <w:t xml:space="preserve"> </w:t>
       </w:r>
-      <w:r>
-        <w:rPr>
-          <w:lang w:val="de-DE"/>
-        </w:rPr>
-        <w:t>Wählen wir unseren Datenspeicher „</w:t>
-      </w:r>
-      <w:proofErr w:type="spellStart"/>
-      <w:r>
-        <w:rPr>
-          <w:lang w:val="de-DE"/>
-        </w:rPr>
-        <w:t>Citydata</w:t>
-      </w:r>
-      <w:proofErr w:type="spellEnd"/>
-      <w:r>
-        <w:rPr>
-          <w:lang w:val="de-DE"/>
-        </w:rPr>
-        <w:t xml:space="preserve">“ aus landen wir wieder bei der gleichen Liste der enthaltenen Datensätze. </w:t>
-      </w:r>
-    </w:p>
-    <w:p>
-      <w:pPr>
-        <w:jc w:val="both"/>
-        <w:rPr>
-          <w:lang w:val="de-DE"/>
-        </w:rPr>
-      </w:pPr>
-    </w:p>
-    <w:p>
-      <w:pPr>
-        <w:jc w:val="both"/>
-        <w:rPr>
-          <w:lang w:val="de-DE"/>
-        </w:rPr>
-      </w:pPr>
-      <w:r>
-        <w:rPr>
-          <w:lang w:val="de-DE"/>
-        </w:rPr>
-        <w:t>Wir wählen den Datensatz „</w:t>
-      </w:r>
-      <w:proofErr w:type="spellStart"/>
-      <w:r>
-        <w:rPr>
-          <w:lang w:val="de-DE"/>
-        </w:rPr>
-        <w:t>poly_landmarks</w:t>
-      </w:r>
-      <w:proofErr w:type="spellEnd"/>
-      <w:r>
-        <w:rPr>
-          <w:lang w:val="de-DE"/>
-        </w:rPr>
-        <w:t xml:space="preserve">“ aus, und klicken auf Publizieren. </w:t>
-      </w:r>
-    </w:p>
-    <w:p>
-      <w:pPr>
-        <w:jc w:val="both"/>
-        <w:rPr>
-          <w:lang w:val="de-DE"/>
-        </w:rPr>
-      </w:pPr>
-    </w:p>
-    <w:p>
-      <w:pPr>
-        <w:jc w:val="both"/>
-        <w:rPr>
-          <w:lang w:val="de-DE"/>
-        </w:rPr>
-      </w:pPr>
-      <w:r>
-        <w:rPr>
-          <w:lang w:val="de-DE"/>
-        </w:rPr>
-        <w:t xml:space="preserve">Im neuen Fenster geben wir dem Layer einen aussagekräftigeren Namen und Titel. Wir nennen den </w:t>
-      </w:r>
-      <w:proofErr w:type="spellStart"/>
-      <w:r>
-        <w:rPr>
-          <w:lang w:val="de-DE"/>
-        </w:rPr>
-        <w:t>layer</w:t>
-      </w:r>
-      <w:proofErr w:type="spellEnd"/>
-      <w:r>
-        <w:rPr>
-          <w:lang w:val="de-DE"/>
-        </w:rPr>
-        <w:t xml:space="preserve"> „</w:t>
-      </w:r>
-      <w:proofErr w:type="spellStart"/>
-      <w:r>
-        <w:rPr>
-          <w:lang w:val="de-DE"/>
-        </w:rPr>
-        <w:t>Manhatten</w:t>
-      </w:r>
-      <w:proofErr w:type="spellEnd"/>
-      <w:r>
-        <w:rPr>
-          <w:lang w:val="de-DE"/>
-        </w:rPr>
-        <w:t xml:space="preserve"> Landmarks“ und kopieren den Namen auch in das Titel-Feld. </w:t>
-      </w:r>
-    </w:p>
-    <w:p>
-      <w:pPr>
-        <w:jc w:val="both"/>
-        <w:rPr>
-          <w:lang w:val="de-DE"/>
-        </w:rPr>
-      </w:pPr>
-    </w:p>
-    <w:p>
-      <w:pPr>
-        <w:jc w:val="both"/>
-        <w:rPr>
-          <w:lang w:val="de-DE"/>
-        </w:rPr>
-      </w:pPr>
-      <w:r>
-        <w:rPr>
-          <w:lang w:val="de-DE"/>
-        </w:rPr>
-        <w:t xml:space="preserve">Damit die Datensätze vom System auch richtig verortet werden ist es wichtig, </w:t>
-      </w:r>
-      <w:r>
-        <w:rPr>
-          <w:lang w:val="de-DE"/>
-        </w:rPr>
-        <w:t xml:space="preserve">das verwendete Koordinatensystem </w:t>
-      </w:r>
-      <w:r>
-        <w:rPr>
-          <w:lang w:val="de-DE"/>
-        </w:rPr>
-        <w:t xml:space="preserve">zu prüfen und </w:t>
-      </w:r>
-      <w:r>
-        <w:rPr>
-          <w:lang w:val="de-DE"/>
-        </w:rPr>
-        <w:t xml:space="preserve"> außerdem</w:t>
-      </w:r>
+    </w:p>
+    <w:p>
+      <w:pPr>
+        <w:jc w:val="both"/>
+        <w:rPr>
+          <w:lang w:val="de-DE"/>
+        </w:rPr>
+      </w:pPr>
+    </w:p>
+    <w:p>
+      <w:pPr>
+        <w:jc w:val="both"/>
+        <w:rPr>
+          <w:lang w:val="de-DE"/>
+        </w:rPr>
+      </w:pPr>
+      <w:r>
+        <w:rPr>
+          <w:lang w:val="de-DE"/>
+        </w:rPr>
+        <w:t xml:space="preserve">Die URL deines eigenen Geoservers findest du am einfachsten heraus, indem du über das Logo zurück auf die Startseite der Weboberfläche gehst und dort auf den gewünschten Service klickst. In diesem Fall möchten wir die URL für unseren </w:t>
+      </w:r>
+      <w:proofErr w:type="gramStart"/>
+      <w:r>
+        <w:rPr>
+          <w:lang w:val="de-DE"/>
+        </w:rPr>
+        <w:t>WMS Service</w:t>
+      </w:r>
+      <w:proofErr w:type="gramEnd"/>
+      <w:r>
+        <w:rPr>
+          <w:lang w:val="de-DE"/>
+        </w:rPr>
+        <w:t xml:space="preserve"> erfahren. Wir wählen diesen also </w:t>
+      </w:r>
+      <w:r>
+        <w:rPr>
+          <w:lang w:val="de-DE"/>
+        </w:rPr>
+        <w:t>aus</w:t>
+      </w:r>
+      <w:r>
+        <w:rPr>
+          <w:lang w:val="de-DE"/>
+        </w:rPr>
+        <w:t xml:space="preserve"> und es öffnet sich eine neue </w:t>
+      </w:r>
+      <w:proofErr w:type="gramStart"/>
+      <w:r>
+        <w:rPr>
+          <w:lang w:val="de-DE"/>
+        </w:rPr>
+        <w:t>XML Seite</w:t>
+      </w:r>
+      <w:proofErr w:type="gramEnd"/>
+      <w:r>
+        <w:rPr>
+          <w:lang w:val="de-DE"/>
+        </w:rPr>
+        <w:t xml:space="preserve">. Die </w:t>
+      </w:r>
+      <w:proofErr w:type="gramStart"/>
+      <w:r>
+        <w:rPr>
+          <w:lang w:val="de-DE"/>
+        </w:rPr>
+        <w:t>URL</w:t>
+      </w:r>
+      <w:proofErr w:type="gramEnd"/>
+      <w:r>
+        <w:rPr>
+          <w:lang w:val="de-DE"/>
+        </w:rPr>
+        <w:t xml:space="preserve"> die wir zum Verknüpfen benötigen finden wir in der Suchleiste </w:t>
+      </w:r>
+      <w:r>
+        <w:rPr>
+          <w:lang w:val="de-DE"/>
+        </w:rPr>
+        <w:t>des</w:t>
+      </w:r>
+      <w:r>
+        <w:rPr>
+          <w:lang w:val="de-DE"/>
+        </w:rPr>
+        <w:t xml:space="preserve"> Browsers. Also einfach kopieren und bei QGIS einfügen. </w:t>
+      </w:r>
+    </w:p>
+    <w:p>
+      <w:pPr>
+        <w:jc w:val="both"/>
+        <w:rPr>
+          <w:lang w:val="de-DE"/>
+        </w:rPr>
+      </w:pPr>
+    </w:p>
+    <w:p>
+      <w:pPr>
+        <w:jc w:val="both"/>
+        <w:rPr>
+          <w:lang w:val="de-DE"/>
+        </w:rPr>
+      </w:pPr>
+      <w:r>
+        <w:rPr>
+          <w:lang w:val="de-DE"/>
+        </w:rPr>
+        <w:t xml:space="preserve">Füge nun </w:t>
+      </w:r>
+      <w:r>
+        <w:rPr>
+          <w:lang w:val="de-DE"/>
+        </w:rPr>
+        <w:t xml:space="preserve">ebenfalls </w:t>
+      </w:r>
+      <w:r>
+        <w:rPr>
+          <w:lang w:val="de-DE"/>
+        </w:rPr>
+        <w:t>den WFS-Service hinzu, indem du auf "Layer" -&gt; "Neuer WFS-Layer" klickst. Gib die URL des WFS-Services ein, wähle den Layer aus, den du veröffentlicht hast, und füge den Layer hinzu.</w:t>
+      </w:r>
+    </w:p>
+    <w:p>
+      <w:pPr>
+        <w:jc w:val="both"/>
+        <w:rPr>
+          <w:lang w:val="de-DE"/>
+        </w:rPr>
+      </w:pPr>
+    </w:p>
+    <w:p>
+      <w:pPr>
+        <w:jc w:val="both"/>
+        <w:rPr>
+          <w:lang w:val="de-DE"/>
+        </w:rPr>
+      </w:pPr>
+      <w:r>
+        <w:rPr>
+          <w:lang w:val="de-DE"/>
+        </w:rPr>
+        <w:t xml:space="preserve">Überprüfe nun, ob die Services ordnungsgemäß funktionieren, indem du </w:t>
+      </w:r>
+      <w:proofErr w:type="gramStart"/>
+      <w:r>
+        <w:rPr>
+          <w:lang w:val="de-DE"/>
+        </w:rPr>
+        <w:t>auf die verschiedenen Layer</w:t>
+      </w:r>
+      <w:proofErr w:type="gramEnd"/>
+      <w:r>
+        <w:rPr>
+          <w:lang w:val="de-DE"/>
+        </w:rPr>
+        <w:t xml:space="preserve"> klickst und sicherstellst, dass die Daten richtig angezeigt werden.</w:t>
+      </w:r>
+    </w:p>
+    <w:p>
+      <w:pPr>
+        <w:jc w:val="both"/>
+        <w:rPr>
+          <w:lang w:val="de-DE"/>
+        </w:rPr>
+      </w:pPr>
+    </w:p>
+    <w:p>
+      <w:pPr>
+        <w:jc w:val="both"/>
+        <w:rPr>
+          <w:lang w:val="de-DE"/>
+        </w:rPr>
+      </w:pPr>
+      <w:r>
+        <w:rPr>
+          <w:lang w:val="de-DE"/>
+        </w:rPr>
+        <w:t>[Schritt 9: Fazit]</w:t>
+      </w:r>
+    </w:p>
+    <w:p>
+      <w:pPr>
+        <w:jc w:val="both"/>
+        <w:rPr>
+          <w:lang w:val="de-DE"/>
+        </w:rPr>
+      </w:pPr>
+      <w:r>
+        <w:rPr>
+          <w:lang w:val="de-DE"/>
+        </w:rPr>
+        <w:t xml:space="preserve">Herzlichen Glückwunsch! Du hast erfolgreich </w:t>
+      </w:r>
+      <w:proofErr w:type="spellStart"/>
+      <w:r>
+        <w:rPr>
+          <w:lang w:val="de-DE"/>
+        </w:rPr>
+        <w:t>GeoServer</w:t>
+      </w:r>
+      <w:proofErr w:type="spellEnd"/>
       <w:r>
         <w:rPr>
           <w:lang w:val="de-DE"/>
@@ -3765,173 +4911,61 @@
         <w:rPr>
           <w:lang w:val="de-DE"/>
         </w:rPr>
-        <w:t>das</w:t>
-      </w:r>
-      <w:r>
-        <w:rPr>
-          <w:lang w:val="de-DE"/>
-        </w:rPr>
-        <w:t xml:space="preserve"> </w:t>
-      </w:r>
-      <w:r>
-        <w:rPr>
-          <w:lang w:val="de-DE"/>
-        </w:rPr>
-        <w:t>Begrenzende Rechteck</w:t>
-      </w:r>
-      <w:r>
-        <w:rPr>
-          <w:lang w:val="de-DE"/>
-        </w:rPr>
-        <w:t xml:space="preserve"> für den Layer fest</w:t>
-      </w:r>
-      <w:r>
-        <w:rPr>
-          <w:lang w:val="de-DE"/>
-        </w:rPr>
-        <w:t>zulegen</w:t>
-      </w:r>
-      <w:r>
-        <w:rPr>
-          <w:lang w:val="de-DE"/>
-        </w:rPr>
-        <w:t>, indem du entweder die Werte manuell eingibst oder auf "</w:t>
-      </w:r>
-      <w:r>
-        <w:rPr>
-          <w:lang w:val="de-DE"/>
-        </w:rPr>
-        <w:t>Aus Daten berechnen</w:t>
-      </w:r>
-      <w:r>
-        <w:rPr>
-          <w:lang w:val="de-DE"/>
-        </w:rPr>
-        <w:t>"</w:t>
-      </w:r>
-      <w:r>
-        <w:rPr>
-          <w:lang w:val="de-DE"/>
-        </w:rPr>
-        <w:t xml:space="preserve"> und „</w:t>
-      </w:r>
-      <w:r>
-        <w:rPr>
-          <w:lang w:val="de-DE"/>
-        </w:rPr>
-        <w:t>Aus den nativen Grenzen berechnen</w:t>
-      </w:r>
-      <w:r>
-        <w:rPr>
-          <w:lang w:val="de-DE"/>
-        </w:rPr>
-        <w:t>“</w:t>
-      </w:r>
-      <w:r>
-        <w:rPr>
-          <w:lang w:val="de-DE"/>
-        </w:rPr>
-        <w:t xml:space="preserve"> klickst, um sie automatisch </w:t>
-      </w:r>
-      <w:r>
-        <w:rPr>
-          <w:lang w:val="de-DE"/>
-        </w:rPr>
-        <w:t>aus den Daten auslesen zu lassen</w:t>
-      </w:r>
-      <w:r>
-        <w:rPr>
-          <w:lang w:val="de-DE"/>
-        </w:rPr>
-        <w:t>.</w:t>
-      </w:r>
-    </w:p>
-    <w:p>
-      <w:pPr>
-        <w:jc w:val="both"/>
-        <w:rPr>
-          <w:lang w:val="de-DE"/>
-        </w:rPr>
-      </w:pPr>
-    </w:p>
-    <w:p>
-      <w:pPr>
-        <w:jc w:val="both"/>
-        <w:rPr>
-          <w:lang w:val="de-DE"/>
-        </w:rPr>
-      </w:pPr>
-      <w:r>
-        <w:rPr>
-          <w:lang w:val="de-DE"/>
-        </w:rPr>
-        <w:t>Klicke auf "Speichern", wenn du fertig bist.</w:t>
-      </w:r>
-    </w:p>
-    <w:p>
-      <w:pPr>
-        <w:jc w:val="both"/>
-        <w:rPr>
-          <w:lang w:val="de-DE"/>
-        </w:rPr>
-      </w:pPr>
-    </w:p>
-    <w:p>
-      <w:pPr>
-        <w:jc w:val="both"/>
-        <w:rPr>
-          <w:lang w:val="de-DE"/>
-        </w:rPr>
-      </w:pPr>
-      <w:r>
-        <w:rPr>
-          <w:lang w:val="de-DE"/>
-        </w:rPr>
-        <w:t>[Schritt 5: Styles hinzufügen]</w:t>
-      </w:r>
-    </w:p>
-    <w:p>
-      <w:pPr>
-        <w:jc w:val="both"/>
-        <w:rPr>
-          <w:lang w:val="de-DE"/>
-        </w:rPr>
-      </w:pPr>
-      <w:r>
-        <w:rPr>
-          <w:lang w:val="de-DE"/>
-        </w:rPr>
-        <w:t xml:space="preserve">Nachdem wir </w:t>
-      </w:r>
-      <w:r>
-        <w:rPr>
-          <w:lang w:val="de-DE"/>
-        </w:rPr>
-        <w:t>unseren Layer</w:t>
-      </w:r>
-      <w:r>
-        <w:rPr>
-          <w:lang w:val="de-DE"/>
-        </w:rPr>
-        <w:t xml:space="preserve"> erfolgreich veröffentlicht haben, können wir nun Styles zu </w:t>
-      </w:r>
-      <w:r>
-        <w:rPr>
-          <w:lang w:val="de-DE"/>
-        </w:rPr>
-        <w:t>diesen</w:t>
-      </w:r>
-      <w:r>
-        <w:rPr>
-          <w:lang w:val="de-DE"/>
-        </w:rPr>
-        <w:t xml:space="preserve"> hinzufügen. </w:t>
-      </w:r>
-      <w:r>
-        <w:rPr>
-          <w:lang w:val="de-DE"/>
-        </w:rPr>
-        <w:t xml:space="preserve"> </w:t>
+        <w:t>über</w:t>
+      </w:r>
+      <w:r>
+        <w:rPr>
+          <w:lang w:val="de-DE"/>
+        </w:rPr>
+        <w:t xml:space="preserve"> Docker ausgeführt, </w:t>
+      </w:r>
+      <w:r>
+        <w:rPr>
+          <w:lang w:val="de-DE"/>
+        </w:rPr>
+        <w:t>Arbeitsbereiche</w:t>
+      </w:r>
+      <w:r>
+        <w:rPr>
+          <w:lang w:val="de-DE"/>
+        </w:rPr>
+        <w:t xml:space="preserve"> und </w:t>
+      </w:r>
+      <w:r>
+        <w:rPr>
+          <w:lang w:val="de-DE"/>
+        </w:rPr>
+        <w:t>Datenspeicher</w:t>
+      </w:r>
+      <w:r>
+        <w:rPr>
+          <w:lang w:val="de-DE"/>
+        </w:rPr>
+        <w:t xml:space="preserve"> erstellt, Layer veröffentlicht, </w:t>
+      </w:r>
+      <w:r>
+        <w:rPr>
+          <w:lang w:val="de-DE"/>
+        </w:rPr>
+        <w:t>Stile</w:t>
+      </w:r>
+      <w:r>
+        <w:rPr>
+          <w:lang w:val="de-DE"/>
+        </w:rPr>
+        <w:t xml:space="preserve"> hinzugefügt und</w:t>
+      </w:r>
+      <w:r>
+        <w:rPr>
+          <w:lang w:val="de-DE"/>
+        </w:rPr>
+        <w:t xml:space="preserve"> die Services</w:t>
+      </w:r>
+      <w:r>
+        <w:rPr>
+          <w:lang w:val="de-DE"/>
+        </w:rPr>
+        <w:t xml:space="preserve"> in QGIS getestet. </w:t>
       </w:r>
     </w:p>
     <w:p>
@@ -3954,728 +4988,6 @@
           <w:lang w:val="de-DE"/>
         </w:rPr>
         <w:lastRenderedPageBreak/>
-        <w:t xml:space="preserve">Klicke auf den "Styles" </w:t>
-      </w:r>
-      <w:r>
-        <w:rPr>
-          <w:lang w:val="de-DE"/>
-        </w:rPr>
-        <w:t xml:space="preserve">Reiter. Hier könntest du nun </w:t>
-      </w:r>
-      <w:r>
-        <w:rPr>
-          <w:lang w:val="de-DE"/>
-        </w:rPr>
-        <w:t>Style</w:t>
-      </w:r>
-      <w:r>
-        <w:rPr>
-          <w:lang w:val="de-DE"/>
-        </w:rPr>
-        <w:t>s</w:t>
-      </w:r>
-      <w:r>
-        <w:rPr>
-          <w:lang w:val="de-DE"/>
-        </w:rPr>
-        <w:t xml:space="preserve"> </w:t>
-      </w:r>
-      <w:r>
-        <w:rPr>
-          <w:lang w:val="de-DE"/>
-        </w:rPr>
-        <w:t xml:space="preserve">speziell für </w:t>
-      </w:r>
-      <w:r>
-        <w:rPr>
-          <w:lang w:val="de-DE"/>
-        </w:rPr>
-        <w:t>d</w:t>
-      </w:r>
-      <w:r>
-        <w:rPr>
-          <w:lang w:val="de-DE"/>
-        </w:rPr>
-        <w:t xml:space="preserve">ie </w:t>
-      </w:r>
-    </w:p>
-    <w:p>
-      <w:pPr>
-        <w:jc w:val="both"/>
-        <w:rPr>
-          <w:lang w:val="de-DE"/>
-        </w:rPr>
-      </w:pPr>
-      <w:r>
-        <w:rPr>
-          <w:lang w:val="de-DE"/>
-        </w:rPr>
-        <w:t xml:space="preserve">Neuen </w:t>
-      </w:r>
-      <w:r>
-        <w:rPr>
-          <w:lang w:val="de-DE"/>
-        </w:rPr>
-        <w:t>Layer</w:t>
-      </w:r>
-      <w:r>
-        <w:rPr>
-          <w:lang w:val="de-DE"/>
-        </w:rPr>
-        <w:t xml:space="preserve"> </w:t>
-      </w:r>
-      <w:r>
-        <w:rPr>
-          <w:lang w:val="de-DE"/>
-        </w:rPr>
-        <w:t>erstelle</w:t>
-      </w:r>
-      <w:r>
-        <w:rPr>
-          <w:lang w:val="de-DE"/>
-        </w:rPr>
-        <w:t>n.</w:t>
-      </w:r>
-      <w:r>
-        <w:rPr>
-          <w:lang w:val="de-DE"/>
-        </w:rPr>
-        <w:t xml:space="preserve"> </w:t>
-      </w:r>
-      <w:r>
-        <w:rPr>
-          <w:lang w:val="de-DE"/>
-        </w:rPr>
-        <w:t xml:space="preserve">Styles kannst du entweder händisch über eine Konsole in </w:t>
-      </w:r>
-      <w:proofErr w:type="spellStart"/>
-      <w:r>
-        <w:rPr>
-          <w:lang w:val="de-DE"/>
-        </w:rPr>
-        <w:t>css</w:t>
-      </w:r>
-      <w:proofErr w:type="spellEnd"/>
-      <w:r>
-        <w:rPr>
-          <w:lang w:val="de-DE"/>
-        </w:rPr>
-        <w:t xml:space="preserve"> schreiben oder du kannst eine Stildatei, beispielsweise eine </w:t>
-      </w:r>
-      <w:proofErr w:type="spellStart"/>
-      <w:r>
-        <w:rPr>
-          <w:lang w:val="de-DE"/>
-        </w:rPr>
-        <w:t>sld</w:t>
-      </w:r>
-      <w:proofErr w:type="spellEnd"/>
-      <w:r>
-        <w:rPr>
-          <w:lang w:val="de-DE"/>
-        </w:rPr>
-        <w:t xml:space="preserve"> Datei aus QGIS einladen. </w:t>
-      </w:r>
-    </w:p>
-    <w:p>
-      <w:pPr>
-        <w:jc w:val="both"/>
-        <w:rPr>
-          <w:lang w:val="de-DE"/>
-        </w:rPr>
-      </w:pPr>
-    </w:p>
-    <w:p>
-      <w:pPr>
-        <w:jc w:val="both"/>
-        <w:rPr>
-          <w:lang w:val="de-DE"/>
-        </w:rPr>
-      </w:pPr>
-      <w:r>
-        <w:rPr>
-          <w:lang w:val="de-DE"/>
-        </w:rPr>
-        <w:t xml:space="preserve">Wir nutzen in diesem Tutorial einen bereits angelegten </w:t>
-      </w:r>
-      <w:proofErr w:type="gramStart"/>
-      <w:r>
-        <w:rPr>
-          <w:lang w:val="de-DE"/>
-        </w:rPr>
-        <w:t>Stil</w:t>
-      </w:r>
-      <w:proofErr w:type="gramEnd"/>
-      <w:r>
-        <w:rPr>
-          <w:lang w:val="de-DE"/>
-        </w:rPr>
-        <w:t xml:space="preserve"> der zu den Daten in unserem Store passt. </w:t>
-      </w:r>
-      <w:r>
-        <w:rPr>
-          <w:lang w:val="de-DE"/>
-        </w:rPr>
-        <w:t>Wir wählen also den Stil „“ und n</w:t>
-      </w:r>
-      <w:r>
-        <w:rPr>
-          <w:lang w:val="de-DE"/>
-        </w:rPr>
-        <w:t>avigieren</w:t>
-      </w:r>
-      <w:r>
-        <w:rPr>
-          <w:lang w:val="de-DE"/>
-        </w:rPr>
-        <w:t xml:space="preserve"> </w:t>
-      </w:r>
-      <w:r>
-        <w:rPr>
-          <w:lang w:val="de-DE"/>
-        </w:rPr>
-        <w:t>über</w:t>
-      </w:r>
-      <w:r>
-        <w:rPr>
-          <w:lang w:val="de-DE"/>
-        </w:rPr>
-        <w:t xml:space="preserve"> </w:t>
-      </w:r>
-      <w:r>
-        <w:rPr>
-          <w:lang w:val="de-DE"/>
-        </w:rPr>
-        <w:t xml:space="preserve">den </w:t>
-      </w:r>
-      <w:r>
-        <w:rPr>
-          <w:lang w:val="de-DE"/>
-        </w:rPr>
-        <w:t>"</w:t>
-      </w:r>
-      <w:r>
-        <w:rPr>
-          <w:lang w:val="de-DE"/>
-        </w:rPr>
-        <w:t>Publishing</w:t>
-      </w:r>
-      <w:r>
-        <w:rPr>
-          <w:lang w:val="de-DE"/>
-        </w:rPr>
-        <w:t>" -</w:t>
-      </w:r>
-      <w:r>
-        <w:rPr>
-          <w:lang w:val="de-DE"/>
-        </w:rPr>
-        <w:t>Reiter</w:t>
-      </w:r>
-      <w:r>
-        <w:rPr>
-          <w:lang w:val="de-DE"/>
-        </w:rPr>
-        <w:t xml:space="preserve">, um den neuen Style </w:t>
-      </w:r>
-      <w:r>
-        <w:rPr>
-          <w:lang w:val="de-DE"/>
-        </w:rPr>
-        <w:t>dem richtigen Layer zuzuordnen und k</w:t>
-      </w:r>
-      <w:r>
-        <w:rPr>
-          <w:lang w:val="de-DE"/>
-        </w:rPr>
-        <w:t>licke</w:t>
-      </w:r>
-      <w:r>
-        <w:rPr>
-          <w:lang w:val="de-DE"/>
-        </w:rPr>
-        <w:t>n anschließend</w:t>
-      </w:r>
-      <w:r>
-        <w:rPr>
-          <w:lang w:val="de-DE"/>
-        </w:rPr>
-        <w:t xml:space="preserve"> auf "Speichern</w:t>
-      </w:r>
-      <w:r>
-        <w:rPr>
-          <w:lang w:val="de-DE"/>
-        </w:rPr>
-        <w:t xml:space="preserve">“. </w:t>
-      </w:r>
-    </w:p>
-    <w:p>
-      <w:pPr>
-        <w:jc w:val="both"/>
-        <w:rPr>
-          <w:lang w:val="de-DE"/>
-        </w:rPr>
-      </w:pPr>
-    </w:p>
-    <w:p>
-      <w:pPr>
-        <w:jc w:val="both"/>
-        <w:rPr>
-          <w:lang w:val="de-DE"/>
-        </w:rPr>
-      </w:pPr>
-      <w:r>
-        <w:rPr>
-          <w:lang w:val="de-DE"/>
-        </w:rPr>
-        <w:t xml:space="preserve">Diese Schritte können wir nun </w:t>
-      </w:r>
-      <w:r>
-        <w:rPr>
-          <w:lang w:val="de-DE"/>
-        </w:rPr>
-        <w:t xml:space="preserve">für die restlichen Datensätze </w:t>
-      </w:r>
-      <w:r>
-        <w:rPr>
-          <w:lang w:val="de-DE"/>
-        </w:rPr>
-        <w:t xml:space="preserve">wiederholen. </w:t>
-      </w:r>
-      <w:r>
-        <w:rPr>
-          <w:lang w:val="de-DE"/>
-        </w:rPr>
-        <w:t>Stoppe an dieser Stelle das Video und publiziere den Punkt-Datensatz „POI“ und den Linien-Datensatz „</w:t>
-      </w:r>
-      <w:proofErr w:type="spellStart"/>
-      <w:r>
-        <w:rPr>
-          <w:lang w:val="de-DE"/>
-        </w:rPr>
-        <w:t>tiger_roads</w:t>
-      </w:r>
-      <w:proofErr w:type="spellEnd"/>
-      <w:r>
-        <w:rPr>
-          <w:lang w:val="de-DE"/>
-        </w:rPr>
-        <w:t xml:space="preserve">“. </w:t>
-      </w:r>
-      <w:proofErr w:type="spellStart"/>
-      <w:r>
-        <w:rPr>
-          <w:lang w:val="de-DE"/>
-        </w:rPr>
-        <w:t>Poi</w:t>
-      </w:r>
-      <w:proofErr w:type="spellEnd"/>
-      <w:r>
-        <w:rPr>
-          <w:lang w:val="de-DE"/>
-        </w:rPr>
-        <w:t xml:space="preserve"> stellt Points </w:t>
-      </w:r>
-      <w:proofErr w:type="spellStart"/>
-      <w:r>
-        <w:rPr>
-          <w:lang w:val="de-DE"/>
-        </w:rPr>
-        <w:t>of</w:t>
-      </w:r>
-      <w:proofErr w:type="spellEnd"/>
-      <w:r>
-        <w:rPr>
-          <w:lang w:val="de-DE"/>
-        </w:rPr>
-        <w:t xml:space="preserve"> </w:t>
-      </w:r>
-      <w:proofErr w:type="spellStart"/>
-      <w:r>
-        <w:rPr>
-          <w:lang w:val="de-DE"/>
-        </w:rPr>
-        <w:t>Interes</w:t>
-      </w:r>
-      <w:proofErr w:type="spellEnd"/>
-      <w:r>
-        <w:rPr>
-          <w:lang w:val="de-DE"/>
-        </w:rPr>
-        <w:t xml:space="preserve"> und </w:t>
-      </w:r>
-      <w:proofErr w:type="spellStart"/>
-      <w:r>
-        <w:rPr>
-          <w:lang w:val="de-DE"/>
-        </w:rPr>
-        <w:t>tiger_roads</w:t>
-      </w:r>
-      <w:proofErr w:type="spellEnd"/>
-      <w:r>
-        <w:rPr>
-          <w:lang w:val="de-DE"/>
-        </w:rPr>
-        <w:t xml:space="preserve"> das Straßennetz </w:t>
-      </w:r>
-      <w:r>
-        <w:rPr>
-          <w:lang w:val="de-DE"/>
-        </w:rPr>
-        <w:t xml:space="preserve">in </w:t>
-      </w:r>
-      <w:proofErr w:type="spellStart"/>
-      <w:r>
-        <w:rPr>
-          <w:lang w:val="de-DE"/>
-        </w:rPr>
-        <w:t>NewYork</w:t>
-      </w:r>
-      <w:proofErr w:type="spellEnd"/>
-      <w:r>
-        <w:rPr>
-          <w:lang w:val="de-DE"/>
-        </w:rPr>
-        <w:t xml:space="preserve"> da</w:t>
-      </w:r>
-      <w:r>
-        <w:rPr>
-          <w:lang w:val="de-DE"/>
-        </w:rPr>
-        <w:t xml:space="preserve">. </w:t>
-      </w:r>
-    </w:p>
-    <w:p>
-      <w:pPr>
-        <w:jc w:val="both"/>
-        <w:rPr>
-          <w:lang w:val="de-DE"/>
-        </w:rPr>
-      </w:pPr>
-    </w:p>
-    <w:p>
-      <w:pPr>
-        <w:jc w:val="both"/>
-        <w:rPr>
-          <w:lang w:val="de-DE"/>
-        </w:rPr>
-      </w:pPr>
-      <w:r>
-        <w:rPr>
-          <w:lang w:val="de-DE"/>
-        </w:rPr>
-        <w:t xml:space="preserve">[Schritt </w:t>
-      </w:r>
-      <w:r>
-        <w:rPr>
-          <w:lang w:val="de-DE"/>
-        </w:rPr>
-        <w:t>7</w:t>
-      </w:r>
-      <w:r>
-        <w:rPr>
-          <w:lang w:val="de-DE"/>
-        </w:rPr>
-        <w:t>: Service testen in QGIS]</w:t>
-      </w:r>
-    </w:p>
-    <w:p>
-      <w:pPr>
-        <w:jc w:val="both"/>
-        <w:rPr>
-          <w:lang w:val="de-DE"/>
-        </w:rPr>
-      </w:pPr>
-      <w:r>
-        <w:rPr>
-          <w:lang w:val="de-DE"/>
-        </w:rPr>
-        <w:t xml:space="preserve">Jetzt können wir überprüfen, ob unsere Services funktionieren. Öffne QGIS und füge den WMS-Service hinzu, indem du auf "Layer" -&gt; "Neuer WMS-Layer" klickst. </w:t>
-      </w:r>
-      <w:r>
-        <w:rPr>
-          <w:lang w:val="de-DE"/>
-        </w:rPr>
-        <w:t xml:space="preserve">Oder in deinem Brows Fenster einen Rechtsklick auf WMS und dann Neue </w:t>
-      </w:r>
-      <w:proofErr w:type="spellStart"/>
-      <w:r>
-        <w:rPr>
-          <w:lang w:val="de-DE"/>
-        </w:rPr>
-        <w:t>verbindung</w:t>
-      </w:r>
-      <w:proofErr w:type="spellEnd"/>
-      <w:r>
-        <w:rPr>
-          <w:lang w:val="de-DE"/>
-        </w:rPr>
-        <w:t xml:space="preserve"> hinzufügen drückst. </w:t>
-      </w:r>
-      <w:r>
-        <w:rPr>
-          <w:lang w:val="de-DE"/>
-        </w:rPr>
-        <w:t>Gib die URL des WMS-Services ein, wähle den Layer aus, den du veröffentlicht hast, und füge den Layer hinzu.</w:t>
-      </w:r>
-      <w:r>
-        <w:rPr>
-          <w:lang w:val="de-DE"/>
-        </w:rPr>
-        <w:t xml:space="preserve"> </w:t>
-      </w:r>
-    </w:p>
-    <w:p>
-      <w:pPr>
-        <w:jc w:val="both"/>
-        <w:rPr>
-          <w:lang w:val="de-DE"/>
-        </w:rPr>
-      </w:pPr>
-    </w:p>
-    <w:p>
-      <w:pPr>
-        <w:jc w:val="both"/>
-        <w:rPr>
-          <w:lang w:val="de-DE"/>
-        </w:rPr>
-      </w:pPr>
-      <w:r>
-        <w:rPr>
-          <w:lang w:val="de-DE"/>
-        </w:rPr>
-        <w:t xml:space="preserve">Die URL deines eigenen Geoservers findest du am einfachsten heraus, indem du über das Logo zurück auf die Startseite der Weboberfläche gehst und dort auf den gewünschten Service klickst. In diesem Fall möchten wir die URL für unseren </w:t>
-      </w:r>
-      <w:proofErr w:type="gramStart"/>
-      <w:r>
-        <w:rPr>
-          <w:lang w:val="de-DE"/>
-        </w:rPr>
-        <w:t>WMS Service</w:t>
-      </w:r>
-      <w:proofErr w:type="gramEnd"/>
-      <w:r>
-        <w:rPr>
-          <w:lang w:val="de-DE"/>
-        </w:rPr>
-        <w:t xml:space="preserve"> erfahren. Wir wählen diesen also an und es öffnet sich eine neue </w:t>
-      </w:r>
-      <w:proofErr w:type="gramStart"/>
-      <w:r>
-        <w:rPr>
-          <w:lang w:val="de-DE"/>
-        </w:rPr>
-        <w:t>XML Seite</w:t>
-      </w:r>
-      <w:proofErr w:type="gramEnd"/>
-      <w:r>
-        <w:rPr>
-          <w:lang w:val="de-DE"/>
-        </w:rPr>
-        <w:t xml:space="preserve">. Die </w:t>
-      </w:r>
-      <w:proofErr w:type="gramStart"/>
-      <w:r>
-        <w:rPr>
-          <w:lang w:val="de-DE"/>
-        </w:rPr>
-        <w:t>URL</w:t>
-      </w:r>
-      <w:proofErr w:type="gramEnd"/>
-      <w:r>
-        <w:rPr>
-          <w:lang w:val="de-DE"/>
-        </w:rPr>
-        <w:t xml:space="preserve"> die wir zum Verknüpfen benötigen finden wir in der Suchleiste unseres Browsers. Also einfach kopieren und bei QGIS einfügen. </w:t>
-      </w:r>
-    </w:p>
-    <w:p>
-      <w:pPr>
-        <w:jc w:val="both"/>
-        <w:rPr>
-          <w:lang w:val="de-DE"/>
-        </w:rPr>
-      </w:pPr>
-    </w:p>
-    <w:p>
-      <w:pPr>
-        <w:jc w:val="both"/>
-        <w:rPr>
-          <w:lang w:val="de-DE"/>
-        </w:rPr>
-      </w:pPr>
-      <w:r>
-        <w:rPr>
-          <w:lang w:val="de-DE"/>
-        </w:rPr>
-        <w:t xml:space="preserve">Füge nun </w:t>
-      </w:r>
-      <w:r>
-        <w:rPr>
-          <w:lang w:val="de-DE"/>
-        </w:rPr>
-        <w:t xml:space="preserve">ebenfalls </w:t>
-      </w:r>
-      <w:r>
-        <w:rPr>
-          <w:lang w:val="de-DE"/>
-        </w:rPr>
-        <w:t>den WFS-Service hinzu, indem du auf "Layer" -&gt; "Neuer WFS-Layer" klickst. Gib die URL des WFS-Services ein, wähle den Layer aus, den du veröffentlicht hast, und füge den Layer hinzu.</w:t>
-      </w:r>
-    </w:p>
-    <w:p>
-      <w:pPr>
-        <w:jc w:val="both"/>
-        <w:rPr>
-          <w:lang w:val="de-DE"/>
-        </w:rPr>
-      </w:pPr>
-    </w:p>
-    <w:p>
-      <w:pPr>
-        <w:jc w:val="both"/>
-        <w:rPr>
-          <w:lang w:val="de-DE"/>
-        </w:rPr>
-      </w:pPr>
-      <w:r>
-        <w:rPr>
-          <w:lang w:val="de-DE"/>
-        </w:rPr>
-        <w:t xml:space="preserve">Überprüfe nun, ob die Services ordnungsgemäß funktionieren, indem du </w:t>
-      </w:r>
-      <w:proofErr w:type="gramStart"/>
-      <w:r>
-        <w:rPr>
-          <w:lang w:val="de-DE"/>
-        </w:rPr>
-        <w:t>auf die verschiedenen Layer</w:t>
-      </w:r>
-      <w:proofErr w:type="gramEnd"/>
-      <w:r>
-        <w:rPr>
-          <w:lang w:val="de-DE"/>
-        </w:rPr>
-        <w:t xml:space="preserve"> klickst und sicherstellst, dass die Daten richtig angezeigt werden.</w:t>
-      </w:r>
-    </w:p>
-    <w:p>
-      <w:pPr>
-        <w:jc w:val="both"/>
-        <w:rPr>
-          <w:lang w:val="de-DE"/>
-        </w:rPr>
-      </w:pPr>
-    </w:p>
-    <w:p>
-      <w:pPr>
-        <w:jc w:val="both"/>
-        <w:rPr>
-          <w:lang w:val="de-DE"/>
-        </w:rPr>
-      </w:pPr>
-      <w:r>
-        <w:rPr>
-          <w:lang w:val="de-DE"/>
-        </w:rPr>
-        <w:t>[Schritt 9: Fazit]</w:t>
-      </w:r>
-    </w:p>
-    <w:p>
-      <w:pPr>
-        <w:jc w:val="both"/>
-        <w:rPr>
-          <w:lang w:val="de-DE"/>
-        </w:rPr>
-      </w:pPr>
-      <w:r>
-        <w:rPr>
-          <w:lang w:val="de-DE"/>
-        </w:rPr>
-        <w:t xml:space="preserve">Herzlichen Glückwunsch! Du hast erfolgreich </w:t>
-      </w:r>
-      <w:proofErr w:type="spellStart"/>
-      <w:r>
-        <w:rPr>
-          <w:lang w:val="de-DE"/>
-        </w:rPr>
-        <w:t>GeoServer</w:t>
-      </w:r>
-      <w:proofErr w:type="spellEnd"/>
-      <w:r>
-        <w:rPr>
-          <w:lang w:val="de-DE"/>
-        </w:rPr>
-        <w:t xml:space="preserve"> </w:t>
-      </w:r>
-      <w:r>
-        <w:rPr>
-          <w:lang w:val="de-DE"/>
-        </w:rPr>
-        <w:t>über</w:t>
-      </w:r>
-      <w:r>
-        <w:rPr>
-          <w:lang w:val="de-DE"/>
-        </w:rPr>
-        <w:t xml:space="preserve"> Docker ausgeführt, </w:t>
-      </w:r>
-      <w:proofErr w:type="spellStart"/>
-      <w:r>
-        <w:rPr>
-          <w:lang w:val="de-DE"/>
-        </w:rPr>
-        <w:t>Workspaces</w:t>
-      </w:r>
-      <w:proofErr w:type="spellEnd"/>
-      <w:r>
-        <w:rPr>
-          <w:lang w:val="de-DE"/>
-        </w:rPr>
-        <w:t xml:space="preserve"> und Stores erstellt, Layer veröffentlicht, Styles hinzugefügt und WMS- und WFS</w:t>
-      </w:r>
-    </w:p>
-    <w:p>
-      <w:pPr>
-        <w:jc w:val="both"/>
-        <w:rPr>
-          <w:lang w:val="de-DE"/>
-        </w:rPr>
-      </w:pPr>
-    </w:p>
-    <w:p>
-      <w:pPr>
-        <w:jc w:val="both"/>
-        <w:rPr>
-          <w:lang w:val="de-DE"/>
-        </w:rPr>
-      </w:pPr>
-      <w:r>
-        <w:rPr>
-          <w:lang w:val="de-DE"/>
-        </w:rPr>
-        <w:t xml:space="preserve"> in QGIS getestet. </w:t>
-      </w:r>
-    </w:p>
-    <w:p>
-      <w:pPr>
-        <w:jc w:val="both"/>
-        <w:rPr>
-          <w:lang w:val="de-DE"/>
-        </w:rPr>
-      </w:pPr>
-    </w:p>
-    <w:p>
-      <w:pPr>
-        <w:jc w:val="both"/>
-        <w:rPr>
-          <w:lang w:val="de-DE"/>
-        </w:rPr>
-      </w:pPr>
-      <w:r>
-        <w:rPr>
-          <w:lang w:val="de-DE"/>
-        </w:rPr>
         <w:t xml:space="preserve">Insgesamt ist </w:t>
       </w:r>
       <w:proofErr w:type="spellStart"/>

--- a/Single_Learning_Element/Text/Skript Videoguide 2 Modul 1.docx
+++ b/Single_Learning_Element/Text/Skript Videoguide 2 Modul 1.docx
@@ -4653,7 +4653,19 @@
         <w:rPr>
           <w:lang w:val="de-DE"/>
         </w:rPr>
-        <w:t xml:space="preserve"> QGIS und füge den WMS-Service hinzu, indem du auf "Layer" -&gt; "Neuer WMS-Layer" klickst. </w:t>
+        <w:t xml:space="preserve"> QGIS und füge </w:t>
+      </w:r>
+      <w:r>
+        <w:rPr>
+          <w:lang w:val="de-DE"/>
+        </w:rPr>
+        <w:t>einen</w:t>
+      </w:r>
+      <w:r>
+        <w:rPr>
+          <w:lang w:val="de-DE"/>
+        </w:rPr>
+        <w:t xml:space="preserve"> WMS-Service hinzu, indem du auf "Layer" -&gt; "Neuer WMS-Layer" klickst. </w:t>
       </w:r>
       <w:r>
         <w:rPr>
@@ -4673,25 +4685,81 @@
         </w:rPr>
         <w:t xml:space="preserve"> Fenster einen Rechtsklick auf WMS und dann Neue </w:t>
       </w:r>
-      <w:proofErr w:type="spellStart"/>
-      <w:r>
-        <w:rPr>
-          <w:lang w:val="de-DE"/>
-        </w:rPr>
-        <w:t>verbindung</w:t>
-      </w:r>
-      <w:proofErr w:type="spellEnd"/>
-      <w:r>
-        <w:rPr>
-          <w:lang w:val="de-DE"/>
-        </w:rPr>
-        <w:t xml:space="preserve"> hinzufügen drückst. </w:t>
-      </w:r>
-      <w:r>
-        <w:rPr>
-          <w:lang w:val="de-DE"/>
-        </w:rPr>
-        <w:t>Gib die URL des WMS-Services ein, wähle den Layer aus, den du veröffentlicht hast, und füge den Layer hinzu.</w:t>
+      <w:r>
+        <w:rPr>
+          <w:lang w:val="de-DE"/>
+        </w:rPr>
+        <w:t>V</w:t>
+      </w:r>
+      <w:r>
+        <w:rPr>
+          <w:lang w:val="de-DE"/>
+        </w:rPr>
+        <w:t xml:space="preserve">erbindung hinzufügen drückst. </w:t>
+      </w:r>
+    </w:p>
+    <w:p>
+      <w:pPr>
+        <w:jc w:val="both"/>
+        <w:rPr>
+          <w:lang w:val="de-DE"/>
+        </w:rPr>
+      </w:pPr>
+    </w:p>
+    <w:p>
+      <w:pPr>
+        <w:jc w:val="both"/>
+        <w:rPr>
+          <w:lang w:val="de-DE"/>
+        </w:rPr>
+      </w:pPr>
+      <w:r>
+        <w:rPr>
+          <w:lang w:val="de-DE"/>
+        </w:rPr>
+        <w:t>Vergebe einen Namen und gib</w:t>
+      </w:r>
+      <w:r>
+        <w:rPr>
+          <w:lang w:val="de-DE"/>
+        </w:rPr>
+        <w:t xml:space="preserve"> die URL des WMS-Services ein, wähle </w:t>
+      </w:r>
+      <w:r>
+        <w:rPr>
+          <w:lang w:val="de-DE"/>
+        </w:rPr>
+        <w:t>einen</w:t>
+      </w:r>
+      <w:r>
+        <w:rPr>
+          <w:lang w:val="de-DE"/>
+        </w:rPr>
+        <w:t xml:space="preserve"> Layer aus, den du </w:t>
+      </w:r>
+      <w:r>
+        <w:rPr>
+          <w:lang w:val="de-DE"/>
+        </w:rPr>
+        <w:t>hinzufügen möchtest</w:t>
+      </w:r>
+      <w:r>
+        <w:rPr>
+          <w:lang w:val="de-DE"/>
+        </w:rPr>
+        <w:t>, und</w:t>
+      </w:r>
+      <w:r>
+        <w:rPr>
+          <w:lang w:val="de-DE"/>
+        </w:rPr>
+        <w:t xml:space="preserve"> ziehe diesen mit Drag and Drop in das Kartenfenster</w:t>
+      </w:r>
+      <w:r>
+        <w:rPr>
+          <w:lang w:val="de-DE"/>
+        </w:rPr>
+        <w:t>.</w:t>
       </w:r>
       <w:r>
         <w:rPr>
@@ -4719,142 +4787,186 @@
         <w:rPr>
           <w:lang w:val="de-DE"/>
         </w:rPr>
-        <w:t xml:space="preserve">Die URL deines eigenen Geoservers findest du am einfachsten heraus, indem du über das Logo zurück auf die Startseite der Weboberfläche gehst und dort auf den gewünschten Service klickst. In diesem Fall möchten wir die URL für unseren </w:t>
+        <w:t xml:space="preserve">Die URL deines </w:t>
       </w:r>
       <w:proofErr w:type="gramStart"/>
       <w:r>
         <w:rPr>
           <w:lang w:val="de-DE"/>
         </w:rPr>
-        <w:t>WMS Service</w:t>
+        <w:t>WMS Services</w:t>
       </w:r>
       <w:proofErr w:type="gramEnd"/>
       <w:r>
         <w:rPr>
           <w:lang w:val="de-DE"/>
         </w:rPr>
-        <w:t xml:space="preserve"> erfahren. Wir wählen diesen also </w:t>
-      </w:r>
-      <w:r>
-        <w:rPr>
-          <w:lang w:val="de-DE"/>
-        </w:rPr>
-        <w:t>aus</w:t>
-      </w:r>
-      <w:r>
-        <w:rPr>
-          <w:lang w:val="de-DE"/>
-        </w:rPr>
-        <w:t xml:space="preserve"> und es öffnet sich eine neue </w:t>
+        <w:t xml:space="preserve"> findest du am einfachsten heraus, indem du über das Logo zurück auf die Startseite der Weboberfläche gehst und dort auf den gewünschten Service klickst. </w:t>
+      </w:r>
+    </w:p>
+    <w:p>
+      <w:pPr>
+        <w:jc w:val="both"/>
+        <w:rPr>
+          <w:lang w:val="de-DE"/>
+        </w:rPr>
+      </w:pPr>
+    </w:p>
+    <w:p>
+      <w:pPr>
+        <w:jc w:val="both"/>
+        <w:rPr>
+          <w:lang w:val="de-DE"/>
+        </w:rPr>
+      </w:pPr>
+      <w:r>
+        <w:rPr>
+          <w:lang w:val="de-DE"/>
+        </w:rPr>
+        <w:t xml:space="preserve">Die </w:t>
       </w:r>
       <w:proofErr w:type="gramStart"/>
       <w:r>
         <w:rPr>
           <w:lang w:val="de-DE"/>
         </w:rPr>
-        <w:t>XML Seite</w:t>
+        <w:t>URL</w:t>
       </w:r>
       <w:proofErr w:type="gramEnd"/>
       <w:r>
         <w:rPr>
           <w:lang w:val="de-DE"/>
         </w:rPr>
-        <w:t xml:space="preserve">. Die </w:t>
+        <w:t xml:space="preserve"> die wir zum Verknüpfen benötigen finden wir in der Suchleiste </w:t>
+      </w:r>
+      <w:r>
+        <w:rPr>
+          <w:lang w:val="de-DE"/>
+        </w:rPr>
+        <w:t>d</w:t>
+      </w:r>
+      <w:r>
+        <w:rPr>
+          <w:lang w:val="de-DE"/>
+        </w:rPr>
+        <w:t>er XML Seite</w:t>
+      </w:r>
+      <w:r>
+        <w:rPr>
+          <w:lang w:val="de-DE"/>
+        </w:rPr>
+        <w:t xml:space="preserve">. Also einfach kopieren und bei QGIS einfügen. </w:t>
+      </w:r>
+    </w:p>
+    <w:p>
+      <w:pPr>
+        <w:jc w:val="both"/>
+        <w:rPr>
+          <w:lang w:val="de-DE"/>
+        </w:rPr>
+      </w:pPr>
+    </w:p>
+    <w:p>
+      <w:pPr>
+        <w:jc w:val="both"/>
+        <w:rPr>
+          <w:lang w:val="de-DE"/>
+        </w:rPr>
+      </w:pPr>
+      <w:r>
+        <w:rPr>
+          <w:lang w:val="de-DE"/>
+        </w:rPr>
+        <w:t xml:space="preserve">Füge nun </w:t>
+      </w:r>
+      <w:r>
+        <w:rPr>
+          <w:lang w:val="de-DE"/>
+        </w:rPr>
+        <w:t xml:space="preserve">ebenfalls </w:t>
+      </w:r>
+      <w:r>
+        <w:rPr>
+          <w:lang w:val="de-DE"/>
+        </w:rPr>
+        <w:t>einen</w:t>
+      </w:r>
+      <w:r>
+        <w:rPr>
+          <w:lang w:val="de-DE"/>
+        </w:rPr>
+        <w:t xml:space="preserve"> WFS-Service hinzu, indem du auf "Layer" -&gt; "Neuer WFS-Layer" klickst. </w:t>
+      </w:r>
+      <w:r>
+        <w:rPr>
+          <w:lang w:val="de-DE"/>
+        </w:rPr>
+        <w:t>Vergib einen Namen und g</w:t>
+      </w:r>
+      <w:r>
+        <w:rPr>
+          <w:lang w:val="de-DE"/>
+        </w:rPr>
+        <w:t xml:space="preserve">ib die URL des WFS-Services ein, wähle </w:t>
+      </w:r>
+      <w:r>
+        <w:rPr>
+          <w:lang w:val="de-DE"/>
+        </w:rPr>
+        <w:t>ebenfalls einen</w:t>
+      </w:r>
+      <w:r>
+        <w:rPr>
+          <w:lang w:val="de-DE"/>
+        </w:rPr>
+        <w:t xml:space="preserve"> Layer aus, den du veröffentlicht hast, und füge den Layer</w:t>
+      </w:r>
+      <w:r>
+        <w:rPr>
+          <w:lang w:val="de-DE"/>
+        </w:rPr>
+        <w:t xml:space="preserve"> deinem Kartenfenster</w:t>
+      </w:r>
+      <w:r>
+        <w:rPr>
+          <w:lang w:val="de-DE"/>
+        </w:rPr>
+        <w:t xml:space="preserve"> hinzu.</w:t>
+      </w:r>
+    </w:p>
+    <w:p>
+      <w:pPr>
+        <w:jc w:val="both"/>
+        <w:rPr>
+          <w:lang w:val="de-DE"/>
+        </w:rPr>
+      </w:pPr>
+    </w:p>
+    <w:p>
+      <w:pPr>
+        <w:jc w:val="both"/>
+        <w:rPr>
+          <w:lang w:val="de-DE"/>
+        </w:rPr>
+      </w:pPr>
+      <w:r>
+        <w:rPr>
+          <w:lang w:val="de-DE"/>
+        </w:rPr>
+        <w:t xml:space="preserve">Überprüfe nun, ob die Services ordnungsgemäß funktionieren, indem du </w:t>
       </w:r>
       <w:proofErr w:type="gramStart"/>
       <w:r>
         <w:rPr>
           <w:lang w:val="de-DE"/>
         </w:rPr>
-        <w:t>URL</w:t>
+        <w:t>auf die verschiedenen Layer</w:t>
       </w:r>
       <w:proofErr w:type="gramEnd"/>
       <w:r>
         <w:rPr>
           <w:lang w:val="de-DE"/>
         </w:rPr>
-        <w:t xml:space="preserve"> die wir zum Verknüpfen benötigen finden wir in der Suchleiste </w:t>
-      </w:r>
-      <w:r>
-        <w:rPr>
-          <w:lang w:val="de-DE"/>
-        </w:rPr>
-        <w:t>des</w:t>
-      </w:r>
-      <w:r>
-        <w:rPr>
-          <w:lang w:val="de-DE"/>
-        </w:rPr>
-        <w:t xml:space="preserve"> Browsers. Also einfach kopieren und bei QGIS einfügen. </w:t>
-      </w:r>
-    </w:p>
-    <w:p>
-      <w:pPr>
-        <w:jc w:val="both"/>
-        <w:rPr>
-          <w:lang w:val="de-DE"/>
-        </w:rPr>
-      </w:pPr>
-    </w:p>
-    <w:p>
-      <w:pPr>
-        <w:jc w:val="both"/>
-        <w:rPr>
-          <w:lang w:val="de-DE"/>
-        </w:rPr>
-      </w:pPr>
-      <w:r>
-        <w:rPr>
-          <w:lang w:val="de-DE"/>
-        </w:rPr>
-        <w:t xml:space="preserve">Füge nun </w:t>
-      </w:r>
-      <w:r>
-        <w:rPr>
-          <w:lang w:val="de-DE"/>
-        </w:rPr>
-        <w:t xml:space="preserve">ebenfalls </w:t>
-      </w:r>
-      <w:r>
-        <w:rPr>
-          <w:lang w:val="de-DE"/>
-        </w:rPr>
-        <w:t>den WFS-Service hinzu, indem du auf "Layer" -&gt; "Neuer WFS-Layer" klickst. Gib die URL des WFS-Services ein, wähle den Layer aus, den du veröffentlicht hast, und füge den Layer hinzu.</w:t>
-      </w:r>
-    </w:p>
-    <w:p>
-      <w:pPr>
-        <w:jc w:val="both"/>
-        <w:rPr>
-          <w:lang w:val="de-DE"/>
-        </w:rPr>
-      </w:pPr>
-    </w:p>
-    <w:p>
-      <w:pPr>
-        <w:jc w:val="both"/>
-        <w:rPr>
-          <w:lang w:val="de-DE"/>
-        </w:rPr>
-      </w:pPr>
-      <w:r>
-        <w:rPr>
-          <w:lang w:val="de-DE"/>
-        </w:rPr>
-        <w:t xml:space="preserve">Überprüfe nun, ob die Services ordnungsgemäß funktionieren, indem du </w:t>
-      </w:r>
-      <w:proofErr w:type="gramStart"/>
-      <w:r>
-        <w:rPr>
-          <w:lang w:val="de-DE"/>
-        </w:rPr>
-        <w:t>auf die verschiedenen Layer</w:t>
-      </w:r>
-      <w:proofErr w:type="gramEnd"/>
-      <w:r>
-        <w:rPr>
-          <w:lang w:val="de-DE"/>
-        </w:rPr>
         <w:t xml:space="preserve"> klickst und sicherstellst, dass die Daten richtig angezeigt werden.</w:t>
       </w:r>
     </w:p>
@@ -4987,7 +5099,6 @@
         <w:rPr>
           <w:lang w:val="de-DE"/>
         </w:rPr>
-        <w:lastRenderedPageBreak/>
         <w:t xml:space="preserve">Insgesamt ist </w:t>
       </w:r>
       <w:proofErr w:type="spellStart"/>

--- a/Single_Learning_Element/Text/Skript Videoguide 2 Modul 1.docx
+++ b/Single_Learning_Element/Text/Skript Videoguide 2 Modul 1.docx
@@ -483,13 +483,13 @@
         <w:rPr>
           <w:lang w:val="de-DE"/>
         </w:rPr>
-        <w:t xml:space="preserve">. </w:t>
-      </w:r>
-      <w:r>
-        <w:rPr>
-          <w:lang w:val="de-DE"/>
-        </w:rPr>
-        <w:t xml:space="preserve">Gib den </w:t>
+        <w:t xml:space="preserve"> und geben </w:t>
+      </w:r>
+      <w:r>
+        <w:rPr>
+          <w:lang w:val="de-DE"/>
+        </w:rPr>
+        <w:t xml:space="preserve">den </w:t>
       </w:r>
       <w:r>
         <w:rPr>
@@ -547,7 +547,33 @@
         <w:rPr>
           <w:lang w:val="de-DE"/>
         </w:rPr>
-        <w:t xml:space="preserve">. Kopiere am besten den gesamten Befehl, um Rechtschreibfehler zu vermeiden. Du kannst gerne die Versionsnummer 2.22 austauschen, falls du eine neuere Version von </w:t>
+        <w:t>. Kopiere am besten den gesamten Befehl</w:t>
+      </w:r>
+      <w:r>
+        <w:rPr>
+          <w:lang w:val="de-DE"/>
+        </w:rPr>
+        <w:t xml:space="preserve"> aus dem </w:t>
+      </w:r>
+      <w:proofErr w:type="gramStart"/>
+      <w:r>
+        <w:rPr>
+          <w:lang w:val="de-DE"/>
+        </w:rPr>
+        <w:t xml:space="preserve">Kurs </w:t>
+      </w:r>
+      <w:r>
+        <w:rPr>
+          <w:lang w:val="de-DE"/>
+        </w:rPr>
+        <w:t>,</w:t>
+      </w:r>
+      <w:proofErr w:type="gramEnd"/>
+      <w:r>
+        <w:rPr>
+          <w:lang w:val="de-DE"/>
+        </w:rPr>
+        <w:t xml:space="preserve"> um Rechtschreibfehler zu vermeiden. Du kannst gerne die Versionsnummer 2.22 austauschen, falls du eine neuere Version von </w:t>
       </w:r>
       <w:proofErr w:type="spellStart"/>
       <w:r>
@@ -1420,6 +1446,28 @@
         <w:rPr>
           <w:lang w:val="de-DE"/>
         </w:rPr>
+        <w:t xml:space="preserve">Kurz zur Übersicht: </w:t>
+      </w:r>
+    </w:p>
+    <w:p>
+      <w:pPr>
+        <w:jc w:val="both"/>
+        <w:rPr>
+          <w:lang w:val="de-DE"/>
+        </w:rPr>
+      </w:pPr>
+    </w:p>
+    <w:p>
+      <w:pPr>
+        <w:jc w:val="both"/>
+        <w:rPr>
+          <w:lang w:val="de-DE"/>
+        </w:rPr>
+      </w:pPr>
+      <w:r>
+        <w:rPr>
+          <w:lang w:val="de-DE"/>
+        </w:rPr>
         <w:t xml:space="preserve">Arbeitsbereiche </w:t>
       </w:r>
       <w:r>
@@ -1974,7 +2022,14 @@
         <w:rPr>
           <w:lang w:val="de-DE"/>
         </w:rPr>
-        <w:t xml:space="preserve"> werden wir die vorhandenen Beispieldatensätze zunächst löschen und anschließend einen </w:t>
+        <w:t xml:space="preserve"> werden wir </w:t>
+      </w:r>
+      <w:r>
+        <w:rPr>
+          <w:lang w:val="de-DE"/>
+        </w:rPr>
+        <w:lastRenderedPageBreak/>
+        <w:t xml:space="preserve">die vorhandenen Beispieldatensätze zunächst löschen und anschließend einen </w:t>
       </w:r>
       <w:r>
         <w:rPr>
@@ -2020,46 +2075,2008 @@
         <w:rPr>
           <w:lang w:val="de-DE"/>
         </w:rPr>
+        <w:t xml:space="preserve">Die effektivste Art, einen </w:t>
+      </w:r>
+      <w:proofErr w:type="spellStart"/>
+      <w:r>
+        <w:rPr>
+          <w:lang w:val="de-DE"/>
+        </w:rPr>
+        <w:t>GeoServer</w:t>
+      </w:r>
+      <w:proofErr w:type="spellEnd"/>
+      <w:r>
+        <w:rPr>
+          <w:lang w:val="de-DE"/>
+        </w:rPr>
+        <w:t xml:space="preserve"> zu bereinigen, ist das Löschen von </w:t>
+      </w:r>
+      <w:r>
+        <w:rPr>
+          <w:lang w:val="de-DE"/>
+        </w:rPr>
+        <w:t>Arbeitsbereiche</w:t>
+      </w:r>
+      <w:r>
+        <w:rPr>
+          <w:lang w:val="de-DE"/>
+        </w:rPr>
+        <w:t>n</w:t>
+      </w:r>
+      <w:r>
+        <w:rPr>
+          <w:lang w:val="de-DE"/>
+        </w:rPr>
+        <w:t xml:space="preserve">. Wird ein </w:t>
+      </w:r>
+      <w:r>
+        <w:rPr>
+          <w:lang w:val="de-DE"/>
+        </w:rPr>
+        <w:t>Arbeitsbereich</w:t>
+      </w:r>
+      <w:r>
+        <w:rPr>
+          <w:lang w:val="de-DE"/>
+        </w:rPr>
+        <w:t xml:space="preserve"> </w:t>
+      </w:r>
+      <w:r>
+        <w:rPr>
+          <w:lang w:val="de-DE"/>
+        </w:rPr>
+        <w:t xml:space="preserve">gelöscht, so werden alle darin enthaltenen Datenspeicher und Layer automatisch vom Server </w:t>
+      </w:r>
+      <w:proofErr w:type="spellStart"/>
+      <w:r>
+        <w:rPr>
+          <w:lang w:val="de-DE"/>
+        </w:rPr>
+        <w:t>enfernt</w:t>
+      </w:r>
+      <w:proofErr w:type="spellEnd"/>
+      <w:r>
+        <w:rPr>
+          <w:lang w:val="de-DE"/>
+        </w:rPr>
+        <w:t>. Lediglich die Stile bleiben erhalten und müssen zusätzlich gelöscht werden.</w:t>
+      </w:r>
+    </w:p>
+    <w:p>
+      <w:pPr>
+        <w:jc w:val="both"/>
+        <w:rPr>
+          <w:lang w:val="de-DE"/>
+        </w:rPr>
+      </w:pPr>
+    </w:p>
+    <w:p>
+      <w:pPr>
+        <w:jc w:val="both"/>
+        <w:rPr>
+          <w:lang w:val="de-DE"/>
+        </w:rPr>
+      </w:pPr>
+      <w:r>
+        <w:rPr>
+          <w:lang w:val="de-DE"/>
+        </w:rPr>
+        <w:t>Starten wir also mit unserer technischen Übung und</w:t>
+      </w:r>
+      <w:r>
+        <w:rPr>
+          <w:lang w:val="de-DE"/>
+        </w:rPr>
+        <w:t xml:space="preserve"> navigieren </w:t>
+      </w:r>
+      <w:r>
+        <w:rPr>
+          <w:lang w:val="de-DE"/>
+        </w:rPr>
+        <w:t xml:space="preserve">zuerst </w:t>
+      </w:r>
+      <w:r>
+        <w:rPr>
+          <w:lang w:val="de-DE"/>
+        </w:rPr>
+        <w:t>zu dem Reiter „</w:t>
+      </w:r>
+      <w:r>
+        <w:rPr>
+          <w:lang w:val="de-DE"/>
+        </w:rPr>
+        <w:t>Arbeitsbereiche</w:t>
+      </w:r>
+      <w:r>
+        <w:rPr>
+          <w:lang w:val="de-DE"/>
+        </w:rPr>
+        <w:t xml:space="preserve">“, setzen ein Häkchen, </w:t>
+      </w:r>
+      <w:r>
+        <w:rPr>
+          <w:lang w:val="de-DE"/>
+        </w:rPr>
+        <w:t>so</w:t>
+      </w:r>
+      <w:r>
+        <w:rPr>
+          <w:lang w:val="de-DE"/>
+        </w:rPr>
+        <w:t>dass alle</w:t>
+      </w:r>
+      <w:r>
+        <w:rPr>
+          <w:lang w:val="de-DE"/>
+        </w:rPr>
+        <w:t xml:space="preserve">s </w:t>
+      </w:r>
+      <w:r>
+        <w:rPr>
+          <w:lang w:val="de-DE"/>
+        </w:rPr>
+        <w:t xml:space="preserve">markiert </w:t>
+      </w:r>
+      <w:r>
+        <w:rPr>
+          <w:lang w:val="de-DE"/>
+        </w:rPr>
+        <w:t xml:space="preserve">wird </w:t>
+      </w:r>
+      <w:r>
+        <w:rPr>
+          <w:lang w:val="de-DE"/>
+        </w:rPr>
+        <w:t>und wählen „</w:t>
+      </w:r>
+      <w:r>
+        <w:rPr>
+          <w:lang w:val="de-DE"/>
+        </w:rPr>
+        <w:t>Ausgewählte Arbeits</w:t>
+      </w:r>
+      <w:r>
+        <w:rPr>
+          <w:lang w:val="de-DE"/>
+        </w:rPr>
+        <w:t>bereiche</w:t>
+      </w:r>
+      <w:r>
+        <w:rPr>
+          <w:lang w:val="de-DE"/>
+        </w:rPr>
+        <w:t xml:space="preserve"> </w:t>
+      </w:r>
+      <w:r>
+        <w:rPr>
+          <w:lang w:val="de-DE"/>
+        </w:rPr>
+        <w:t>löschen</w:t>
+      </w:r>
+      <w:r>
+        <w:rPr>
+          <w:lang w:val="de-DE"/>
+        </w:rPr>
+        <w:t xml:space="preserve">“. </w:t>
+      </w:r>
+    </w:p>
+    <w:p>
+      <w:pPr>
+        <w:jc w:val="both"/>
+        <w:rPr>
+          <w:lang w:val="de-DE"/>
+        </w:rPr>
+      </w:pPr>
+    </w:p>
+    <w:p>
+      <w:pPr>
+        <w:jc w:val="both"/>
+        <w:rPr>
+          <w:lang w:val="de-DE"/>
+        </w:rPr>
+      </w:pPr>
+      <w:r>
+        <w:rPr>
+          <w:lang w:val="de-DE"/>
+        </w:rPr>
+        <w:t xml:space="preserve">Nun sind alle bereits bestehenden Arbeitsbereiche, Datenspeicher und Layer gelöscht wurden und wir haben einen leeren </w:t>
+      </w:r>
+      <w:proofErr w:type="spellStart"/>
+      <w:r>
+        <w:rPr>
+          <w:lang w:val="de-DE"/>
+        </w:rPr>
+        <w:t>GeoServer</w:t>
+      </w:r>
+      <w:proofErr w:type="spellEnd"/>
+      <w:r>
+        <w:rPr>
+          <w:lang w:val="de-DE"/>
+        </w:rPr>
+        <w:t xml:space="preserve"> vor uns.</w:t>
+      </w:r>
+    </w:p>
+    <w:p>
+      <w:pPr>
+        <w:jc w:val="both"/>
+        <w:rPr>
+          <w:lang w:val="de-DE"/>
+        </w:rPr>
+      </w:pPr>
+    </w:p>
+    <w:p>
+      <w:pPr>
+        <w:jc w:val="both"/>
+        <w:rPr>
+          <w:lang w:val="de-DE"/>
+        </w:rPr>
+      </w:pPr>
+      <w:r>
+        <w:rPr>
+          <w:lang w:val="de-DE"/>
+        </w:rPr>
+        <w:t>[Schritt 3: Workspace und Store erstellen]</w:t>
+      </w:r>
+    </w:p>
+    <w:p>
+      <w:pPr>
+        <w:jc w:val="both"/>
+        <w:rPr>
+          <w:lang w:val="de-DE"/>
+        </w:rPr>
+      </w:pPr>
+      <w:r>
+        <w:rPr>
+          <w:lang w:val="de-DE"/>
+        </w:rPr>
+        <w:t>Beginnen wir also damit einen</w:t>
+      </w:r>
+      <w:r>
+        <w:rPr>
+          <w:lang w:val="de-DE"/>
+        </w:rPr>
+        <w:t xml:space="preserve"> neuen </w:t>
+      </w:r>
+      <w:r>
+        <w:rPr>
+          <w:lang w:val="de-DE"/>
+        </w:rPr>
+        <w:t>Arbeitsbereich</w:t>
+      </w:r>
+      <w:r>
+        <w:rPr>
+          <w:lang w:val="de-DE"/>
+        </w:rPr>
+        <w:t xml:space="preserve"> und </w:t>
+      </w:r>
+      <w:r>
+        <w:rPr>
+          <w:lang w:val="de-DE"/>
+        </w:rPr>
+        <w:t>zugehörige Datenspeicher anzulegen</w:t>
+      </w:r>
+      <w:r>
+        <w:rPr>
+          <w:lang w:val="de-DE"/>
+        </w:rPr>
+        <w:t xml:space="preserve">. </w:t>
+      </w:r>
+    </w:p>
+    <w:p>
+      <w:pPr>
+        <w:jc w:val="both"/>
+        <w:rPr>
+          <w:lang w:val="de-DE"/>
+        </w:rPr>
+      </w:pPr>
+    </w:p>
+    <w:p>
+      <w:pPr>
+        <w:jc w:val="both"/>
+        <w:rPr>
+          <w:lang w:val="de-DE"/>
+        </w:rPr>
+      </w:pPr>
+      <w:r>
+        <w:rPr>
+          <w:lang w:val="de-DE"/>
+        </w:rPr>
+        <w:t>Wir k</w:t>
+      </w:r>
+      <w:r>
+        <w:rPr>
+          <w:lang w:val="de-DE"/>
+        </w:rPr>
+        <w:t>licke</w:t>
+      </w:r>
+      <w:r>
+        <w:rPr>
+          <w:lang w:val="de-DE"/>
+        </w:rPr>
+        <w:t>n</w:t>
+      </w:r>
+      <w:r>
+        <w:rPr>
+          <w:lang w:val="de-DE"/>
+        </w:rPr>
+        <w:t xml:space="preserve"> auf "</w:t>
+      </w:r>
+      <w:r>
+        <w:rPr>
+          <w:lang w:val="de-DE"/>
+        </w:rPr>
+        <w:t xml:space="preserve">Arbeitsbereich </w:t>
+      </w:r>
+      <w:r>
+        <w:rPr>
+          <w:lang w:val="de-DE"/>
+        </w:rPr>
+        <w:t>hinzufügen"</w:t>
+      </w:r>
+      <w:r>
+        <w:rPr>
+          <w:lang w:val="de-DE"/>
+        </w:rPr>
+        <w:t xml:space="preserve"> und vergeben</w:t>
+      </w:r>
+      <w:r>
+        <w:rPr>
+          <w:lang w:val="de-DE"/>
+        </w:rPr>
+        <w:t xml:space="preserve"> einen Namen für den </w:t>
+      </w:r>
+      <w:r>
+        <w:rPr>
+          <w:lang w:val="de-DE"/>
+        </w:rPr>
+        <w:t xml:space="preserve">neuen Arbeitsbereich. </w:t>
+      </w:r>
+      <w:r>
+        <w:rPr>
+          <w:lang w:val="de-DE"/>
+        </w:rPr>
+        <w:t>Wir wählen den Namen „</w:t>
+      </w:r>
+      <w:proofErr w:type="spellStart"/>
+      <w:r>
+        <w:rPr>
+          <w:lang w:val="de-DE"/>
+        </w:rPr>
+        <w:t>NewYork</w:t>
+      </w:r>
+      <w:proofErr w:type="spellEnd"/>
+      <w:r>
+        <w:rPr>
+          <w:lang w:val="de-DE"/>
+        </w:rPr>
+        <w:t xml:space="preserve">“. </w:t>
+      </w:r>
+    </w:p>
+    <w:p>
+      <w:pPr>
+        <w:jc w:val="both"/>
+        <w:rPr>
+          <w:lang w:val="de-DE"/>
+        </w:rPr>
+      </w:pPr>
+    </w:p>
+    <w:p>
+      <w:pPr>
+        <w:jc w:val="both"/>
+        <w:rPr>
+          <w:lang w:val="de-DE"/>
+        </w:rPr>
+      </w:pPr>
+      <w:r>
+        <w:rPr>
+          <w:lang w:val="de-DE"/>
+        </w:rPr>
+        <w:t xml:space="preserve">Anschließend </w:t>
+      </w:r>
+      <w:r>
+        <w:rPr>
+          <w:lang w:val="de-DE"/>
+        </w:rPr>
+        <w:t>lege</w:t>
+      </w:r>
+      <w:r>
+        <w:rPr>
+          <w:lang w:val="de-DE"/>
+        </w:rPr>
+        <w:t>n wir</w:t>
+      </w:r>
+      <w:r>
+        <w:rPr>
+          <w:lang w:val="de-DE"/>
+        </w:rPr>
+        <w:t xml:space="preserve"> eine URI fest.</w:t>
+      </w:r>
+      <w:r>
+        <w:rPr>
+          <w:lang w:val="de-DE"/>
+        </w:rPr>
+        <w:t xml:space="preserve"> Die URI </w:t>
+      </w:r>
+      <w:r>
+        <w:rPr>
+          <w:lang w:val="de-DE"/>
+        </w:rPr>
+        <w:t>kann</w:t>
+      </w:r>
+      <w:r>
+        <w:rPr>
+          <w:lang w:val="de-DE"/>
+        </w:rPr>
+        <w:t xml:space="preserve"> </w:t>
+      </w:r>
+      <w:r>
+        <w:rPr>
+          <w:lang w:val="de-DE"/>
+        </w:rPr>
+        <w:t>fiktiv sein</w:t>
+      </w:r>
+      <w:r>
+        <w:rPr>
+          <w:lang w:val="de-DE"/>
+        </w:rPr>
+        <w:t xml:space="preserve">, wichtig ist nur das die äußere Form einer Webadresse </w:t>
+      </w:r>
+      <w:r>
+        <w:rPr>
+          <w:lang w:val="de-DE"/>
+        </w:rPr>
+        <w:t>eingehalten wird</w:t>
+      </w:r>
+      <w:r>
+        <w:rPr>
+          <w:lang w:val="de-DE"/>
+        </w:rPr>
+        <w:t>.</w:t>
+      </w:r>
+      <w:r>
+        <w:rPr>
+          <w:lang w:val="de-DE"/>
+        </w:rPr>
+        <w:t xml:space="preserve"> </w:t>
+      </w:r>
+      <w:r>
+        <w:rPr>
+          <w:lang w:val="de-DE"/>
+        </w:rPr>
+        <w:t>Beispielsweise http://www.NewYork.com.</w:t>
+      </w:r>
+    </w:p>
+    <w:p>
+      <w:pPr>
+        <w:jc w:val="both"/>
+        <w:rPr>
+          <w:lang w:val="de-DE"/>
+        </w:rPr>
+      </w:pPr>
+    </w:p>
+    <w:p>
+      <w:pPr>
+        <w:jc w:val="both"/>
+        <w:rPr>
+          <w:lang w:val="de-DE"/>
+        </w:rPr>
+      </w:pPr>
+      <w:r>
+        <w:rPr>
+          <w:lang w:val="de-DE"/>
+        </w:rPr>
+        <w:t xml:space="preserve">Wenn ein Service nicht nur lokal </w:t>
+      </w:r>
+      <w:r>
+        <w:rPr>
+          <w:lang w:val="de-DE"/>
+        </w:rPr>
+        <w:t>veröffentlicht</w:t>
+      </w:r>
+      <w:r>
+        <w:rPr>
+          <w:lang w:val="de-DE"/>
+        </w:rPr>
+        <w:t xml:space="preserve"> </w:t>
+      </w:r>
+      <w:r>
+        <w:rPr>
+          <w:lang w:val="de-DE"/>
+        </w:rPr>
+        <w:t>werden soll</w:t>
+      </w:r>
+      <w:r>
+        <w:rPr>
+          <w:lang w:val="de-DE"/>
+        </w:rPr>
+        <w:t xml:space="preserve">, sollte die URI natürlich eine gültige, von dir verwaltete Webadresse </w:t>
+      </w:r>
+      <w:r>
+        <w:rPr>
+          <w:lang w:val="de-DE"/>
+        </w:rPr>
+        <w:t>sein</w:t>
+      </w:r>
+      <w:r>
+        <w:rPr>
+          <w:lang w:val="de-DE"/>
+        </w:rPr>
+        <w:t xml:space="preserve">. </w:t>
+      </w:r>
+      <w:r>
+        <w:rPr>
+          <w:lang w:val="de-DE"/>
+        </w:rPr>
+        <w:t>Nun</w:t>
+      </w:r>
+      <w:r>
+        <w:rPr>
+          <w:lang w:val="de-DE"/>
+        </w:rPr>
+        <w:t xml:space="preserve"> können wir auf</w:t>
+      </w:r>
+      <w:r>
+        <w:rPr>
+          <w:lang w:val="de-DE"/>
+        </w:rPr>
+        <w:t xml:space="preserve"> </w:t>
+      </w:r>
+      <w:r>
+        <w:rPr>
+          <w:lang w:val="de-DE"/>
+        </w:rPr>
+        <w:t>"Speichern"</w:t>
+      </w:r>
+      <w:r>
+        <w:rPr>
+          <w:lang w:val="de-DE"/>
+        </w:rPr>
+        <w:t xml:space="preserve"> klicken</w:t>
+      </w:r>
+      <w:r>
+        <w:rPr>
+          <w:lang w:val="de-DE"/>
+        </w:rPr>
+        <w:t>.</w:t>
+      </w:r>
+    </w:p>
+    <w:p>
+      <w:pPr>
+        <w:jc w:val="both"/>
+        <w:rPr>
+          <w:lang w:val="de-DE"/>
+        </w:rPr>
+      </w:pPr>
+    </w:p>
+    <w:p>
+      <w:pPr>
+        <w:jc w:val="both"/>
+        <w:rPr>
+          <w:lang w:val="de-DE"/>
+        </w:rPr>
+      </w:pPr>
+      <w:r>
+        <w:rPr>
+          <w:lang w:val="de-DE"/>
+        </w:rPr>
+        <w:t>Ein neues Fenster öffnet sich, indem</w:t>
+      </w:r>
+      <w:r>
+        <w:rPr>
+          <w:lang w:val="de-DE"/>
+        </w:rPr>
+        <w:t xml:space="preserve"> der neue</w:t>
+      </w:r>
+      <w:r>
+        <w:rPr>
+          <w:lang w:val="de-DE"/>
+        </w:rPr>
+        <w:t xml:space="preserve"> Arbeitsbereich in einer Liste erscheint. Klicke</w:t>
+      </w:r>
+      <w:r>
+        <w:rPr>
+          <w:lang w:val="de-DE"/>
+        </w:rPr>
+        <w:t xml:space="preserve"> auf den neu erstellten </w:t>
+      </w:r>
+      <w:r>
+        <w:rPr>
+          <w:lang w:val="de-DE"/>
+        </w:rPr>
+        <w:t>Arbeitsbereich</w:t>
+      </w:r>
+      <w:r>
+        <w:rPr>
+          <w:lang w:val="de-DE"/>
+        </w:rPr>
+        <w:t xml:space="preserve"> „</w:t>
+      </w:r>
+      <w:proofErr w:type="spellStart"/>
+      <w:r>
+        <w:rPr>
+          <w:lang w:val="de-DE"/>
+        </w:rPr>
+        <w:t>NewYork</w:t>
+      </w:r>
+      <w:proofErr w:type="spellEnd"/>
+      <w:r>
+        <w:rPr>
+          <w:lang w:val="de-DE"/>
+        </w:rPr>
+        <w:t>“</w:t>
+      </w:r>
+      <w:r>
+        <w:rPr>
+          <w:lang w:val="de-DE"/>
+        </w:rPr>
+        <w:t xml:space="preserve"> und </w:t>
+      </w:r>
+      <w:r>
+        <w:rPr>
+          <w:lang w:val="de-DE"/>
+        </w:rPr>
+        <w:t>es</w:t>
+      </w:r>
+      <w:r>
+        <w:rPr>
+          <w:lang w:val="de-DE"/>
+        </w:rPr>
+        <w:t xml:space="preserve"> erscheint</w:t>
+      </w:r>
+      <w:r>
+        <w:rPr>
+          <w:lang w:val="de-DE"/>
+        </w:rPr>
+        <w:t xml:space="preserve"> eine zusätzliche Auswahl</w:t>
+      </w:r>
+      <w:r>
+        <w:rPr>
+          <w:lang w:val="de-DE"/>
+        </w:rPr>
+        <w:t xml:space="preserve"> von </w:t>
+      </w:r>
+      <w:r>
+        <w:rPr>
+          <w:lang w:val="de-DE"/>
+        </w:rPr>
+        <w:t>Einstellungsmöglichkeiten</w:t>
+      </w:r>
+      <w:r>
+        <w:rPr>
+          <w:lang w:val="de-DE"/>
+        </w:rPr>
+        <w:t xml:space="preserve">. </w:t>
+      </w:r>
+    </w:p>
+    <w:p>
+      <w:pPr>
+        <w:jc w:val="both"/>
+        <w:rPr>
+          <w:lang w:val="de-DE"/>
+        </w:rPr>
+      </w:pPr>
+    </w:p>
+    <w:p>
+      <w:pPr>
+        <w:jc w:val="both"/>
+        <w:rPr>
+          <w:lang w:val="de-DE"/>
+        </w:rPr>
+      </w:pPr>
+      <w:r>
+        <w:rPr>
+          <w:lang w:val="de-DE"/>
+        </w:rPr>
+        <w:t>A</w:t>
+      </w:r>
+      <w:r>
+        <w:rPr>
+          <w:lang w:val="de-DE"/>
+        </w:rPr>
+        <w:t xml:space="preserve">ktiviere </w:t>
+      </w:r>
+      <w:r>
+        <w:rPr>
+          <w:lang w:val="de-DE"/>
+        </w:rPr>
+        <w:t xml:space="preserve">hier </w:t>
+      </w:r>
+      <w:r>
+        <w:rPr>
+          <w:lang w:val="de-DE"/>
+        </w:rPr>
+        <w:t>die</w:t>
+      </w:r>
+      <w:r>
+        <w:rPr>
+          <w:lang w:val="de-DE"/>
+        </w:rPr>
+        <w:t xml:space="preserve"> Kontrollkästchen </w:t>
+      </w:r>
+      <w:r>
+        <w:rPr>
+          <w:lang w:val="de-DE"/>
+        </w:rPr>
+        <w:t xml:space="preserve">für WMS und WFS. Damit legst du fest, dass alle in dem </w:t>
+      </w:r>
+      <w:r>
+        <w:rPr>
+          <w:lang w:val="de-DE"/>
+        </w:rPr>
+        <w:t>Arbeitsbereich</w:t>
+      </w:r>
+      <w:r>
+        <w:rPr>
+          <w:lang w:val="de-DE"/>
+        </w:rPr>
+        <w:t xml:space="preserve"> enthaltenen Daten als WMS und als WFS von deinem </w:t>
+      </w:r>
+      <w:proofErr w:type="spellStart"/>
+      <w:r>
+        <w:rPr>
+          <w:lang w:val="de-DE"/>
+        </w:rPr>
+        <w:t>GeoServer</w:t>
+      </w:r>
+      <w:proofErr w:type="spellEnd"/>
+      <w:r>
+        <w:rPr>
+          <w:lang w:val="de-DE"/>
+        </w:rPr>
+        <w:t xml:space="preserve"> zur Verfügung gestellt werden. </w:t>
+      </w:r>
+    </w:p>
+    <w:p>
+      <w:pPr>
+        <w:jc w:val="both"/>
+        <w:rPr>
+          <w:lang w:val="de-DE"/>
+        </w:rPr>
+      </w:pPr>
+    </w:p>
+    <w:p>
+      <w:pPr>
+        <w:jc w:val="both"/>
+        <w:rPr>
+          <w:lang w:val="de-DE"/>
+        </w:rPr>
+      </w:pPr>
+      <w:r>
+        <w:rPr>
+          <w:lang w:val="de-DE"/>
+        </w:rPr>
+        <w:t>Danach w</w:t>
+      </w:r>
+      <w:r>
+        <w:rPr>
+          <w:lang w:val="de-DE"/>
+        </w:rPr>
+        <w:t>echs</w:t>
+      </w:r>
+      <w:r>
+        <w:rPr>
+          <w:lang w:val="de-DE"/>
+        </w:rPr>
+        <w:t>eln wir</w:t>
+      </w:r>
+      <w:r>
+        <w:rPr>
+          <w:lang w:val="de-DE"/>
+        </w:rPr>
+        <w:t xml:space="preserve"> auf den Menüpunkt „</w:t>
+      </w:r>
+      <w:r>
+        <w:rPr>
+          <w:lang w:val="de-DE"/>
+        </w:rPr>
+        <w:t>Datenspeicher</w:t>
+      </w:r>
+      <w:r>
+        <w:rPr>
+          <w:lang w:val="de-DE"/>
+        </w:rPr>
+        <w:t>“ und gehe</w:t>
+      </w:r>
+      <w:r>
+        <w:rPr>
+          <w:lang w:val="de-DE"/>
+        </w:rPr>
+        <w:t>n</w:t>
+      </w:r>
+      <w:r>
+        <w:rPr>
+          <w:lang w:val="de-DE"/>
+        </w:rPr>
+        <w:t xml:space="preserve"> </w:t>
+      </w:r>
+      <w:r>
+        <w:rPr>
+          <w:lang w:val="de-DE"/>
+        </w:rPr>
+        <w:t>auf "</w:t>
+      </w:r>
+      <w:r>
+        <w:rPr>
+          <w:lang w:val="de-DE"/>
+        </w:rPr>
+        <w:t>Datenspeicher</w:t>
+      </w:r>
+      <w:r>
+        <w:rPr>
+          <w:lang w:val="de-DE"/>
+        </w:rPr>
+        <w:t xml:space="preserve"> hinzufügen".</w:t>
+      </w:r>
+      <w:r>
+        <w:rPr>
+          <w:lang w:val="de-DE"/>
+        </w:rPr>
+        <w:t xml:space="preserve"> Hier müssen wir</w:t>
+      </w:r>
+      <w:r>
+        <w:rPr>
+          <w:lang w:val="de-DE"/>
+        </w:rPr>
+        <w:t xml:space="preserve"> </w:t>
+      </w:r>
+      <w:r>
+        <w:rPr>
+          <w:lang w:val="de-DE"/>
+        </w:rPr>
+        <w:t>gültige Pfad</w:t>
+      </w:r>
+      <w:r>
+        <w:rPr>
+          <w:lang w:val="de-DE"/>
+        </w:rPr>
+        <w:t>e</w:t>
+      </w:r>
+      <w:r>
+        <w:rPr>
+          <w:lang w:val="de-DE"/>
+        </w:rPr>
+        <w:t xml:space="preserve"> zu unseren Daten </w:t>
+      </w:r>
+      <w:r>
+        <w:rPr>
+          <w:lang w:val="de-DE"/>
+        </w:rPr>
+        <w:t>angeben</w:t>
+      </w:r>
+      <w:r>
+        <w:rPr>
+          <w:lang w:val="de-DE"/>
+        </w:rPr>
+        <w:t xml:space="preserve">, damit </w:t>
+      </w:r>
+      <w:proofErr w:type="spellStart"/>
+      <w:r>
+        <w:rPr>
+          <w:lang w:val="de-DE"/>
+        </w:rPr>
+        <w:t>GeoServer</w:t>
+      </w:r>
+      <w:proofErr w:type="spellEnd"/>
+      <w:r>
+        <w:rPr>
+          <w:lang w:val="de-DE"/>
+        </w:rPr>
+        <w:t xml:space="preserve"> später auf die Quellen zugreifen kann</w:t>
+      </w:r>
+      <w:r>
+        <w:rPr>
+          <w:lang w:val="de-DE"/>
+        </w:rPr>
+        <w:t xml:space="preserve">. </w:t>
+      </w:r>
+    </w:p>
+    <w:p>
+      <w:pPr>
+        <w:jc w:val="both"/>
+        <w:rPr>
+          <w:lang w:val="de-DE"/>
+        </w:rPr>
+      </w:pPr>
+    </w:p>
+    <w:p>
+      <w:pPr>
+        <w:jc w:val="both"/>
+        <w:rPr>
+          <w:lang w:val="de-DE"/>
+        </w:rPr>
+      </w:pPr>
+      <w:r>
+        <w:rPr>
+          <w:lang w:val="de-DE"/>
+        </w:rPr>
+        <w:t xml:space="preserve">Uns wird eine Auswahl </w:t>
+      </w:r>
+      <w:r>
+        <w:rPr>
+          <w:lang w:val="de-DE"/>
+        </w:rPr>
+        <w:t>an</w:t>
+      </w:r>
+      <w:r>
+        <w:rPr>
+          <w:lang w:val="de-DE"/>
+        </w:rPr>
+        <w:t xml:space="preserve"> möglichen Datenquellen vorgeschlagen</w:t>
+      </w:r>
+      <w:r>
+        <w:rPr>
+          <w:lang w:val="de-DE"/>
+        </w:rPr>
+        <w:t xml:space="preserve">, die verschiedene Dateitypen ansprechen. Wir müssen uns also zunächst darüber im Klaren sein, welche Dateitypen wir verknüpfen wollen. </w:t>
+      </w:r>
+    </w:p>
+    <w:p>
+      <w:pPr>
+        <w:jc w:val="both"/>
+        <w:rPr>
+          <w:lang w:val="de-DE"/>
+        </w:rPr>
+      </w:pPr>
+    </w:p>
+    <w:p>
+      <w:pPr>
+        <w:jc w:val="both"/>
+        <w:rPr>
+          <w:lang w:val="de-DE"/>
+        </w:rPr>
+      </w:pPr>
+      <w:r>
+        <w:rPr>
+          <w:lang w:val="de-DE"/>
+        </w:rPr>
+        <w:t xml:space="preserve">In unserem Beispiel arbeiten </w:t>
+      </w:r>
+      <w:r>
+        <w:rPr>
+          <w:lang w:val="de-DE"/>
+        </w:rPr>
+        <w:t xml:space="preserve">wir </w:t>
+      </w:r>
+      <w:r>
+        <w:rPr>
+          <w:lang w:val="de-DE"/>
+        </w:rPr>
+        <w:t xml:space="preserve">ausschließlich mit </w:t>
+      </w:r>
+      <w:proofErr w:type="spellStart"/>
+      <w:r>
+        <w:rPr>
+          <w:lang w:val="de-DE"/>
+        </w:rPr>
+        <w:t>Shapedateien</w:t>
+      </w:r>
+      <w:proofErr w:type="spellEnd"/>
+      <w:r>
+        <w:rPr>
+          <w:lang w:val="de-DE"/>
+        </w:rPr>
+        <w:t xml:space="preserve"> die in einem gesammelten Ordner vorliegen. Wir können also eine sogenannte „Directory </w:t>
+      </w:r>
+      <w:proofErr w:type="spellStart"/>
+      <w:r>
+        <w:rPr>
+          <w:lang w:val="de-DE"/>
+        </w:rPr>
+        <w:t>of</w:t>
+      </w:r>
+      <w:proofErr w:type="spellEnd"/>
+      <w:r>
+        <w:rPr>
+          <w:lang w:val="de-DE"/>
+        </w:rPr>
+        <w:t xml:space="preserve"> </w:t>
+      </w:r>
+      <w:proofErr w:type="spellStart"/>
+      <w:r>
+        <w:rPr>
+          <w:lang w:val="de-DE"/>
+        </w:rPr>
+        <w:t>spatial</w:t>
+      </w:r>
+      <w:proofErr w:type="spellEnd"/>
+      <w:r>
+        <w:rPr>
+          <w:lang w:val="de-DE"/>
+        </w:rPr>
+        <w:t xml:space="preserve"> </w:t>
+      </w:r>
+      <w:proofErr w:type="spellStart"/>
+      <w:r>
+        <w:rPr>
+          <w:lang w:val="de-DE"/>
+        </w:rPr>
+        <w:t>files</w:t>
+      </w:r>
+      <w:proofErr w:type="spellEnd"/>
+      <w:r>
+        <w:rPr>
+          <w:lang w:val="de-DE"/>
+        </w:rPr>
+        <w:t xml:space="preserve">“ nutzen, um alle </w:t>
+      </w:r>
+      <w:proofErr w:type="spellStart"/>
+      <w:r>
+        <w:rPr>
+          <w:lang w:val="de-DE"/>
+        </w:rPr>
+        <w:t>Shapedateien</w:t>
+      </w:r>
+      <w:proofErr w:type="spellEnd"/>
+      <w:r>
+        <w:rPr>
+          <w:lang w:val="de-DE"/>
+        </w:rPr>
+        <w:t xml:space="preserve"> die im gleichen Ordner liegen </w:t>
+      </w:r>
+      <w:proofErr w:type="spellStart"/>
+      <w:r>
+        <w:rPr>
+          <w:lang w:val="de-DE"/>
+        </w:rPr>
+        <w:t>aufeinmal</w:t>
+      </w:r>
+      <w:proofErr w:type="spellEnd"/>
+      <w:r>
+        <w:rPr>
+          <w:lang w:val="de-DE"/>
+        </w:rPr>
+        <w:t xml:space="preserve"> zu</w:t>
+      </w:r>
+      <w:r>
+        <w:rPr>
+          <w:lang w:val="de-DE"/>
+        </w:rPr>
+        <w:t xml:space="preserve"> verknüpfen. </w:t>
+      </w:r>
+    </w:p>
+    <w:p>
+      <w:pPr>
+        <w:jc w:val="both"/>
+        <w:rPr>
+          <w:lang w:val="de-DE"/>
+        </w:rPr>
+      </w:pPr>
+    </w:p>
+    <w:p>
+      <w:pPr>
+        <w:jc w:val="both"/>
+        <w:rPr>
+          <w:lang w:val="de-DE"/>
+        </w:rPr>
+      </w:pPr>
+      <w:r>
+        <w:rPr>
+          <w:lang w:val="de-DE"/>
+        </w:rPr>
+        <w:t>Würden die Daten in verschiedenen Ordnern liegen, dann müssten wir diese über die Datenquelle „</w:t>
+      </w:r>
+      <w:proofErr w:type="spellStart"/>
+      <w:r>
+        <w:rPr>
+          <w:lang w:val="de-DE"/>
+        </w:rPr>
+        <w:t>Shapefile</w:t>
+      </w:r>
+      <w:proofErr w:type="spellEnd"/>
+      <w:r>
+        <w:rPr>
+          <w:lang w:val="de-DE"/>
+        </w:rPr>
+        <w:t xml:space="preserve">“ alle einzeln über separate Datenspeicher verknüpfen. </w:t>
+      </w:r>
+    </w:p>
+    <w:p>
+      <w:pPr>
+        <w:jc w:val="both"/>
+        <w:rPr>
+          <w:lang w:val="de-DE"/>
+        </w:rPr>
+      </w:pPr>
+    </w:p>
+    <w:p>
+      <w:pPr>
+        <w:jc w:val="both"/>
+        <w:rPr>
+          <w:lang w:val="de-DE"/>
+        </w:rPr>
+      </w:pPr>
+    </w:p>
+    <w:p>
+      <w:pPr>
+        <w:jc w:val="both"/>
+        <w:rPr>
+          <w:lang w:val="de-DE"/>
+        </w:rPr>
+      </w:pPr>
+      <w:r>
+        <w:rPr>
+          <w:lang w:val="de-DE"/>
+        </w:rPr>
+        <w:t xml:space="preserve">Wir wählen also „Directory </w:t>
+      </w:r>
+      <w:proofErr w:type="spellStart"/>
+      <w:r>
+        <w:rPr>
+          <w:lang w:val="de-DE"/>
+        </w:rPr>
+        <w:t>of</w:t>
+      </w:r>
+      <w:proofErr w:type="spellEnd"/>
+      <w:r>
+        <w:rPr>
+          <w:lang w:val="de-DE"/>
+        </w:rPr>
+        <w:t xml:space="preserve"> </w:t>
+      </w:r>
+      <w:proofErr w:type="spellStart"/>
+      <w:r>
+        <w:rPr>
+          <w:lang w:val="de-DE"/>
+        </w:rPr>
+        <w:t>spatial</w:t>
+      </w:r>
+      <w:proofErr w:type="spellEnd"/>
+      <w:r>
+        <w:rPr>
+          <w:lang w:val="de-DE"/>
+        </w:rPr>
+        <w:t xml:space="preserve"> </w:t>
+      </w:r>
+      <w:proofErr w:type="spellStart"/>
+      <w:r>
+        <w:rPr>
+          <w:lang w:val="de-DE"/>
+        </w:rPr>
+        <w:t>files</w:t>
+      </w:r>
+      <w:proofErr w:type="spellEnd"/>
+      <w:r>
+        <w:rPr>
+          <w:lang w:val="de-DE"/>
+        </w:rPr>
+        <w:t>“ und wählen anschlie</w:t>
+      </w:r>
+      <w:r>
+        <w:rPr>
+          <w:lang w:val="de-DE"/>
+        </w:rPr>
+        <w:t>ßend den passenden Arbeitsbereich „</w:t>
+      </w:r>
+      <w:proofErr w:type="spellStart"/>
+      <w:r>
+        <w:rPr>
+          <w:lang w:val="de-DE"/>
+        </w:rPr>
+        <w:t>NewYork</w:t>
+      </w:r>
+      <w:proofErr w:type="spellEnd"/>
+      <w:r>
+        <w:rPr>
+          <w:lang w:val="de-DE"/>
+        </w:rPr>
+        <w:t xml:space="preserve">“ aus. </w:t>
+      </w:r>
+    </w:p>
+    <w:p>
+      <w:pPr>
+        <w:jc w:val="both"/>
+        <w:rPr>
+          <w:lang w:val="de-DE"/>
+        </w:rPr>
+      </w:pPr>
+    </w:p>
+    <w:p>
+      <w:pPr>
+        <w:jc w:val="both"/>
+        <w:rPr>
+          <w:lang w:val="de-DE"/>
+        </w:rPr>
+      </w:pPr>
+      <w:r>
+        <w:rPr>
+          <w:lang w:val="de-DE"/>
+        </w:rPr>
+        <w:t>Außerdem v</w:t>
+      </w:r>
+      <w:r>
+        <w:rPr>
+          <w:lang w:val="de-DE"/>
+        </w:rPr>
+        <w:t>ergebe</w:t>
+      </w:r>
+      <w:r>
+        <w:rPr>
+          <w:lang w:val="de-DE"/>
+        </w:rPr>
+        <w:t>n wir</w:t>
+      </w:r>
+      <w:r>
+        <w:rPr>
+          <w:lang w:val="de-DE"/>
+        </w:rPr>
+        <w:t xml:space="preserve"> einen </w:t>
+      </w:r>
+      <w:r>
+        <w:rPr>
+          <w:lang w:val="de-DE"/>
+        </w:rPr>
+        <w:t xml:space="preserve">passenden </w:t>
+      </w:r>
+      <w:r>
+        <w:rPr>
+          <w:lang w:val="de-DE"/>
+        </w:rPr>
+        <w:t>Namen</w:t>
+      </w:r>
+      <w:r>
+        <w:rPr>
+          <w:lang w:val="de-DE"/>
+        </w:rPr>
+        <w:t xml:space="preserve"> für den Datenspeicher. In diesem Fall nennen wir ihn „</w:t>
+      </w:r>
+      <w:proofErr w:type="spellStart"/>
+      <w:r>
+        <w:rPr>
+          <w:lang w:val="de-DE"/>
+        </w:rPr>
+        <w:t>Citydata</w:t>
+      </w:r>
+      <w:proofErr w:type="spellEnd"/>
+      <w:r>
+        <w:rPr>
+          <w:lang w:val="de-DE"/>
+        </w:rPr>
+        <w:t>“ und</w:t>
+      </w:r>
+      <w:r>
+        <w:rPr>
+          <w:lang w:val="de-DE"/>
+        </w:rPr>
+        <w:t xml:space="preserve"> suche</w:t>
+      </w:r>
+      <w:r>
+        <w:rPr>
+          <w:lang w:val="de-DE"/>
+        </w:rPr>
+        <w:t>n dann</w:t>
+      </w:r>
+      <w:r>
+        <w:rPr>
+          <w:lang w:val="de-DE"/>
+        </w:rPr>
+        <w:t xml:space="preserve"> den richtigen</w:t>
+      </w:r>
+      <w:r>
+        <w:rPr>
+          <w:lang w:val="de-DE"/>
+        </w:rPr>
+        <w:t xml:space="preserve"> Dateipfad</w:t>
+      </w:r>
+      <w:r>
+        <w:rPr>
+          <w:lang w:val="de-DE"/>
+        </w:rPr>
+        <w:t xml:space="preserve"> bei „Verbindungsparameter“ über Durchsuchen. </w:t>
+      </w:r>
+    </w:p>
+    <w:p>
+      <w:pPr>
+        <w:jc w:val="both"/>
+        <w:rPr>
+          <w:lang w:val="de-DE"/>
+        </w:rPr>
+      </w:pPr>
+    </w:p>
+    <w:p>
+      <w:pPr>
+        <w:jc w:val="both"/>
+        <w:rPr>
+          <w:lang w:val="de-DE"/>
+        </w:rPr>
+      </w:pPr>
+      <w:r>
+        <w:rPr>
+          <w:lang w:val="de-DE"/>
+        </w:rPr>
+        <w:t xml:space="preserve">Die Daten liegen in der offiziellen Data Directory von </w:t>
+      </w:r>
+      <w:proofErr w:type="spellStart"/>
+      <w:r>
+        <w:rPr>
+          <w:lang w:val="de-DE"/>
+        </w:rPr>
+        <w:t>GeoServer</w:t>
+      </w:r>
+      <w:proofErr w:type="spellEnd"/>
+      <w:r>
+        <w:rPr>
+          <w:lang w:val="de-DE"/>
+        </w:rPr>
+        <w:t>, zu finden unter „</w:t>
+      </w:r>
+      <w:proofErr w:type="spellStart"/>
+      <w:r>
+        <w:rPr>
+          <w:lang w:val="de-DE"/>
+        </w:rPr>
+        <w:t>data</w:t>
+      </w:r>
+      <w:proofErr w:type="spellEnd"/>
+      <w:r>
+        <w:rPr>
+          <w:lang w:val="de-DE"/>
+        </w:rPr>
+        <w:t xml:space="preserve">“. Wir finden hier die bereitgestellten Beispieldatensätze. Möchtest du neue Datensätze einladen, dann müssen diese aber ebenfalls in der offiziellen Data Directory abgelegt werden. Den Pfad zu dem Verzeichnis kannst du über den Reiter Serverstatus einsehen. </w:t>
+      </w:r>
+    </w:p>
+    <w:p>
+      <w:pPr>
+        <w:jc w:val="both"/>
+        <w:rPr>
+          <w:lang w:val="de-DE"/>
+        </w:rPr>
+      </w:pPr>
+    </w:p>
+    <w:p>
+      <w:pPr>
+        <w:jc w:val="both"/>
+        <w:rPr>
+          <w:lang w:val="de-DE"/>
+        </w:rPr>
+      </w:pPr>
+      <w:r>
+        <w:rPr>
+          <w:lang w:val="de-DE"/>
+        </w:rPr>
+        <w:t xml:space="preserve">Da wir in diesem Tutorial nur mit den Beispieldatensätzen arbeiten navigieren wir über </w:t>
+      </w:r>
+      <w:r>
+        <w:rPr>
+          <w:lang w:val="de-DE"/>
+        </w:rPr>
+        <w:t>„</w:t>
+      </w:r>
+      <w:proofErr w:type="spellStart"/>
+      <w:r>
+        <w:rPr>
+          <w:lang w:val="de-DE"/>
+        </w:rPr>
+        <w:t>data</w:t>
+      </w:r>
+      <w:proofErr w:type="spellEnd"/>
+      <w:r>
+        <w:rPr>
+          <w:lang w:val="de-DE"/>
+        </w:rPr>
+        <w:t>“ in den Ordner „</w:t>
+      </w:r>
+      <w:proofErr w:type="spellStart"/>
+      <w:r>
+        <w:rPr>
+          <w:lang w:val="de-DE"/>
+        </w:rPr>
+        <w:t>nyc</w:t>
+      </w:r>
+      <w:proofErr w:type="spellEnd"/>
+      <w:r>
+        <w:rPr>
+          <w:lang w:val="de-DE"/>
+        </w:rPr>
+        <w:t xml:space="preserve">“ und Klicken „ok“. </w:t>
+      </w:r>
+    </w:p>
+    <w:p>
+      <w:pPr>
+        <w:jc w:val="both"/>
+        <w:rPr>
+          <w:lang w:val="de-DE"/>
+        </w:rPr>
+      </w:pPr>
+    </w:p>
+    <w:p>
+      <w:pPr>
+        <w:jc w:val="both"/>
+        <w:rPr>
+          <w:lang w:val="de-DE"/>
+        </w:rPr>
+      </w:pPr>
+      <w:r>
+        <w:rPr>
+          <w:lang w:val="de-DE"/>
+        </w:rPr>
+        <w:t xml:space="preserve"> </w:t>
+      </w:r>
+      <w:r>
+        <w:rPr>
+          <w:lang w:val="de-DE"/>
+        </w:rPr>
+        <w:t xml:space="preserve">Der Pfad wird übernommen und wir können auf </w:t>
+      </w:r>
+      <w:r>
+        <w:rPr>
+          <w:lang w:val="de-DE"/>
+        </w:rPr>
+        <w:t>"Speichern"</w:t>
+      </w:r>
+      <w:r>
+        <w:rPr>
+          <w:lang w:val="de-DE"/>
+        </w:rPr>
+        <w:t xml:space="preserve"> klicken</w:t>
+      </w:r>
+      <w:r>
+        <w:rPr>
+          <w:lang w:val="de-DE"/>
+        </w:rPr>
+        <w:t>.</w:t>
+      </w:r>
+    </w:p>
+    <w:p>
+      <w:pPr>
+        <w:jc w:val="both"/>
+        <w:rPr>
+          <w:lang w:val="de-DE"/>
+        </w:rPr>
+      </w:pPr>
+    </w:p>
+    <w:p>
+      <w:pPr>
+        <w:jc w:val="both"/>
+        <w:rPr>
+          <w:lang w:val="de-DE"/>
+        </w:rPr>
+      </w:pPr>
+    </w:p>
+    <w:p>
+      <w:pPr>
+        <w:jc w:val="both"/>
+        <w:rPr>
+          <w:lang w:val="de-DE"/>
+        </w:rPr>
+      </w:pPr>
+      <w:r>
+        <w:rPr>
+          <w:lang w:val="de-DE"/>
+        </w:rPr>
+        <w:t>[Schritt 4: Layer veröffentlichen]</w:t>
+      </w:r>
+    </w:p>
+    <w:p>
+      <w:pPr>
+        <w:jc w:val="both"/>
+        <w:rPr>
+          <w:lang w:val="de-DE"/>
+        </w:rPr>
+      </w:pPr>
+    </w:p>
+    <w:p>
+      <w:pPr>
+        <w:jc w:val="both"/>
+        <w:rPr>
+          <w:lang w:val="de-DE"/>
+        </w:rPr>
+      </w:pPr>
+      <w:r>
+        <w:rPr>
+          <w:lang w:val="de-DE"/>
+        </w:rPr>
+        <w:t xml:space="preserve">Wenn wir einen neuen Datenspeicher angelegt haben, springen wir </w:t>
+      </w:r>
+      <w:r>
+        <w:rPr>
+          <w:lang w:val="de-DE"/>
+        </w:rPr>
+        <w:t>automatisch</w:t>
+      </w:r>
+      <w:r>
+        <w:rPr>
+          <w:lang w:val="de-DE"/>
+        </w:rPr>
+        <w:t xml:space="preserve"> in eine Liste </w:t>
+      </w:r>
+      <w:r>
+        <w:rPr>
+          <w:lang w:val="de-DE"/>
+        </w:rPr>
+        <w:t xml:space="preserve">mit </w:t>
+      </w:r>
+      <w:r>
+        <w:rPr>
+          <w:lang w:val="de-DE"/>
+        </w:rPr>
+        <w:t>alle</w:t>
+      </w:r>
+      <w:r>
+        <w:rPr>
+          <w:lang w:val="de-DE"/>
+        </w:rPr>
+        <w:t>n</w:t>
+      </w:r>
+      <w:r>
+        <w:rPr>
+          <w:lang w:val="de-DE"/>
+        </w:rPr>
+        <w:t xml:space="preserve"> enthaltenen Datensätze und können diese </w:t>
+      </w:r>
+      <w:r>
+        <w:rPr>
+          <w:lang w:val="de-DE"/>
+        </w:rPr>
+        <w:t xml:space="preserve">von dort aus </w:t>
+      </w:r>
+      <w:r>
+        <w:rPr>
+          <w:lang w:val="de-DE"/>
+        </w:rPr>
+        <w:t xml:space="preserve">publizieren. </w:t>
+      </w:r>
+    </w:p>
+    <w:p>
+      <w:pPr>
+        <w:jc w:val="both"/>
+        <w:rPr>
+          <w:lang w:val="de-DE"/>
+        </w:rPr>
+      </w:pPr>
+    </w:p>
+    <w:p>
+      <w:pPr>
+        <w:jc w:val="both"/>
+        <w:rPr>
+          <w:lang w:val="de-DE"/>
+        </w:rPr>
+      </w:pPr>
+      <w:r>
+        <w:rPr>
+          <w:lang w:val="de-DE"/>
+        </w:rPr>
+        <w:t xml:space="preserve">Verlassen wir dieses Fenster aber </w:t>
+      </w:r>
+      <w:r>
+        <w:rPr>
+          <w:lang w:val="de-DE"/>
+        </w:rPr>
+        <w:t>aus Versehen</w:t>
+      </w:r>
+      <w:r>
+        <w:rPr>
+          <w:lang w:val="de-DE"/>
+        </w:rPr>
+        <w:t xml:space="preserve"> oder möchten wir nachträglich einen weiteren Layer publizieren, dann können wir </w:t>
+      </w:r>
+      <w:r>
+        <w:rPr>
+          <w:lang w:val="de-DE"/>
+        </w:rPr>
+        <w:t xml:space="preserve">über den </w:t>
+      </w:r>
+      <w:r>
+        <w:rPr>
+          <w:lang w:val="de-DE"/>
+        </w:rPr>
+        <w:t>Reiter</w:t>
+      </w:r>
+      <w:r>
+        <w:rPr>
+          <w:lang w:val="de-DE"/>
+        </w:rPr>
+        <w:t xml:space="preserve"> </w:t>
+      </w:r>
+      <w:r>
+        <w:rPr>
+          <w:lang w:val="de-DE"/>
+        </w:rPr>
+        <w:t>„Layer“</w:t>
+      </w:r>
+      <w:r>
+        <w:rPr>
+          <w:lang w:val="de-DE"/>
+        </w:rPr>
+        <w:t>, und dann "Neuen Layer hinzufügen"</w:t>
+      </w:r>
+      <w:r>
+        <w:rPr>
+          <w:lang w:val="de-DE"/>
+        </w:rPr>
+        <w:t xml:space="preserve"> navigieren</w:t>
+      </w:r>
+      <w:r>
+        <w:rPr>
+          <w:lang w:val="de-DE"/>
+        </w:rPr>
+        <w:t>.</w:t>
+      </w:r>
+      <w:r>
+        <w:rPr>
+          <w:lang w:val="de-DE"/>
+        </w:rPr>
+        <w:t xml:space="preserve"> </w:t>
+      </w:r>
+      <w:r>
+        <w:rPr>
+          <w:lang w:val="de-DE"/>
+        </w:rPr>
+        <w:t>Wählen wir unseren Datenspeicher „</w:t>
+      </w:r>
+      <w:proofErr w:type="spellStart"/>
+      <w:r>
+        <w:rPr>
+          <w:lang w:val="de-DE"/>
+        </w:rPr>
+        <w:t>Citydata</w:t>
+      </w:r>
+      <w:proofErr w:type="spellEnd"/>
+      <w:r>
+        <w:rPr>
+          <w:lang w:val="de-DE"/>
+        </w:rPr>
+        <w:t xml:space="preserve">“ aus landen wir wieder bei der gleichen Liste der enthaltenen Datensätze. </w:t>
+      </w:r>
+    </w:p>
+    <w:p>
+      <w:pPr>
+        <w:jc w:val="both"/>
+        <w:rPr>
+          <w:lang w:val="de-DE"/>
+        </w:rPr>
+      </w:pPr>
+    </w:p>
+    <w:p>
+      <w:pPr>
+        <w:jc w:val="both"/>
+        <w:rPr>
+          <w:lang w:val="de-DE"/>
+        </w:rPr>
+      </w:pPr>
+      <w:r>
+        <w:rPr>
+          <w:lang w:val="de-DE"/>
+        </w:rPr>
+        <w:t>Wir wählen den Datensatz „</w:t>
+      </w:r>
+      <w:proofErr w:type="spellStart"/>
+      <w:r>
+        <w:rPr>
+          <w:lang w:val="de-DE"/>
+        </w:rPr>
+        <w:t>poly_landmarks</w:t>
+      </w:r>
+      <w:proofErr w:type="spellEnd"/>
+      <w:r>
+        <w:rPr>
+          <w:lang w:val="de-DE"/>
+        </w:rPr>
+        <w:t xml:space="preserve">“ aus, und klicken auf Publizieren. </w:t>
+      </w:r>
+    </w:p>
+    <w:p>
+      <w:pPr>
+        <w:jc w:val="both"/>
+        <w:rPr>
+          <w:lang w:val="de-DE"/>
+        </w:rPr>
+      </w:pPr>
+    </w:p>
+    <w:p>
+      <w:pPr>
+        <w:jc w:val="both"/>
+        <w:rPr>
+          <w:lang w:val="de-DE"/>
+        </w:rPr>
+      </w:pPr>
+      <w:r>
+        <w:rPr>
+          <w:lang w:val="de-DE"/>
+        </w:rPr>
+        <w:t xml:space="preserve">Im neuen Fenster geben wir dem Layer einen aussagekräftigeren Namen und Titel. Wir nennen den </w:t>
+      </w:r>
+      <w:proofErr w:type="spellStart"/>
+      <w:r>
+        <w:rPr>
+          <w:lang w:val="de-DE"/>
+        </w:rPr>
+        <w:t>layer</w:t>
+      </w:r>
+      <w:proofErr w:type="spellEnd"/>
+      <w:r>
+        <w:rPr>
+          <w:lang w:val="de-DE"/>
+        </w:rPr>
+        <w:t xml:space="preserve"> „</w:t>
+      </w:r>
+      <w:proofErr w:type="spellStart"/>
+      <w:r>
+        <w:rPr>
+          <w:lang w:val="de-DE"/>
+        </w:rPr>
+        <w:t>Manhatten</w:t>
+      </w:r>
+      <w:proofErr w:type="spellEnd"/>
+      <w:r>
+        <w:rPr>
+          <w:lang w:val="de-DE"/>
+        </w:rPr>
+        <w:t xml:space="preserve"> Landmarks“ und kopieren den Namen auch in das Titel-Feld. </w:t>
+      </w:r>
+    </w:p>
+    <w:p>
+      <w:pPr>
+        <w:jc w:val="both"/>
+        <w:rPr>
+          <w:lang w:val="de-DE"/>
+        </w:rPr>
+      </w:pPr>
+    </w:p>
+    <w:p>
+      <w:pPr>
+        <w:jc w:val="both"/>
+        <w:rPr>
+          <w:lang w:val="de-DE"/>
+        </w:rPr>
+      </w:pPr>
+      <w:r>
+        <w:rPr>
+          <w:lang w:val="de-DE"/>
+        </w:rPr>
+        <w:t xml:space="preserve">Damit die Datensätze vom System auch richtig verortet werden ist es wichtig, </w:t>
+      </w:r>
+      <w:r>
+        <w:rPr>
+          <w:lang w:val="de-DE"/>
+        </w:rPr>
+        <w:t xml:space="preserve">das verwendete Koordinatensystem </w:t>
+      </w:r>
+      <w:r>
+        <w:rPr>
+          <w:lang w:val="de-DE"/>
+        </w:rPr>
+        <w:t xml:space="preserve">zu prüfen </w:t>
+      </w:r>
+      <w:proofErr w:type="gramStart"/>
+      <w:r>
+        <w:rPr>
+          <w:lang w:val="de-DE"/>
+        </w:rPr>
+        <w:t xml:space="preserve">und </w:t>
+      </w:r>
+      <w:r>
+        <w:rPr>
+          <w:lang w:val="de-DE"/>
+        </w:rPr>
+        <w:t xml:space="preserve"> </w:t>
+      </w:r>
+      <w:r>
+        <w:rPr>
+          <w:lang w:val="de-DE"/>
+        </w:rPr>
+        <w:t>das</w:t>
+      </w:r>
+      <w:proofErr w:type="gramEnd"/>
+      <w:r>
+        <w:rPr>
+          <w:lang w:val="de-DE"/>
+        </w:rPr>
+        <w:t xml:space="preserve"> </w:t>
+      </w:r>
+      <w:r>
+        <w:rPr>
+          <w:lang w:val="de-DE"/>
+        </w:rPr>
+        <w:t>Begrenzende Rechteck</w:t>
+      </w:r>
+      <w:r>
+        <w:rPr>
+          <w:lang w:val="de-DE"/>
+        </w:rPr>
+        <w:t xml:space="preserve"> für den Layer fest</w:t>
+      </w:r>
+      <w:r>
+        <w:rPr>
+          <w:lang w:val="de-DE"/>
+        </w:rPr>
+        <w:t>zulegen</w:t>
+      </w:r>
+      <w:r>
+        <w:rPr>
+          <w:lang w:val="de-DE"/>
+        </w:rPr>
+        <w:t>, indem du entweder die Werte manuell eingibst oder auf "</w:t>
+      </w:r>
+      <w:r>
+        <w:rPr>
+          <w:lang w:val="de-DE"/>
+        </w:rPr>
+        <w:t>Aus Daten berechnen</w:t>
+      </w:r>
+      <w:r>
+        <w:rPr>
+          <w:lang w:val="de-DE"/>
+        </w:rPr>
+        <w:t>"</w:t>
+      </w:r>
+      <w:r>
+        <w:rPr>
+          <w:lang w:val="de-DE"/>
+        </w:rPr>
+        <w:t xml:space="preserve"> und „</w:t>
+      </w:r>
+      <w:r>
+        <w:rPr>
+          <w:lang w:val="de-DE"/>
+        </w:rPr>
+        <w:t>Aus den nativen Grenzen berechnen</w:t>
+      </w:r>
+      <w:r>
+        <w:rPr>
+          <w:lang w:val="de-DE"/>
+        </w:rPr>
+        <w:t>“</w:t>
+      </w:r>
+      <w:r>
+        <w:rPr>
+          <w:lang w:val="de-DE"/>
+        </w:rPr>
+        <w:t xml:space="preserve"> klickst, um sie automatisch </w:t>
+      </w:r>
+      <w:r>
+        <w:rPr>
+          <w:lang w:val="de-DE"/>
+        </w:rPr>
+        <w:t>aus den Daten auslesen zu lassen</w:t>
+      </w:r>
+      <w:r>
+        <w:rPr>
+          <w:lang w:val="de-DE"/>
+        </w:rPr>
+        <w:t>.</w:t>
+      </w:r>
+    </w:p>
+    <w:p>
+      <w:pPr>
+        <w:jc w:val="both"/>
+        <w:rPr>
+          <w:lang w:val="de-DE"/>
+        </w:rPr>
+      </w:pPr>
+    </w:p>
+    <w:p>
+      <w:pPr>
+        <w:jc w:val="both"/>
+        <w:rPr>
+          <w:lang w:val="de-DE"/>
+        </w:rPr>
+      </w:pPr>
+      <w:r>
+        <w:rPr>
+          <w:lang w:val="de-DE"/>
+        </w:rPr>
+        <w:t xml:space="preserve">Klicke </w:t>
+      </w:r>
+      <w:r>
+        <w:rPr>
+          <w:lang w:val="de-DE"/>
+        </w:rPr>
+        <w:t xml:space="preserve">anschließend auf </w:t>
+      </w:r>
+      <w:r>
+        <w:rPr>
+          <w:lang w:val="de-DE"/>
+        </w:rPr>
+        <w:t>"Speichern"</w:t>
+      </w:r>
+      <w:r>
+        <w:rPr>
+          <w:lang w:val="de-DE"/>
+        </w:rPr>
+        <w:t xml:space="preserve">. </w:t>
+      </w:r>
+    </w:p>
+    <w:p>
+      <w:pPr>
+        <w:jc w:val="both"/>
+        <w:rPr>
+          <w:lang w:val="de-DE"/>
+        </w:rPr>
+      </w:pPr>
+    </w:p>
+    <w:p>
+      <w:pPr>
+        <w:jc w:val="both"/>
+        <w:rPr>
+          <w:lang w:val="de-DE"/>
+        </w:rPr>
+      </w:pPr>
+      <w:r>
+        <w:rPr>
+          <w:lang w:val="de-DE"/>
+        </w:rPr>
+        <w:t>[Schritt 5: Styles hinzufügen]</w:t>
+      </w:r>
+    </w:p>
+    <w:p>
+      <w:pPr>
+        <w:jc w:val="both"/>
+        <w:rPr>
+          <w:lang w:val="de-DE"/>
+        </w:rPr>
+      </w:pPr>
+    </w:p>
+    <w:p>
+      <w:pPr>
+        <w:jc w:val="both"/>
+        <w:rPr>
+          <w:lang w:val="de-DE"/>
+        </w:rPr>
+      </w:pPr>
+      <w:r>
+        <w:rPr>
+          <w:lang w:val="de-DE"/>
+        </w:rPr>
         <w:lastRenderedPageBreak/>
-        <w:t xml:space="preserve">Die effektivste Art, einen </w:t>
-      </w:r>
-      <w:proofErr w:type="spellStart"/>
-      <w:r>
-        <w:rPr>
-          <w:lang w:val="de-DE"/>
-        </w:rPr>
-        <w:t>GeoServer</w:t>
-      </w:r>
-      <w:proofErr w:type="spellEnd"/>
-      <w:r>
-        <w:rPr>
-          <w:lang w:val="de-DE"/>
-        </w:rPr>
-        <w:t xml:space="preserve"> zu bereinigen, ist das Löschen von </w:t>
-      </w:r>
-      <w:r>
-        <w:rPr>
-          <w:lang w:val="de-DE"/>
-        </w:rPr>
-        <w:t>Arbeitsbereiche</w:t>
-      </w:r>
-      <w:r>
-        <w:rPr>
-          <w:lang w:val="de-DE"/>
-        </w:rPr>
-        <w:t>n</w:t>
-      </w:r>
-      <w:r>
-        <w:rPr>
-          <w:lang w:val="de-DE"/>
-        </w:rPr>
-        <w:t xml:space="preserve">. Wird ein </w:t>
-      </w:r>
-      <w:r>
-        <w:rPr>
-          <w:lang w:val="de-DE"/>
-        </w:rPr>
-        <w:t>Arbeitsbereich</w:t>
+        <w:t xml:space="preserve">In der Layer-Vorschau kannst du dir nun den publizierten Layer über </w:t>
+      </w:r>
+      <w:proofErr w:type="spellStart"/>
+      <w:r>
+        <w:rPr>
+          <w:lang w:val="de-DE"/>
+        </w:rPr>
+        <w:t>OpenLayers</w:t>
+      </w:r>
+      <w:proofErr w:type="spellEnd"/>
+      <w:r>
+        <w:rPr>
+          <w:lang w:val="de-DE"/>
+        </w:rPr>
+        <w:t xml:space="preserve"> in einer </w:t>
+      </w:r>
+      <w:proofErr w:type="spellStart"/>
+      <w:r>
+        <w:rPr>
+          <w:lang w:val="de-DE"/>
+        </w:rPr>
+        <w:t>Webkarte</w:t>
+      </w:r>
+      <w:proofErr w:type="spellEnd"/>
+      <w:r>
+        <w:rPr>
+          <w:lang w:val="de-DE"/>
+        </w:rPr>
+        <w:t xml:space="preserve"> anzeigen lassen. Es fällt auf, dass die Polygonflächen einfarbig erscheinen und keine Unterschiede von verschiedenen Flächen zulassen. Um dies zu ändern </w:t>
+      </w:r>
+      <w:r>
+        <w:rPr>
+          <w:lang w:val="de-DE"/>
+        </w:rPr>
+        <w:t xml:space="preserve">können wir nun </w:t>
+      </w:r>
+      <w:r>
+        <w:rPr>
+          <w:lang w:val="de-DE"/>
+        </w:rPr>
+        <w:t>passende Stile</w:t>
+      </w:r>
+      <w:r>
+        <w:rPr>
+          <w:lang w:val="de-DE"/>
+        </w:rPr>
+        <w:t xml:space="preserve"> zu </w:t>
+      </w:r>
+      <w:r>
+        <w:rPr>
+          <w:lang w:val="de-DE"/>
+        </w:rPr>
+        <w:t>dem Layer</w:t>
+      </w:r>
+      <w:r>
+        <w:rPr>
+          <w:lang w:val="de-DE"/>
+        </w:rPr>
+        <w:t xml:space="preserve"> hinzufügen. </w:t>
       </w:r>
       <w:r>
         <w:rPr>
@@ -2067,93 +4084,51 @@
         </w:rPr>
         <w:t xml:space="preserve"> </w:t>
       </w:r>
-      <w:r>
-        <w:rPr>
-          <w:lang w:val="de-DE"/>
-        </w:rPr>
-        <w:t>gelöscht, so werden alle darin enthaltenen Datenspeicher und Layer automatisch vom Server gelöscht. Lediglich die Stile bleiben erhalten und müssen zusätzlich gelöscht werden.</w:t>
-      </w:r>
-    </w:p>
-    <w:p>
-      <w:pPr>
-        <w:jc w:val="both"/>
-        <w:rPr>
-          <w:lang w:val="de-DE"/>
-        </w:rPr>
-      </w:pPr>
-    </w:p>
-    <w:p>
-      <w:pPr>
-        <w:jc w:val="both"/>
-        <w:rPr>
-          <w:lang w:val="de-DE"/>
-        </w:rPr>
-      </w:pPr>
-      <w:r>
-        <w:rPr>
-          <w:lang w:val="de-DE"/>
-        </w:rPr>
-        <w:t>Wir navigieren also zu dem Reiter „</w:t>
-      </w:r>
-      <w:r>
-        <w:rPr>
-          <w:lang w:val="de-DE"/>
-        </w:rPr>
-        <w:t>Arbeitsbereiche</w:t>
-      </w:r>
-      <w:r>
-        <w:rPr>
-          <w:lang w:val="de-DE"/>
-        </w:rPr>
-        <w:t xml:space="preserve">“, setzen ein Häkchen, </w:t>
-      </w:r>
-      <w:r>
-        <w:rPr>
-          <w:lang w:val="de-DE"/>
-        </w:rPr>
-        <w:t>so</w:t>
-      </w:r>
-      <w:r>
-        <w:rPr>
-          <w:lang w:val="de-DE"/>
-        </w:rPr>
-        <w:t>dass alle</w:t>
-      </w:r>
-      <w:r>
-        <w:rPr>
-          <w:lang w:val="de-DE"/>
-        </w:rPr>
-        <w:t xml:space="preserve">s </w:t>
-      </w:r>
-      <w:r>
-        <w:rPr>
-          <w:lang w:val="de-DE"/>
-        </w:rPr>
-        <w:t xml:space="preserve">markiert </w:t>
-      </w:r>
-      <w:r>
-        <w:rPr>
-          <w:lang w:val="de-DE"/>
-        </w:rPr>
-        <w:t xml:space="preserve">wird </w:t>
-      </w:r>
-      <w:r>
-        <w:rPr>
-          <w:lang w:val="de-DE"/>
-        </w:rPr>
-        <w:t>und wählen „</w:t>
-      </w:r>
-      <w:r>
-        <w:rPr>
-          <w:lang w:val="de-DE"/>
-        </w:rPr>
-        <w:t>Ausgewählte Arbeits</w:t>
-      </w:r>
-      <w:r>
-        <w:rPr>
-          <w:lang w:val="de-DE"/>
-        </w:rPr>
-        <w:t>bereiche</w:t>
+    </w:p>
+    <w:p>
+      <w:pPr>
+        <w:jc w:val="both"/>
+        <w:rPr>
+          <w:lang w:val="de-DE"/>
+        </w:rPr>
+      </w:pPr>
+    </w:p>
+    <w:p>
+      <w:pPr>
+        <w:jc w:val="both"/>
+        <w:rPr>
+          <w:lang w:val="de-DE"/>
+        </w:rPr>
+      </w:pPr>
+      <w:r>
+        <w:rPr>
+          <w:lang w:val="de-DE"/>
+        </w:rPr>
+        <w:t>Klicke auf den "</w:t>
+      </w:r>
+      <w:r>
+        <w:rPr>
+          <w:lang w:val="de-DE"/>
+        </w:rPr>
+        <w:t>Stile</w:t>
+      </w:r>
+      <w:r>
+        <w:rPr>
+          <w:lang w:val="de-DE"/>
+        </w:rPr>
+        <w:t xml:space="preserve">" </w:t>
+      </w:r>
+      <w:r>
+        <w:rPr>
+          <w:lang w:val="de-DE"/>
+        </w:rPr>
+        <w:t xml:space="preserve">Reiter. Hier könntest du nun </w:t>
+      </w:r>
+      <w:r>
+        <w:rPr>
+          <w:lang w:val="de-DE"/>
+        </w:rPr>
+        <w:t>Stile</w:t>
       </w:r>
       <w:r>
         <w:rPr>
@@ -2165,7 +4140,271 @@
         <w:rPr>
           <w:lang w:val="de-DE"/>
         </w:rPr>
-        <w:t>löschen</w:t>
+        <w:t xml:space="preserve">speziell für </w:t>
+      </w:r>
+      <w:r>
+        <w:rPr>
+          <w:lang w:val="de-DE"/>
+        </w:rPr>
+        <w:t>d</w:t>
+      </w:r>
+      <w:r>
+        <w:rPr>
+          <w:lang w:val="de-DE"/>
+        </w:rPr>
+        <w:t xml:space="preserve">ie </w:t>
+      </w:r>
+    </w:p>
+    <w:p>
+      <w:pPr>
+        <w:jc w:val="both"/>
+        <w:rPr>
+          <w:lang w:val="de-DE"/>
+        </w:rPr>
+      </w:pPr>
+      <w:r>
+        <w:rPr>
+          <w:lang w:val="de-DE"/>
+        </w:rPr>
+        <w:t xml:space="preserve">Neuen </w:t>
+      </w:r>
+      <w:r>
+        <w:rPr>
+          <w:lang w:val="de-DE"/>
+        </w:rPr>
+        <w:t>Layer</w:t>
+      </w:r>
+      <w:r>
+        <w:rPr>
+          <w:lang w:val="de-DE"/>
+        </w:rPr>
+        <w:t xml:space="preserve"> </w:t>
+      </w:r>
+      <w:r>
+        <w:rPr>
+          <w:lang w:val="de-DE"/>
+        </w:rPr>
+        <w:t>erstelle</w:t>
+      </w:r>
+      <w:r>
+        <w:rPr>
+          <w:lang w:val="de-DE"/>
+        </w:rPr>
+        <w:t>n.</w:t>
+      </w:r>
+      <w:r>
+        <w:rPr>
+          <w:lang w:val="de-DE"/>
+        </w:rPr>
+        <w:t xml:space="preserve"> </w:t>
+      </w:r>
+      <w:r>
+        <w:rPr>
+          <w:lang w:val="de-DE"/>
+        </w:rPr>
+        <w:t>Stile</w:t>
+      </w:r>
+      <w:r>
+        <w:rPr>
+          <w:lang w:val="de-DE"/>
+        </w:rPr>
+        <w:t xml:space="preserve"> kannst du entweder händisch über eine Konsole in </w:t>
+      </w:r>
+      <w:proofErr w:type="spellStart"/>
+      <w:r>
+        <w:rPr>
+          <w:lang w:val="de-DE"/>
+        </w:rPr>
+        <w:t>css</w:t>
+      </w:r>
+      <w:proofErr w:type="spellEnd"/>
+      <w:r>
+        <w:rPr>
+          <w:lang w:val="de-DE"/>
+        </w:rPr>
+        <w:t xml:space="preserve"> schreiben oder du kannst eine Stildatei, beispielsweise eine </w:t>
+      </w:r>
+      <w:proofErr w:type="spellStart"/>
+      <w:r>
+        <w:rPr>
+          <w:lang w:val="de-DE"/>
+        </w:rPr>
+        <w:t>sld</w:t>
+      </w:r>
+      <w:proofErr w:type="spellEnd"/>
+      <w:r>
+        <w:rPr>
+          <w:lang w:val="de-DE"/>
+        </w:rPr>
+        <w:t xml:space="preserve"> Datei aus QGIS einladen. </w:t>
+      </w:r>
+    </w:p>
+    <w:p>
+      <w:pPr>
+        <w:jc w:val="both"/>
+        <w:rPr>
+          <w:lang w:val="de-DE"/>
+        </w:rPr>
+      </w:pPr>
+    </w:p>
+    <w:p>
+      <w:pPr>
+        <w:jc w:val="both"/>
+        <w:rPr>
+          <w:lang w:val="de-DE"/>
+        </w:rPr>
+      </w:pPr>
+      <w:r>
+        <w:rPr>
+          <w:lang w:val="de-DE"/>
+        </w:rPr>
+        <w:t xml:space="preserve">Wir nutzen in diesem Tutorial einen bereits angelegten </w:t>
+      </w:r>
+      <w:r>
+        <w:rPr>
+          <w:lang w:val="de-DE"/>
+        </w:rPr>
+        <w:t>Stil,</w:t>
+      </w:r>
+      <w:r>
+        <w:rPr>
+          <w:lang w:val="de-DE"/>
+        </w:rPr>
+        <w:t xml:space="preserve"> der zu de</w:t>
+      </w:r>
+      <w:r>
+        <w:rPr>
+          <w:lang w:val="de-DE"/>
+        </w:rPr>
+        <w:t>m</w:t>
+      </w:r>
+      <w:r>
+        <w:rPr>
+          <w:lang w:val="de-DE"/>
+        </w:rPr>
+        <w:t xml:space="preserve"> Daten</w:t>
+      </w:r>
+      <w:r>
+        <w:rPr>
+          <w:lang w:val="de-DE"/>
+        </w:rPr>
+        <w:t>satz</w:t>
+      </w:r>
+      <w:r>
+        <w:rPr>
+          <w:lang w:val="de-DE"/>
+        </w:rPr>
+        <w:t xml:space="preserve"> passt. </w:t>
+      </w:r>
+      <w:r>
+        <w:rPr>
+          <w:lang w:val="de-DE"/>
+        </w:rPr>
+        <w:t>Wir wählen also den Stil „</w:t>
+      </w:r>
+      <w:proofErr w:type="spellStart"/>
+      <w:r>
+        <w:rPr>
+          <w:lang w:val="de-DE"/>
+        </w:rPr>
+        <w:t>poly_landmarks</w:t>
+      </w:r>
+      <w:proofErr w:type="spellEnd"/>
+      <w:r>
+        <w:rPr>
+          <w:lang w:val="de-DE"/>
+        </w:rPr>
+        <w:t>“ und n</w:t>
+      </w:r>
+      <w:r>
+        <w:rPr>
+          <w:lang w:val="de-DE"/>
+        </w:rPr>
+        <w:t>avigieren</w:t>
+      </w:r>
+      <w:r>
+        <w:rPr>
+          <w:lang w:val="de-DE"/>
+        </w:rPr>
+        <w:t xml:space="preserve"> </w:t>
+      </w:r>
+      <w:r>
+        <w:rPr>
+          <w:lang w:val="de-DE"/>
+        </w:rPr>
+        <w:t>über</w:t>
+      </w:r>
+      <w:r>
+        <w:rPr>
+          <w:lang w:val="de-DE"/>
+        </w:rPr>
+        <w:t xml:space="preserve"> </w:t>
+      </w:r>
+      <w:r>
+        <w:rPr>
+          <w:lang w:val="de-DE"/>
+        </w:rPr>
+        <w:t xml:space="preserve">den </w:t>
+      </w:r>
+      <w:r>
+        <w:rPr>
+          <w:lang w:val="de-DE"/>
+        </w:rPr>
+        <w:t>"</w:t>
+      </w:r>
+      <w:r>
+        <w:rPr>
+          <w:lang w:val="de-DE"/>
+        </w:rPr>
+        <w:t>Publishing</w:t>
+      </w:r>
+      <w:r>
+        <w:rPr>
+          <w:lang w:val="de-DE"/>
+        </w:rPr>
+        <w:t>" -</w:t>
+      </w:r>
+      <w:r>
+        <w:rPr>
+          <w:lang w:val="de-DE"/>
+        </w:rPr>
+        <w:t>Reiter</w:t>
+      </w:r>
+      <w:r>
+        <w:rPr>
+          <w:lang w:val="de-DE"/>
+        </w:rPr>
+        <w:t xml:space="preserve">, </w:t>
+      </w:r>
+      <w:r>
+        <w:rPr>
+          <w:lang w:val="de-DE"/>
+        </w:rPr>
+        <w:t xml:space="preserve">suchen nach dem richtigen Layer </w:t>
+      </w:r>
+      <w:r>
+        <w:rPr>
+          <w:lang w:val="de-DE"/>
+        </w:rPr>
+        <w:t>und k</w:t>
+      </w:r>
+      <w:r>
+        <w:rPr>
+          <w:lang w:val="de-DE"/>
+        </w:rPr>
+        <w:t>licke</w:t>
+      </w:r>
+      <w:r>
+        <w:rPr>
+          <w:lang w:val="de-DE"/>
+        </w:rPr>
+        <w:t>n anschließend</w:t>
+      </w:r>
+      <w:r>
+        <w:rPr>
+          <w:lang w:val="de-DE"/>
+        </w:rPr>
+        <w:t xml:space="preserve"> auf "Speichern</w:t>
       </w:r>
       <w:r>
         <w:rPr>
@@ -2193,69 +4432,121 @@
         <w:rPr>
           <w:lang w:val="de-DE"/>
         </w:rPr>
-        <w:t xml:space="preserve">Nun sind alle bereits bestehenden Arbeitsbereiche, Datenspeicher und Layer gelöscht wurden und wir haben einen leeren </w:t>
-      </w:r>
-      <w:proofErr w:type="spellStart"/>
-      <w:r>
-        <w:rPr>
-          <w:lang w:val="de-DE"/>
-        </w:rPr>
-        <w:t>GeoServer</w:t>
-      </w:r>
-      <w:proofErr w:type="spellEnd"/>
-      <w:r>
-        <w:rPr>
-          <w:lang w:val="de-DE"/>
-        </w:rPr>
-        <w:t xml:space="preserve"> vor uns.</w:t>
-      </w:r>
-    </w:p>
-    <w:p>
-      <w:pPr>
-        <w:jc w:val="both"/>
-        <w:rPr>
-          <w:lang w:val="de-DE"/>
-        </w:rPr>
-      </w:pPr>
-    </w:p>
-    <w:p>
-      <w:pPr>
-        <w:jc w:val="both"/>
-        <w:rPr>
-          <w:lang w:val="de-DE"/>
-        </w:rPr>
-      </w:pPr>
-      <w:r>
-        <w:rPr>
-          <w:lang w:val="de-DE"/>
-        </w:rPr>
-        <w:t>[Schritt 3: Workspace und Store erstellen]</w:t>
-      </w:r>
-    </w:p>
-    <w:p>
-      <w:pPr>
-        <w:jc w:val="both"/>
-        <w:rPr>
-          <w:lang w:val="de-DE"/>
-        </w:rPr>
-      </w:pPr>
-      <w:r>
-        <w:rPr>
-          <w:lang w:val="de-DE"/>
-        </w:rPr>
-        <w:t>Beginnen wir also damit einen</w:t>
-      </w:r>
-      <w:r>
-        <w:rPr>
-          <w:lang w:val="de-DE"/>
-        </w:rPr>
-        <w:t xml:space="preserve"> neuen </w:t>
-      </w:r>
-      <w:r>
-        <w:rPr>
-          <w:lang w:val="de-DE"/>
-        </w:rPr>
-        <w:t>Arbeitsbereich</w:t>
+        <w:t xml:space="preserve">Öffnen wir in der Layer-Vorschau erneut den Layer dann können wir nun eine eindeutige Symbolisierung feststellen, die es ermöglicht die verschiedenen Flächen im Layer voneinander zu unterscheiden. </w:t>
+      </w:r>
+    </w:p>
+    <w:p>
+      <w:pPr>
+        <w:jc w:val="both"/>
+        <w:rPr>
+          <w:lang w:val="de-DE"/>
+        </w:rPr>
+      </w:pPr>
+    </w:p>
+    <w:p>
+      <w:pPr>
+        <w:jc w:val="both"/>
+        <w:rPr>
+          <w:lang w:val="de-DE"/>
+        </w:rPr>
+      </w:pPr>
+      <w:r>
+        <w:rPr>
+          <w:lang w:val="de-DE"/>
+        </w:rPr>
+        <w:t xml:space="preserve">Diese Schritte können wir nun </w:t>
+      </w:r>
+      <w:r>
+        <w:rPr>
+          <w:lang w:val="de-DE"/>
+        </w:rPr>
+        <w:t xml:space="preserve">für die restlichen Datensätze </w:t>
+      </w:r>
+      <w:r>
+        <w:rPr>
+          <w:lang w:val="de-DE"/>
+        </w:rPr>
+        <w:t xml:space="preserve">wiederholen. </w:t>
+      </w:r>
+      <w:r>
+        <w:rPr>
+          <w:lang w:val="de-DE"/>
+        </w:rPr>
+        <w:t xml:space="preserve">Stoppe an dieser Stelle das Video und publiziere </w:t>
+      </w:r>
+      <w:r>
+        <w:rPr>
+          <w:lang w:val="de-DE"/>
+        </w:rPr>
+        <w:t xml:space="preserve">als Übung </w:t>
+      </w:r>
+      <w:r>
+        <w:rPr>
+          <w:lang w:val="de-DE"/>
+        </w:rPr>
+        <w:t>den Punkt-Datensatz „POI“ und den Linien-Datensatz „</w:t>
+      </w:r>
+      <w:proofErr w:type="spellStart"/>
+      <w:r>
+        <w:rPr>
+          <w:lang w:val="de-DE"/>
+        </w:rPr>
+        <w:t>tiger_roads</w:t>
+      </w:r>
+      <w:proofErr w:type="spellEnd"/>
+      <w:r>
+        <w:rPr>
+          <w:lang w:val="de-DE"/>
+        </w:rPr>
+        <w:t xml:space="preserve">“. </w:t>
+      </w:r>
+    </w:p>
+    <w:p>
+      <w:pPr>
+        <w:jc w:val="both"/>
+        <w:rPr>
+          <w:lang w:val="de-DE"/>
+        </w:rPr>
+      </w:pPr>
+    </w:p>
+    <w:p>
+      <w:pPr>
+        <w:jc w:val="both"/>
+        <w:rPr>
+          <w:lang w:val="de-DE"/>
+        </w:rPr>
+      </w:pPr>
+      <w:r>
+        <w:rPr>
+          <w:lang w:val="de-DE"/>
+        </w:rPr>
+        <w:t>Der Layer „</w:t>
+      </w:r>
+      <w:proofErr w:type="spellStart"/>
+      <w:r>
+        <w:rPr>
+          <w:lang w:val="de-DE"/>
+        </w:rPr>
+        <w:t>Poi</w:t>
+      </w:r>
+      <w:proofErr w:type="spellEnd"/>
+      <w:r>
+        <w:rPr>
+          <w:lang w:val="de-DE"/>
+        </w:rPr>
+        <w:t>“</w:t>
+      </w:r>
+      <w:r>
+        <w:rPr>
+          <w:lang w:val="de-DE"/>
+        </w:rPr>
+        <w:t xml:space="preserve"> stellt </w:t>
+      </w:r>
+      <w:r>
+        <w:rPr>
+          <w:lang w:val="de-DE"/>
+        </w:rPr>
+        <w:t>interessante Orte</w:t>
       </w:r>
       <w:r>
         <w:rPr>
@@ -2267,7 +4558,59 @@
         <w:rPr>
           <w:lang w:val="de-DE"/>
         </w:rPr>
-        <w:t>zugehörige Datenspeicher anzulegen</w:t>
+        <w:t>„</w:t>
+      </w:r>
+      <w:proofErr w:type="spellStart"/>
+      <w:r>
+        <w:rPr>
+          <w:lang w:val="de-DE"/>
+        </w:rPr>
+        <w:t>tiger_roads</w:t>
+      </w:r>
+      <w:proofErr w:type="spellEnd"/>
+      <w:r>
+        <w:rPr>
+          <w:lang w:val="de-DE"/>
+        </w:rPr>
+        <w:t>“</w:t>
+      </w:r>
+      <w:r>
+        <w:rPr>
+          <w:lang w:val="de-DE"/>
+        </w:rPr>
+        <w:t xml:space="preserve"> das Straßennetz </w:t>
+      </w:r>
+      <w:r>
+        <w:rPr>
+          <w:lang w:val="de-DE"/>
+        </w:rPr>
+        <w:t xml:space="preserve">in </w:t>
+      </w:r>
+      <w:proofErr w:type="spellStart"/>
+      <w:r>
+        <w:rPr>
+          <w:lang w:val="de-DE"/>
+        </w:rPr>
+        <w:t>New</w:t>
+      </w:r>
+      <w:r>
+        <w:rPr>
+          <w:lang w:val="de-DE"/>
+        </w:rPr>
+        <w:t xml:space="preserve"> </w:t>
+      </w:r>
+      <w:r>
+        <w:rPr>
+          <w:lang w:val="de-DE"/>
+        </w:rPr>
+        <w:t>Yor</w:t>
+      </w:r>
+      <w:proofErr w:type="spellEnd"/>
+      <w:r>
+        <w:rPr>
+          <w:lang w:val="de-DE"/>
+        </w:rPr>
+        <w:t>k da</w:t>
       </w:r>
       <w:r>
         <w:rPr>
@@ -2275,89 +4618,32 @@
         </w:rPr>
         <w:t xml:space="preserve">. </w:t>
       </w:r>
-    </w:p>
-    <w:p>
-      <w:pPr>
-        <w:jc w:val="both"/>
-        <w:rPr>
-          <w:lang w:val="de-DE"/>
-        </w:rPr>
-      </w:pPr>
-    </w:p>
-    <w:p>
-      <w:pPr>
-        <w:jc w:val="both"/>
-        <w:rPr>
-          <w:lang w:val="de-DE"/>
-        </w:rPr>
-      </w:pPr>
-      <w:r>
-        <w:rPr>
-          <w:lang w:val="de-DE"/>
-        </w:rPr>
-        <w:t>Wir k</w:t>
-      </w:r>
-      <w:commentRangeStart w:id="0"/>
-      <w:r>
-        <w:rPr>
-          <w:lang w:val="de-DE"/>
-        </w:rPr>
-        <w:t>licke</w:t>
-      </w:r>
-      <w:r>
-        <w:rPr>
-          <w:lang w:val="de-DE"/>
-        </w:rPr>
-        <w:t>n</w:t>
-      </w:r>
-      <w:r>
-        <w:rPr>
-          <w:lang w:val="de-DE"/>
-        </w:rPr>
-        <w:t xml:space="preserve"> auf "</w:t>
-      </w:r>
-      <w:r>
-        <w:rPr>
-          <w:lang w:val="de-DE"/>
-        </w:rPr>
-        <w:t xml:space="preserve">Arbeitsbereich </w:t>
-      </w:r>
-      <w:r>
-        <w:rPr>
-          <w:lang w:val="de-DE"/>
-        </w:rPr>
-        <w:t>hinzufügen"</w:t>
-      </w:r>
-      <w:r>
-        <w:rPr>
-          <w:lang w:val="de-DE"/>
-        </w:rPr>
-        <w:t xml:space="preserve"> und vergeben</w:t>
-      </w:r>
-      <w:r>
-        <w:rPr>
-          <w:lang w:val="de-DE"/>
-        </w:rPr>
-        <w:t xml:space="preserve"> einen Namen für den </w:t>
-      </w:r>
-      <w:r>
-        <w:rPr>
-          <w:lang w:val="de-DE"/>
-        </w:rPr>
-        <w:t xml:space="preserve">neuen Arbeitsbereich. </w:t>
-      </w:r>
-      <w:r>
-        <w:rPr>
-          <w:lang w:val="de-DE"/>
-        </w:rPr>
-        <w:t>Wir wählen den Namen „</w:t>
-      </w:r>
-      <w:proofErr w:type="spellStart"/>
-      <w:r>
-        <w:rPr>
-          <w:lang w:val="de-DE"/>
-        </w:rPr>
-        <w:t>NewYork</w:t>
+      <w:r>
+        <w:rPr>
+          <w:lang w:val="de-DE"/>
+        </w:rPr>
+        <w:t>Die passenden Symbolisierungen heißen „</w:t>
+      </w:r>
+      <w:proofErr w:type="spellStart"/>
+      <w:r>
+        <w:rPr>
+          <w:lang w:val="de-DE"/>
+        </w:rPr>
+        <w:t>poi</w:t>
+      </w:r>
+      <w:proofErr w:type="spellEnd"/>
+      <w:r>
+        <w:rPr>
+          <w:lang w:val="de-DE"/>
+        </w:rPr>
+        <w:t>“ und „</w:t>
+      </w:r>
+      <w:proofErr w:type="spellStart"/>
+      <w:r>
+        <w:rPr>
+          <w:lang w:val="de-DE"/>
+        </w:rPr>
+        <w:t>simple_road</w:t>
       </w:r>
       <w:proofErr w:type="spellEnd"/>
       <w:r>
@@ -2386,37 +4672,165 @@
         <w:rPr>
           <w:lang w:val="de-DE"/>
         </w:rPr>
-        <w:t xml:space="preserve">Anschließend </w:t>
-      </w:r>
-      <w:r>
-        <w:rPr>
-          <w:lang w:val="de-DE"/>
-        </w:rPr>
-        <w:t>lege</w:t>
-      </w:r>
-      <w:r>
-        <w:rPr>
-          <w:lang w:val="de-DE"/>
-        </w:rPr>
-        <w:t>n wir</w:t>
-      </w:r>
-      <w:r>
-        <w:rPr>
-          <w:lang w:val="de-DE"/>
-        </w:rPr>
-        <w:t xml:space="preserve"> eine URI fest.</w:t>
-      </w:r>
-      <w:r>
-        <w:rPr>
-          <w:lang w:val="de-DE"/>
-        </w:rPr>
-        <w:t xml:space="preserve"> Die URI </w:t>
-      </w:r>
-      <w:r>
-        <w:rPr>
-          <w:lang w:val="de-DE"/>
-        </w:rPr>
-        <w:t>kann</w:t>
+        <w:t xml:space="preserve">[Schritt </w:t>
+      </w:r>
+      <w:r>
+        <w:rPr>
+          <w:lang w:val="de-DE"/>
+        </w:rPr>
+        <w:t>7</w:t>
+      </w:r>
+      <w:r>
+        <w:rPr>
+          <w:lang w:val="de-DE"/>
+        </w:rPr>
+        <w:t>: Service testen in QGIS]</w:t>
+      </w:r>
+    </w:p>
+    <w:p>
+      <w:pPr>
+        <w:jc w:val="both"/>
+        <w:rPr>
+          <w:lang w:val="de-DE"/>
+        </w:rPr>
+      </w:pPr>
+    </w:p>
+    <w:p>
+      <w:pPr>
+        <w:jc w:val="both"/>
+        <w:rPr>
+          <w:lang w:val="de-DE"/>
+        </w:rPr>
+      </w:pPr>
+      <w:r>
+        <w:rPr>
+          <w:lang w:val="de-DE"/>
+        </w:rPr>
+        <w:t>Abschließend</w:t>
+      </w:r>
+      <w:r>
+        <w:rPr>
+          <w:lang w:val="de-DE"/>
+        </w:rPr>
+        <w:t xml:space="preserve"> können wir überprüfen, ob unsere Services funktionieren. Öffne</w:t>
+      </w:r>
+      <w:r>
+        <w:rPr>
+          <w:lang w:val="de-DE"/>
+        </w:rPr>
+        <w:t xml:space="preserve"> dazu</w:t>
+      </w:r>
+      <w:r>
+        <w:rPr>
+          <w:lang w:val="de-DE"/>
+        </w:rPr>
+        <w:t xml:space="preserve"> QGIS und füge </w:t>
+      </w:r>
+      <w:r>
+        <w:rPr>
+          <w:lang w:val="de-DE"/>
+        </w:rPr>
+        <w:t>einen</w:t>
+      </w:r>
+      <w:r>
+        <w:rPr>
+          <w:lang w:val="de-DE"/>
+        </w:rPr>
+        <w:t xml:space="preserve"> WMS-Service hinzu, indem du auf "Layer" -&gt; "Neuer WMS-Layer" klickst. </w:t>
+      </w:r>
+      <w:r>
+        <w:rPr>
+          <w:lang w:val="de-DE"/>
+        </w:rPr>
+        <w:t>Oder in deinem Brows</w:t>
+      </w:r>
+      <w:r>
+        <w:rPr>
+          <w:lang w:val="de-DE"/>
+        </w:rPr>
+        <w:t>er</w:t>
+      </w:r>
+      <w:r>
+        <w:rPr>
+          <w:lang w:val="de-DE"/>
+        </w:rPr>
+        <w:t xml:space="preserve"> Fenster einen Rechtsklick auf WMS und dann Neue </w:t>
+      </w:r>
+      <w:r>
+        <w:rPr>
+          <w:lang w:val="de-DE"/>
+        </w:rPr>
+        <w:t>V</w:t>
+      </w:r>
+      <w:r>
+        <w:rPr>
+          <w:lang w:val="de-DE"/>
+        </w:rPr>
+        <w:t xml:space="preserve">erbindung hinzufügen drückst. </w:t>
+      </w:r>
+    </w:p>
+    <w:p>
+      <w:pPr>
+        <w:jc w:val="both"/>
+        <w:rPr>
+          <w:lang w:val="de-DE"/>
+        </w:rPr>
+      </w:pPr>
+    </w:p>
+    <w:p>
+      <w:pPr>
+        <w:jc w:val="both"/>
+        <w:rPr>
+          <w:lang w:val="de-DE"/>
+        </w:rPr>
+      </w:pPr>
+      <w:r>
+        <w:rPr>
+          <w:lang w:val="de-DE"/>
+        </w:rPr>
+        <w:t>Vergebe einen Namen und gib</w:t>
+      </w:r>
+      <w:r>
+        <w:rPr>
+          <w:lang w:val="de-DE"/>
+        </w:rPr>
+        <w:t xml:space="preserve"> die URL des WMS-Services ein, wähle </w:t>
+      </w:r>
+      <w:r>
+        <w:rPr>
+          <w:lang w:val="de-DE"/>
+        </w:rPr>
+        <w:t>einen</w:t>
+      </w:r>
+      <w:r>
+        <w:rPr>
+          <w:lang w:val="de-DE"/>
+        </w:rPr>
+        <w:t xml:space="preserve"> Layer aus, den du </w:t>
+      </w:r>
+      <w:r>
+        <w:rPr>
+          <w:lang w:val="de-DE"/>
+        </w:rPr>
+        <w:t>hinzufügen möchtest</w:t>
+      </w:r>
+      <w:r>
+        <w:rPr>
+          <w:lang w:val="de-DE"/>
+        </w:rPr>
+        <w:t>, und</w:t>
+      </w:r>
+      <w:r>
+        <w:rPr>
+          <w:lang w:val="de-DE"/>
+        </w:rPr>
+        <w:t xml:space="preserve"> ziehe diesen mit Drag and Drop in das Kartenfenster</w:t>
+      </w:r>
+      <w:r>
+        <w:rPr>
+          <w:lang w:val="de-DE"/>
+        </w:rPr>
+        <w:t>.</w:t>
       </w:r>
       <w:r>
         <w:rPr>
@@ -2424,1652 +4838,77 @@
         </w:rPr>
         <w:t xml:space="preserve"> </w:t>
       </w:r>
-      <w:r>
-        <w:rPr>
-          <w:lang w:val="de-DE"/>
-        </w:rPr>
-        <w:t>fiktiv sein</w:t>
-      </w:r>
-      <w:r>
-        <w:rPr>
-          <w:lang w:val="de-DE"/>
-        </w:rPr>
-        <w:t xml:space="preserve">, wichtig ist nur das die äußere Form einer Webadresse </w:t>
-      </w:r>
-      <w:r>
-        <w:rPr>
-          <w:lang w:val="de-DE"/>
-        </w:rPr>
-        <w:t>eingehalten wird</w:t>
-      </w:r>
-      <w:r>
-        <w:rPr>
-          <w:lang w:val="de-DE"/>
-        </w:rPr>
-        <w:t>.</w:t>
-      </w:r>
-      <w:r>
-        <w:rPr>
-          <w:lang w:val="de-DE"/>
-        </w:rPr>
-        <w:t xml:space="preserve"> </w:t>
-      </w:r>
-      <w:commentRangeEnd w:id="0"/>
-      <w:r>
-        <w:rPr>
-          <w:rStyle w:val="CommentReference"/>
-        </w:rPr>
-        <w:commentReference w:id="0"/>
-      </w:r>
-      <w:r>
-        <w:rPr>
-          <w:lang w:val="de-DE"/>
-        </w:rPr>
-        <w:t>Beispielsweise http://www.NewYork.com.</w:t>
-      </w:r>
-    </w:p>
-    <w:p>
-      <w:pPr>
-        <w:jc w:val="both"/>
-        <w:rPr>
-          <w:lang w:val="de-DE"/>
-        </w:rPr>
-      </w:pPr>
-    </w:p>
-    <w:p>
-      <w:pPr>
-        <w:jc w:val="both"/>
-        <w:rPr>
-          <w:lang w:val="de-DE"/>
-        </w:rPr>
-      </w:pPr>
-      <w:r>
-        <w:rPr>
-          <w:lang w:val="de-DE"/>
-        </w:rPr>
-        <w:t xml:space="preserve">Wenn ein Service nicht nur lokal </w:t>
-      </w:r>
-      <w:r>
-        <w:rPr>
-          <w:lang w:val="de-DE"/>
-        </w:rPr>
-        <w:t>veröffentlicht</w:t>
-      </w:r>
-      <w:r>
-        <w:rPr>
-          <w:lang w:val="de-DE"/>
-        </w:rPr>
-        <w:t xml:space="preserve"> </w:t>
-      </w:r>
-      <w:r>
-        <w:rPr>
-          <w:lang w:val="de-DE"/>
-        </w:rPr>
-        <w:t>werden soll</w:t>
-      </w:r>
-      <w:r>
-        <w:rPr>
-          <w:lang w:val="de-DE"/>
-        </w:rPr>
-        <w:t xml:space="preserve">, sollte die URI natürlich eine gültige, von dir verwaltete Webadresse </w:t>
-      </w:r>
-      <w:r>
-        <w:rPr>
-          <w:lang w:val="de-DE"/>
-        </w:rPr>
-        <w:t>sein</w:t>
-      </w:r>
-      <w:r>
-        <w:rPr>
-          <w:lang w:val="de-DE"/>
-        </w:rPr>
-        <w:t xml:space="preserve">. </w:t>
-      </w:r>
-      <w:r>
-        <w:rPr>
-          <w:lang w:val="de-DE"/>
-        </w:rPr>
-        <w:t>Nun</w:t>
-      </w:r>
-      <w:r>
-        <w:rPr>
-          <w:lang w:val="de-DE"/>
-        </w:rPr>
-        <w:t xml:space="preserve"> können wir auf</w:t>
-      </w:r>
-      <w:r>
-        <w:rPr>
-          <w:lang w:val="de-DE"/>
-        </w:rPr>
-        <w:t xml:space="preserve"> </w:t>
-      </w:r>
-      <w:r>
-        <w:rPr>
-          <w:lang w:val="de-DE"/>
-        </w:rPr>
-        <w:t>"Speichern"</w:t>
-      </w:r>
-      <w:r>
-        <w:rPr>
-          <w:lang w:val="de-DE"/>
-        </w:rPr>
-        <w:t xml:space="preserve"> klicken</w:t>
-      </w:r>
-      <w:r>
-        <w:rPr>
-          <w:lang w:val="de-DE"/>
-        </w:rPr>
-        <w:t>.</w:t>
-      </w:r>
-    </w:p>
-    <w:p>
-      <w:pPr>
-        <w:jc w:val="both"/>
-        <w:rPr>
-          <w:lang w:val="de-DE"/>
-        </w:rPr>
-      </w:pPr>
-    </w:p>
-    <w:p>
-      <w:pPr>
-        <w:jc w:val="both"/>
-        <w:rPr>
-          <w:lang w:val="de-DE"/>
-        </w:rPr>
-      </w:pPr>
-      <w:r>
-        <w:rPr>
-          <w:lang w:val="de-DE"/>
-        </w:rPr>
-        <w:t>Ein neues Fenster öffnet sich, indem</w:t>
-      </w:r>
-      <w:r>
-        <w:rPr>
-          <w:lang w:val="de-DE"/>
-        </w:rPr>
-        <w:t xml:space="preserve"> der neue</w:t>
-      </w:r>
-      <w:r>
-        <w:rPr>
-          <w:lang w:val="de-DE"/>
-        </w:rPr>
-        <w:t xml:space="preserve"> Arbeitsbereich in einer Liste erscheint. Klicke</w:t>
-      </w:r>
-      <w:r>
-        <w:rPr>
-          <w:lang w:val="de-DE"/>
-        </w:rPr>
-        <w:t xml:space="preserve"> auf den neu erstellten </w:t>
-      </w:r>
-      <w:r>
-        <w:rPr>
-          <w:lang w:val="de-DE"/>
-        </w:rPr>
-        <w:t>Arbeitsbereich</w:t>
-      </w:r>
-      <w:r>
-        <w:rPr>
-          <w:lang w:val="de-DE"/>
-        </w:rPr>
-        <w:t xml:space="preserve"> „</w:t>
-      </w:r>
-      <w:proofErr w:type="spellStart"/>
-      <w:r>
-        <w:rPr>
-          <w:lang w:val="de-DE"/>
-        </w:rPr>
-        <w:t>NewYork</w:t>
-      </w:r>
-      <w:proofErr w:type="spellEnd"/>
-      <w:r>
-        <w:rPr>
-          <w:lang w:val="de-DE"/>
-        </w:rPr>
-        <w:t>“</w:t>
-      </w:r>
-      <w:r>
-        <w:rPr>
-          <w:lang w:val="de-DE"/>
-        </w:rPr>
-        <w:t xml:space="preserve"> und </w:t>
-      </w:r>
-      <w:r>
-        <w:rPr>
-          <w:lang w:val="de-DE"/>
-        </w:rPr>
-        <w:t>es</w:t>
-      </w:r>
-      <w:r>
-        <w:rPr>
-          <w:lang w:val="de-DE"/>
-        </w:rPr>
-        <w:t xml:space="preserve"> erscheint</w:t>
-      </w:r>
-      <w:r>
-        <w:rPr>
-          <w:lang w:val="de-DE"/>
-        </w:rPr>
-        <w:t xml:space="preserve"> eine zusätzliche Auswahl</w:t>
-      </w:r>
-      <w:r>
-        <w:rPr>
-          <w:lang w:val="de-DE"/>
-        </w:rPr>
-        <w:t xml:space="preserve"> von </w:t>
-      </w:r>
-      <w:r>
-        <w:rPr>
-          <w:lang w:val="de-DE"/>
-        </w:rPr>
-        <w:t>Einstellungsmöglichkeiten</w:t>
-      </w:r>
-      <w:r>
-        <w:rPr>
-          <w:lang w:val="de-DE"/>
-        </w:rPr>
-        <w:t xml:space="preserve">. </w:t>
-      </w:r>
-    </w:p>
-    <w:p>
-      <w:pPr>
-        <w:jc w:val="both"/>
-        <w:rPr>
-          <w:lang w:val="de-DE"/>
-        </w:rPr>
-      </w:pPr>
-    </w:p>
-    <w:p>
-      <w:pPr>
-        <w:jc w:val="both"/>
-        <w:rPr>
-          <w:lang w:val="de-DE"/>
-        </w:rPr>
-      </w:pPr>
-      <w:r>
-        <w:rPr>
-          <w:lang w:val="de-DE"/>
-        </w:rPr>
-        <w:t>A</w:t>
-      </w:r>
-      <w:r>
-        <w:rPr>
-          <w:lang w:val="de-DE"/>
-        </w:rPr>
-        <w:t xml:space="preserve">ktiviere </w:t>
-      </w:r>
-      <w:r>
-        <w:rPr>
-          <w:lang w:val="de-DE"/>
-        </w:rPr>
-        <w:t xml:space="preserve">hier </w:t>
-      </w:r>
-      <w:r>
-        <w:rPr>
-          <w:lang w:val="de-DE"/>
-        </w:rPr>
-        <w:t>die</w:t>
-      </w:r>
-      <w:r>
-        <w:rPr>
-          <w:lang w:val="de-DE"/>
-        </w:rPr>
-        <w:t xml:space="preserve"> Kontrollkästchen </w:t>
-      </w:r>
-      <w:r>
-        <w:rPr>
-          <w:lang w:val="de-DE"/>
-        </w:rPr>
-        <w:t xml:space="preserve">für WMS und WFS. Damit legst du fest, dass alle in dem </w:t>
-      </w:r>
-      <w:r>
-        <w:rPr>
-          <w:lang w:val="de-DE"/>
-        </w:rPr>
-        <w:t>Arbeitsbereich</w:t>
-      </w:r>
-      <w:r>
-        <w:rPr>
-          <w:lang w:val="de-DE"/>
-        </w:rPr>
-        <w:t xml:space="preserve"> enthaltenen Daten als WMS und als WFS von deinem </w:t>
-      </w:r>
-      <w:proofErr w:type="spellStart"/>
-      <w:r>
-        <w:rPr>
-          <w:lang w:val="de-DE"/>
-        </w:rPr>
-        <w:t>GeoServer</w:t>
-      </w:r>
-      <w:proofErr w:type="spellEnd"/>
-      <w:r>
-        <w:rPr>
-          <w:lang w:val="de-DE"/>
-        </w:rPr>
-        <w:t xml:space="preserve"> zur Verfügung gestellt werden. </w:t>
-      </w:r>
-    </w:p>
-    <w:p>
-      <w:pPr>
-        <w:jc w:val="both"/>
-        <w:rPr>
-          <w:lang w:val="de-DE"/>
-        </w:rPr>
-      </w:pPr>
-    </w:p>
-    <w:p>
-      <w:pPr>
-        <w:jc w:val="both"/>
-        <w:rPr>
-          <w:lang w:val="de-DE"/>
-        </w:rPr>
-      </w:pPr>
-      <w:r>
-        <w:rPr>
-          <w:lang w:val="de-DE"/>
-        </w:rPr>
-        <w:t>Danach w</w:t>
-      </w:r>
-      <w:commentRangeStart w:id="1"/>
-      <w:r>
-        <w:rPr>
-          <w:lang w:val="de-DE"/>
-        </w:rPr>
-        <w:t>echs</w:t>
-      </w:r>
-      <w:r>
-        <w:rPr>
-          <w:lang w:val="de-DE"/>
-        </w:rPr>
-        <w:t>eln wir</w:t>
-      </w:r>
-      <w:r>
-        <w:rPr>
-          <w:lang w:val="de-DE"/>
-        </w:rPr>
-        <w:t xml:space="preserve"> auf den Menüpunkt „</w:t>
-      </w:r>
-      <w:r>
-        <w:rPr>
-          <w:lang w:val="de-DE"/>
-        </w:rPr>
-        <w:t>Datenspeicher</w:t>
-      </w:r>
-      <w:r>
-        <w:rPr>
-          <w:lang w:val="de-DE"/>
-        </w:rPr>
-        <w:t>“ und gehe</w:t>
-      </w:r>
-      <w:r>
-        <w:rPr>
-          <w:lang w:val="de-DE"/>
-        </w:rPr>
-        <w:t>n</w:t>
-      </w:r>
-      <w:r>
-        <w:rPr>
-          <w:lang w:val="de-DE"/>
-        </w:rPr>
-        <w:t xml:space="preserve"> </w:t>
-      </w:r>
-      <w:r>
-        <w:rPr>
-          <w:lang w:val="de-DE"/>
-        </w:rPr>
-        <w:t>auf "</w:t>
-      </w:r>
-      <w:r>
-        <w:rPr>
-          <w:lang w:val="de-DE"/>
-        </w:rPr>
-        <w:t>Datenspeicher</w:t>
-      </w:r>
-      <w:r>
-        <w:rPr>
-          <w:lang w:val="de-DE"/>
-        </w:rPr>
-        <w:t xml:space="preserve"> hinzufügen".</w:t>
-      </w:r>
-      <w:r>
-        <w:rPr>
-          <w:lang w:val="de-DE"/>
-        </w:rPr>
-        <w:t xml:space="preserve"> Hier müssen wir</w:t>
-      </w:r>
-      <w:r>
-        <w:rPr>
-          <w:lang w:val="de-DE"/>
-        </w:rPr>
-        <w:t xml:space="preserve"> </w:t>
-      </w:r>
-      <w:r>
-        <w:rPr>
-          <w:lang w:val="de-DE"/>
-        </w:rPr>
-        <w:t>gültige Pfad</w:t>
-      </w:r>
-      <w:r>
-        <w:rPr>
-          <w:lang w:val="de-DE"/>
-        </w:rPr>
-        <w:t>e</w:t>
-      </w:r>
-      <w:r>
-        <w:rPr>
-          <w:lang w:val="de-DE"/>
-        </w:rPr>
-        <w:t xml:space="preserve"> zu unseren Daten </w:t>
-      </w:r>
-      <w:r>
-        <w:rPr>
-          <w:lang w:val="de-DE"/>
-        </w:rPr>
-        <w:t>angeben</w:t>
-      </w:r>
-      <w:r>
-        <w:rPr>
-          <w:lang w:val="de-DE"/>
-        </w:rPr>
-        <w:t xml:space="preserve">, damit </w:t>
-      </w:r>
-      <w:proofErr w:type="spellStart"/>
-      <w:r>
-        <w:rPr>
-          <w:lang w:val="de-DE"/>
-        </w:rPr>
-        <w:t>GeoServer</w:t>
-      </w:r>
-      <w:proofErr w:type="spellEnd"/>
-      <w:r>
-        <w:rPr>
-          <w:lang w:val="de-DE"/>
-        </w:rPr>
-        <w:t xml:space="preserve"> später auf die Quellen zugreifen kann</w:t>
-      </w:r>
-      <w:r>
-        <w:rPr>
-          <w:lang w:val="de-DE"/>
-        </w:rPr>
-        <w:t xml:space="preserve">. </w:t>
-      </w:r>
-    </w:p>
-    <w:p>
-      <w:pPr>
-        <w:jc w:val="both"/>
-        <w:rPr>
-          <w:lang w:val="de-DE"/>
-        </w:rPr>
-      </w:pPr>
-    </w:p>
-    <w:p>
-      <w:pPr>
-        <w:jc w:val="both"/>
-        <w:rPr>
-          <w:lang w:val="de-DE"/>
-        </w:rPr>
-      </w:pPr>
-      <w:r>
-        <w:rPr>
-          <w:lang w:val="de-DE"/>
-        </w:rPr>
-        <w:t xml:space="preserve">Uns wird eine Auswahl </w:t>
-      </w:r>
-      <w:r>
-        <w:rPr>
-          <w:lang w:val="de-DE"/>
-        </w:rPr>
-        <w:t>an</w:t>
-      </w:r>
-      <w:r>
-        <w:rPr>
-          <w:lang w:val="de-DE"/>
-        </w:rPr>
-        <w:t xml:space="preserve"> möglichen Datenquellen vorgeschlagen</w:t>
-      </w:r>
-      <w:r>
-        <w:rPr>
-          <w:lang w:val="de-DE"/>
-        </w:rPr>
-        <w:t xml:space="preserve">, die verschiedene Dateitypen ansprechen. Wir müssen uns also zunächst darüber im Klaren sein, welche Dateitypen wir verknüpfen wollen. </w:t>
-      </w:r>
-    </w:p>
-    <w:p>
-      <w:pPr>
-        <w:jc w:val="both"/>
-        <w:rPr>
-          <w:lang w:val="de-DE"/>
-        </w:rPr>
-      </w:pPr>
-    </w:p>
-    <w:p>
-      <w:pPr>
-        <w:jc w:val="both"/>
-        <w:rPr>
-          <w:lang w:val="de-DE"/>
-        </w:rPr>
-      </w:pPr>
-      <w:r>
-        <w:rPr>
-          <w:lang w:val="de-DE"/>
-        </w:rPr>
-        <w:t xml:space="preserve">In unserem Beispiel arbeiten </w:t>
-      </w:r>
-      <w:r>
-        <w:rPr>
-          <w:lang w:val="de-DE"/>
-        </w:rPr>
-        <w:t xml:space="preserve">wir </w:t>
-      </w:r>
-      <w:r>
-        <w:rPr>
-          <w:lang w:val="de-DE"/>
-        </w:rPr>
-        <w:t xml:space="preserve">ausschließlich mit </w:t>
-      </w:r>
-      <w:proofErr w:type="spellStart"/>
-      <w:r>
-        <w:rPr>
-          <w:lang w:val="de-DE"/>
-        </w:rPr>
-        <w:t>Shapedateien</w:t>
-      </w:r>
-      <w:proofErr w:type="spellEnd"/>
-      <w:r>
-        <w:rPr>
-          <w:lang w:val="de-DE"/>
-        </w:rPr>
-        <w:t xml:space="preserve"> die in einem gesammelten Ordner vorliegen. Wir können also eine sogenannte „Directory </w:t>
-      </w:r>
-      <w:proofErr w:type="spellStart"/>
-      <w:r>
-        <w:rPr>
-          <w:lang w:val="de-DE"/>
-        </w:rPr>
-        <w:t>of</w:t>
-      </w:r>
-      <w:proofErr w:type="spellEnd"/>
-      <w:r>
-        <w:rPr>
-          <w:lang w:val="de-DE"/>
-        </w:rPr>
-        <w:t xml:space="preserve"> </w:t>
-      </w:r>
-      <w:proofErr w:type="spellStart"/>
-      <w:r>
-        <w:rPr>
-          <w:lang w:val="de-DE"/>
-        </w:rPr>
-        <w:t>spatial</w:t>
-      </w:r>
-      <w:proofErr w:type="spellEnd"/>
-      <w:r>
-        <w:rPr>
-          <w:lang w:val="de-DE"/>
-        </w:rPr>
-        <w:t xml:space="preserve"> </w:t>
-      </w:r>
-      <w:proofErr w:type="spellStart"/>
-      <w:r>
-        <w:rPr>
-          <w:lang w:val="de-DE"/>
-        </w:rPr>
-        <w:t>files</w:t>
-      </w:r>
-      <w:proofErr w:type="spellEnd"/>
-      <w:r>
-        <w:rPr>
-          <w:lang w:val="de-DE"/>
-        </w:rPr>
-        <w:t xml:space="preserve">“ nutzen, um alle </w:t>
-      </w:r>
-      <w:proofErr w:type="spellStart"/>
-      <w:r>
-        <w:rPr>
-          <w:lang w:val="de-DE"/>
-        </w:rPr>
-        <w:t>Shapedateien</w:t>
-      </w:r>
-      <w:proofErr w:type="spellEnd"/>
-      <w:r>
-        <w:rPr>
-          <w:lang w:val="de-DE"/>
-        </w:rPr>
-        <w:t xml:space="preserve"> die im gleichen Ordner liegen </w:t>
-      </w:r>
-      <w:proofErr w:type="spellStart"/>
-      <w:r>
-        <w:rPr>
-          <w:lang w:val="de-DE"/>
-        </w:rPr>
-        <w:t>aufeinmal</w:t>
-      </w:r>
-      <w:proofErr w:type="spellEnd"/>
-      <w:r>
-        <w:rPr>
-          <w:lang w:val="de-DE"/>
-        </w:rPr>
-        <w:t xml:space="preserve"> zu</w:t>
-      </w:r>
-      <w:r>
-        <w:rPr>
-          <w:lang w:val="de-DE"/>
-        </w:rPr>
-        <w:t xml:space="preserve"> verknüpfen. </w:t>
-      </w:r>
-    </w:p>
-    <w:p>
-      <w:pPr>
-        <w:jc w:val="both"/>
-        <w:rPr>
-          <w:lang w:val="de-DE"/>
-        </w:rPr>
-      </w:pPr>
-    </w:p>
-    <w:p>
-      <w:pPr>
-        <w:jc w:val="both"/>
-        <w:rPr>
-          <w:lang w:val="de-DE"/>
-        </w:rPr>
-      </w:pPr>
-      <w:r>
-        <w:rPr>
-          <w:lang w:val="de-DE"/>
-        </w:rPr>
-        <w:t>Würden die Daten in verschiedenen Ordnern liegen, dann müssten wir diese über die Datenquelle „</w:t>
-      </w:r>
-      <w:proofErr w:type="spellStart"/>
-      <w:r>
-        <w:rPr>
-          <w:lang w:val="de-DE"/>
-        </w:rPr>
-        <w:t>Shapefile</w:t>
-      </w:r>
-      <w:proofErr w:type="spellEnd"/>
-      <w:r>
-        <w:rPr>
-          <w:lang w:val="de-DE"/>
-        </w:rPr>
-        <w:t xml:space="preserve">“ alle einzeln über separate Datenspeicher verknüpfen. </w:t>
-      </w:r>
-    </w:p>
-    <w:p>
-      <w:pPr>
-        <w:jc w:val="both"/>
-        <w:rPr>
-          <w:lang w:val="de-DE"/>
-        </w:rPr>
-      </w:pPr>
-    </w:p>
-    <w:p>
-      <w:pPr>
-        <w:jc w:val="both"/>
-        <w:rPr>
-          <w:lang w:val="de-DE"/>
-        </w:rPr>
-      </w:pPr>
-    </w:p>
-    <w:p>
-      <w:pPr>
-        <w:jc w:val="both"/>
-        <w:rPr>
-          <w:lang w:val="de-DE"/>
-        </w:rPr>
-      </w:pPr>
-      <w:r>
-        <w:rPr>
-          <w:lang w:val="de-DE"/>
-        </w:rPr>
-        <w:t xml:space="preserve">Wir wählen also „Directory </w:t>
-      </w:r>
-      <w:proofErr w:type="spellStart"/>
-      <w:r>
-        <w:rPr>
-          <w:lang w:val="de-DE"/>
-        </w:rPr>
-        <w:t>of</w:t>
-      </w:r>
-      <w:proofErr w:type="spellEnd"/>
-      <w:r>
-        <w:rPr>
-          <w:lang w:val="de-DE"/>
-        </w:rPr>
-        <w:t xml:space="preserve"> </w:t>
-      </w:r>
-      <w:proofErr w:type="spellStart"/>
-      <w:r>
-        <w:rPr>
-          <w:lang w:val="de-DE"/>
-        </w:rPr>
-        <w:t>spatial</w:t>
-      </w:r>
-      <w:proofErr w:type="spellEnd"/>
-      <w:r>
-        <w:rPr>
-          <w:lang w:val="de-DE"/>
-        </w:rPr>
-        <w:t xml:space="preserve"> </w:t>
-      </w:r>
-      <w:proofErr w:type="spellStart"/>
-      <w:r>
-        <w:rPr>
-          <w:lang w:val="de-DE"/>
-        </w:rPr>
-        <w:t>files</w:t>
-      </w:r>
-      <w:proofErr w:type="spellEnd"/>
-      <w:r>
-        <w:rPr>
-          <w:lang w:val="de-DE"/>
-        </w:rPr>
-        <w:t>“ und wählen anschlie</w:t>
-      </w:r>
-      <w:r>
-        <w:rPr>
-          <w:lang w:val="de-DE"/>
-        </w:rPr>
-        <w:t>ßend den passenden Arbeitsbereich „</w:t>
-      </w:r>
-      <w:proofErr w:type="spellStart"/>
-      <w:r>
-        <w:rPr>
-          <w:lang w:val="de-DE"/>
-        </w:rPr>
-        <w:t>NewYork</w:t>
-      </w:r>
-      <w:proofErr w:type="spellEnd"/>
-      <w:r>
-        <w:rPr>
-          <w:lang w:val="de-DE"/>
-        </w:rPr>
-        <w:t xml:space="preserve">“ aus. </w:t>
-      </w:r>
-    </w:p>
-    <w:p>
-      <w:pPr>
-        <w:jc w:val="both"/>
-        <w:rPr>
-          <w:lang w:val="de-DE"/>
-        </w:rPr>
-      </w:pPr>
-    </w:p>
-    <w:p>
-      <w:pPr>
-        <w:jc w:val="both"/>
-        <w:rPr>
-          <w:lang w:val="de-DE"/>
-        </w:rPr>
-      </w:pPr>
-      <w:r>
-        <w:rPr>
-          <w:lang w:val="de-DE"/>
-        </w:rPr>
-        <w:t>Außerdem v</w:t>
-      </w:r>
-      <w:r>
-        <w:rPr>
-          <w:lang w:val="de-DE"/>
-        </w:rPr>
-        <w:t>ergebe</w:t>
-      </w:r>
-      <w:r>
-        <w:rPr>
-          <w:lang w:val="de-DE"/>
-        </w:rPr>
-        <w:t>n wir</w:t>
-      </w:r>
-      <w:r>
-        <w:rPr>
-          <w:lang w:val="de-DE"/>
-        </w:rPr>
-        <w:t xml:space="preserve"> einen </w:t>
-      </w:r>
-      <w:r>
-        <w:rPr>
-          <w:lang w:val="de-DE"/>
-        </w:rPr>
-        <w:t xml:space="preserve">passenden </w:t>
-      </w:r>
-      <w:r>
-        <w:rPr>
-          <w:lang w:val="de-DE"/>
-        </w:rPr>
-        <w:t>Namen</w:t>
-      </w:r>
-      <w:r>
-        <w:rPr>
-          <w:lang w:val="de-DE"/>
-        </w:rPr>
-        <w:t xml:space="preserve"> für den Datenspeicher. In diesem Fall nennen wir ihn „</w:t>
-      </w:r>
-      <w:proofErr w:type="spellStart"/>
-      <w:r>
-        <w:rPr>
-          <w:lang w:val="de-DE"/>
-        </w:rPr>
-        <w:t>Citydata</w:t>
-      </w:r>
-      <w:proofErr w:type="spellEnd"/>
-      <w:r>
-        <w:rPr>
-          <w:lang w:val="de-DE"/>
-        </w:rPr>
-        <w:t>“ und</w:t>
-      </w:r>
-      <w:r>
-        <w:rPr>
-          <w:lang w:val="de-DE"/>
-        </w:rPr>
-        <w:t xml:space="preserve"> suche</w:t>
-      </w:r>
-      <w:r>
-        <w:rPr>
-          <w:lang w:val="de-DE"/>
-        </w:rPr>
-        <w:t>n dann</w:t>
-      </w:r>
-      <w:r>
-        <w:rPr>
-          <w:lang w:val="de-DE"/>
-        </w:rPr>
-        <w:t xml:space="preserve"> den richtigen</w:t>
-      </w:r>
-      <w:r>
-        <w:rPr>
-          <w:lang w:val="de-DE"/>
-        </w:rPr>
-        <w:t xml:space="preserve"> Dateipfad</w:t>
-      </w:r>
-      <w:r>
-        <w:rPr>
-          <w:lang w:val="de-DE"/>
-        </w:rPr>
-        <w:t xml:space="preserve"> bei „Verbindungsparameter“ über Durchsuchen. </w:t>
-      </w:r>
-    </w:p>
-    <w:p>
-      <w:pPr>
-        <w:jc w:val="both"/>
-        <w:rPr>
-          <w:lang w:val="de-DE"/>
-        </w:rPr>
-      </w:pPr>
-    </w:p>
-    <w:p>
-      <w:pPr>
-        <w:jc w:val="both"/>
-        <w:rPr>
-          <w:lang w:val="de-DE"/>
-        </w:rPr>
-      </w:pPr>
-      <w:r>
-        <w:rPr>
-          <w:lang w:val="de-DE"/>
-        </w:rPr>
-        <w:t xml:space="preserve">Die Daten liegen in der offiziellen Data Directory von </w:t>
-      </w:r>
-      <w:proofErr w:type="spellStart"/>
-      <w:r>
-        <w:rPr>
-          <w:lang w:val="de-DE"/>
-        </w:rPr>
-        <w:t>GeoServer</w:t>
-      </w:r>
-      <w:proofErr w:type="spellEnd"/>
-      <w:r>
-        <w:rPr>
-          <w:lang w:val="de-DE"/>
-        </w:rPr>
-        <w:t>, zu finden unter „</w:t>
-      </w:r>
-      <w:proofErr w:type="spellStart"/>
-      <w:r>
-        <w:rPr>
-          <w:lang w:val="de-DE"/>
-        </w:rPr>
-        <w:t>data</w:t>
-      </w:r>
-      <w:proofErr w:type="spellEnd"/>
-      <w:r>
-        <w:rPr>
-          <w:lang w:val="de-DE"/>
-        </w:rPr>
-        <w:t xml:space="preserve">“. Wir finden hier die bereitgestellten Beispieldatensätze. Möchtest du neue Datensätze einladen, dann müssen diese aber ebenfalls in der offiziellen Data Directory abgelegt werden. Den Pfad zu dem Verzeichnis kannst du über den Reiter Serverstatus einsehen. </w:t>
-      </w:r>
-    </w:p>
-    <w:p>
-      <w:pPr>
-        <w:jc w:val="both"/>
-        <w:rPr>
-          <w:lang w:val="de-DE"/>
-        </w:rPr>
-      </w:pPr>
-    </w:p>
-    <w:p>
-      <w:pPr>
-        <w:jc w:val="both"/>
-        <w:rPr>
-          <w:lang w:val="de-DE"/>
-        </w:rPr>
-      </w:pPr>
-      <w:r>
-        <w:rPr>
-          <w:lang w:val="de-DE"/>
-        </w:rPr>
-        <w:t xml:space="preserve">Da wir in diesem Tutorial nur mit den Beispieldatensätzen arbeiten navigieren wir über </w:t>
-      </w:r>
-      <w:r>
-        <w:rPr>
-          <w:lang w:val="de-DE"/>
-        </w:rPr>
-        <w:t>„</w:t>
-      </w:r>
-      <w:proofErr w:type="spellStart"/>
-      <w:r>
-        <w:rPr>
-          <w:lang w:val="de-DE"/>
-        </w:rPr>
-        <w:t>data</w:t>
-      </w:r>
-      <w:proofErr w:type="spellEnd"/>
-      <w:r>
-        <w:rPr>
-          <w:lang w:val="de-DE"/>
-        </w:rPr>
-        <w:t>“ in den Ordner „</w:t>
-      </w:r>
-      <w:proofErr w:type="spellStart"/>
-      <w:r>
-        <w:rPr>
-          <w:lang w:val="de-DE"/>
-        </w:rPr>
-        <w:t>nyc</w:t>
-      </w:r>
-      <w:proofErr w:type="spellEnd"/>
-      <w:r>
-        <w:rPr>
-          <w:lang w:val="de-DE"/>
-        </w:rPr>
-        <w:t xml:space="preserve">“ und Klicken „ok“. </w:t>
-      </w:r>
-    </w:p>
-    <w:p>
-      <w:pPr>
-        <w:jc w:val="both"/>
-        <w:rPr>
-          <w:lang w:val="de-DE"/>
-        </w:rPr>
-      </w:pPr>
-    </w:p>
-    <w:p>
-      <w:pPr>
-        <w:jc w:val="both"/>
-        <w:rPr>
-          <w:lang w:val="de-DE"/>
-        </w:rPr>
-      </w:pPr>
-      <w:r>
-        <w:rPr>
-          <w:lang w:val="de-DE"/>
-        </w:rPr>
-        <w:t xml:space="preserve"> </w:t>
-      </w:r>
-      <w:r>
-        <w:rPr>
-          <w:lang w:val="de-DE"/>
-        </w:rPr>
-        <w:t xml:space="preserve">Der Pfad wird übernommen und wir können auf </w:t>
-      </w:r>
-      <w:r>
-        <w:rPr>
-          <w:lang w:val="de-DE"/>
-        </w:rPr>
-        <w:t>"Speichern"</w:t>
-      </w:r>
-      <w:r>
-        <w:rPr>
-          <w:lang w:val="de-DE"/>
-        </w:rPr>
-        <w:t xml:space="preserve"> klicken</w:t>
-      </w:r>
-      <w:r>
-        <w:rPr>
-          <w:lang w:val="de-DE"/>
-        </w:rPr>
-        <w:t>.</w:t>
-      </w:r>
-      <w:commentRangeEnd w:id="1"/>
-      <w:r>
-        <w:rPr>
-          <w:rStyle w:val="CommentReference"/>
-        </w:rPr>
-        <w:commentReference w:id="1"/>
-      </w:r>
-    </w:p>
-    <w:p>
-      <w:pPr>
-        <w:jc w:val="both"/>
-        <w:rPr>
-          <w:lang w:val="de-DE"/>
-        </w:rPr>
-      </w:pPr>
-    </w:p>
-    <w:p>
-      <w:pPr>
-        <w:jc w:val="both"/>
-        <w:rPr>
-          <w:lang w:val="de-DE"/>
-        </w:rPr>
-      </w:pPr>
-    </w:p>
-    <w:p>
-      <w:pPr>
-        <w:jc w:val="both"/>
-        <w:rPr>
-          <w:lang w:val="de-DE"/>
-        </w:rPr>
-      </w:pPr>
-      <w:r>
-        <w:rPr>
-          <w:lang w:val="de-DE"/>
-        </w:rPr>
-        <w:t>[Schritt 4: Layer veröffentlichen]</w:t>
-      </w:r>
-    </w:p>
-    <w:p>
-      <w:pPr>
-        <w:jc w:val="both"/>
-        <w:rPr>
-          <w:lang w:val="de-DE"/>
-        </w:rPr>
-      </w:pPr>
-    </w:p>
-    <w:p>
-      <w:pPr>
-        <w:jc w:val="both"/>
-        <w:rPr>
-          <w:lang w:val="de-DE"/>
-        </w:rPr>
-      </w:pPr>
-      <w:r>
-        <w:rPr>
-          <w:lang w:val="de-DE"/>
-        </w:rPr>
-        <w:t xml:space="preserve">Wenn wir einen neuen Datenspeicher angelegt haben, springen wir </w:t>
-      </w:r>
-      <w:r>
-        <w:rPr>
-          <w:lang w:val="de-DE"/>
-        </w:rPr>
-        <w:t>automatisch</w:t>
-      </w:r>
-      <w:r>
-        <w:rPr>
-          <w:lang w:val="de-DE"/>
-        </w:rPr>
-        <w:t xml:space="preserve"> in eine Liste </w:t>
-      </w:r>
-      <w:r>
-        <w:rPr>
-          <w:lang w:val="de-DE"/>
-        </w:rPr>
-        <w:t xml:space="preserve">mit </w:t>
-      </w:r>
-      <w:r>
-        <w:rPr>
-          <w:lang w:val="de-DE"/>
-        </w:rPr>
-        <w:t>alle</w:t>
-      </w:r>
-      <w:r>
-        <w:rPr>
-          <w:lang w:val="de-DE"/>
-        </w:rPr>
-        <w:t>n</w:t>
-      </w:r>
-      <w:r>
-        <w:rPr>
-          <w:lang w:val="de-DE"/>
-        </w:rPr>
-        <w:t xml:space="preserve"> enthaltenen Datensätze und können diese </w:t>
-      </w:r>
-      <w:r>
-        <w:rPr>
-          <w:lang w:val="de-DE"/>
-        </w:rPr>
-        <w:t xml:space="preserve">von dort aus </w:t>
-      </w:r>
-      <w:r>
-        <w:rPr>
-          <w:lang w:val="de-DE"/>
-        </w:rPr>
-        <w:t xml:space="preserve">publizieren. </w:t>
-      </w:r>
-    </w:p>
-    <w:p>
-      <w:pPr>
-        <w:jc w:val="both"/>
-        <w:rPr>
-          <w:lang w:val="de-DE"/>
-        </w:rPr>
-      </w:pPr>
-    </w:p>
-    <w:p>
-      <w:pPr>
-        <w:jc w:val="both"/>
-        <w:rPr>
-          <w:lang w:val="de-DE"/>
-        </w:rPr>
-      </w:pPr>
-      <w:r>
-        <w:rPr>
-          <w:lang w:val="de-DE"/>
-        </w:rPr>
-        <w:t xml:space="preserve">Verlassen wir dieses Fenster aber </w:t>
-      </w:r>
-      <w:r>
-        <w:rPr>
-          <w:lang w:val="de-DE"/>
-        </w:rPr>
-        <w:t>aus Versehen</w:t>
-      </w:r>
-      <w:r>
-        <w:rPr>
-          <w:lang w:val="de-DE"/>
-        </w:rPr>
-        <w:t xml:space="preserve"> oder möchten wir nachträglich einen weiteren Layer publizieren, dann können wir </w:t>
-      </w:r>
-      <w:r>
-        <w:rPr>
-          <w:lang w:val="de-DE"/>
-        </w:rPr>
-        <w:t xml:space="preserve">über den </w:t>
-      </w:r>
-      <w:r>
-        <w:rPr>
-          <w:lang w:val="de-DE"/>
-        </w:rPr>
-        <w:t>Reiter</w:t>
-      </w:r>
-      <w:r>
-        <w:rPr>
-          <w:lang w:val="de-DE"/>
-        </w:rPr>
-        <w:t xml:space="preserve"> </w:t>
-      </w:r>
-      <w:r>
-        <w:rPr>
-          <w:lang w:val="de-DE"/>
-        </w:rPr>
-        <w:t>„Layer“</w:t>
-      </w:r>
-      <w:r>
-        <w:rPr>
-          <w:lang w:val="de-DE"/>
-        </w:rPr>
-        <w:t>, und dann "Neuen Layer hinzufügen"</w:t>
-      </w:r>
-      <w:r>
-        <w:rPr>
-          <w:lang w:val="de-DE"/>
-        </w:rPr>
-        <w:t xml:space="preserve"> navigieren</w:t>
-      </w:r>
-      <w:r>
-        <w:rPr>
-          <w:lang w:val="de-DE"/>
-        </w:rPr>
-        <w:t>.</w:t>
-      </w:r>
-      <w:r>
-        <w:rPr>
-          <w:lang w:val="de-DE"/>
-        </w:rPr>
-        <w:t xml:space="preserve"> </w:t>
-      </w:r>
-      <w:r>
-        <w:rPr>
-          <w:lang w:val="de-DE"/>
-        </w:rPr>
-        <w:t>Wählen wir unseren Datenspeicher „</w:t>
-      </w:r>
-      <w:proofErr w:type="spellStart"/>
-      <w:r>
-        <w:rPr>
-          <w:lang w:val="de-DE"/>
-        </w:rPr>
-        <w:t>Citydata</w:t>
-      </w:r>
-      <w:proofErr w:type="spellEnd"/>
-      <w:r>
-        <w:rPr>
-          <w:lang w:val="de-DE"/>
-        </w:rPr>
-        <w:t xml:space="preserve">“ aus landen wir wieder bei der gleichen Liste der enthaltenen Datensätze. </w:t>
-      </w:r>
-    </w:p>
-    <w:p>
-      <w:pPr>
-        <w:jc w:val="both"/>
-        <w:rPr>
-          <w:lang w:val="de-DE"/>
-        </w:rPr>
-      </w:pPr>
-    </w:p>
-    <w:p>
-      <w:pPr>
-        <w:jc w:val="both"/>
-        <w:rPr>
-          <w:lang w:val="de-DE"/>
-        </w:rPr>
-      </w:pPr>
-      <w:r>
-        <w:rPr>
-          <w:lang w:val="de-DE"/>
-        </w:rPr>
-        <w:t>Wir wählen den Datensatz „</w:t>
-      </w:r>
-      <w:proofErr w:type="spellStart"/>
-      <w:r>
-        <w:rPr>
-          <w:lang w:val="de-DE"/>
-        </w:rPr>
-        <w:t>poly_landmarks</w:t>
-      </w:r>
-      <w:proofErr w:type="spellEnd"/>
-      <w:r>
-        <w:rPr>
-          <w:lang w:val="de-DE"/>
-        </w:rPr>
-        <w:t xml:space="preserve">“ aus, und klicken auf Publizieren. </w:t>
-      </w:r>
-    </w:p>
-    <w:p>
-      <w:pPr>
-        <w:jc w:val="both"/>
-        <w:rPr>
-          <w:lang w:val="de-DE"/>
-        </w:rPr>
-      </w:pPr>
-    </w:p>
-    <w:p>
-      <w:pPr>
-        <w:jc w:val="both"/>
-        <w:rPr>
-          <w:lang w:val="de-DE"/>
-        </w:rPr>
-      </w:pPr>
-      <w:r>
-        <w:rPr>
-          <w:lang w:val="de-DE"/>
-        </w:rPr>
-        <w:t xml:space="preserve">Im neuen Fenster geben wir dem Layer einen aussagekräftigeren Namen und Titel. Wir nennen den </w:t>
-      </w:r>
-      <w:proofErr w:type="spellStart"/>
-      <w:r>
-        <w:rPr>
-          <w:lang w:val="de-DE"/>
-        </w:rPr>
-        <w:t>layer</w:t>
-      </w:r>
-      <w:proofErr w:type="spellEnd"/>
-      <w:r>
-        <w:rPr>
-          <w:lang w:val="de-DE"/>
-        </w:rPr>
-        <w:t xml:space="preserve"> „</w:t>
-      </w:r>
-      <w:proofErr w:type="spellStart"/>
-      <w:r>
-        <w:rPr>
-          <w:lang w:val="de-DE"/>
-        </w:rPr>
-        <w:t>Manhatten</w:t>
-      </w:r>
-      <w:proofErr w:type="spellEnd"/>
-      <w:r>
-        <w:rPr>
-          <w:lang w:val="de-DE"/>
-        </w:rPr>
-        <w:t xml:space="preserve"> Landmarks“ und kopieren den Namen auch in das Titel-Feld. </w:t>
-      </w:r>
-    </w:p>
-    <w:p>
-      <w:pPr>
-        <w:jc w:val="both"/>
-        <w:rPr>
-          <w:lang w:val="de-DE"/>
-        </w:rPr>
-      </w:pPr>
-    </w:p>
-    <w:p>
-      <w:pPr>
-        <w:jc w:val="both"/>
-        <w:rPr>
-          <w:lang w:val="de-DE"/>
-        </w:rPr>
-      </w:pPr>
-      <w:r>
-        <w:rPr>
-          <w:lang w:val="de-DE"/>
-        </w:rPr>
-        <w:t xml:space="preserve">Damit die Datensätze vom System auch richtig verortet werden ist es wichtig, </w:t>
-      </w:r>
-      <w:r>
-        <w:rPr>
-          <w:lang w:val="de-DE"/>
-        </w:rPr>
-        <w:t xml:space="preserve">das verwendete Koordinatensystem </w:t>
-      </w:r>
-      <w:r>
-        <w:rPr>
-          <w:lang w:val="de-DE"/>
-        </w:rPr>
-        <w:t xml:space="preserve">zu prüfen </w:t>
+    </w:p>
+    <w:p>
+      <w:pPr>
+        <w:jc w:val="both"/>
+        <w:rPr>
+          <w:lang w:val="de-DE"/>
+        </w:rPr>
+      </w:pPr>
+    </w:p>
+    <w:p>
+      <w:pPr>
+        <w:jc w:val="both"/>
+        <w:rPr>
+          <w:lang w:val="de-DE"/>
+        </w:rPr>
+      </w:pPr>
+      <w:r>
+        <w:rPr>
+          <w:lang w:val="de-DE"/>
+        </w:rPr>
+        <w:t xml:space="preserve">Die URL deines </w:t>
       </w:r>
       <w:proofErr w:type="gramStart"/>
       <w:r>
         <w:rPr>
           <w:lang w:val="de-DE"/>
         </w:rPr>
-        <w:t xml:space="preserve">und </w:t>
-      </w:r>
-      <w:r>
-        <w:rPr>
-          <w:lang w:val="de-DE"/>
-        </w:rPr>
-        <w:t xml:space="preserve"> </w:t>
-      </w:r>
-      <w:r>
-        <w:rPr>
-          <w:lang w:val="de-DE"/>
-        </w:rPr>
-        <w:t>das</w:t>
+        <w:t>WMS Services</w:t>
       </w:r>
       <w:proofErr w:type="gramEnd"/>
       <w:r>
         <w:rPr>
           <w:lang w:val="de-DE"/>
         </w:rPr>
-        <w:t xml:space="preserve"> </w:t>
-      </w:r>
-      <w:r>
-        <w:rPr>
-          <w:lang w:val="de-DE"/>
-        </w:rPr>
-        <w:t>Begrenzende Rechteck</w:t>
-      </w:r>
-      <w:r>
-        <w:rPr>
-          <w:lang w:val="de-DE"/>
-        </w:rPr>
-        <w:t xml:space="preserve"> für den Layer fest</w:t>
-      </w:r>
-      <w:r>
-        <w:rPr>
-          <w:lang w:val="de-DE"/>
-        </w:rPr>
-        <w:t>zulegen</w:t>
-      </w:r>
-      <w:r>
-        <w:rPr>
-          <w:lang w:val="de-DE"/>
-        </w:rPr>
-        <w:t>, indem du entweder die Werte manuell eingibst oder auf "</w:t>
-      </w:r>
-      <w:r>
-        <w:rPr>
-          <w:lang w:val="de-DE"/>
-        </w:rPr>
-        <w:t>Aus Daten berechnen</w:t>
-      </w:r>
-      <w:r>
-        <w:rPr>
-          <w:lang w:val="de-DE"/>
-        </w:rPr>
-        <w:t>"</w:t>
-      </w:r>
-      <w:r>
-        <w:rPr>
-          <w:lang w:val="de-DE"/>
-        </w:rPr>
-        <w:t xml:space="preserve"> und „</w:t>
-      </w:r>
-      <w:r>
-        <w:rPr>
-          <w:lang w:val="de-DE"/>
-        </w:rPr>
-        <w:t>Aus den nativen Grenzen berechnen</w:t>
-      </w:r>
-      <w:r>
-        <w:rPr>
-          <w:lang w:val="de-DE"/>
-        </w:rPr>
-        <w:t>“</w:t>
-      </w:r>
-      <w:r>
-        <w:rPr>
-          <w:lang w:val="de-DE"/>
-        </w:rPr>
-        <w:t xml:space="preserve"> klickst, um sie automatisch </w:t>
-      </w:r>
-      <w:r>
-        <w:rPr>
-          <w:lang w:val="de-DE"/>
-        </w:rPr>
-        <w:t>aus den Daten auslesen zu lassen</w:t>
-      </w:r>
-      <w:r>
-        <w:rPr>
-          <w:lang w:val="de-DE"/>
-        </w:rPr>
-        <w:t>.</w:t>
-      </w:r>
-    </w:p>
-    <w:p>
-      <w:pPr>
-        <w:jc w:val="both"/>
-        <w:rPr>
-          <w:lang w:val="de-DE"/>
-        </w:rPr>
-      </w:pPr>
-    </w:p>
-    <w:p>
-      <w:pPr>
-        <w:jc w:val="both"/>
-        <w:rPr>
-          <w:lang w:val="de-DE"/>
-        </w:rPr>
-      </w:pPr>
-      <w:r>
-        <w:rPr>
-          <w:lang w:val="de-DE"/>
-        </w:rPr>
-        <w:t xml:space="preserve">Klicke </w:t>
-      </w:r>
-      <w:r>
-        <w:rPr>
-          <w:lang w:val="de-DE"/>
-        </w:rPr>
-        <w:t xml:space="preserve">anschließend auf </w:t>
-      </w:r>
-      <w:r>
-        <w:rPr>
-          <w:lang w:val="de-DE"/>
-        </w:rPr>
-        <w:t>"Speichern"</w:t>
-      </w:r>
-      <w:r>
-        <w:rPr>
-          <w:lang w:val="de-DE"/>
-        </w:rPr>
-        <w:t xml:space="preserve">. </w:t>
-      </w:r>
-    </w:p>
-    <w:p>
-      <w:pPr>
-        <w:jc w:val="both"/>
-        <w:rPr>
-          <w:lang w:val="de-DE"/>
-        </w:rPr>
-      </w:pPr>
-    </w:p>
-    <w:p>
-      <w:pPr>
-        <w:jc w:val="both"/>
-        <w:rPr>
-          <w:lang w:val="de-DE"/>
-        </w:rPr>
-      </w:pPr>
-      <w:r>
-        <w:rPr>
-          <w:lang w:val="de-DE"/>
-        </w:rPr>
-        <w:t>[Schritt 5: Styles hinzufügen]</w:t>
-      </w:r>
-    </w:p>
-    <w:p>
-      <w:pPr>
-        <w:jc w:val="both"/>
-        <w:rPr>
-          <w:lang w:val="de-DE"/>
-        </w:rPr>
-      </w:pPr>
-    </w:p>
-    <w:p>
-      <w:pPr>
-        <w:jc w:val="both"/>
-        <w:rPr>
-          <w:lang w:val="de-DE"/>
-        </w:rPr>
-      </w:pPr>
-      <w:r>
-        <w:rPr>
-          <w:lang w:val="de-DE"/>
-        </w:rPr>
-        <w:t xml:space="preserve">In der Layer-Vorschau kannst du dir nun den publizierten Layer über </w:t>
-      </w:r>
-      <w:proofErr w:type="spellStart"/>
-      <w:r>
-        <w:rPr>
-          <w:lang w:val="de-DE"/>
-        </w:rPr>
-        <w:t>OpenLayers</w:t>
-      </w:r>
-      <w:proofErr w:type="spellEnd"/>
-      <w:r>
-        <w:rPr>
-          <w:lang w:val="de-DE"/>
-        </w:rPr>
-        <w:t xml:space="preserve"> in einer </w:t>
-      </w:r>
-      <w:proofErr w:type="spellStart"/>
-      <w:r>
-        <w:rPr>
-          <w:lang w:val="de-DE"/>
-        </w:rPr>
-        <w:t>Webkarte</w:t>
-      </w:r>
-      <w:proofErr w:type="spellEnd"/>
-      <w:r>
-        <w:rPr>
-          <w:lang w:val="de-DE"/>
-        </w:rPr>
-        <w:t xml:space="preserve"> anzeigen lassen. Es fällt auf, dass die Polygonflächen einfarbig erscheinen und keine Unterschiede von verschiedenen Flächen zulassen. Um dies zu ändern </w:t>
-      </w:r>
-      <w:r>
-        <w:rPr>
-          <w:lang w:val="de-DE"/>
-        </w:rPr>
-        <w:t xml:space="preserve">können wir nun </w:t>
-      </w:r>
-      <w:r>
-        <w:rPr>
-          <w:lang w:val="de-DE"/>
-        </w:rPr>
-        <w:t>passende Stile</w:t>
-      </w:r>
-      <w:r>
-        <w:rPr>
-          <w:lang w:val="de-DE"/>
-        </w:rPr>
-        <w:t xml:space="preserve"> zu </w:t>
-      </w:r>
-      <w:r>
-        <w:rPr>
-          <w:lang w:val="de-DE"/>
-        </w:rPr>
-        <w:t>dem Layer</w:t>
-      </w:r>
-      <w:r>
-        <w:rPr>
-          <w:lang w:val="de-DE"/>
-        </w:rPr>
-        <w:t xml:space="preserve"> hinzufügen. </w:t>
-      </w:r>
-      <w:r>
-        <w:rPr>
-          <w:lang w:val="de-DE"/>
-        </w:rPr>
-        <w:t xml:space="preserve"> </w:t>
-      </w:r>
-    </w:p>
-    <w:p>
-      <w:pPr>
-        <w:jc w:val="both"/>
-        <w:rPr>
-          <w:lang w:val="de-DE"/>
-        </w:rPr>
-      </w:pPr>
-    </w:p>
-    <w:p>
-      <w:pPr>
-        <w:jc w:val="both"/>
-        <w:rPr>
-          <w:lang w:val="de-DE"/>
-        </w:rPr>
-      </w:pPr>
-      <w:r>
-        <w:rPr>
-          <w:lang w:val="de-DE"/>
-        </w:rPr>
-        <w:t>Klicke auf den "</w:t>
-      </w:r>
-      <w:r>
-        <w:rPr>
-          <w:lang w:val="de-DE"/>
-        </w:rPr>
-        <w:t>Stile</w:t>
-      </w:r>
-      <w:r>
-        <w:rPr>
-          <w:lang w:val="de-DE"/>
-        </w:rPr>
-        <w:t xml:space="preserve">" </w:t>
-      </w:r>
-      <w:r>
-        <w:rPr>
-          <w:lang w:val="de-DE"/>
-        </w:rPr>
-        <w:t xml:space="preserve">Reiter. Hier könntest du nun </w:t>
-      </w:r>
-      <w:r>
-        <w:rPr>
-          <w:lang w:val="de-DE"/>
-        </w:rPr>
-        <w:t>Stile</w:t>
-      </w:r>
-      <w:r>
-        <w:rPr>
-          <w:lang w:val="de-DE"/>
-        </w:rPr>
-        <w:t xml:space="preserve"> </w:t>
-      </w:r>
-      <w:r>
-        <w:rPr>
-          <w:lang w:val="de-DE"/>
-        </w:rPr>
-        <w:t xml:space="preserve">speziell für </w:t>
+        <w:t xml:space="preserve"> findest du am einfachsten heraus, indem du über das Logo zurück auf die Startseite der Weboberfläche gehst und dort auf den gewünschten Service klickst. </w:t>
+      </w:r>
+    </w:p>
+    <w:p>
+      <w:pPr>
+        <w:jc w:val="both"/>
+        <w:rPr>
+          <w:lang w:val="de-DE"/>
+        </w:rPr>
+      </w:pPr>
+    </w:p>
+    <w:p>
+      <w:pPr>
+        <w:jc w:val="both"/>
+        <w:rPr>
+          <w:lang w:val="de-DE"/>
+        </w:rPr>
+      </w:pPr>
+      <w:r>
+        <w:rPr>
+          <w:lang w:val="de-DE"/>
+        </w:rPr>
+        <w:t xml:space="preserve">Die </w:t>
+      </w:r>
+      <w:proofErr w:type="gramStart"/>
+      <w:r>
+        <w:rPr>
+          <w:lang w:val="de-DE"/>
+        </w:rPr>
+        <w:t>URL</w:t>
+      </w:r>
+      <w:proofErr w:type="gramEnd"/>
+      <w:r>
+        <w:rPr>
+          <w:lang w:val="de-DE"/>
+        </w:rPr>
+        <w:t xml:space="preserve"> die wir zum Verknüpfen benötigen finden wir in der Suchleiste </w:t>
       </w:r>
       <w:r>
         <w:rPr>
@@ -4081,579 +4920,41 @@
         <w:rPr>
           <w:lang w:val="de-DE"/>
         </w:rPr>
-        <w:t xml:space="preserve">ie </w:t>
-      </w:r>
-    </w:p>
-    <w:p>
-      <w:pPr>
-        <w:jc w:val="both"/>
-        <w:rPr>
-          <w:lang w:val="de-DE"/>
-        </w:rPr>
-      </w:pPr>
-      <w:r>
-        <w:rPr>
-          <w:lang w:val="de-DE"/>
-        </w:rPr>
-        <w:t xml:space="preserve">Neuen </w:t>
-      </w:r>
-      <w:r>
-        <w:rPr>
-          <w:lang w:val="de-DE"/>
-        </w:rPr>
-        <w:t>Layer</w:t>
-      </w:r>
-      <w:r>
-        <w:rPr>
-          <w:lang w:val="de-DE"/>
-        </w:rPr>
-        <w:t xml:space="preserve"> </w:t>
-      </w:r>
-      <w:r>
-        <w:rPr>
-          <w:lang w:val="de-DE"/>
-        </w:rPr>
-        <w:t>erstelle</w:t>
-      </w:r>
-      <w:r>
-        <w:rPr>
-          <w:lang w:val="de-DE"/>
-        </w:rPr>
-        <w:t>n.</w:t>
-      </w:r>
-      <w:r>
-        <w:rPr>
-          <w:lang w:val="de-DE"/>
-        </w:rPr>
-        <w:t xml:space="preserve"> </w:t>
-      </w:r>
-      <w:r>
-        <w:rPr>
-          <w:lang w:val="de-DE"/>
-        </w:rPr>
-        <w:t>Stile</w:t>
-      </w:r>
-      <w:r>
-        <w:rPr>
-          <w:lang w:val="de-DE"/>
-        </w:rPr>
-        <w:t xml:space="preserve"> kannst du entweder händisch über eine Konsole in </w:t>
-      </w:r>
-      <w:proofErr w:type="spellStart"/>
-      <w:r>
-        <w:rPr>
-          <w:lang w:val="de-DE"/>
-        </w:rPr>
-        <w:t>css</w:t>
-      </w:r>
-      <w:proofErr w:type="spellEnd"/>
-      <w:r>
-        <w:rPr>
-          <w:lang w:val="de-DE"/>
-        </w:rPr>
-        <w:t xml:space="preserve"> schreiben oder du kannst eine Stildatei, beispielsweise eine </w:t>
-      </w:r>
-      <w:proofErr w:type="spellStart"/>
-      <w:r>
-        <w:rPr>
-          <w:lang w:val="de-DE"/>
-        </w:rPr>
-        <w:t>sld</w:t>
-      </w:r>
-      <w:proofErr w:type="spellEnd"/>
-      <w:r>
-        <w:rPr>
-          <w:lang w:val="de-DE"/>
-        </w:rPr>
-        <w:t xml:space="preserve"> Datei aus QGIS einladen. </w:t>
-      </w:r>
-    </w:p>
-    <w:p>
-      <w:pPr>
-        <w:jc w:val="both"/>
-        <w:rPr>
-          <w:lang w:val="de-DE"/>
-        </w:rPr>
-      </w:pPr>
-    </w:p>
-    <w:p>
-      <w:pPr>
-        <w:jc w:val="both"/>
-        <w:rPr>
-          <w:lang w:val="de-DE"/>
-        </w:rPr>
-      </w:pPr>
-      <w:r>
-        <w:rPr>
-          <w:lang w:val="de-DE"/>
-        </w:rPr>
-        <w:t xml:space="preserve">Wir nutzen in diesem Tutorial einen bereits angelegten </w:t>
-      </w:r>
-      <w:r>
-        <w:rPr>
-          <w:lang w:val="de-DE"/>
-        </w:rPr>
-        <w:t>Stil,</w:t>
-      </w:r>
-      <w:r>
-        <w:rPr>
-          <w:lang w:val="de-DE"/>
-        </w:rPr>
-        <w:t xml:space="preserve"> der zu de</w:t>
-      </w:r>
-      <w:r>
-        <w:rPr>
-          <w:lang w:val="de-DE"/>
-        </w:rPr>
-        <w:t>m</w:t>
-      </w:r>
-      <w:r>
-        <w:rPr>
-          <w:lang w:val="de-DE"/>
-        </w:rPr>
-        <w:t xml:space="preserve"> Daten</w:t>
-      </w:r>
-      <w:r>
-        <w:rPr>
-          <w:lang w:val="de-DE"/>
-        </w:rPr>
-        <w:t>satz</w:t>
-      </w:r>
-      <w:r>
-        <w:rPr>
-          <w:lang w:val="de-DE"/>
-        </w:rPr>
-        <w:t xml:space="preserve"> passt. </w:t>
-      </w:r>
-      <w:r>
-        <w:rPr>
-          <w:lang w:val="de-DE"/>
-        </w:rPr>
-        <w:t>Wir wählen also den Stil „</w:t>
-      </w:r>
-      <w:proofErr w:type="spellStart"/>
-      <w:r>
-        <w:rPr>
-          <w:lang w:val="de-DE"/>
-        </w:rPr>
-        <w:t>poly_landmarks</w:t>
-      </w:r>
-      <w:proofErr w:type="spellEnd"/>
-      <w:r>
-        <w:rPr>
-          <w:lang w:val="de-DE"/>
-        </w:rPr>
-        <w:t>“ und n</w:t>
-      </w:r>
-      <w:r>
-        <w:rPr>
-          <w:lang w:val="de-DE"/>
-        </w:rPr>
-        <w:t>avigieren</w:t>
-      </w:r>
-      <w:r>
-        <w:rPr>
-          <w:lang w:val="de-DE"/>
-        </w:rPr>
-        <w:t xml:space="preserve"> </w:t>
-      </w:r>
-      <w:r>
-        <w:rPr>
-          <w:lang w:val="de-DE"/>
-        </w:rPr>
-        <w:t>über</w:t>
-      </w:r>
-      <w:r>
-        <w:rPr>
-          <w:lang w:val="de-DE"/>
-        </w:rPr>
-        <w:t xml:space="preserve"> </w:t>
-      </w:r>
-      <w:r>
-        <w:rPr>
-          <w:lang w:val="de-DE"/>
-        </w:rPr>
-        <w:t xml:space="preserve">den </w:t>
-      </w:r>
-      <w:r>
-        <w:rPr>
-          <w:lang w:val="de-DE"/>
-        </w:rPr>
-        <w:t>"</w:t>
-      </w:r>
-      <w:r>
-        <w:rPr>
-          <w:lang w:val="de-DE"/>
-        </w:rPr>
-        <w:t>Publishing</w:t>
-      </w:r>
-      <w:r>
-        <w:rPr>
-          <w:lang w:val="de-DE"/>
-        </w:rPr>
-        <w:t>" -</w:t>
-      </w:r>
-      <w:r>
-        <w:rPr>
-          <w:lang w:val="de-DE"/>
-        </w:rPr>
-        <w:t>Reiter</w:t>
-      </w:r>
-      <w:r>
-        <w:rPr>
-          <w:lang w:val="de-DE"/>
-        </w:rPr>
-        <w:t xml:space="preserve">, </w:t>
-      </w:r>
-      <w:r>
-        <w:rPr>
-          <w:lang w:val="de-DE"/>
-        </w:rPr>
-        <w:t xml:space="preserve">suchen nach dem richtigen Layer </w:t>
-      </w:r>
-      <w:r>
-        <w:rPr>
-          <w:lang w:val="de-DE"/>
-        </w:rPr>
-        <w:t>und k</w:t>
-      </w:r>
-      <w:r>
-        <w:rPr>
-          <w:lang w:val="de-DE"/>
-        </w:rPr>
-        <w:t>licke</w:t>
-      </w:r>
-      <w:r>
-        <w:rPr>
-          <w:lang w:val="de-DE"/>
-        </w:rPr>
-        <w:t>n anschließend</w:t>
-      </w:r>
-      <w:r>
-        <w:rPr>
-          <w:lang w:val="de-DE"/>
-        </w:rPr>
-        <w:t xml:space="preserve"> auf "Speichern</w:t>
-      </w:r>
-      <w:r>
-        <w:rPr>
-          <w:lang w:val="de-DE"/>
-        </w:rPr>
-        <w:t xml:space="preserve">“. </w:t>
-      </w:r>
-    </w:p>
-    <w:p>
-      <w:pPr>
-        <w:jc w:val="both"/>
-        <w:rPr>
-          <w:lang w:val="de-DE"/>
-        </w:rPr>
-      </w:pPr>
-    </w:p>
-    <w:p>
-      <w:pPr>
-        <w:jc w:val="both"/>
-        <w:rPr>
-          <w:lang w:val="de-DE"/>
-        </w:rPr>
-      </w:pPr>
-      <w:r>
-        <w:rPr>
-          <w:lang w:val="de-DE"/>
-        </w:rPr>
-        <w:t xml:space="preserve">Öffnen wir in der Layer-Vorschau erneut den Layer dann können wir nun eine eindeutige Symbolisierung feststellen, die es ermöglicht die verschiedenen Flächen im Layer voneinander zu unterscheiden. </w:t>
-      </w:r>
-    </w:p>
-    <w:p>
-      <w:pPr>
-        <w:jc w:val="both"/>
-        <w:rPr>
-          <w:lang w:val="de-DE"/>
-        </w:rPr>
-      </w:pPr>
-    </w:p>
-    <w:p>
-      <w:pPr>
-        <w:jc w:val="both"/>
-        <w:rPr>
-          <w:lang w:val="de-DE"/>
-        </w:rPr>
-      </w:pPr>
-      <w:r>
-        <w:rPr>
-          <w:lang w:val="de-DE"/>
-        </w:rPr>
-        <w:t xml:space="preserve">Diese Schritte können wir nun </w:t>
-      </w:r>
-      <w:r>
-        <w:rPr>
-          <w:lang w:val="de-DE"/>
-        </w:rPr>
-        <w:t xml:space="preserve">für die restlichen Datensätze </w:t>
-      </w:r>
-      <w:r>
-        <w:rPr>
-          <w:lang w:val="de-DE"/>
-        </w:rPr>
-        <w:t xml:space="preserve">wiederholen. </w:t>
-      </w:r>
-      <w:r>
-        <w:rPr>
-          <w:lang w:val="de-DE"/>
-        </w:rPr>
-        <w:t xml:space="preserve">Stoppe an dieser Stelle das Video und publiziere </w:t>
-      </w:r>
-      <w:r>
-        <w:rPr>
-          <w:lang w:val="de-DE"/>
-        </w:rPr>
-        <w:t xml:space="preserve">als Übung </w:t>
-      </w:r>
-      <w:r>
-        <w:rPr>
-          <w:lang w:val="de-DE"/>
-        </w:rPr>
-        <w:t>den Punkt-Datensatz „POI“ und den Linien-Datensatz „</w:t>
-      </w:r>
-      <w:proofErr w:type="spellStart"/>
-      <w:r>
-        <w:rPr>
-          <w:lang w:val="de-DE"/>
-        </w:rPr>
-        <w:t>tiger_roads</w:t>
-      </w:r>
-      <w:proofErr w:type="spellEnd"/>
-      <w:r>
-        <w:rPr>
-          <w:lang w:val="de-DE"/>
-        </w:rPr>
-        <w:t xml:space="preserve">“. </w:t>
-      </w:r>
-    </w:p>
-    <w:p>
-      <w:pPr>
-        <w:jc w:val="both"/>
-        <w:rPr>
-          <w:lang w:val="de-DE"/>
-        </w:rPr>
-      </w:pPr>
-    </w:p>
-    <w:p>
-      <w:pPr>
-        <w:jc w:val="both"/>
-        <w:rPr>
-          <w:lang w:val="de-DE"/>
-        </w:rPr>
-      </w:pPr>
-      <w:r>
-        <w:rPr>
-          <w:lang w:val="de-DE"/>
-        </w:rPr>
-        <w:t>Der Layer „</w:t>
-      </w:r>
-      <w:proofErr w:type="spellStart"/>
-      <w:r>
-        <w:rPr>
-          <w:lang w:val="de-DE"/>
-        </w:rPr>
-        <w:t>Poi</w:t>
-      </w:r>
-      <w:proofErr w:type="spellEnd"/>
-      <w:r>
-        <w:rPr>
-          <w:lang w:val="de-DE"/>
-        </w:rPr>
-        <w:t>“</w:t>
-      </w:r>
-      <w:r>
-        <w:rPr>
-          <w:lang w:val="de-DE"/>
-        </w:rPr>
-        <w:t xml:space="preserve"> stellt </w:t>
-      </w:r>
-      <w:r>
-        <w:rPr>
-          <w:lang w:val="de-DE"/>
-        </w:rPr>
-        <w:t>interessante Orte</w:t>
-      </w:r>
-      <w:r>
-        <w:rPr>
-          <w:lang w:val="de-DE"/>
-        </w:rPr>
-        <w:t xml:space="preserve"> und </w:t>
-      </w:r>
-      <w:r>
-        <w:rPr>
-          <w:lang w:val="de-DE"/>
-        </w:rPr>
-        <w:t>„</w:t>
-      </w:r>
-      <w:proofErr w:type="spellStart"/>
-      <w:r>
-        <w:rPr>
-          <w:lang w:val="de-DE"/>
-        </w:rPr>
-        <w:t>tiger_roads</w:t>
-      </w:r>
-      <w:proofErr w:type="spellEnd"/>
-      <w:r>
-        <w:rPr>
-          <w:lang w:val="de-DE"/>
-        </w:rPr>
-        <w:t>“</w:t>
-      </w:r>
-      <w:r>
-        <w:rPr>
-          <w:lang w:val="de-DE"/>
-        </w:rPr>
-        <w:t xml:space="preserve"> das Straßennetz </w:t>
-      </w:r>
-      <w:r>
-        <w:rPr>
-          <w:lang w:val="de-DE"/>
-        </w:rPr>
-        <w:t xml:space="preserve">in </w:t>
-      </w:r>
-      <w:proofErr w:type="spellStart"/>
-      <w:r>
-        <w:rPr>
-          <w:lang w:val="de-DE"/>
-        </w:rPr>
-        <w:t>New</w:t>
-      </w:r>
-      <w:r>
-        <w:rPr>
-          <w:lang w:val="de-DE"/>
-        </w:rPr>
-        <w:t xml:space="preserve"> </w:t>
-      </w:r>
-      <w:r>
-        <w:rPr>
-          <w:lang w:val="de-DE"/>
-        </w:rPr>
-        <w:t>Yor</w:t>
-      </w:r>
-      <w:proofErr w:type="spellEnd"/>
-      <w:r>
-        <w:rPr>
-          <w:lang w:val="de-DE"/>
-        </w:rPr>
-        <w:t>k da</w:t>
-      </w:r>
-      <w:r>
-        <w:rPr>
-          <w:lang w:val="de-DE"/>
-        </w:rPr>
-        <w:t xml:space="preserve">. </w:t>
-      </w:r>
-      <w:r>
-        <w:rPr>
-          <w:lang w:val="de-DE"/>
-        </w:rPr>
-        <w:t>Die passenden Symbolisierungen heißen „</w:t>
-      </w:r>
-      <w:proofErr w:type="spellStart"/>
-      <w:r>
-        <w:rPr>
-          <w:lang w:val="de-DE"/>
-        </w:rPr>
-        <w:t>poi</w:t>
-      </w:r>
-      <w:proofErr w:type="spellEnd"/>
-      <w:r>
-        <w:rPr>
-          <w:lang w:val="de-DE"/>
-        </w:rPr>
-        <w:t>“ und „</w:t>
-      </w:r>
-      <w:proofErr w:type="spellStart"/>
-      <w:r>
-        <w:rPr>
-          <w:lang w:val="de-DE"/>
-        </w:rPr>
-        <w:t>simple_road</w:t>
-      </w:r>
-      <w:proofErr w:type="spellEnd"/>
-      <w:r>
-        <w:rPr>
-          <w:lang w:val="de-DE"/>
-        </w:rPr>
-        <w:t xml:space="preserve">“. </w:t>
-      </w:r>
-    </w:p>
-    <w:p>
-      <w:pPr>
-        <w:jc w:val="both"/>
-        <w:rPr>
-          <w:lang w:val="de-DE"/>
-        </w:rPr>
-      </w:pPr>
-    </w:p>
-    <w:p>
-      <w:pPr>
-        <w:jc w:val="both"/>
-        <w:rPr>
-          <w:lang w:val="de-DE"/>
-        </w:rPr>
-      </w:pPr>
-      <w:r>
-        <w:rPr>
-          <w:lang w:val="de-DE"/>
-        </w:rPr>
-        <w:t xml:space="preserve">[Schritt </w:t>
-      </w:r>
-      <w:r>
-        <w:rPr>
-          <w:lang w:val="de-DE"/>
-        </w:rPr>
-        <w:t>7</w:t>
-      </w:r>
-      <w:r>
-        <w:rPr>
-          <w:lang w:val="de-DE"/>
-        </w:rPr>
-        <w:t>: Service testen in QGIS]</w:t>
-      </w:r>
-    </w:p>
-    <w:p>
-      <w:pPr>
-        <w:jc w:val="both"/>
-        <w:rPr>
-          <w:lang w:val="de-DE"/>
-        </w:rPr>
-      </w:pPr>
-    </w:p>
-    <w:p>
-      <w:pPr>
-        <w:jc w:val="both"/>
-        <w:rPr>
-          <w:lang w:val="de-DE"/>
-        </w:rPr>
-      </w:pPr>
-      <w:r>
-        <w:rPr>
-          <w:lang w:val="de-DE"/>
-        </w:rPr>
-        <w:t>Abschließend</w:t>
-      </w:r>
-      <w:r>
-        <w:rPr>
-          <w:lang w:val="de-DE"/>
-        </w:rPr>
-        <w:t xml:space="preserve"> können wir überprüfen, ob unsere Services funktionieren. Öffne</w:t>
-      </w:r>
-      <w:r>
-        <w:rPr>
-          <w:lang w:val="de-DE"/>
-        </w:rPr>
-        <w:t xml:space="preserve"> dazu</w:t>
-      </w:r>
-      <w:r>
-        <w:rPr>
-          <w:lang w:val="de-DE"/>
-        </w:rPr>
-        <w:t xml:space="preserve"> QGIS und füge </w:t>
+        <w:t>er XML Seite</w:t>
+      </w:r>
+      <w:r>
+        <w:rPr>
+          <w:lang w:val="de-DE"/>
+        </w:rPr>
+        <w:t xml:space="preserve">. Also einfach kopieren und bei QGIS einfügen. </w:t>
+      </w:r>
+    </w:p>
+    <w:p>
+      <w:pPr>
+        <w:jc w:val="both"/>
+        <w:rPr>
+          <w:lang w:val="de-DE"/>
+        </w:rPr>
+      </w:pPr>
+    </w:p>
+    <w:p>
+      <w:pPr>
+        <w:jc w:val="both"/>
+        <w:rPr>
+          <w:lang w:val="de-DE"/>
+        </w:rPr>
+      </w:pPr>
+      <w:r>
+        <w:rPr>
+          <w:lang w:val="de-DE"/>
+        </w:rPr>
+        <w:t xml:space="preserve">Füge nun </w:t>
+      </w:r>
+      <w:r>
+        <w:rPr>
+          <w:lang w:val="de-DE"/>
+        </w:rPr>
+        <w:t xml:space="preserve">ebenfalls </w:t>
       </w:r>
       <w:r>
         <w:rPr>
@@ -4665,308 +4966,78 @@
         <w:rPr>
           <w:lang w:val="de-DE"/>
         </w:rPr>
-        <w:t xml:space="preserve"> WMS-Service hinzu, indem du auf "Layer" -&gt; "Neuer WMS-Layer" klickst. </w:t>
-      </w:r>
-      <w:r>
-        <w:rPr>
-          <w:lang w:val="de-DE"/>
-        </w:rPr>
-        <w:t>Oder in deinem Brows</w:t>
-      </w:r>
-      <w:r>
-        <w:rPr>
-          <w:lang w:val="de-DE"/>
-        </w:rPr>
-        <w:t>er</w:t>
-      </w:r>
-      <w:r>
-        <w:rPr>
-          <w:lang w:val="de-DE"/>
-        </w:rPr>
-        <w:t xml:space="preserve"> Fenster einen Rechtsklick auf WMS und dann Neue </w:t>
-      </w:r>
-      <w:r>
-        <w:rPr>
-          <w:lang w:val="de-DE"/>
-        </w:rPr>
-        <w:t>V</w:t>
-      </w:r>
-      <w:r>
-        <w:rPr>
-          <w:lang w:val="de-DE"/>
-        </w:rPr>
-        <w:t xml:space="preserve">erbindung hinzufügen drückst. </w:t>
-      </w:r>
-    </w:p>
-    <w:p>
-      <w:pPr>
-        <w:jc w:val="both"/>
-        <w:rPr>
-          <w:lang w:val="de-DE"/>
-        </w:rPr>
-      </w:pPr>
-    </w:p>
-    <w:p>
-      <w:pPr>
-        <w:jc w:val="both"/>
-        <w:rPr>
-          <w:lang w:val="de-DE"/>
-        </w:rPr>
-      </w:pPr>
-      <w:r>
-        <w:rPr>
-          <w:lang w:val="de-DE"/>
-        </w:rPr>
-        <w:t>Vergebe einen Namen und gib</w:t>
-      </w:r>
-      <w:r>
-        <w:rPr>
-          <w:lang w:val="de-DE"/>
-        </w:rPr>
-        <w:t xml:space="preserve"> die URL des WMS-Services ein, wähle </w:t>
-      </w:r>
-      <w:r>
-        <w:rPr>
-          <w:lang w:val="de-DE"/>
-        </w:rPr>
-        <w:t>einen</w:t>
-      </w:r>
-      <w:r>
-        <w:rPr>
-          <w:lang w:val="de-DE"/>
-        </w:rPr>
-        <w:t xml:space="preserve"> Layer aus, den du </w:t>
-      </w:r>
-      <w:r>
-        <w:rPr>
-          <w:lang w:val="de-DE"/>
-        </w:rPr>
-        <w:t>hinzufügen möchtest</w:t>
-      </w:r>
-      <w:r>
-        <w:rPr>
-          <w:lang w:val="de-DE"/>
-        </w:rPr>
-        <w:t>, und</w:t>
-      </w:r>
-      <w:r>
-        <w:rPr>
-          <w:lang w:val="de-DE"/>
-        </w:rPr>
-        <w:t xml:space="preserve"> ziehe diesen mit Drag and Drop in das Kartenfenster</w:t>
-      </w:r>
-      <w:r>
-        <w:rPr>
-          <w:lang w:val="de-DE"/>
-        </w:rPr>
-        <w:t>.</w:t>
-      </w:r>
-      <w:r>
-        <w:rPr>
-          <w:lang w:val="de-DE"/>
-        </w:rPr>
-        <w:t xml:space="preserve"> </w:t>
-      </w:r>
-    </w:p>
-    <w:p>
-      <w:pPr>
-        <w:jc w:val="both"/>
-        <w:rPr>
-          <w:lang w:val="de-DE"/>
-        </w:rPr>
-      </w:pPr>
-    </w:p>
-    <w:p>
-      <w:pPr>
-        <w:jc w:val="both"/>
-        <w:rPr>
-          <w:lang w:val="de-DE"/>
-        </w:rPr>
-      </w:pPr>
-      <w:r>
-        <w:rPr>
-          <w:lang w:val="de-DE"/>
-        </w:rPr>
-        <w:t xml:space="preserve">Die URL deines </w:t>
+        <w:t xml:space="preserve"> WFS-Service hinzu, indem du auf "Layer" -&gt; "Neuer WFS-Layer" klickst. </w:t>
+      </w:r>
+      <w:r>
+        <w:rPr>
+          <w:lang w:val="de-DE"/>
+        </w:rPr>
+        <w:t>Vergib einen Namen und g</w:t>
+      </w:r>
+      <w:r>
+        <w:rPr>
+          <w:lang w:val="de-DE"/>
+        </w:rPr>
+        <w:t xml:space="preserve">ib die URL des WFS-Services ein, wähle </w:t>
+      </w:r>
+      <w:r>
+        <w:rPr>
+          <w:lang w:val="de-DE"/>
+        </w:rPr>
+        <w:t>ebenfalls einen</w:t>
+      </w:r>
+      <w:r>
+        <w:rPr>
+          <w:lang w:val="de-DE"/>
+        </w:rPr>
+        <w:t xml:space="preserve"> Layer aus, den du veröffentlicht hast, und füge den Layer</w:t>
+      </w:r>
+      <w:r>
+        <w:rPr>
+          <w:lang w:val="de-DE"/>
+        </w:rPr>
+        <w:t xml:space="preserve"> deinem Kartenfenster</w:t>
+      </w:r>
+      <w:r>
+        <w:rPr>
+          <w:lang w:val="de-DE"/>
+        </w:rPr>
+        <w:t xml:space="preserve"> hinzu.</w:t>
+      </w:r>
+    </w:p>
+    <w:p>
+      <w:pPr>
+        <w:jc w:val="both"/>
+        <w:rPr>
+          <w:lang w:val="de-DE"/>
+        </w:rPr>
+      </w:pPr>
+    </w:p>
+    <w:p>
+      <w:pPr>
+        <w:jc w:val="both"/>
+        <w:rPr>
+          <w:lang w:val="de-DE"/>
+        </w:rPr>
+      </w:pPr>
+      <w:r>
+        <w:rPr>
+          <w:lang w:val="de-DE"/>
+        </w:rPr>
+        <w:t xml:space="preserve">Überprüfe nun, ob die Services ordnungsgemäß funktionieren, indem du </w:t>
       </w:r>
       <w:proofErr w:type="gramStart"/>
       <w:r>
         <w:rPr>
           <w:lang w:val="de-DE"/>
         </w:rPr>
-        <w:t>WMS Services</w:t>
+        <w:t>auf die verschiedenen Layer</w:t>
       </w:r>
       <w:proofErr w:type="gramEnd"/>
       <w:r>
         <w:rPr>
           <w:lang w:val="de-DE"/>
         </w:rPr>
-        <w:t xml:space="preserve"> findest du am einfachsten heraus, indem du über das Logo zurück auf die Startseite der Weboberfläche gehst und dort auf den gewünschten Service klickst. </w:t>
-      </w:r>
-    </w:p>
-    <w:p>
-      <w:pPr>
-        <w:jc w:val="both"/>
-        <w:rPr>
-          <w:lang w:val="de-DE"/>
-        </w:rPr>
-      </w:pPr>
-    </w:p>
-    <w:p>
-      <w:pPr>
-        <w:jc w:val="both"/>
-        <w:rPr>
-          <w:lang w:val="de-DE"/>
-        </w:rPr>
-      </w:pPr>
-      <w:r>
-        <w:rPr>
-          <w:lang w:val="de-DE"/>
-        </w:rPr>
-        <w:t xml:space="preserve">Die </w:t>
-      </w:r>
-      <w:proofErr w:type="gramStart"/>
-      <w:r>
-        <w:rPr>
-          <w:lang w:val="de-DE"/>
-        </w:rPr>
-        <w:t>URL</w:t>
-      </w:r>
-      <w:proofErr w:type="gramEnd"/>
-      <w:r>
-        <w:rPr>
-          <w:lang w:val="de-DE"/>
-        </w:rPr>
-        <w:t xml:space="preserve"> die wir zum Verknüpfen benötigen finden wir in der Suchleiste </w:t>
-      </w:r>
-      <w:r>
-        <w:rPr>
-          <w:lang w:val="de-DE"/>
-        </w:rPr>
-        <w:t>d</w:t>
-      </w:r>
-      <w:r>
-        <w:rPr>
-          <w:lang w:val="de-DE"/>
-        </w:rPr>
-        <w:t>er XML Seite</w:t>
-      </w:r>
-      <w:r>
-        <w:rPr>
-          <w:lang w:val="de-DE"/>
-        </w:rPr>
-        <w:t xml:space="preserve">. Also einfach kopieren und bei QGIS einfügen. </w:t>
-      </w:r>
-    </w:p>
-    <w:p>
-      <w:pPr>
-        <w:jc w:val="both"/>
-        <w:rPr>
-          <w:lang w:val="de-DE"/>
-        </w:rPr>
-      </w:pPr>
-    </w:p>
-    <w:p>
-      <w:pPr>
-        <w:jc w:val="both"/>
-        <w:rPr>
-          <w:lang w:val="de-DE"/>
-        </w:rPr>
-      </w:pPr>
-      <w:r>
-        <w:rPr>
-          <w:lang w:val="de-DE"/>
-        </w:rPr>
-        <w:t xml:space="preserve">Füge nun </w:t>
-      </w:r>
-      <w:r>
-        <w:rPr>
-          <w:lang w:val="de-DE"/>
-        </w:rPr>
-        <w:t xml:space="preserve">ebenfalls </w:t>
-      </w:r>
-      <w:r>
-        <w:rPr>
-          <w:lang w:val="de-DE"/>
-        </w:rPr>
-        <w:t>einen</w:t>
-      </w:r>
-      <w:r>
-        <w:rPr>
-          <w:lang w:val="de-DE"/>
-        </w:rPr>
-        <w:t xml:space="preserve"> WFS-Service hinzu, indem du auf "Layer" -&gt; "Neuer WFS-Layer" klickst. </w:t>
-      </w:r>
-      <w:r>
-        <w:rPr>
-          <w:lang w:val="de-DE"/>
-        </w:rPr>
-        <w:t>Vergib einen Namen und g</w:t>
-      </w:r>
-      <w:r>
-        <w:rPr>
-          <w:lang w:val="de-DE"/>
-        </w:rPr>
-        <w:t xml:space="preserve">ib die URL des WFS-Services ein, wähle </w:t>
-      </w:r>
-      <w:r>
-        <w:rPr>
-          <w:lang w:val="de-DE"/>
-        </w:rPr>
-        <w:t>ebenfalls einen</w:t>
-      </w:r>
-      <w:r>
-        <w:rPr>
-          <w:lang w:val="de-DE"/>
-        </w:rPr>
-        <w:t xml:space="preserve"> Layer aus, den du veröffentlicht hast, und füge den Layer</w:t>
-      </w:r>
-      <w:r>
-        <w:rPr>
-          <w:lang w:val="de-DE"/>
-        </w:rPr>
-        <w:t xml:space="preserve"> deinem Kartenfenster</w:t>
-      </w:r>
-      <w:r>
-        <w:rPr>
-          <w:lang w:val="de-DE"/>
-        </w:rPr>
-        <w:t xml:space="preserve"> hinzu.</w:t>
-      </w:r>
-    </w:p>
-    <w:p>
-      <w:pPr>
-        <w:jc w:val="both"/>
-        <w:rPr>
-          <w:lang w:val="de-DE"/>
-        </w:rPr>
-      </w:pPr>
-    </w:p>
-    <w:p>
-      <w:pPr>
-        <w:jc w:val="both"/>
-        <w:rPr>
-          <w:lang w:val="de-DE"/>
-        </w:rPr>
-      </w:pPr>
-      <w:r>
-        <w:rPr>
-          <w:lang w:val="de-DE"/>
-        </w:rPr>
-        <w:t xml:space="preserve">Überprüfe nun, ob die Services ordnungsgemäß funktionieren, indem du </w:t>
-      </w:r>
-      <w:proofErr w:type="gramStart"/>
-      <w:r>
-        <w:rPr>
-          <w:lang w:val="de-DE"/>
-        </w:rPr>
-        <w:t>auf die verschiedenen Layer</w:t>
-      </w:r>
-      <w:proofErr w:type="gramEnd"/>
-      <w:r>
-        <w:rPr>
-          <w:lang w:val="de-DE"/>
-        </w:rPr>
         <w:t xml:space="preserve"> klickst und sicherstellst, dass die Daten richtig angezeigt werden.</w:t>
       </w:r>
     </w:p>
@@ -4989,6 +5060,7 @@
         <w:rPr>
           <w:lang w:val="de-DE"/>
         </w:rPr>
+        <w:lastRenderedPageBreak/>
         <w:t>[Schritt 9: Fazit]</w:t>
       </w:r>
     </w:p>
@@ -5186,68 +5258,6 @@
     </w:sectPr>
   </w:body>
 </w:document>
-</file>
-
-<file path=word/comments.xml><?xml version="1.0" encoding="utf-8"?>
-<w:comments xmlns:wpc="http://schemas.microsoft.com/office/word/2010/wordprocessingCanvas" xmlns:cx="http://schemas.microsoft.com/office/drawing/2014/chartex" xmlns:cx1="http://schemas.microsoft.com/office/drawing/2015/9/8/chartex" xmlns:cx2="http://schemas.microsoft.com/office/drawing/2015/10/21/chartex" xmlns:cx3="http://schemas.microsoft.com/office/drawing/2016/5/9/chartex" xmlns:cx4="http://schemas.microsoft.com/office/drawing/2016/5/10/chartex" xmlns:cx5="http://schemas.microsoft.com/office/drawing/2016/5/11/chartex" xmlns:cx6="http://schemas.microsoft.com/office/drawing/2016/5/12/chartex" xmlns:cx7="http://schemas.microsoft.com/office/drawing/2016/5/13/chartex" xmlns:cx8="http://schemas.microsoft.com/office/drawing/2016/5/14/chartex" xmlns:mc="http://schemas.openxmlformats.org/markup-compatibility/2006" xmlns:aink="http://schemas.microsoft.com/office/drawing/2016/ink" xmlns:am3d="http://schemas.microsoft.com/office/drawing/2017/model3d" xmlns:o="urn:schemas-microsoft-com:office:office" xmlns:oel="http://schemas.microsoft.com/office/2019/extlst" xmlns:r="http://schemas.openxmlformats.org/officeDocument/2006/relationships" xmlns:m="http://schemas.openxmlformats.org/officeDocument/2006/math" xmlns:v="urn:schemas-microsoft-com:vml" xmlns:wp14="http://schemas.microsoft.com/office/word/2010/wordprocessingDrawing" xmlns:wp="http://schemas.openxmlformats.org/drawingml/2006/wordprocessingDrawing" xmlns:w10="urn:schemas-microsoft-com:office:word" xmlns:w="http://schemas.openxmlformats.org/wordprocessingml/2006/main" xmlns:w14="http://schemas.microsoft.com/office/word/2010/wordml" xmlns:w15="http://schemas.microsoft.com/office/word/2012/wordml" xmlns:w16cex="http://schemas.microsoft.com/office/word/2018/wordml/cex" xmlns:w16cid="http://schemas.microsoft.com/office/word/2016/wordml/cid" xmlns:w16="http://schemas.microsoft.com/office/word/2018/wordml" xmlns:w16sdtdh="http://schemas.microsoft.com/office/word/2020/wordml/sdtdatahash" xmlns:w16se="http://schemas.microsoft.com/office/word/2015/wordml/symex" xmlns:wpg="http://schemas.microsoft.com/office/word/2010/wordprocessingGroup" xmlns:wpi="http://schemas.microsoft.com/office/word/2010/wordprocessingInk" xmlns:wne="http://schemas.microsoft.com/office/word/2006/wordml" xmlns:wps="http://schemas.microsoft.com/office/word/2010/wordprocessingShape" mc:Ignorable="w14 w15 w16se w16cid w16 w16cex w16sdtdh wp14">
-  <w:comment w:id="0" w:author="Fabian Przybylak" w:date="2023-05-23T11:13:00Z" w:initials="FP">
-    <w:p>
-      <w:r>
-        <w:rPr>
-          <w:rStyle w:val="CommentReference"/>
-        </w:rPr>
-        <w:annotationRef/>
-      </w:r>
-      <w:r>
-        <w:rPr>
-          <w:color w:val="000000"/>
-          <w:sz w:val="20"/>
-          <w:szCs w:val="20"/>
-        </w:rPr>
-        <w:t>Welcher Name?</w:t>
-      </w:r>
-    </w:p>
-  </w:comment>
-  <w:comment w:id="1" w:author="Fabian Przybylak" w:date="2023-05-23T11:14:00Z" w:initials="FP">
-    <w:p>
-      <w:r>
-        <w:rPr>
-          <w:rStyle w:val="CommentReference"/>
-        </w:rPr>
-        <w:annotationRef/>
-      </w:r>
-      <w:r>
-        <w:rPr>
-          <w:color w:val="000000"/>
-          <w:sz w:val="20"/>
-          <w:szCs w:val="20"/>
-        </w:rPr>
-        <w:t>Welcher name und welche Daten, welcher Datenspeicher?</w:t>
-      </w:r>
-    </w:p>
-  </w:comment>
-</w:comments>
-</file>
-
-<file path=word/commentsExtended.xml><?xml version="1.0" encoding="utf-8"?>
-<w15:commentsEx xmlns:wpc="http://schemas.microsoft.com/office/word/2010/wordprocessingCanvas" xmlns:cx="http://schemas.microsoft.com/office/drawing/2014/chartex" xmlns:cx1="http://schemas.microsoft.com/office/drawing/2015/9/8/chartex" xmlns:cx2="http://schemas.microsoft.com/office/drawing/2015/10/21/chartex" xmlns:cx3="http://schemas.microsoft.com/office/drawing/2016/5/9/chartex" xmlns:cx4="http://schemas.microsoft.com/office/drawing/2016/5/10/chartex" xmlns:cx5="http://schemas.microsoft.com/office/drawing/2016/5/11/chartex" xmlns:cx6="http://schemas.microsoft.com/office/drawing/2016/5/12/chartex" xmlns:cx7="http://schemas.microsoft.com/office/drawing/2016/5/13/chartex" xmlns:cx8="http://schemas.microsoft.com/office/drawing/2016/5/14/chartex" xmlns:mc="http://schemas.openxmlformats.org/markup-compatibility/2006" xmlns:aink="http://schemas.microsoft.com/office/drawing/2016/ink" xmlns:am3d="http://schemas.microsoft.com/office/drawing/2017/model3d" xmlns:o="urn:schemas-microsoft-com:office:office" xmlns:oel="http://schemas.microsoft.com/office/2019/extlst" xmlns:r="http://schemas.openxmlformats.org/officeDocument/2006/relationships" xmlns:m="http://schemas.openxmlformats.org/officeDocument/2006/math" xmlns:v="urn:schemas-microsoft-com:vml" xmlns:wp14="http://schemas.microsoft.com/office/word/2010/wordprocessingDrawing" xmlns:wp="http://schemas.openxmlformats.org/drawingml/2006/wordprocessingDrawing" xmlns:w10="urn:schemas-microsoft-com:office:word" xmlns:w="http://schemas.openxmlformats.org/wordprocessingml/2006/main" xmlns:w14="http://schemas.microsoft.com/office/word/2010/wordml" xmlns:w15="http://schemas.microsoft.com/office/word/2012/wordml" xmlns:w16cex="http://schemas.microsoft.com/office/word/2018/wordml/cex" xmlns:w16cid="http://schemas.microsoft.com/office/word/2016/wordml/cid" xmlns:w16="http://schemas.microsoft.com/office/word/2018/wordml" xmlns:w16sdtdh="http://schemas.microsoft.com/office/word/2020/wordml/sdtdatahash" xmlns:w16se="http://schemas.microsoft.com/office/word/2015/wordml/symex" xmlns:wpg="http://schemas.microsoft.com/office/word/2010/wordprocessingGroup" xmlns:wpi="http://schemas.microsoft.com/office/word/2010/wordprocessingInk" xmlns:wne="http://schemas.microsoft.com/office/word/2006/wordml" xmlns:wps="http://schemas.microsoft.com/office/word/2010/wordprocessingShape" mc:Ignorable="w14 w15 w16se w16cid w16 w16cex w16sdtdh wp14">
-  <w15:commentEx w15:paraId="41737526" w15:done="0"/>
-  <w15:commentEx w15:paraId="5294C5DF" w15:done="0"/>
-</w15:commentsEx>
-</file>
-
-<file path=word/commentsExtensible.xml><?xml version="1.0" encoding="utf-8"?>
-<w16cex:commentsExtensible xmlns:wpc="http://schemas.microsoft.com/office/word/2010/wordprocessingCanvas" xmlns:cx="http://schemas.microsoft.com/office/drawing/2014/chartex" xmlns:cx1="http://schemas.microsoft.com/office/drawing/2015/9/8/chartex" xmlns:cx2="http://schemas.microsoft.com/office/drawing/2015/10/21/chartex" xmlns:cx3="http://schemas.microsoft.com/office/drawing/2016/5/9/chartex" xmlns:cx4="http://schemas.microsoft.com/office/drawing/2016/5/10/chartex" xmlns:cx5="http://schemas.microsoft.com/office/drawing/2016/5/11/chartex" xmlns:cx6="http://schemas.microsoft.com/office/drawing/2016/5/12/chartex" xmlns:cx7="http://schemas.microsoft.com/office/drawing/2016/5/13/chartex" xmlns:cx8="http://schemas.microsoft.com/office/drawing/2016/5/14/chartex" xmlns:mc="http://schemas.openxmlformats.org/markup-compatibility/2006" xmlns:aink="http://schemas.microsoft.com/office/drawing/2016/ink" xmlns:am3d="http://schemas.microsoft.com/office/drawing/2017/model3d" xmlns:o="urn:schemas-microsoft-com:office:office" xmlns:oel="http://schemas.microsoft.com/office/2019/extlst" xmlns:r="http://schemas.openxmlformats.org/officeDocument/2006/relationships" xmlns:m="http://schemas.openxmlformats.org/officeDocument/2006/math" xmlns:v="urn:schemas-microsoft-com:vml" xmlns:wp14="http://schemas.microsoft.com/office/word/2010/wordprocessingDrawing" xmlns:wp="http://schemas.openxmlformats.org/drawingml/2006/wordprocessingDrawing" xmlns:w10="urn:schemas-microsoft-com:office:word" xmlns:w="http://schemas.openxmlformats.org/wordprocessingml/2006/main" xmlns:w14="http://schemas.microsoft.com/office/word/2010/wordml" xmlns:w15="http://schemas.microsoft.com/office/word/2012/wordml" xmlns:w16cex="http://schemas.microsoft.com/office/word/2018/wordml/cex" xmlns:w16cid="http://schemas.microsoft.com/office/word/2016/wordml/cid" xmlns:w16="http://schemas.microsoft.com/office/word/2018/wordml" xmlns:w16sdtdh="http://schemas.microsoft.com/office/word/2020/wordml/sdtdatahash" xmlns:w16se="http://schemas.microsoft.com/office/word/2015/wordml/symex" xmlns:wpg="http://schemas.microsoft.com/office/word/2010/wordprocessingGroup" xmlns:wpi="http://schemas.microsoft.com/office/word/2010/wordprocessingInk" xmlns:wne="http://schemas.microsoft.com/office/word/2006/wordml" xmlns:wps="http://schemas.microsoft.com/office/word/2010/wordprocessingShape" mc:Ignorable="w14 w15 w16se w16cid w16 w16cex w16sdtdh wp14">
-  <w16cex:commentExtensible w16cex:durableId="28171E6A" w16cex:dateUtc="2023-05-23T09:13:00Z"/>
-  <w16cex:commentExtensible w16cex:durableId="28171E84" w16cex:dateUtc="2023-05-23T09:14:00Z"/>
-</w16cex:commentsExtensible>
-</file>
-
-<file path=word/commentsIds.xml><?xml version="1.0" encoding="utf-8"?>
-<w16cid:commentsIds xmlns:wpc="http://schemas.microsoft.com/office/word/2010/wordprocessingCanvas" xmlns:cx="http://schemas.microsoft.com/office/drawing/2014/chartex" xmlns:cx1="http://schemas.microsoft.com/office/drawing/2015/9/8/chartex" xmlns:cx2="http://schemas.microsoft.com/office/drawing/2015/10/21/chartex" xmlns:cx3="http://schemas.microsoft.com/office/drawing/2016/5/9/chartex" xmlns:cx4="http://schemas.microsoft.com/office/drawing/2016/5/10/chartex" xmlns:cx5="http://schemas.microsoft.com/office/drawing/2016/5/11/chartex" xmlns:cx6="http://schemas.microsoft.com/office/drawing/2016/5/12/chartex" xmlns:cx7="http://schemas.microsoft.com/office/drawing/2016/5/13/chartex" xmlns:cx8="http://schemas.microsoft.com/office/drawing/2016/5/14/chartex" xmlns:mc="http://schemas.openxmlformats.org/markup-compatibility/2006" xmlns:aink="http://schemas.microsoft.com/office/drawing/2016/ink" xmlns:am3d="http://schemas.microsoft.com/office/drawing/2017/model3d" xmlns:o="urn:schemas-microsoft-com:office:office" xmlns:oel="http://schemas.microsoft.com/office/2019/extlst" xmlns:r="http://schemas.openxmlformats.org/officeDocument/2006/relationships" xmlns:m="http://schemas.openxmlformats.org/officeDocument/2006/math" xmlns:v="urn:schemas-microsoft-com:vml" xmlns:wp14="http://schemas.microsoft.com/office/word/2010/wordprocessingDrawing" xmlns:wp="http://schemas.openxmlformats.org/drawingml/2006/wordprocessingDrawing" xmlns:w10="urn:schemas-microsoft-com:office:word" xmlns:w="http://schemas.openxmlformats.org/wordprocessingml/2006/main" xmlns:w14="http://schemas.microsoft.com/office/word/2010/wordml" xmlns:w15="http://schemas.microsoft.com/office/word/2012/wordml" xmlns:w16cex="http://schemas.microsoft.com/office/word/2018/wordml/cex" xmlns:w16cid="http://schemas.microsoft.com/office/word/2016/wordml/cid" xmlns:w16="http://schemas.microsoft.com/office/word/2018/wordml" xmlns:w16sdtdh="http://schemas.microsoft.com/office/word/2020/wordml/sdtdatahash" xmlns:w16se="http://schemas.microsoft.com/office/word/2015/wordml/symex" xmlns:wpg="http://schemas.microsoft.com/office/word/2010/wordprocessingGroup" xmlns:wpi="http://schemas.microsoft.com/office/word/2010/wordprocessingInk" xmlns:wne="http://schemas.microsoft.com/office/word/2006/wordml" xmlns:wps="http://schemas.microsoft.com/office/word/2010/wordprocessingShape" mc:Ignorable="w14 w15 w16se w16cid w16 w16cex w16sdtdh wp14">
-  <w16cid:commentId w16cid:paraId="41737526" w16cid:durableId="28171E6A"/>
-  <w16cid:commentId w16cid:paraId="5294C5DF" w16cid:durableId="28171E84"/>
-</w16cid:commentsIds>
 </file>
 
 <file path=word/numbering.xml><?xml version="1.0" encoding="utf-8"?>
@@ -5345,14 +5355,6 @@
     <w:abstractNumId w:val="0"/>
   </w:num>
 </w:numbering>
-</file>
-
-<file path=word/people.xml><?xml version="1.0" encoding="utf-8"?>
-<w15:people xmlns:wpc="http://schemas.microsoft.com/office/word/2010/wordprocessingCanvas" xmlns:cx="http://schemas.microsoft.com/office/drawing/2014/chartex" xmlns:cx1="http://schemas.microsoft.com/office/drawing/2015/9/8/chartex" xmlns:cx2="http://schemas.microsoft.com/office/drawing/2015/10/21/chartex" xmlns:cx3="http://schemas.microsoft.com/office/drawing/2016/5/9/chartex" xmlns:cx4="http://schemas.microsoft.com/office/drawing/2016/5/10/chartex" xmlns:cx5="http://schemas.microsoft.com/office/drawing/2016/5/11/chartex" xmlns:cx6="http://schemas.microsoft.com/office/drawing/2016/5/12/chartex" xmlns:cx7="http://schemas.microsoft.com/office/drawing/2016/5/13/chartex" xmlns:cx8="http://schemas.microsoft.com/office/drawing/2016/5/14/chartex" xmlns:mc="http://schemas.openxmlformats.org/markup-compatibility/2006" xmlns:aink="http://schemas.microsoft.com/office/drawing/2016/ink" xmlns:am3d="http://schemas.microsoft.com/office/drawing/2017/model3d" xmlns:o="urn:schemas-microsoft-com:office:office" xmlns:oel="http://schemas.microsoft.com/office/2019/extlst" xmlns:r="http://schemas.openxmlformats.org/officeDocument/2006/relationships" xmlns:m="http://schemas.openxmlformats.org/officeDocument/2006/math" xmlns:v="urn:schemas-microsoft-com:vml" xmlns:wp14="http://schemas.microsoft.com/office/word/2010/wordprocessingDrawing" xmlns:wp="http://schemas.openxmlformats.org/drawingml/2006/wordprocessingDrawing" xmlns:w10="urn:schemas-microsoft-com:office:word" xmlns:w="http://schemas.openxmlformats.org/wordprocessingml/2006/main" xmlns:w14="http://schemas.microsoft.com/office/word/2010/wordml" xmlns:w15="http://schemas.microsoft.com/office/word/2012/wordml" xmlns:w16cex="http://schemas.microsoft.com/office/word/2018/wordml/cex" xmlns:w16cid="http://schemas.microsoft.com/office/word/2016/wordml/cid" xmlns:w16="http://schemas.microsoft.com/office/word/2018/wordml" xmlns:w16sdtdh="http://schemas.microsoft.com/office/word/2020/wordml/sdtdatahash" xmlns:w16se="http://schemas.microsoft.com/office/word/2015/wordml/symex" xmlns:wpg="http://schemas.microsoft.com/office/word/2010/wordprocessingGroup" xmlns:wpi="http://schemas.microsoft.com/office/word/2010/wordprocessingInk" xmlns:wne="http://schemas.microsoft.com/office/word/2006/wordml" xmlns:wps="http://schemas.microsoft.com/office/word/2010/wordprocessingShape" mc:Ignorable="w14 w15 w16se w16cid w16 w16cex w16sdtdh wp14">
-  <w15:person w15:author="Fabian Przybylak">
-    <w15:presenceInfo w15:providerId="AD" w15:userId="S::fabian.przybylak@hs-bochum.de::412dd8c7-42ac-4c84-86ef-4d5cbe512caa"/>
-  </w15:person>
-</w15:people>
 </file>
 
 <file path=word/styles.xml><?xml version="1.0" encoding="utf-8"?>
